--- a/Informe Final de Residencia Profesional.docx
+++ b/Informe Final de Residencia Profesional.docx
@@ -615,6 +615,732 @@
           <w:szCs w:val="28"/>
         </w:rPr>
       </w:pPr>
+    </w:p>
+    <w:p>
+      <w:pPr>
+        <w:jc w:val="center"/>
+        <w:rPr>
+          <w:rFonts w:cstheme="minorHAnsi"/>
+          <w:b/>
+          <w:sz w:val="36"/>
+          <w:szCs w:val="28"/>
+        </w:rPr>
+      </w:pPr>
+      <w:r>
+        <w:rPr>
+          <w:rFonts w:cstheme="minorHAnsi"/>
+          <w:b/>
+          <w:sz w:val="36"/>
+          <w:szCs w:val="28"/>
+        </w:rPr>
+        <w:lastRenderedPageBreak/>
+        <w:t>JUSTIFICACIÓN</w:t>
+      </w:r>
+    </w:p>
+    <w:p>
+      <w:pPr>
+        <w:rPr>
+          <w:rFonts w:cstheme="minorHAnsi"/>
+          <w:sz w:val="28"/>
+          <w:szCs w:val="32"/>
+        </w:rPr>
+      </w:pPr>
+      <w:r>
+        <w:rPr>
+          <w:rFonts w:cstheme="minorHAnsi"/>
+          <w:sz w:val="28"/>
+          <w:szCs w:val="32"/>
+        </w:rPr>
+        <w:t xml:space="preserve">La compra/venta inmobiliaria es una profesión en la que se requiere de total atención, alcance y comunicación con los clientes, por ello esta profesión presenta una gran área oportunidad en la cual se han presentado múltiples necesidades que requieren de atención y del uso de las tecnologías de la información. La comunicación es el principal enfoque de esta, seguido de la administración de los recursos de </w:t>
+      </w:r>
+      <w:r>
+        <w:rPr>
+          <w:rFonts w:cstheme="minorHAnsi"/>
+          <w:sz w:val="28"/>
+          <w:szCs w:val="32"/>
+        </w:rPr>
+        <w:t>las empresas dedicadas a esta profesión.</w:t>
+      </w:r>
+      <w:r>
+        <w:rPr>
+          <w:rFonts w:cstheme="minorHAnsi"/>
+          <w:sz w:val="28"/>
+          <w:szCs w:val="32"/>
+        </w:rPr>
+        <w:t xml:space="preserve"> </w:t>
+      </w:r>
+    </w:p>
+    <w:p>
+      <w:pPr>
+        <w:rPr>
+          <w:rFonts w:cstheme="minorHAnsi"/>
+          <w:sz w:val="28"/>
+          <w:szCs w:val="32"/>
+        </w:rPr>
+      </w:pPr>
+      <w:r>
+        <w:rPr>
+          <w:rFonts w:cstheme="minorHAnsi"/>
+          <w:sz w:val="28"/>
+          <w:szCs w:val="32"/>
+        </w:rPr>
+        <w:t>Los CRM (Customer Relationship Management) tienen la intención de facilitar el uso de estos recursos tecnológicos para administrar la interacción de la compañía con los actuales y potenciales clientes.</w:t>
+      </w:r>
+      <w:r>
+        <w:rPr>
+          <w:rFonts w:cstheme="minorHAnsi"/>
+          <w:sz w:val="28"/>
+          <w:szCs w:val="32"/>
+        </w:rPr>
+        <w:br/>
+        <w:t>IMMO CRM (Software Inmobiliario y Marketing S.A de C.V.) es una empresa dedicada a ofrecer esta facilidad de relación y administración a sus empleados con sus clientes, teniendo en cuenta el crecimiento de las tecnologías y el rol de los dispositivos móviles en la comunicación y en la vida diaria, se ha desarrollado la propuesta de una aplicación móvil que facilite y provea todas las herramientas que IMMO ofrece a sus empleadores al alcance de su dispositivo móvil.</w:t>
+      </w:r>
+    </w:p>
+    <w:p>
+      <w:pPr>
+        <w:rPr>
+          <w:rFonts w:cstheme="minorHAnsi"/>
+          <w:sz w:val="28"/>
+          <w:szCs w:val="32"/>
+        </w:rPr>
+      </w:pPr>
+      <w:r>
+        <w:rPr>
+          <w:rFonts w:cstheme="minorHAnsi"/>
+          <w:sz w:val="28"/>
+          <w:szCs w:val="32"/>
+        </w:rPr>
+        <w:t>Es por esto, que como estudiante especializado en el Desarrollo de aplicaciones llevaré a cabo la planeación y desarrollo de la aplicación móvil enfoca</w:t>
+      </w:r>
+      <w:r>
+        <w:rPr>
+          <w:rFonts w:cstheme="minorHAnsi"/>
+          <w:sz w:val="28"/>
+          <w:szCs w:val="32"/>
+        </w:rPr>
+        <w:t>da al sistema operativo Android que provea todas las herramientas que el CRM de IMMO ofrece a sus usuarios.</w:t>
+      </w:r>
+    </w:p>
+    <w:p>
+      <w:pPr>
+        <w:rPr>
+          <w:rFonts w:cstheme="minorHAnsi"/>
+          <w:sz w:val="28"/>
+          <w:szCs w:val="32"/>
+        </w:rPr>
+      </w:pPr>
+    </w:p>
+    <w:p>
+      <w:pPr>
+        <w:rPr>
+          <w:rFonts w:cstheme="minorHAnsi"/>
+          <w:sz w:val="28"/>
+          <w:szCs w:val="32"/>
+        </w:rPr>
+      </w:pPr>
+    </w:p>
+    <w:p>
+      <w:pPr>
+        <w:rPr>
+          <w:rFonts w:cstheme="minorHAnsi"/>
+          <w:sz w:val="28"/>
+          <w:szCs w:val="32"/>
+        </w:rPr>
+      </w:pPr>
+    </w:p>
+    <w:p>
+      <w:pPr>
+        <w:rPr>
+          <w:rFonts w:cstheme="minorHAnsi"/>
+          <w:sz w:val="28"/>
+          <w:szCs w:val="32"/>
+        </w:rPr>
+      </w:pPr>
+    </w:p>
+    <w:p>
+      <w:pPr>
+        <w:jc w:val="center"/>
+        <w:rPr>
+          <w:rFonts w:cstheme="minorHAnsi"/>
+          <w:b/>
+          <w:sz w:val="36"/>
+          <w:szCs w:val="32"/>
+        </w:rPr>
+      </w:pPr>
+    </w:p>
+    <w:p>
+      <w:pPr>
+        <w:jc w:val="center"/>
+        <w:rPr>
+          <w:rFonts w:cstheme="minorHAnsi"/>
+          <w:b/>
+          <w:sz w:val="36"/>
+          <w:szCs w:val="32"/>
+        </w:rPr>
+      </w:pPr>
+      <w:r>
+        <w:rPr>
+          <w:rFonts w:cstheme="minorHAnsi"/>
+          <w:b/>
+          <w:sz w:val="36"/>
+          <w:szCs w:val="32"/>
+        </w:rPr>
+        <w:lastRenderedPageBreak/>
+        <w:t>Información de la Empresa</w:t>
+      </w:r>
+    </w:p>
+    <w:p>
+      <w:pPr>
+        <w:rPr>
+          <w:rFonts w:cstheme="minorHAnsi"/>
+          <w:sz w:val="28"/>
+          <w:szCs w:val="32"/>
+        </w:rPr>
+      </w:pPr>
+      <w:r>
+        <w:rPr>
+          <w:rFonts w:cstheme="minorHAnsi"/>
+          <w:b/>
+          <w:sz w:val="32"/>
+          <w:szCs w:val="32"/>
+        </w:rPr>
+        <w:t>Nombre de la empresa</w:t>
+      </w:r>
+      <w:r>
+        <w:rPr>
+          <w:rFonts w:cstheme="minorHAnsi"/>
+          <w:sz w:val="32"/>
+          <w:szCs w:val="32"/>
+        </w:rPr>
+        <w:t xml:space="preserve">: </w:t>
+      </w:r>
+      <w:r>
+        <w:rPr>
+          <w:rFonts w:cstheme="minorHAnsi"/>
+          <w:sz w:val="28"/>
+          <w:szCs w:val="32"/>
+        </w:rPr>
+        <w:t xml:space="preserve">IMMO CRM 360(Software Inmobiliario y Marketing S.A. de C.V.) </w:t>
+      </w:r>
+    </w:p>
+    <w:p>
+      <w:pPr>
+        <w:pStyle w:val="Prrafodelista"/>
+        <w:rPr>
+          <w:rFonts w:cstheme="minorHAnsi"/>
+          <w:sz w:val="28"/>
+          <w:szCs w:val="32"/>
+        </w:rPr>
+      </w:pPr>
+      <w:r>
+        <w:rPr>
+          <w:rFonts w:ascii="Montserrat" w:hAnsi="Montserrat"/>
+          <w:b/>
+          <w:bCs/>
+          <w:noProof/>
+          <w:sz w:val="20"/>
+          <w:szCs w:val="20"/>
+          <w:lang w:eastAsia="es-MX"/>
+        </w:rPr>
+        <w:drawing>
+          <wp:inline distT="0" distB="0" distL="0" distR="0" wp14:anchorId="3F0868B1" wp14:editId="40A5249E">
+            <wp:extent cx="851535" cy="1095421"/>
+            <wp:effectExtent l="0" t="0" r="12065" b="0"/>
+            <wp:docPr id="4" name="Imagen 4" descr="ss/app/4-IMMO-SYSTEM.png"/>
+            <wp:cNvGraphicFramePr>
+              <a:graphicFrameLocks xmlns:a="http://schemas.openxmlformats.org/drawingml/2006/main" noChangeAspect="1"/>
+            </wp:cNvGraphicFramePr>
+            <a:graphic xmlns:a="http://schemas.openxmlformats.org/drawingml/2006/main">
+              <a:graphicData uri="http://schemas.openxmlformats.org/drawingml/2006/picture">
+                <pic:pic xmlns:pic="http://schemas.openxmlformats.org/drawingml/2006/picture">
+                  <pic:nvPicPr>
+                    <pic:cNvPr id="0" name="Picture 2" descr="ss/app/4-IMMO-SYSTEM.png"/>
+                    <pic:cNvPicPr>
+                      <a:picLocks noChangeAspect="1" noChangeArrowheads="1"/>
+                    </pic:cNvPicPr>
+                  </pic:nvPicPr>
+                  <pic:blipFill>
+                    <a:blip r:embed="rId8" cstate="print">
+                      <a:extLst>
+                        <a:ext uri="{28A0092B-C50C-407E-A947-70E740481C1C}">
+                          <a14:useLocalDpi xmlns:a14="http://schemas.microsoft.com/office/drawing/2010/main" val="0"/>
+                        </a:ext>
+                      </a:extLst>
+                    </a:blip>
+                    <a:srcRect/>
+                    <a:stretch>
+                      <a:fillRect/>
+                    </a:stretch>
+                  </pic:blipFill>
+                  <pic:spPr bwMode="auto">
+                    <a:xfrm>
+                      <a:off x="0" y="0"/>
+                      <a:ext cx="856554" cy="1101877"/>
+                    </a:xfrm>
+                    <a:prstGeom prst="rect">
+                      <a:avLst/>
+                    </a:prstGeom>
+                    <a:noFill/>
+                    <a:ln>
+                      <a:noFill/>
+                    </a:ln>
+                  </pic:spPr>
+                </pic:pic>
+              </a:graphicData>
+            </a:graphic>
+          </wp:inline>
+        </w:drawing>
+      </w:r>
+    </w:p>
+    <w:p>
+      <w:pPr>
+        <w:rPr>
+          <w:rFonts w:cstheme="minorHAnsi"/>
+          <w:sz w:val="28"/>
+          <w:szCs w:val="32"/>
+        </w:rPr>
+      </w:pPr>
+      <w:r>
+        <w:rPr>
+          <w:rFonts w:cstheme="minorHAnsi"/>
+          <w:b/>
+          <w:sz w:val="32"/>
+          <w:szCs w:val="32"/>
+        </w:rPr>
+        <w:t>Giro</w:t>
+      </w:r>
+      <w:r>
+        <w:rPr>
+          <w:rFonts w:cstheme="minorHAnsi"/>
+          <w:sz w:val="28"/>
+          <w:szCs w:val="32"/>
+        </w:rPr>
+        <w:t>: Desarrollo de Software inmobiliario.</w:t>
+      </w:r>
+    </w:p>
+    <w:p>
+      <w:pPr>
+        <w:spacing w:line="360" w:lineRule="auto"/>
+        <w:rPr>
+          <w:rFonts w:cs="Arial"/>
+          <w:sz w:val="28"/>
+        </w:rPr>
+      </w:pPr>
+      <w:r>
+        <w:rPr>
+          <w:rFonts w:cstheme="minorHAnsi"/>
+          <w:b/>
+          <w:sz w:val="32"/>
+          <w:szCs w:val="32"/>
+        </w:rPr>
+        <w:t>Dirección</w:t>
+      </w:r>
+      <w:r>
+        <w:rPr>
+          <w:rFonts w:cstheme="minorHAnsi"/>
+          <w:sz w:val="32"/>
+          <w:szCs w:val="32"/>
+        </w:rPr>
+        <w:t xml:space="preserve">: </w:t>
+      </w:r>
+      <w:r>
+        <w:rPr>
+          <w:rFonts w:cs="Arial"/>
+          <w:sz w:val="28"/>
+        </w:rPr>
+        <w:t xml:space="preserve">Av. Bonampak, </w:t>
+      </w:r>
+      <w:proofErr w:type="spellStart"/>
+      <w:r>
+        <w:rPr>
+          <w:rFonts w:cs="Arial"/>
+          <w:sz w:val="28"/>
+        </w:rPr>
+        <w:t>Mz</w:t>
+      </w:r>
+      <w:proofErr w:type="spellEnd"/>
+      <w:r>
+        <w:rPr>
+          <w:rFonts w:cs="Arial"/>
+          <w:sz w:val="28"/>
+        </w:rPr>
+        <w:t xml:space="preserve"> 3, </w:t>
+      </w:r>
+      <w:proofErr w:type="spellStart"/>
+      <w:r>
+        <w:rPr>
+          <w:rFonts w:cs="Arial"/>
+          <w:sz w:val="28"/>
+        </w:rPr>
+        <w:t>Lt</w:t>
+      </w:r>
+      <w:proofErr w:type="spellEnd"/>
+      <w:r>
+        <w:rPr>
+          <w:rFonts w:cs="Arial"/>
+          <w:sz w:val="28"/>
+        </w:rPr>
+        <w:t xml:space="preserve"> 11, Local C-106 Edificio Palmeras, Cancún Q. Roo.</w:t>
+      </w:r>
+    </w:p>
+    <w:p>
+      <w:pPr>
+        <w:rPr>
+          <w:rFonts w:cstheme="minorHAnsi"/>
+          <w:sz w:val="28"/>
+          <w:szCs w:val="32"/>
+        </w:rPr>
+      </w:pPr>
+      <w:r>
+        <w:rPr>
+          <w:rFonts w:cstheme="minorHAnsi"/>
+          <w:b/>
+          <w:sz w:val="28"/>
+          <w:szCs w:val="32"/>
+        </w:rPr>
+        <w:t>Teléfono</w:t>
+      </w:r>
+      <w:r>
+        <w:rPr>
+          <w:rFonts w:cstheme="minorHAnsi"/>
+          <w:sz w:val="28"/>
+          <w:szCs w:val="32"/>
+        </w:rPr>
+        <w:t xml:space="preserve">: </w:t>
+      </w:r>
+      <w:r>
+        <w:rPr>
+          <w:rFonts w:cstheme="minorHAnsi"/>
+          <w:sz w:val="28"/>
+          <w:szCs w:val="32"/>
+        </w:rPr>
+        <w:t>998 310 23 15</w:t>
+      </w:r>
+    </w:p>
+    <w:p>
+      <w:pPr>
+        <w:spacing w:line="360" w:lineRule="auto"/>
+        <w:rPr>
+          <w:rFonts w:cs="Arial"/>
+          <w:sz w:val="32"/>
+        </w:rPr>
+      </w:pPr>
+      <w:r>
+        <w:rPr>
+          <w:rFonts w:cs="Arial"/>
+          <w:b/>
+          <w:sz w:val="32"/>
+        </w:rPr>
+        <w:t>Historia</w:t>
+      </w:r>
+      <w:r>
+        <w:rPr>
+          <w:rFonts w:cs="Arial"/>
+          <w:sz w:val="32"/>
+        </w:rPr>
+        <w:t xml:space="preserve">: </w:t>
+      </w:r>
+    </w:p>
+    <w:p>
+      <w:pPr>
+        <w:spacing w:line="360" w:lineRule="auto"/>
+        <w:rPr>
+          <w:rFonts w:cs="Arial"/>
+          <w:sz w:val="28"/>
+          <w:szCs w:val="24"/>
+        </w:rPr>
+      </w:pPr>
+      <w:r>
+        <w:rPr>
+          <w:rFonts w:cs="Arial"/>
+          <w:sz w:val="28"/>
+          <w:szCs w:val="24"/>
+        </w:rPr>
+        <w:t>IMMO CRMR 360 (Software Inmobiliaria y Marketing S.A de C.V), es un CRM Administrativo y Analítico que utiliza el modelo de negocio Bussines Intelligence, en el que está conformado por una gran cantidad de datos para mejorar toma de decisión, conocer y analizar el comportamiento de los clientes, diseñar acciones comerciales segmentadas, evaluar y medir campañas de marketing como también la eficiencia, no olvidando la administración del inventario de propiedades y contactos, poder generar estados de cuenta e informes de ventas individuales y a nivel corporativo.</w:t>
+      </w:r>
+    </w:p>
+    <w:p>
+      <w:pPr>
+        <w:spacing w:line="360" w:lineRule="auto"/>
+        <w:rPr>
+          <w:rFonts w:cs="Arial"/>
+          <w:sz w:val="28"/>
+          <w:szCs w:val="24"/>
+        </w:rPr>
+      </w:pPr>
+      <w:r>
+        <w:rPr>
+          <w:rFonts w:cs="Arial"/>
+          <w:sz w:val="28"/>
+          <w:szCs w:val="24"/>
+        </w:rPr>
+        <w:lastRenderedPageBreak/>
+        <w:t xml:space="preserve">Muchos portales de CRM especializados y genéricos carecen de atención especializada y capacitación orientada al negocio, y es esto lo que hace a la empresa IMMO CRM 360 diferente de las demás ya que se preocupa y ocupa de proporcionarle a sus clientes capacitaciones personalizadas acerca del uso del CRM, actualmente dichas capacitaciones se llevan a cabo a través de llamadas o video llamadas. </w:t>
+      </w:r>
+    </w:p>
+    <w:p>
+      <w:pPr>
+        <w:pStyle w:val="Subttulo"/>
+        <w:jc w:val="left"/>
+        <w:rPr>
+          <w:rFonts w:cs="Arial"/>
+        </w:rPr>
+      </w:pPr>
+      <w:r>
+        <w:rPr>
+          <w:rFonts w:asciiTheme="minorHAnsi" w:hAnsiTheme="minorHAnsi" w:cstheme="minorHAnsi"/>
+          <w:sz w:val="32"/>
+        </w:rPr>
+        <w:t>MISIÓN Y VISIÓN</w:t>
+      </w:r>
+      <w:r>
+        <w:rPr>
+          <w:rFonts w:cs="Arial"/>
+        </w:rPr>
+        <w:t>:</w:t>
+      </w:r>
+    </w:p>
+    <w:p>
+      <w:pPr>
+        <w:pStyle w:val="Textoindependiente"/>
+        <w:spacing w:before="144" w:line="360" w:lineRule="auto"/>
+        <w:ind w:left="120" w:right="662"/>
+        <w:jc w:val="left"/>
+        <w:rPr>
+          <w:rFonts w:asciiTheme="minorHAnsi" w:hAnsiTheme="minorHAnsi" w:cstheme="minorHAnsi"/>
+          <w:sz w:val="28"/>
+        </w:rPr>
+      </w:pPr>
+      <w:r>
+        <w:rPr>
+          <w:rFonts w:asciiTheme="minorHAnsi" w:hAnsiTheme="minorHAnsi" w:cstheme="minorHAnsi"/>
+          <w:sz w:val="28"/>
+        </w:rPr>
+        <w:t>Hacer agradable la forma de trabajar con propiedades y clientes compradores y vendedores usando la tecnología de una forma fácil y ágil.</w:t>
+      </w:r>
+    </w:p>
+    <w:p>
+      <w:pPr>
+        <w:pStyle w:val="Textoindependiente"/>
+        <w:spacing w:before="144" w:line="360" w:lineRule="auto"/>
+        <w:ind w:left="120" w:right="662"/>
+        <w:jc w:val="left"/>
+        <w:rPr>
+          <w:rFonts w:asciiTheme="minorHAnsi" w:hAnsiTheme="minorHAnsi" w:cstheme="minorHAnsi"/>
+          <w:sz w:val="28"/>
+        </w:rPr>
+      </w:pPr>
+      <w:r>
+        <w:rPr>
+          <w:rFonts w:asciiTheme="minorHAnsi" w:hAnsiTheme="minorHAnsi" w:cstheme="minorHAnsi"/>
+          <w:sz w:val="28"/>
+        </w:rPr>
+        <w:t>Hacer que nuestros clientes puedan tomar decisiones y estrategias de venta basado en la información que IMMO CRMR 360 proporciona, de igual forma que cada vendedor pueda medir su productividad. Poder ofrecer la relación cliente empresa mediante campañas publicitarias automatizadas.</w:t>
+      </w:r>
+    </w:p>
+    <w:p>
+      <w:pPr>
+        <w:pStyle w:val="Textoindependiente"/>
+        <w:spacing w:before="144" w:line="360" w:lineRule="auto"/>
+        <w:ind w:left="120" w:right="662"/>
+        <w:jc w:val="left"/>
+        <w:rPr>
+          <w:rFonts w:asciiTheme="minorHAnsi" w:hAnsiTheme="minorHAnsi" w:cstheme="minorHAnsi"/>
+          <w:sz w:val="28"/>
+        </w:rPr>
+      </w:pPr>
+      <w:r>
+        <w:rPr>
+          <w:rFonts w:asciiTheme="minorHAnsi" w:hAnsiTheme="minorHAnsi" w:cstheme="minorHAnsi"/>
+          <w:sz w:val="28"/>
+        </w:rPr>
+        <w:t>IMMO CRM 360 mejora y agiliza la manera de trabajar con sus clientes.</w:t>
+      </w:r>
+    </w:p>
+    <w:p>
+      <w:pPr>
+        <w:pStyle w:val="Subttulo"/>
+      </w:pPr>
+      <w:r>
+        <w:rPr>
+          <w:rFonts w:asciiTheme="minorHAnsi" w:hAnsiTheme="minorHAnsi" w:cstheme="minorHAnsi"/>
+          <w:sz w:val="32"/>
+        </w:rPr>
+        <w:t>OBJETIVO</w:t>
+      </w:r>
+      <w:r>
+        <w:t>:</w:t>
+      </w:r>
+    </w:p>
+    <w:p>
+      <w:pPr>
+        <w:pStyle w:val="Textoindependiente"/>
+        <w:spacing w:before="140" w:line="360" w:lineRule="auto"/>
+        <w:ind w:left="120" w:right="655" w:firstLine="600"/>
+        <w:rPr>
+          <w:rFonts w:asciiTheme="minorHAnsi" w:hAnsiTheme="minorHAnsi" w:cstheme="minorHAnsi"/>
+          <w:sz w:val="28"/>
+        </w:rPr>
+      </w:pPr>
+      <w:r>
+        <w:rPr>
+          <w:rFonts w:asciiTheme="minorHAnsi" w:hAnsiTheme="minorHAnsi" w:cstheme="minorHAnsi"/>
+          <w:sz w:val="28"/>
+        </w:rPr>
+        <w:t xml:space="preserve">Ser la empresa líder en México y Latino América que pueda brindar los mejores servicios de tecnología aplicada al mercado </w:t>
+      </w:r>
+      <w:r>
+        <w:rPr>
+          <w:rFonts w:asciiTheme="minorHAnsi" w:hAnsiTheme="minorHAnsi" w:cstheme="minorHAnsi"/>
+          <w:sz w:val="28"/>
+        </w:rPr>
+        <w:lastRenderedPageBreak/>
+        <w:t>inmobiliario. Incrementar el nivel de competitividad y productividad del Estado a través del impulso a la innovación y la aplicación adecuada de las tecnologías exponenciales para la solución de los grandes retos del Estado, con la participación de los sectores público, privado y social en la ejecución de las políticas, programas prioritarios y acciones en áreas estratégicas.</w:t>
+      </w:r>
+    </w:p>
+    <w:p>
+      <w:pPr>
+        <w:rPr>
+          <w:rFonts w:cstheme="minorHAnsi"/>
+          <w:b/>
+          <w:sz w:val="32"/>
+          <w:szCs w:val="32"/>
+        </w:rPr>
+      </w:pPr>
+      <w:r>
+        <w:rPr>
+          <w:rFonts w:cstheme="minorHAnsi"/>
+          <w:b/>
+          <w:sz w:val="32"/>
+          <w:szCs w:val="32"/>
+        </w:rPr>
+        <w:t>Organigrama del departamento de desarrollo:</w:t>
+      </w:r>
+    </w:p>
+    <w:p>
+      <w:pPr>
+        <w:ind w:left="1416" w:firstLine="708"/>
+        <w:rPr>
+          <w:rFonts w:cstheme="minorHAnsi"/>
+          <w:b/>
+          <w:sz w:val="32"/>
+          <w:szCs w:val="32"/>
+        </w:rPr>
+      </w:pPr>
+      <w:r>
+        <w:rPr>
+          <w:rFonts w:cs="Arial"/>
+          <w:noProof/>
+          <w:lang w:eastAsia="es-MX"/>
+        </w:rPr>
+        <w:drawing>
+          <wp:inline distT="0" distB="0" distL="0" distR="0" wp14:anchorId="166CCE25" wp14:editId="672D1703">
+            <wp:extent cx="2971800" cy="1952625"/>
+            <wp:effectExtent l="0" t="0" r="0" b="9525"/>
+            <wp:docPr id="179" name="Imagen 179"/>
+            <wp:cNvGraphicFramePr>
+              <a:graphicFrameLocks xmlns:a="http://schemas.openxmlformats.org/drawingml/2006/main" noChangeAspect="1"/>
+            </wp:cNvGraphicFramePr>
+            <a:graphic xmlns:a="http://schemas.openxmlformats.org/drawingml/2006/main">
+              <a:graphicData uri="http://schemas.openxmlformats.org/drawingml/2006/picture">
+                <pic:pic xmlns:pic="http://schemas.openxmlformats.org/drawingml/2006/picture">
+                  <pic:nvPicPr>
+                    <pic:cNvPr id="1" name=""/>
+                    <pic:cNvPicPr/>
+                  </pic:nvPicPr>
+                  <pic:blipFill>
+                    <a:blip r:embed="rId9"/>
+                    <a:stretch>
+                      <a:fillRect/>
+                    </a:stretch>
+                  </pic:blipFill>
+                  <pic:spPr>
+                    <a:xfrm>
+                      <a:off x="0" y="0"/>
+                      <a:ext cx="2971800" cy="1952625"/>
+                    </a:xfrm>
+                    <a:prstGeom prst="rect">
+                      <a:avLst/>
+                    </a:prstGeom>
+                  </pic:spPr>
+                </pic:pic>
+              </a:graphicData>
+            </a:graphic>
+          </wp:inline>
+        </w:drawing>
+      </w:r>
+    </w:p>
+    <w:p>
+      <w:pPr>
+        <w:jc w:val="center"/>
+        <w:rPr>
+          <w:rFonts w:cstheme="minorHAnsi"/>
+          <w:sz w:val="28"/>
+          <w:szCs w:val="32"/>
+        </w:rPr>
+      </w:pPr>
+      <w:r>
+        <w:rPr>
+          <w:rFonts w:cstheme="minorHAnsi"/>
+          <w:sz w:val="28"/>
+          <w:szCs w:val="32"/>
+        </w:rPr>
+        <w:br/>
+      </w:r>
+    </w:p>
+    <w:p>
+      <w:pPr>
+        <w:rPr>
+          <w:rFonts w:cstheme="minorHAnsi"/>
+          <w:sz w:val="28"/>
+          <w:szCs w:val="32"/>
+        </w:rPr>
+      </w:pPr>
+    </w:p>
+    <w:p>
+      <w:pPr>
+        <w:rPr>
+          <w:rFonts w:cstheme="minorHAnsi"/>
+          <w:sz w:val="28"/>
+          <w:szCs w:val="32"/>
+        </w:rPr>
+      </w:pPr>
+    </w:p>
+    <w:p>
+      <w:pPr>
+        <w:rPr>
+          <w:rFonts w:cstheme="minorHAnsi"/>
+          <w:sz w:val="28"/>
+          <w:szCs w:val="32"/>
+        </w:rPr>
+      </w:pPr>
+    </w:p>
+    <w:p>
+      <w:pPr>
+        <w:rPr>
+          <w:rFonts w:cstheme="minorHAnsi"/>
+          <w:sz w:val="28"/>
+          <w:szCs w:val="32"/>
+        </w:rPr>
+      </w:pPr>
+    </w:p>
+    <w:p>
+      <w:pPr>
+        <w:rPr>
+          <w:rFonts w:cstheme="minorHAnsi"/>
+          <w:sz w:val="28"/>
+          <w:szCs w:val="32"/>
+        </w:rPr>
+      </w:pPr>
+    </w:p>
+    <w:p>
+      <w:pPr>
+        <w:rPr>
+          <w:rFonts w:cstheme="minorHAnsi"/>
+          <w:sz w:val="28"/>
+          <w:szCs w:val="32"/>
+        </w:rPr>
+      </w:pPr>
       <w:bookmarkStart w:id="0" w:name="_GoBack"/>
       <w:bookmarkEnd w:id="0"/>
     </w:p>
@@ -625,7 +1351,7 @@
           <w:rFonts w:cstheme="minorHAnsi"/>
           <w:b/>
           <w:sz w:val="36"/>
-          <w:szCs w:val="28"/>
+          <w:szCs w:val="32"/>
         </w:rPr>
       </w:pPr>
       <w:r>
@@ -633,11 +1359,2534 @@
           <w:rFonts w:cstheme="minorHAnsi"/>
           <w:b/>
           <w:sz w:val="36"/>
-          <w:szCs w:val="28"/>
+          <w:szCs w:val="32"/>
         </w:rPr>
         <w:lastRenderedPageBreak/>
-        <w:t>JUSTIFICACIÓN</w:t>
-      </w:r>
+        <w:t>Objetivos</w:t>
+      </w:r>
+    </w:p>
+    <w:p>
+      <w:pPr>
+        <w:pStyle w:val="Prrafodelista"/>
+        <w:numPr>
+          <w:ilvl w:val="0"/>
+          <w:numId w:val="1"/>
+        </w:numPr>
+        <w:rPr>
+          <w:rFonts w:cstheme="minorHAnsi"/>
+          <w:b/>
+          <w:sz w:val="32"/>
+          <w:szCs w:val="32"/>
+        </w:rPr>
+      </w:pPr>
+      <w:r>
+        <w:rPr>
+          <w:rFonts w:cstheme="minorHAnsi"/>
+          <w:b/>
+          <w:sz w:val="32"/>
+          <w:szCs w:val="32"/>
+        </w:rPr>
+        <w:t>Objetivos Generales</w:t>
+      </w:r>
+    </w:p>
+    <w:p>
+      <w:pPr>
+        <w:pStyle w:val="Prrafodelista"/>
+        <w:numPr>
+          <w:ilvl w:val="0"/>
+          <w:numId w:val="2"/>
+        </w:numPr>
+        <w:rPr>
+          <w:rFonts w:cstheme="minorHAnsi"/>
+          <w:sz w:val="32"/>
+          <w:szCs w:val="32"/>
+        </w:rPr>
+      </w:pPr>
+      <w:r>
+        <w:rPr>
+          <w:rFonts w:cstheme="minorHAnsi"/>
+          <w:sz w:val="28"/>
+          <w:szCs w:val="32"/>
+        </w:rPr>
+        <w:t>Desarrollar la aplicación móvil del sistema CRM que provee IMMO CRM 360</w:t>
+      </w:r>
+    </w:p>
+    <w:p>
+      <w:pPr>
+        <w:pStyle w:val="Prrafodelista"/>
+        <w:numPr>
+          <w:ilvl w:val="0"/>
+          <w:numId w:val="2"/>
+        </w:numPr>
+        <w:rPr>
+          <w:rFonts w:cstheme="minorHAnsi"/>
+          <w:sz w:val="32"/>
+          <w:szCs w:val="32"/>
+        </w:rPr>
+      </w:pPr>
+      <w:r>
+        <w:rPr>
+          <w:rFonts w:cstheme="minorHAnsi"/>
+          <w:sz w:val="28"/>
+          <w:szCs w:val="32"/>
+        </w:rPr>
+        <w:t>Implementar el uso de las herramientas básicas de un CRM a los usuarios de IMMO CRM 360</w:t>
+      </w:r>
+    </w:p>
+    <w:p>
+      <w:pPr>
+        <w:pStyle w:val="Prrafodelista"/>
+        <w:numPr>
+          <w:ilvl w:val="0"/>
+          <w:numId w:val="2"/>
+        </w:numPr>
+        <w:rPr>
+          <w:rFonts w:cstheme="minorHAnsi"/>
+          <w:sz w:val="32"/>
+          <w:szCs w:val="32"/>
+        </w:rPr>
+      </w:pPr>
+      <w:r>
+        <w:rPr>
+          <w:rFonts w:cstheme="minorHAnsi"/>
+          <w:sz w:val="28"/>
+          <w:szCs w:val="32"/>
+        </w:rPr>
+        <w:t>Facilitar el uso de un sistema CRM a los usuarios</w:t>
+      </w:r>
+    </w:p>
+    <w:p>
+      <w:pPr>
+        <w:pStyle w:val="Prrafodelista"/>
+        <w:ind w:left="1080"/>
+        <w:rPr>
+          <w:rFonts w:cstheme="minorHAnsi"/>
+          <w:sz w:val="32"/>
+          <w:szCs w:val="32"/>
+        </w:rPr>
+      </w:pPr>
+    </w:p>
+    <w:p>
+      <w:pPr>
+        <w:pStyle w:val="Prrafodelista"/>
+        <w:numPr>
+          <w:ilvl w:val="0"/>
+          <w:numId w:val="1"/>
+        </w:numPr>
+        <w:rPr>
+          <w:rFonts w:cstheme="minorHAnsi"/>
+          <w:sz w:val="32"/>
+          <w:szCs w:val="32"/>
+        </w:rPr>
+      </w:pPr>
+      <w:r>
+        <w:rPr>
+          <w:rFonts w:cstheme="minorHAnsi"/>
+          <w:b/>
+          <w:sz w:val="32"/>
+          <w:szCs w:val="32"/>
+        </w:rPr>
+        <w:t>Objetivos Específicos</w:t>
+      </w:r>
+    </w:p>
+    <w:p>
+      <w:pPr>
+        <w:pStyle w:val="Prrafodelista"/>
+        <w:numPr>
+          <w:ilvl w:val="0"/>
+          <w:numId w:val="2"/>
+        </w:numPr>
+        <w:rPr>
+          <w:rFonts w:cstheme="minorHAnsi"/>
+          <w:sz w:val="32"/>
+          <w:szCs w:val="32"/>
+        </w:rPr>
+      </w:pPr>
+      <w:r>
+        <w:rPr>
+          <w:rFonts w:cstheme="minorHAnsi"/>
+          <w:sz w:val="28"/>
+          <w:szCs w:val="32"/>
+        </w:rPr>
+        <w:t>Planear el desarrollo de una aplicación móvil que emplee tecnologías de desarrollo eficiente.</w:t>
+      </w:r>
+    </w:p>
+    <w:p>
+      <w:pPr>
+        <w:pStyle w:val="Prrafodelista"/>
+        <w:numPr>
+          <w:ilvl w:val="0"/>
+          <w:numId w:val="2"/>
+        </w:numPr>
+        <w:rPr>
+          <w:rFonts w:cstheme="minorHAnsi"/>
+          <w:sz w:val="32"/>
+          <w:szCs w:val="32"/>
+        </w:rPr>
+      </w:pPr>
+      <w:r>
+        <w:rPr>
+          <w:rFonts w:cstheme="minorHAnsi"/>
+          <w:sz w:val="28"/>
+          <w:szCs w:val="32"/>
+        </w:rPr>
+        <w:t>Diseñar el flujo de interacción de la aplicación</w:t>
+      </w:r>
+    </w:p>
+    <w:p>
+      <w:pPr>
+        <w:pStyle w:val="Prrafodelista"/>
+        <w:numPr>
+          <w:ilvl w:val="0"/>
+          <w:numId w:val="2"/>
+        </w:numPr>
+        <w:rPr>
+          <w:rFonts w:cstheme="minorHAnsi"/>
+          <w:sz w:val="32"/>
+          <w:szCs w:val="32"/>
+        </w:rPr>
+      </w:pPr>
+      <w:r>
+        <w:rPr>
+          <w:rFonts w:cstheme="minorHAnsi"/>
+          <w:sz w:val="28"/>
+          <w:szCs w:val="32"/>
+        </w:rPr>
+        <w:t>Implementar prácticas de UX/UI con base en la experiencia de los usuarios con el sistema CRM</w:t>
+      </w:r>
+    </w:p>
+    <w:p>
+      <w:pPr>
+        <w:pStyle w:val="Prrafodelista"/>
+        <w:numPr>
+          <w:ilvl w:val="0"/>
+          <w:numId w:val="2"/>
+        </w:numPr>
+        <w:rPr>
+          <w:rFonts w:cstheme="minorHAnsi"/>
+          <w:sz w:val="32"/>
+          <w:szCs w:val="32"/>
+        </w:rPr>
+      </w:pPr>
+      <w:r>
+        <w:rPr>
+          <w:rFonts w:cstheme="minorHAnsi"/>
+          <w:sz w:val="28"/>
+          <w:szCs w:val="32"/>
+        </w:rPr>
+        <w:t>Implementar el uso del módulo de contactos</w:t>
+      </w:r>
+      <w:r>
+        <w:rPr>
+          <w:rFonts w:cstheme="minorHAnsi"/>
+          <w:sz w:val="28"/>
+          <w:szCs w:val="32"/>
+        </w:rPr>
+        <w:t xml:space="preserve"> que ofrece el CRM de IMMO CRM 360</w:t>
+      </w:r>
+    </w:p>
+    <w:p>
+      <w:pPr>
+        <w:pStyle w:val="Prrafodelista"/>
+        <w:numPr>
+          <w:ilvl w:val="0"/>
+          <w:numId w:val="2"/>
+        </w:numPr>
+        <w:rPr>
+          <w:rFonts w:cstheme="minorHAnsi"/>
+          <w:sz w:val="32"/>
+          <w:szCs w:val="32"/>
+        </w:rPr>
+      </w:pPr>
+      <w:r>
+        <w:rPr>
+          <w:rFonts w:cstheme="minorHAnsi"/>
+          <w:sz w:val="28"/>
+          <w:szCs w:val="32"/>
+        </w:rPr>
+        <w:t xml:space="preserve">Implementar el uso del módulo de </w:t>
+      </w:r>
+      <w:r>
+        <w:rPr>
+          <w:rFonts w:cstheme="minorHAnsi"/>
+          <w:sz w:val="28"/>
+          <w:szCs w:val="32"/>
+        </w:rPr>
+        <w:t>propiedades</w:t>
+      </w:r>
+      <w:r>
+        <w:rPr>
+          <w:rFonts w:cstheme="minorHAnsi"/>
+          <w:sz w:val="28"/>
+          <w:szCs w:val="32"/>
+        </w:rPr>
+        <w:t xml:space="preserve"> que ofrece el CRM de IMMO CRM 360</w:t>
+      </w:r>
+    </w:p>
+    <w:p>
+      <w:pPr>
+        <w:pStyle w:val="Prrafodelista"/>
+        <w:numPr>
+          <w:ilvl w:val="0"/>
+          <w:numId w:val="2"/>
+        </w:numPr>
+        <w:rPr>
+          <w:rFonts w:cstheme="minorHAnsi"/>
+          <w:sz w:val="32"/>
+          <w:szCs w:val="32"/>
+        </w:rPr>
+      </w:pPr>
+      <w:r>
+        <w:rPr>
+          <w:rFonts w:cstheme="minorHAnsi"/>
+          <w:sz w:val="28"/>
+          <w:szCs w:val="32"/>
+        </w:rPr>
+        <w:t xml:space="preserve">Implementar el uso del módulo de </w:t>
+      </w:r>
+      <w:r>
+        <w:rPr>
+          <w:rFonts w:cstheme="minorHAnsi"/>
+          <w:sz w:val="28"/>
+          <w:szCs w:val="32"/>
+        </w:rPr>
+        <w:t>actividades</w:t>
+      </w:r>
+      <w:r>
+        <w:rPr>
+          <w:rFonts w:cstheme="minorHAnsi"/>
+          <w:sz w:val="28"/>
+          <w:szCs w:val="32"/>
+        </w:rPr>
+        <w:t xml:space="preserve"> que ofrece el CRM de IMMO CRM 360</w:t>
+      </w:r>
+    </w:p>
+    <w:p>
+      <w:pPr>
+        <w:pStyle w:val="Prrafodelista"/>
+        <w:ind w:left="1080"/>
+        <w:rPr>
+          <w:rFonts w:cstheme="minorHAnsi"/>
+          <w:sz w:val="32"/>
+          <w:szCs w:val="32"/>
+        </w:rPr>
+      </w:pPr>
+    </w:p>
+    <w:p>
+      <w:pPr>
+        <w:rPr>
+          <w:rFonts w:cstheme="minorHAnsi"/>
+          <w:b/>
+          <w:sz w:val="36"/>
+          <w:szCs w:val="32"/>
+        </w:rPr>
+      </w:pPr>
+    </w:p>
+    <w:p>
+      <w:pPr>
+        <w:rPr>
+          <w:rFonts w:cstheme="minorHAnsi"/>
+          <w:b/>
+          <w:sz w:val="36"/>
+          <w:szCs w:val="32"/>
+        </w:rPr>
+      </w:pPr>
+    </w:p>
+    <w:p>
+      <w:pPr>
+        <w:rPr>
+          <w:rFonts w:cstheme="minorHAnsi"/>
+          <w:b/>
+          <w:sz w:val="36"/>
+          <w:szCs w:val="32"/>
+        </w:rPr>
+      </w:pPr>
+    </w:p>
+    <w:p>
+      <w:pPr>
+        <w:rPr>
+          <w:rFonts w:cstheme="minorHAnsi"/>
+          <w:b/>
+          <w:sz w:val="36"/>
+          <w:szCs w:val="32"/>
+        </w:rPr>
+      </w:pPr>
+    </w:p>
+    <w:p>
+      <w:pPr>
+        <w:jc w:val="center"/>
+        <w:rPr>
+          <w:rFonts w:cstheme="minorHAnsi"/>
+          <w:b/>
+          <w:sz w:val="36"/>
+          <w:szCs w:val="32"/>
+        </w:rPr>
+      </w:pPr>
+      <w:r>
+        <w:rPr>
+          <w:rFonts w:cstheme="minorHAnsi"/>
+          <w:b/>
+          <w:sz w:val="36"/>
+          <w:szCs w:val="32"/>
+        </w:rPr>
+        <w:lastRenderedPageBreak/>
+        <w:t>Problemas a resolver en orden prioritario</w:t>
+      </w:r>
+    </w:p>
+    <w:p>
+      <w:pPr>
+        <w:pStyle w:val="Prrafodelista"/>
+        <w:numPr>
+          <w:ilvl w:val="0"/>
+          <w:numId w:val="2"/>
+        </w:numPr>
+        <w:rPr>
+          <w:rFonts w:cstheme="minorHAnsi"/>
+          <w:b/>
+          <w:sz w:val="36"/>
+          <w:szCs w:val="32"/>
+        </w:rPr>
+      </w:pPr>
+      <w:r>
+        <w:rPr>
+          <w:rFonts w:cstheme="minorHAnsi"/>
+          <w:sz w:val="28"/>
+          <w:szCs w:val="32"/>
+        </w:rPr>
+        <w:t xml:space="preserve">Análisis de requerimientos </w:t>
+      </w:r>
+      <w:r>
+        <w:rPr>
+          <w:rFonts w:cstheme="minorHAnsi"/>
+          <w:sz w:val="28"/>
+          <w:szCs w:val="32"/>
+        </w:rPr>
+        <w:t>para el desarrollo de la aplicación  móvil</w:t>
+      </w:r>
+    </w:p>
+    <w:p>
+      <w:pPr>
+        <w:pStyle w:val="Prrafodelista"/>
+        <w:numPr>
+          <w:ilvl w:val="0"/>
+          <w:numId w:val="2"/>
+        </w:numPr>
+        <w:rPr>
+          <w:rFonts w:cstheme="minorHAnsi"/>
+          <w:sz w:val="32"/>
+          <w:szCs w:val="32"/>
+        </w:rPr>
+      </w:pPr>
+      <w:r>
+        <w:rPr>
+          <w:rFonts w:cstheme="minorHAnsi"/>
+          <w:sz w:val="28"/>
+          <w:szCs w:val="32"/>
+        </w:rPr>
+        <w:t xml:space="preserve">Definir el flujo de comunicación entre la aplicación móvil y el servidor </w:t>
+      </w:r>
+    </w:p>
+    <w:p>
+      <w:pPr>
+        <w:pStyle w:val="Prrafodelista"/>
+        <w:numPr>
+          <w:ilvl w:val="0"/>
+          <w:numId w:val="2"/>
+        </w:numPr>
+        <w:rPr>
+          <w:rFonts w:cstheme="minorHAnsi"/>
+          <w:sz w:val="32"/>
+          <w:szCs w:val="32"/>
+        </w:rPr>
+      </w:pPr>
+      <w:r>
+        <w:rPr>
+          <w:rFonts w:cstheme="minorHAnsi"/>
+          <w:sz w:val="28"/>
+          <w:szCs w:val="32"/>
+        </w:rPr>
+        <w:t xml:space="preserve">Diseñar el flujo de información solicitada para agruparla en el menor número de </w:t>
+      </w:r>
+      <w:r>
+        <w:rPr>
+          <w:rFonts w:cstheme="minorHAnsi"/>
+          <w:sz w:val="28"/>
+          <w:szCs w:val="32"/>
+        </w:rPr>
+        <w:t>peticiones posibles</w:t>
+      </w:r>
+    </w:p>
+    <w:p>
+      <w:pPr>
+        <w:pStyle w:val="Prrafodelista"/>
+        <w:numPr>
+          <w:ilvl w:val="0"/>
+          <w:numId w:val="2"/>
+        </w:numPr>
+        <w:rPr>
+          <w:rFonts w:cstheme="minorHAnsi"/>
+          <w:sz w:val="32"/>
+          <w:szCs w:val="32"/>
+        </w:rPr>
+      </w:pPr>
+      <w:r>
+        <w:rPr>
+          <w:rFonts w:cstheme="minorHAnsi"/>
+          <w:sz w:val="28"/>
+          <w:szCs w:val="32"/>
+        </w:rPr>
+        <w:t>Definir el flujo de interacción en la aplicación móvil</w:t>
+      </w:r>
+    </w:p>
+    <w:p>
+      <w:pPr>
+        <w:pStyle w:val="Prrafodelista"/>
+        <w:numPr>
+          <w:ilvl w:val="0"/>
+          <w:numId w:val="2"/>
+        </w:numPr>
+        <w:rPr>
+          <w:rFonts w:cstheme="minorHAnsi"/>
+          <w:sz w:val="32"/>
+          <w:szCs w:val="32"/>
+        </w:rPr>
+      </w:pPr>
+      <w:r>
+        <w:rPr>
+          <w:rFonts w:cstheme="minorHAnsi"/>
+          <w:sz w:val="28"/>
+          <w:szCs w:val="32"/>
+        </w:rPr>
+        <w:t>Definir el flujo de la información obtenida en la aplicación móvil</w:t>
+      </w:r>
+    </w:p>
+    <w:p>
+      <w:pPr>
+        <w:pStyle w:val="Prrafodelista"/>
+        <w:numPr>
+          <w:ilvl w:val="0"/>
+          <w:numId w:val="2"/>
+        </w:numPr>
+        <w:rPr>
+          <w:rFonts w:cstheme="minorHAnsi"/>
+          <w:sz w:val="32"/>
+          <w:szCs w:val="32"/>
+        </w:rPr>
+      </w:pPr>
+      <w:r>
+        <w:rPr>
+          <w:rFonts w:cstheme="minorHAnsi"/>
+          <w:sz w:val="28"/>
+          <w:szCs w:val="32"/>
+        </w:rPr>
+        <w:t>Proveer la información necesaria en la sección de propiedades solicitadas</w:t>
+      </w:r>
+    </w:p>
+    <w:p>
+      <w:pPr>
+        <w:pStyle w:val="Prrafodelista"/>
+        <w:numPr>
+          <w:ilvl w:val="0"/>
+          <w:numId w:val="2"/>
+        </w:numPr>
+        <w:rPr>
+          <w:rFonts w:cstheme="minorHAnsi"/>
+          <w:sz w:val="32"/>
+          <w:szCs w:val="32"/>
+        </w:rPr>
+      </w:pPr>
+      <w:r>
+        <w:rPr>
+          <w:rFonts w:cstheme="minorHAnsi"/>
+          <w:sz w:val="28"/>
+          <w:szCs w:val="32"/>
+        </w:rPr>
+        <w:t>Proveer la información necesaria en la sección de desarrollos</w:t>
+      </w:r>
+    </w:p>
+    <w:p>
+      <w:pPr>
+        <w:pStyle w:val="Prrafodelista"/>
+        <w:numPr>
+          <w:ilvl w:val="0"/>
+          <w:numId w:val="2"/>
+        </w:numPr>
+        <w:rPr>
+          <w:rFonts w:cstheme="minorHAnsi"/>
+          <w:sz w:val="32"/>
+          <w:szCs w:val="32"/>
+        </w:rPr>
+      </w:pPr>
+      <w:r>
+        <w:rPr>
+          <w:rFonts w:cstheme="minorHAnsi"/>
+          <w:sz w:val="28"/>
+          <w:szCs w:val="32"/>
+        </w:rPr>
+        <w:t>Proveer al usuario de la información que requiera en el momento</w:t>
+      </w:r>
+    </w:p>
+    <w:p>
+      <w:pPr>
+        <w:pStyle w:val="Prrafodelista"/>
+        <w:numPr>
+          <w:ilvl w:val="0"/>
+          <w:numId w:val="2"/>
+        </w:numPr>
+        <w:rPr>
+          <w:rFonts w:cstheme="minorHAnsi"/>
+          <w:sz w:val="32"/>
+          <w:szCs w:val="32"/>
+        </w:rPr>
+      </w:pPr>
+      <w:r>
+        <w:rPr>
+          <w:rFonts w:cstheme="minorHAnsi"/>
+          <w:sz w:val="28"/>
+          <w:szCs w:val="32"/>
+        </w:rPr>
+        <w:t>Facilitar al usuario la comunicación con sus clientes</w:t>
+      </w:r>
+    </w:p>
+    <w:p>
+      <w:pPr>
+        <w:pStyle w:val="Prrafodelista"/>
+        <w:numPr>
+          <w:ilvl w:val="0"/>
+          <w:numId w:val="2"/>
+        </w:numPr>
+        <w:rPr>
+          <w:rFonts w:cstheme="minorHAnsi"/>
+          <w:sz w:val="32"/>
+          <w:szCs w:val="32"/>
+        </w:rPr>
+      </w:pPr>
+      <w:r>
+        <w:rPr>
+          <w:rFonts w:cstheme="minorHAnsi"/>
+          <w:sz w:val="28"/>
+          <w:szCs w:val="32"/>
+        </w:rPr>
+        <w:t>Facilitar al usuario la administración de visitas y tareas con sus clientes</w:t>
+      </w:r>
+    </w:p>
+    <w:p>
+      <w:pPr>
+        <w:rPr>
+          <w:rFonts w:cstheme="minorHAnsi"/>
+          <w:sz w:val="32"/>
+          <w:szCs w:val="32"/>
+        </w:rPr>
+      </w:pPr>
+    </w:p>
+    <w:p>
+      <w:pPr>
+        <w:rPr>
+          <w:rFonts w:cstheme="minorHAnsi"/>
+          <w:sz w:val="32"/>
+          <w:szCs w:val="32"/>
+        </w:rPr>
+      </w:pPr>
+    </w:p>
+    <w:p>
+      <w:pPr>
+        <w:rPr>
+          <w:rFonts w:cstheme="minorHAnsi"/>
+          <w:sz w:val="32"/>
+          <w:szCs w:val="32"/>
+        </w:rPr>
+      </w:pPr>
+    </w:p>
+    <w:p>
+      <w:pPr>
+        <w:rPr>
+          <w:rFonts w:cstheme="minorHAnsi"/>
+          <w:sz w:val="32"/>
+          <w:szCs w:val="32"/>
+        </w:rPr>
+      </w:pPr>
+    </w:p>
+    <w:p>
+      <w:pPr>
+        <w:rPr>
+          <w:rFonts w:cstheme="minorHAnsi"/>
+          <w:sz w:val="32"/>
+          <w:szCs w:val="32"/>
+        </w:rPr>
+      </w:pPr>
+    </w:p>
+    <w:p>
+      <w:pPr>
+        <w:rPr>
+          <w:rFonts w:cstheme="minorHAnsi"/>
+          <w:sz w:val="32"/>
+          <w:szCs w:val="32"/>
+        </w:rPr>
+      </w:pPr>
+    </w:p>
+    <w:p>
+      <w:pPr>
+        <w:rPr>
+          <w:rFonts w:cstheme="minorHAnsi"/>
+          <w:sz w:val="32"/>
+          <w:szCs w:val="32"/>
+        </w:rPr>
+      </w:pPr>
+    </w:p>
+    <w:p>
+      <w:pPr>
+        <w:rPr>
+          <w:rFonts w:cstheme="minorHAnsi"/>
+          <w:sz w:val="32"/>
+          <w:szCs w:val="32"/>
+        </w:rPr>
+      </w:pPr>
+    </w:p>
+    <w:p>
+      <w:pPr>
+        <w:jc w:val="center"/>
+        <w:rPr>
+          <w:rFonts w:cstheme="minorHAnsi"/>
+          <w:b/>
+          <w:sz w:val="36"/>
+          <w:szCs w:val="32"/>
+        </w:rPr>
+      </w:pPr>
+      <w:r>
+        <w:rPr>
+          <w:rFonts w:cstheme="minorHAnsi"/>
+          <w:b/>
+          <w:sz w:val="36"/>
+          <w:szCs w:val="32"/>
+        </w:rPr>
+        <w:lastRenderedPageBreak/>
+        <w:t>Actividades</w:t>
+      </w:r>
+    </w:p>
+    <w:p>
+      <w:pPr>
+        <w:pStyle w:val="Prrafodelista"/>
+        <w:numPr>
+          <w:ilvl w:val="0"/>
+          <w:numId w:val="1"/>
+        </w:numPr>
+        <w:rPr>
+          <w:rFonts w:cstheme="minorHAnsi"/>
+          <w:sz w:val="32"/>
+          <w:szCs w:val="32"/>
+        </w:rPr>
+      </w:pPr>
+      <w:r>
+        <w:rPr>
+          <w:rFonts w:cstheme="minorHAnsi"/>
+          <w:sz w:val="32"/>
+          <w:szCs w:val="32"/>
+        </w:rPr>
+        <w:t>Análisis de Requerimientos</w:t>
+      </w:r>
+    </w:p>
+    <w:p>
+      <w:pPr>
+        <w:pStyle w:val="Prrafodelista"/>
+        <w:numPr>
+          <w:ilvl w:val="0"/>
+          <w:numId w:val="2"/>
+        </w:numPr>
+        <w:rPr>
+          <w:rFonts w:cstheme="minorHAnsi"/>
+          <w:sz w:val="28"/>
+          <w:szCs w:val="32"/>
+        </w:rPr>
+      </w:pPr>
+      <w:r>
+        <w:rPr>
+          <w:rFonts w:cstheme="minorHAnsi"/>
+          <w:sz w:val="28"/>
+          <w:szCs w:val="32"/>
+        </w:rPr>
+        <w:t>Investigar tecnologías de desarrollo de aplicaciones móviles híbridas</w:t>
+      </w:r>
+    </w:p>
+    <w:p>
+      <w:pPr>
+        <w:pStyle w:val="Prrafodelista"/>
+        <w:numPr>
+          <w:ilvl w:val="0"/>
+          <w:numId w:val="2"/>
+        </w:numPr>
+        <w:rPr>
+          <w:rFonts w:cstheme="minorHAnsi"/>
+          <w:sz w:val="28"/>
+          <w:szCs w:val="32"/>
+        </w:rPr>
+      </w:pPr>
+      <w:r>
+        <w:rPr>
+          <w:rFonts w:cstheme="minorHAnsi"/>
+          <w:sz w:val="28"/>
+          <w:szCs w:val="32"/>
+        </w:rPr>
+        <w:t>Analizar las propuestas de uso de tecnologías para el desarrollo de la aplicación</w:t>
+      </w:r>
+    </w:p>
+    <w:p>
+      <w:pPr>
+        <w:pStyle w:val="Prrafodelista"/>
+        <w:numPr>
+          <w:ilvl w:val="0"/>
+          <w:numId w:val="2"/>
+        </w:numPr>
+        <w:rPr>
+          <w:rFonts w:cstheme="minorHAnsi"/>
+          <w:sz w:val="28"/>
+          <w:szCs w:val="32"/>
+        </w:rPr>
+      </w:pPr>
+      <w:r>
+        <w:rPr>
+          <w:rFonts w:cstheme="minorHAnsi"/>
+          <w:sz w:val="28"/>
+          <w:szCs w:val="32"/>
+        </w:rPr>
+        <w:t>Preparar el entorno de desarrollo con base en la tecnología y metodología seleccionada</w:t>
+      </w:r>
+    </w:p>
+    <w:p>
+      <w:pPr>
+        <w:pStyle w:val="Prrafodelista"/>
+        <w:numPr>
+          <w:ilvl w:val="0"/>
+          <w:numId w:val="1"/>
+        </w:numPr>
+        <w:rPr>
+          <w:rFonts w:cstheme="minorHAnsi"/>
+          <w:sz w:val="28"/>
+          <w:szCs w:val="32"/>
+        </w:rPr>
+      </w:pPr>
+      <w:r>
+        <w:rPr>
+          <w:rFonts w:cstheme="minorHAnsi"/>
+          <w:sz w:val="32"/>
+          <w:szCs w:val="32"/>
+        </w:rPr>
+        <w:t>Backend y Diseño</w:t>
+      </w:r>
+    </w:p>
+    <w:p>
+      <w:pPr>
+        <w:pStyle w:val="Prrafodelista"/>
+        <w:numPr>
+          <w:ilvl w:val="0"/>
+          <w:numId w:val="2"/>
+        </w:numPr>
+        <w:rPr>
+          <w:rFonts w:cstheme="minorHAnsi"/>
+          <w:sz w:val="28"/>
+          <w:szCs w:val="32"/>
+        </w:rPr>
+      </w:pPr>
+      <w:r>
+        <w:rPr>
+          <w:rFonts w:cstheme="minorHAnsi"/>
+          <w:sz w:val="28"/>
+          <w:szCs w:val="32"/>
+        </w:rPr>
+        <w:t>Realizar el diseño y estructura de la aplicación</w:t>
+      </w:r>
+    </w:p>
+    <w:p>
+      <w:pPr>
+        <w:pStyle w:val="Prrafodelista"/>
+        <w:numPr>
+          <w:ilvl w:val="0"/>
+          <w:numId w:val="2"/>
+        </w:numPr>
+        <w:rPr>
+          <w:rFonts w:cstheme="minorHAnsi"/>
+          <w:sz w:val="28"/>
+          <w:szCs w:val="32"/>
+        </w:rPr>
+      </w:pPr>
+      <w:r>
+        <w:rPr>
+          <w:rFonts w:cstheme="minorHAnsi"/>
+          <w:sz w:val="28"/>
+          <w:szCs w:val="32"/>
+        </w:rPr>
+        <w:t xml:space="preserve">Realizar el diseño y lógica de la aplicación móvil </w:t>
+      </w:r>
+    </w:p>
+    <w:p>
+      <w:pPr>
+        <w:pStyle w:val="Prrafodelista"/>
+        <w:numPr>
+          <w:ilvl w:val="0"/>
+          <w:numId w:val="2"/>
+        </w:numPr>
+        <w:rPr>
+          <w:rFonts w:cstheme="minorHAnsi"/>
+          <w:sz w:val="28"/>
+          <w:szCs w:val="32"/>
+        </w:rPr>
+      </w:pPr>
+      <w:r>
+        <w:rPr>
+          <w:rFonts w:cstheme="minorHAnsi"/>
+          <w:sz w:val="28"/>
+          <w:szCs w:val="32"/>
+        </w:rPr>
+        <w:t>Diseñar el módulo para obtención, manipulación y edición de  propiedades</w:t>
+      </w:r>
+    </w:p>
+    <w:p>
+      <w:pPr>
+        <w:pStyle w:val="Prrafodelista"/>
+        <w:numPr>
+          <w:ilvl w:val="0"/>
+          <w:numId w:val="2"/>
+        </w:numPr>
+        <w:rPr>
+          <w:rFonts w:cstheme="minorHAnsi"/>
+          <w:sz w:val="28"/>
+          <w:szCs w:val="32"/>
+        </w:rPr>
+      </w:pPr>
+      <w:r>
+        <w:rPr>
+          <w:rFonts w:cstheme="minorHAnsi"/>
+          <w:sz w:val="28"/>
+          <w:szCs w:val="32"/>
+        </w:rPr>
+        <w:t xml:space="preserve">Diseñar el módulo para obtención, manipulación y edición de </w:t>
+      </w:r>
+      <w:r>
+        <w:rPr>
+          <w:rFonts w:cstheme="minorHAnsi"/>
+          <w:sz w:val="28"/>
+          <w:szCs w:val="32"/>
+        </w:rPr>
+        <w:t>desarrollos</w:t>
+      </w:r>
+    </w:p>
+    <w:p>
+      <w:pPr>
+        <w:pStyle w:val="Prrafodelista"/>
+        <w:numPr>
+          <w:ilvl w:val="0"/>
+          <w:numId w:val="2"/>
+        </w:numPr>
+        <w:rPr>
+          <w:rFonts w:cstheme="minorHAnsi"/>
+          <w:sz w:val="28"/>
+          <w:szCs w:val="32"/>
+        </w:rPr>
+      </w:pPr>
+      <w:r>
+        <w:rPr>
+          <w:rFonts w:cstheme="minorHAnsi"/>
+          <w:sz w:val="28"/>
+          <w:szCs w:val="32"/>
+        </w:rPr>
+        <w:t xml:space="preserve">Diseñar el módulo para obtención, manipulación y edición de </w:t>
+      </w:r>
+      <w:r>
+        <w:rPr>
+          <w:rFonts w:cstheme="minorHAnsi"/>
+          <w:sz w:val="28"/>
+          <w:szCs w:val="32"/>
+        </w:rPr>
+        <w:t>contactos, leads (o posibles clientes)</w:t>
+      </w:r>
+    </w:p>
+    <w:p>
+      <w:pPr>
+        <w:pStyle w:val="Prrafodelista"/>
+        <w:numPr>
+          <w:ilvl w:val="0"/>
+          <w:numId w:val="2"/>
+        </w:numPr>
+        <w:rPr>
+          <w:rFonts w:cstheme="minorHAnsi"/>
+          <w:sz w:val="28"/>
+          <w:szCs w:val="32"/>
+        </w:rPr>
+      </w:pPr>
+      <w:r>
+        <w:rPr>
+          <w:rFonts w:cstheme="minorHAnsi"/>
+          <w:sz w:val="28"/>
+          <w:szCs w:val="32"/>
+        </w:rPr>
+        <w:t>Diseñar el módulo de login e identificación del usuario</w:t>
+      </w:r>
+    </w:p>
+    <w:p>
+      <w:pPr>
+        <w:pStyle w:val="Prrafodelista"/>
+        <w:numPr>
+          <w:ilvl w:val="0"/>
+          <w:numId w:val="1"/>
+        </w:numPr>
+        <w:rPr>
+          <w:rFonts w:cstheme="minorHAnsi"/>
+          <w:sz w:val="32"/>
+          <w:szCs w:val="32"/>
+        </w:rPr>
+      </w:pPr>
+      <w:r>
+        <w:rPr>
+          <w:rFonts w:cstheme="minorHAnsi"/>
+          <w:sz w:val="32"/>
+          <w:szCs w:val="32"/>
+        </w:rPr>
+        <w:t>Backend y Diseño de implementación de API´s</w:t>
+      </w:r>
+    </w:p>
+    <w:p>
+      <w:pPr>
+        <w:pStyle w:val="Prrafodelista"/>
+        <w:numPr>
+          <w:ilvl w:val="0"/>
+          <w:numId w:val="2"/>
+        </w:numPr>
+        <w:rPr>
+          <w:rFonts w:cstheme="minorHAnsi"/>
+          <w:sz w:val="28"/>
+          <w:szCs w:val="32"/>
+        </w:rPr>
+      </w:pPr>
+      <w:r>
+        <w:rPr>
+          <w:rFonts w:cstheme="minorHAnsi"/>
+          <w:sz w:val="28"/>
+          <w:szCs w:val="32"/>
+        </w:rPr>
+        <w:t>Desarrollar y codificar con base en el diseño de lógica y estructura previamente hecho</w:t>
+      </w:r>
+    </w:p>
+    <w:p>
+      <w:pPr>
+        <w:pStyle w:val="Prrafodelista"/>
+        <w:numPr>
+          <w:ilvl w:val="0"/>
+          <w:numId w:val="2"/>
+        </w:numPr>
+        <w:rPr>
+          <w:rFonts w:cstheme="minorHAnsi"/>
+          <w:sz w:val="28"/>
+          <w:szCs w:val="32"/>
+        </w:rPr>
+      </w:pPr>
+      <w:r>
+        <w:rPr>
+          <w:rFonts w:cstheme="minorHAnsi"/>
+          <w:sz w:val="28"/>
+          <w:szCs w:val="32"/>
+        </w:rPr>
+        <w:t>Revisión del correcto funcionamiento y consumo de información del módulo de propiedades</w:t>
+      </w:r>
+    </w:p>
+    <w:p>
+      <w:pPr>
+        <w:pStyle w:val="Prrafodelista"/>
+        <w:numPr>
+          <w:ilvl w:val="0"/>
+          <w:numId w:val="2"/>
+        </w:numPr>
+        <w:rPr>
+          <w:rFonts w:cstheme="minorHAnsi"/>
+          <w:sz w:val="28"/>
+          <w:szCs w:val="32"/>
+        </w:rPr>
+      </w:pPr>
+      <w:r>
+        <w:rPr>
+          <w:rFonts w:cstheme="minorHAnsi"/>
+          <w:sz w:val="28"/>
+          <w:szCs w:val="32"/>
+        </w:rPr>
+        <w:t xml:space="preserve">Revisión del correcto funcionamiento y consumo de información del módulo de </w:t>
+      </w:r>
+      <w:r>
+        <w:rPr>
+          <w:rFonts w:cstheme="minorHAnsi"/>
+          <w:sz w:val="28"/>
+          <w:szCs w:val="32"/>
+        </w:rPr>
+        <w:t>desarrollos</w:t>
+      </w:r>
+    </w:p>
+    <w:p>
+      <w:pPr>
+        <w:pStyle w:val="Prrafodelista"/>
+        <w:numPr>
+          <w:ilvl w:val="0"/>
+          <w:numId w:val="2"/>
+        </w:numPr>
+        <w:rPr>
+          <w:rFonts w:cstheme="minorHAnsi"/>
+          <w:sz w:val="28"/>
+          <w:szCs w:val="32"/>
+        </w:rPr>
+      </w:pPr>
+      <w:r>
+        <w:rPr>
+          <w:rFonts w:cstheme="minorHAnsi"/>
+          <w:sz w:val="28"/>
+          <w:szCs w:val="32"/>
+        </w:rPr>
+        <w:t xml:space="preserve">Revisión del correcto funcionamiento y consumo de información del módulo de </w:t>
+      </w:r>
+      <w:r>
+        <w:rPr>
+          <w:rFonts w:cstheme="minorHAnsi"/>
+          <w:sz w:val="28"/>
+          <w:szCs w:val="32"/>
+        </w:rPr>
+        <w:t>contactos</w:t>
+      </w:r>
+    </w:p>
+    <w:p>
+      <w:pPr>
+        <w:pStyle w:val="Prrafodelista"/>
+        <w:numPr>
+          <w:ilvl w:val="0"/>
+          <w:numId w:val="2"/>
+        </w:numPr>
+        <w:rPr>
+          <w:rFonts w:cstheme="minorHAnsi"/>
+          <w:sz w:val="28"/>
+          <w:szCs w:val="32"/>
+        </w:rPr>
+      </w:pPr>
+      <w:r>
+        <w:rPr>
+          <w:rFonts w:cstheme="minorHAnsi"/>
+          <w:sz w:val="28"/>
+          <w:szCs w:val="32"/>
+        </w:rPr>
+        <w:t xml:space="preserve">Revisión del correcto funcionamiento y consumo de información del módulo de </w:t>
+      </w:r>
+      <w:r>
+        <w:rPr>
+          <w:rFonts w:cstheme="minorHAnsi"/>
+          <w:sz w:val="28"/>
+          <w:szCs w:val="32"/>
+        </w:rPr>
+        <w:t>inicio de sesión</w:t>
+      </w:r>
+    </w:p>
+    <w:p>
+      <w:pPr>
+        <w:pStyle w:val="Prrafodelista"/>
+        <w:numPr>
+          <w:ilvl w:val="0"/>
+          <w:numId w:val="1"/>
+        </w:numPr>
+        <w:rPr>
+          <w:rFonts w:cstheme="minorHAnsi"/>
+          <w:sz w:val="28"/>
+          <w:szCs w:val="32"/>
+        </w:rPr>
+      </w:pPr>
+      <w:r>
+        <w:rPr>
+          <w:rFonts w:cstheme="minorHAnsi"/>
+          <w:sz w:val="32"/>
+          <w:szCs w:val="32"/>
+        </w:rPr>
+        <w:lastRenderedPageBreak/>
+        <w:t>Frontend – Módulo login</w:t>
+      </w:r>
+    </w:p>
+    <w:p>
+      <w:pPr>
+        <w:pStyle w:val="Prrafodelista"/>
+        <w:numPr>
+          <w:ilvl w:val="0"/>
+          <w:numId w:val="2"/>
+        </w:numPr>
+        <w:rPr>
+          <w:rFonts w:cstheme="minorHAnsi"/>
+          <w:sz w:val="28"/>
+          <w:szCs w:val="32"/>
+        </w:rPr>
+      </w:pPr>
+      <w:r>
+        <w:rPr>
+          <w:rFonts w:cstheme="minorHAnsi"/>
+          <w:sz w:val="28"/>
+          <w:szCs w:val="32"/>
+        </w:rPr>
+        <w:t>Diseñar el diagrama de UX con base en la interacción del usuario con el módulo</w:t>
+      </w:r>
+    </w:p>
+    <w:p>
+      <w:pPr>
+        <w:pStyle w:val="Prrafodelista"/>
+        <w:numPr>
+          <w:ilvl w:val="0"/>
+          <w:numId w:val="2"/>
+        </w:numPr>
+        <w:rPr>
+          <w:rFonts w:cstheme="minorHAnsi"/>
+          <w:sz w:val="28"/>
+          <w:szCs w:val="32"/>
+        </w:rPr>
+      </w:pPr>
+      <w:r>
+        <w:rPr>
+          <w:rFonts w:cstheme="minorHAnsi"/>
+          <w:sz w:val="28"/>
+          <w:szCs w:val="32"/>
+        </w:rPr>
+        <w:t>Diseñar el diagrama de UI con base en la experiencia que se espera ofrecer al usuario</w:t>
+      </w:r>
+    </w:p>
+    <w:p>
+      <w:pPr>
+        <w:pStyle w:val="Prrafodelista"/>
+        <w:numPr>
+          <w:ilvl w:val="0"/>
+          <w:numId w:val="2"/>
+        </w:numPr>
+        <w:rPr>
+          <w:rFonts w:cstheme="minorHAnsi"/>
+          <w:sz w:val="28"/>
+          <w:szCs w:val="32"/>
+        </w:rPr>
+      </w:pPr>
+      <w:r>
+        <w:rPr>
+          <w:rFonts w:cstheme="minorHAnsi"/>
+          <w:sz w:val="28"/>
+          <w:szCs w:val="32"/>
+        </w:rPr>
+        <w:t>Desarrollar y codificar la vista del módulo consumiendo la información necesaria</w:t>
+      </w:r>
+    </w:p>
+    <w:p>
+      <w:pPr>
+        <w:pStyle w:val="Prrafodelista"/>
+        <w:numPr>
+          <w:ilvl w:val="0"/>
+          <w:numId w:val="2"/>
+        </w:numPr>
+        <w:rPr>
+          <w:rFonts w:cstheme="minorHAnsi"/>
+          <w:sz w:val="28"/>
+          <w:szCs w:val="32"/>
+        </w:rPr>
+      </w:pPr>
+      <w:r>
+        <w:rPr>
+          <w:rFonts w:cstheme="minorHAnsi"/>
+          <w:sz w:val="28"/>
+          <w:szCs w:val="32"/>
+        </w:rPr>
+        <w:t>Probar el flujo y eficiencia del diseño final</w:t>
+      </w:r>
+    </w:p>
+    <w:p>
+      <w:pPr>
+        <w:pStyle w:val="Prrafodelista"/>
+        <w:numPr>
+          <w:ilvl w:val="0"/>
+          <w:numId w:val="1"/>
+        </w:numPr>
+        <w:rPr>
+          <w:rFonts w:cstheme="minorHAnsi"/>
+          <w:sz w:val="28"/>
+          <w:szCs w:val="32"/>
+        </w:rPr>
+      </w:pPr>
+      <w:r>
+        <w:rPr>
+          <w:rFonts w:cstheme="minorHAnsi"/>
+          <w:sz w:val="32"/>
+          <w:szCs w:val="32"/>
+        </w:rPr>
+        <w:t>Frontend – Módulo Inventario de propiedades</w:t>
+      </w:r>
+    </w:p>
+    <w:p>
+      <w:pPr>
+        <w:pStyle w:val="Prrafodelista"/>
+        <w:numPr>
+          <w:ilvl w:val="0"/>
+          <w:numId w:val="2"/>
+        </w:numPr>
+        <w:rPr>
+          <w:rFonts w:cstheme="minorHAnsi"/>
+          <w:sz w:val="28"/>
+          <w:szCs w:val="32"/>
+        </w:rPr>
+      </w:pPr>
+      <w:r>
+        <w:rPr>
+          <w:rFonts w:cstheme="minorHAnsi"/>
+          <w:sz w:val="28"/>
+          <w:szCs w:val="32"/>
+        </w:rPr>
+        <w:t>Diseñar el diagrama de UX con base en la interacción del usuario con el módulo</w:t>
+      </w:r>
+    </w:p>
+    <w:p>
+      <w:pPr>
+        <w:pStyle w:val="Prrafodelista"/>
+        <w:numPr>
+          <w:ilvl w:val="0"/>
+          <w:numId w:val="2"/>
+        </w:numPr>
+        <w:rPr>
+          <w:rFonts w:cstheme="minorHAnsi"/>
+          <w:sz w:val="28"/>
+          <w:szCs w:val="32"/>
+        </w:rPr>
+      </w:pPr>
+      <w:r>
+        <w:rPr>
+          <w:rFonts w:cstheme="minorHAnsi"/>
+          <w:sz w:val="28"/>
+          <w:szCs w:val="32"/>
+        </w:rPr>
+        <w:t>Diseñar el diagrama de UI con base en la experiencia que se espera ofrecer al usuario</w:t>
+      </w:r>
+    </w:p>
+    <w:p>
+      <w:pPr>
+        <w:pStyle w:val="Prrafodelista"/>
+        <w:numPr>
+          <w:ilvl w:val="0"/>
+          <w:numId w:val="2"/>
+        </w:numPr>
+        <w:rPr>
+          <w:rFonts w:cstheme="minorHAnsi"/>
+          <w:sz w:val="28"/>
+          <w:szCs w:val="32"/>
+        </w:rPr>
+      </w:pPr>
+      <w:r>
+        <w:rPr>
+          <w:rFonts w:cstheme="minorHAnsi"/>
+          <w:sz w:val="28"/>
+          <w:szCs w:val="32"/>
+        </w:rPr>
+        <w:t>Desarrollar y codificar la vista del módulo consumiendo la información necesaria</w:t>
+      </w:r>
+    </w:p>
+    <w:p>
+      <w:pPr>
+        <w:pStyle w:val="Prrafodelista"/>
+        <w:numPr>
+          <w:ilvl w:val="0"/>
+          <w:numId w:val="2"/>
+        </w:numPr>
+        <w:rPr>
+          <w:rFonts w:cstheme="minorHAnsi"/>
+          <w:sz w:val="28"/>
+          <w:szCs w:val="32"/>
+        </w:rPr>
+      </w:pPr>
+      <w:r>
+        <w:rPr>
+          <w:rFonts w:cstheme="minorHAnsi"/>
+          <w:sz w:val="28"/>
+          <w:szCs w:val="32"/>
+        </w:rPr>
+        <w:t xml:space="preserve">Probar el flujo y </w:t>
+      </w:r>
+      <w:r>
+        <w:rPr>
+          <w:rFonts w:cstheme="minorHAnsi"/>
+          <w:sz w:val="28"/>
+          <w:szCs w:val="32"/>
+        </w:rPr>
+        <w:t>funcionalidad</w:t>
+      </w:r>
+      <w:r>
+        <w:rPr>
+          <w:rFonts w:cstheme="minorHAnsi"/>
+          <w:sz w:val="28"/>
+          <w:szCs w:val="32"/>
+        </w:rPr>
+        <w:t xml:space="preserve"> del diseño final</w:t>
+      </w:r>
+    </w:p>
+    <w:p>
+      <w:pPr>
+        <w:pStyle w:val="Prrafodelista"/>
+        <w:numPr>
+          <w:ilvl w:val="0"/>
+          <w:numId w:val="1"/>
+        </w:numPr>
+        <w:rPr>
+          <w:rFonts w:cstheme="minorHAnsi"/>
+          <w:sz w:val="28"/>
+          <w:szCs w:val="32"/>
+        </w:rPr>
+      </w:pPr>
+      <w:r>
+        <w:rPr>
+          <w:rFonts w:cstheme="minorHAnsi"/>
+          <w:sz w:val="32"/>
+          <w:szCs w:val="32"/>
+        </w:rPr>
+        <w:t xml:space="preserve">Frontend – Módulo Inventario de </w:t>
+      </w:r>
+      <w:r>
+        <w:rPr>
+          <w:rFonts w:cstheme="minorHAnsi"/>
+          <w:sz w:val="32"/>
+          <w:szCs w:val="32"/>
+        </w:rPr>
+        <w:t>desarrollos</w:t>
+      </w:r>
+    </w:p>
+    <w:p>
+      <w:pPr>
+        <w:pStyle w:val="Prrafodelista"/>
+        <w:numPr>
+          <w:ilvl w:val="0"/>
+          <w:numId w:val="2"/>
+        </w:numPr>
+        <w:rPr>
+          <w:rFonts w:cstheme="minorHAnsi"/>
+          <w:sz w:val="28"/>
+          <w:szCs w:val="32"/>
+        </w:rPr>
+      </w:pPr>
+      <w:r>
+        <w:rPr>
+          <w:rFonts w:cstheme="minorHAnsi"/>
+          <w:sz w:val="28"/>
+          <w:szCs w:val="32"/>
+        </w:rPr>
+        <w:t>Diseñar el diagrama de UX con base en la interacción del usuario con el módulo</w:t>
+      </w:r>
+    </w:p>
+    <w:p>
+      <w:pPr>
+        <w:pStyle w:val="Prrafodelista"/>
+        <w:numPr>
+          <w:ilvl w:val="0"/>
+          <w:numId w:val="2"/>
+        </w:numPr>
+        <w:rPr>
+          <w:rFonts w:cstheme="minorHAnsi"/>
+          <w:sz w:val="28"/>
+          <w:szCs w:val="32"/>
+        </w:rPr>
+      </w:pPr>
+      <w:r>
+        <w:rPr>
+          <w:rFonts w:cstheme="minorHAnsi"/>
+          <w:sz w:val="28"/>
+          <w:szCs w:val="32"/>
+        </w:rPr>
+        <w:t>Diseñar el diagrama de UI con base en la experiencia que se espera ofrecer al usuario</w:t>
+      </w:r>
+    </w:p>
+    <w:p>
+      <w:pPr>
+        <w:pStyle w:val="Prrafodelista"/>
+        <w:numPr>
+          <w:ilvl w:val="0"/>
+          <w:numId w:val="2"/>
+        </w:numPr>
+        <w:rPr>
+          <w:rFonts w:cstheme="minorHAnsi"/>
+          <w:sz w:val="28"/>
+          <w:szCs w:val="32"/>
+        </w:rPr>
+      </w:pPr>
+      <w:r>
+        <w:rPr>
+          <w:rFonts w:cstheme="minorHAnsi"/>
+          <w:sz w:val="28"/>
+          <w:szCs w:val="32"/>
+        </w:rPr>
+        <w:t>Desarrollar y codificar la vista del módulo consumiendo la información necesaria</w:t>
+      </w:r>
+    </w:p>
+    <w:p>
+      <w:pPr>
+        <w:pStyle w:val="Prrafodelista"/>
+        <w:numPr>
+          <w:ilvl w:val="0"/>
+          <w:numId w:val="2"/>
+        </w:numPr>
+        <w:rPr>
+          <w:rFonts w:cstheme="minorHAnsi"/>
+          <w:sz w:val="28"/>
+          <w:szCs w:val="32"/>
+        </w:rPr>
+      </w:pPr>
+      <w:r>
+        <w:rPr>
+          <w:rFonts w:cstheme="minorHAnsi"/>
+          <w:sz w:val="28"/>
+          <w:szCs w:val="32"/>
+        </w:rPr>
+        <w:t>Probar el flujo y funcionalidad del diseño final</w:t>
+      </w:r>
+    </w:p>
+    <w:p>
+      <w:pPr>
+        <w:pStyle w:val="Prrafodelista"/>
+        <w:numPr>
+          <w:ilvl w:val="0"/>
+          <w:numId w:val="1"/>
+        </w:numPr>
+        <w:rPr>
+          <w:rFonts w:cstheme="minorHAnsi"/>
+          <w:sz w:val="28"/>
+          <w:szCs w:val="32"/>
+        </w:rPr>
+      </w:pPr>
+      <w:r>
+        <w:rPr>
+          <w:rFonts w:cstheme="minorHAnsi"/>
+          <w:sz w:val="32"/>
+          <w:szCs w:val="32"/>
+        </w:rPr>
+        <w:t xml:space="preserve">Frontend – Módulo Inventario de </w:t>
+      </w:r>
+      <w:r>
+        <w:rPr>
+          <w:rFonts w:cstheme="minorHAnsi"/>
+          <w:sz w:val="32"/>
+          <w:szCs w:val="32"/>
+        </w:rPr>
+        <w:t>contactos</w:t>
+      </w:r>
+    </w:p>
+    <w:p>
+      <w:pPr>
+        <w:pStyle w:val="Prrafodelista"/>
+        <w:numPr>
+          <w:ilvl w:val="0"/>
+          <w:numId w:val="2"/>
+        </w:numPr>
+        <w:rPr>
+          <w:rFonts w:cstheme="minorHAnsi"/>
+          <w:sz w:val="28"/>
+          <w:szCs w:val="32"/>
+        </w:rPr>
+      </w:pPr>
+      <w:r>
+        <w:rPr>
+          <w:rFonts w:cstheme="minorHAnsi"/>
+          <w:sz w:val="28"/>
+          <w:szCs w:val="32"/>
+        </w:rPr>
+        <w:t>Diseñar el diagrama de UX con base en la interacción del usuario con el módulo</w:t>
+      </w:r>
+    </w:p>
+    <w:p>
+      <w:pPr>
+        <w:pStyle w:val="Prrafodelista"/>
+        <w:numPr>
+          <w:ilvl w:val="0"/>
+          <w:numId w:val="2"/>
+        </w:numPr>
+        <w:rPr>
+          <w:rFonts w:cstheme="minorHAnsi"/>
+          <w:sz w:val="28"/>
+          <w:szCs w:val="32"/>
+        </w:rPr>
+      </w:pPr>
+      <w:r>
+        <w:rPr>
+          <w:rFonts w:cstheme="minorHAnsi"/>
+          <w:sz w:val="28"/>
+          <w:szCs w:val="32"/>
+        </w:rPr>
+        <w:t>Diseñar el diagrama de UI con base en la experiencia que se espera ofrecer al usuario</w:t>
+      </w:r>
+    </w:p>
+    <w:p>
+      <w:pPr>
+        <w:pStyle w:val="Prrafodelista"/>
+        <w:numPr>
+          <w:ilvl w:val="0"/>
+          <w:numId w:val="2"/>
+        </w:numPr>
+        <w:rPr>
+          <w:rFonts w:cstheme="minorHAnsi"/>
+          <w:sz w:val="28"/>
+          <w:szCs w:val="32"/>
+        </w:rPr>
+      </w:pPr>
+      <w:r>
+        <w:rPr>
+          <w:rFonts w:cstheme="minorHAnsi"/>
+          <w:sz w:val="28"/>
+          <w:szCs w:val="32"/>
+        </w:rPr>
+        <w:lastRenderedPageBreak/>
+        <w:t>Desarrollar y codificar la vista del módulo consumiendo la información necesaria</w:t>
+      </w:r>
+    </w:p>
+    <w:p>
+      <w:pPr>
+        <w:pStyle w:val="Prrafodelista"/>
+        <w:numPr>
+          <w:ilvl w:val="0"/>
+          <w:numId w:val="2"/>
+        </w:numPr>
+        <w:rPr>
+          <w:rFonts w:cstheme="minorHAnsi"/>
+          <w:sz w:val="28"/>
+          <w:szCs w:val="32"/>
+        </w:rPr>
+      </w:pPr>
+      <w:r>
+        <w:rPr>
+          <w:rFonts w:cstheme="minorHAnsi"/>
+          <w:sz w:val="28"/>
+          <w:szCs w:val="32"/>
+        </w:rPr>
+        <w:t>Probar el flujo y funcionalidad del diseño final</w:t>
+      </w:r>
+    </w:p>
+    <w:p>
+      <w:pPr>
+        <w:pStyle w:val="Prrafodelista"/>
+        <w:numPr>
+          <w:ilvl w:val="0"/>
+          <w:numId w:val="1"/>
+        </w:numPr>
+        <w:rPr>
+          <w:rFonts w:cstheme="minorHAnsi"/>
+          <w:sz w:val="28"/>
+          <w:szCs w:val="32"/>
+        </w:rPr>
+      </w:pPr>
+      <w:r>
+        <w:rPr>
+          <w:rFonts w:cstheme="minorHAnsi"/>
+          <w:sz w:val="32"/>
+          <w:szCs w:val="32"/>
+        </w:rPr>
+        <w:t xml:space="preserve">Frontend – Módulo Inventario de </w:t>
+      </w:r>
+      <w:r>
+        <w:rPr>
+          <w:rFonts w:cstheme="minorHAnsi"/>
+          <w:sz w:val="32"/>
+          <w:szCs w:val="32"/>
+        </w:rPr>
+        <w:t>Actividades</w:t>
+      </w:r>
+    </w:p>
+    <w:p>
+      <w:pPr>
+        <w:pStyle w:val="Prrafodelista"/>
+        <w:numPr>
+          <w:ilvl w:val="0"/>
+          <w:numId w:val="2"/>
+        </w:numPr>
+        <w:rPr>
+          <w:rFonts w:cstheme="minorHAnsi"/>
+          <w:sz w:val="28"/>
+          <w:szCs w:val="32"/>
+        </w:rPr>
+      </w:pPr>
+      <w:r>
+        <w:rPr>
+          <w:rFonts w:cstheme="minorHAnsi"/>
+          <w:sz w:val="28"/>
+          <w:szCs w:val="32"/>
+        </w:rPr>
+        <w:t>Diseñar el diagrama de UX con base en la interacción del usuario con el módulo</w:t>
+      </w:r>
+    </w:p>
+    <w:p>
+      <w:pPr>
+        <w:pStyle w:val="Prrafodelista"/>
+        <w:numPr>
+          <w:ilvl w:val="0"/>
+          <w:numId w:val="2"/>
+        </w:numPr>
+        <w:rPr>
+          <w:rFonts w:cstheme="minorHAnsi"/>
+          <w:sz w:val="28"/>
+          <w:szCs w:val="32"/>
+        </w:rPr>
+      </w:pPr>
+      <w:r>
+        <w:rPr>
+          <w:rFonts w:cstheme="minorHAnsi"/>
+          <w:sz w:val="28"/>
+          <w:szCs w:val="32"/>
+        </w:rPr>
+        <w:t>Diseñar el diagrama de UI con base en la experiencia que se espera ofrecer al usuario</w:t>
+      </w:r>
+    </w:p>
+    <w:p>
+      <w:pPr>
+        <w:pStyle w:val="Prrafodelista"/>
+        <w:numPr>
+          <w:ilvl w:val="0"/>
+          <w:numId w:val="2"/>
+        </w:numPr>
+        <w:rPr>
+          <w:rFonts w:cstheme="minorHAnsi"/>
+          <w:sz w:val="28"/>
+          <w:szCs w:val="32"/>
+        </w:rPr>
+      </w:pPr>
+      <w:r>
+        <w:rPr>
+          <w:rFonts w:cstheme="minorHAnsi"/>
+          <w:sz w:val="28"/>
+          <w:szCs w:val="32"/>
+        </w:rPr>
+        <w:t>Desarrollar y codificar la vista del módulo consumiendo la información necesaria</w:t>
+      </w:r>
+    </w:p>
+    <w:p>
+      <w:pPr>
+        <w:pStyle w:val="Prrafodelista"/>
+        <w:numPr>
+          <w:ilvl w:val="0"/>
+          <w:numId w:val="2"/>
+        </w:numPr>
+        <w:rPr>
+          <w:rFonts w:cstheme="minorHAnsi"/>
+          <w:sz w:val="28"/>
+          <w:szCs w:val="32"/>
+        </w:rPr>
+      </w:pPr>
+      <w:r>
+        <w:rPr>
+          <w:rFonts w:cstheme="minorHAnsi"/>
+          <w:sz w:val="28"/>
+          <w:szCs w:val="32"/>
+        </w:rPr>
+        <w:t>Probar el flujo y funcionalidad del diseño final</w:t>
+      </w:r>
+    </w:p>
+    <w:p>
+      <w:pPr>
+        <w:pStyle w:val="Prrafodelista"/>
+        <w:numPr>
+          <w:ilvl w:val="0"/>
+          <w:numId w:val="1"/>
+        </w:numPr>
+        <w:rPr>
+          <w:rFonts w:cstheme="minorHAnsi"/>
+          <w:sz w:val="28"/>
+          <w:szCs w:val="32"/>
+        </w:rPr>
+      </w:pPr>
+      <w:r>
+        <w:rPr>
+          <w:rFonts w:cstheme="minorHAnsi"/>
+          <w:sz w:val="32"/>
+          <w:szCs w:val="32"/>
+        </w:rPr>
+        <w:t xml:space="preserve">Frontend – Módulo Inventario de </w:t>
+      </w:r>
+      <w:r>
+        <w:rPr>
+          <w:rFonts w:cstheme="minorHAnsi"/>
+          <w:sz w:val="32"/>
+          <w:szCs w:val="32"/>
+        </w:rPr>
+        <w:t>leads</w:t>
+      </w:r>
+    </w:p>
+    <w:p>
+      <w:pPr>
+        <w:pStyle w:val="Prrafodelista"/>
+        <w:numPr>
+          <w:ilvl w:val="0"/>
+          <w:numId w:val="2"/>
+        </w:numPr>
+        <w:rPr>
+          <w:rFonts w:cstheme="minorHAnsi"/>
+          <w:sz w:val="28"/>
+          <w:szCs w:val="32"/>
+        </w:rPr>
+      </w:pPr>
+      <w:r>
+        <w:rPr>
+          <w:rFonts w:cstheme="minorHAnsi"/>
+          <w:sz w:val="28"/>
+          <w:szCs w:val="32"/>
+        </w:rPr>
+        <w:t>Diseñar el diagrama de UX con base en la interacción del usuario con el módulo</w:t>
+      </w:r>
+    </w:p>
+    <w:p>
+      <w:pPr>
+        <w:pStyle w:val="Prrafodelista"/>
+        <w:numPr>
+          <w:ilvl w:val="0"/>
+          <w:numId w:val="2"/>
+        </w:numPr>
+        <w:rPr>
+          <w:rFonts w:cstheme="minorHAnsi"/>
+          <w:sz w:val="28"/>
+          <w:szCs w:val="32"/>
+        </w:rPr>
+      </w:pPr>
+      <w:r>
+        <w:rPr>
+          <w:rFonts w:cstheme="minorHAnsi"/>
+          <w:sz w:val="28"/>
+          <w:szCs w:val="32"/>
+        </w:rPr>
+        <w:t>Diseñar el diagrama de UI con base en la experiencia que se espera ofrecer al usuario</w:t>
+      </w:r>
+    </w:p>
+    <w:p>
+      <w:pPr>
+        <w:pStyle w:val="Prrafodelista"/>
+        <w:numPr>
+          <w:ilvl w:val="0"/>
+          <w:numId w:val="2"/>
+        </w:numPr>
+        <w:rPr>
+          <w:rFonts w:cstheme="minorHAnsi"/>
+          <w:sz w:val="28"/>
+          <w:szCs w:val="32"/>
+        </w:rPr>
+      </w:pPr>
+      <w:r>
+        <w:rPr>
+          <w:rFonts w:cstheme="minorHAnsi"/>
+          <w:sz w:val="28"/>
+          <w:szCs w:val="32"/>
+        </w:rPr>
+        <w:t>Desarrollar y codificar la vista del módulo consumiendo la información necesaria</w:t>
+      </w:r>
+    </w:p>
+    <w:p>
+      <w:pPr>
+        <w:pStyle w:val="Prrafodelista"/>
+        <w:numPr>
+          <w:ilvl w:val="0"/>
+          <w:numId w:val="2"/>
+        </w:numPr>
+        <w:rPr>
+          <w:rFonts w:cstheme="minorHAnsi"/>
+          <w:sz w:val="28"/>
+          <w:szCs w:val="32"/>
+        </w:rPr>
+      </w:pPr>
+      <w:r>
+        <w:rPr>
+          <w:rFonts w:cstheme="minorHAnsi"/>
+          <w:sz w:val="28"/>
+          <w:szCs w:val="32"/>
+        </w:rPr>
+        <w:t>Probar el flujo y funcionalidad del diseño final</w:t>
+      </w:r>
+    </w:p>
+    <w:p>
+      <w:pPr>
+        <w:pStyle w:val="Prrafodelista"/>
+        <w:numPr>
+          <w:ilvl w:val="0"/>
+          <w:numId w:val="1"/>
+        </w:numPr>
+        <w:rPr>
+          <w:rFonts w:cstheme="minorHAnsi"/>
+          <w:sz w:val="28"/>
+          <w:szCs w:val="32"/>
+        </w:rPr>
+      </w:pPr>
+      <w:r>
+        <w:rPr>
+          <w:rFonts w:cstheme="minorHAnsi"/>
+          <w:sz w:val="32"/>
+          <w:szCs w:val="32"/>
+        </w:rPr>
+        <w:t>Compilación</w:t>
+      </w:r>
+    </w:p>
+    <w:p>
+      <w:pPr>
+        <w:pStyle w:val="Prrafodelista"/>
+        <w:numPr>
+          <w:ilvl w:val="0"/>
+          <w:numId w:val="2"/>
+        </w:numPr>
+        <w:rPr>
+          <w:rFonts w:cstheme="minorHAnsi"/>
+          <w:sz w:val="28"/>
+          <w:szCs w:val="32"/>
+        </w:rPr>
+      </w:pPr>
+      <w:r>
+        <w:rPr>
+          <w:rFonts w:cstheme="minorHAnsi"/>
+          <w:sz w:val="28"/>
+          <w:szCs w:val="32"/>
+        </w:rPr>
+        <w:t>Compilación y prueba de compatibilidad de la aplicación</w:t>
+      </w:r>
+    </w:p>
+    <w:p>
+      <w:pPr>
+        <w:pStyle w:val="Prrafodelista"/>
+        <w:numPr>
+          <w:ilvl w:val="0"/>
+          <w:numId w:val="2"/>
+        </w:numPr>
+        <w:rPr>
+          <w:rFonts w:cstheme="minorHAnsi"/>
+          <w:sz w:val="28"/>
+          <w:szCs w:val="32"/>
+        </w:rPr>
+      </w:pPr>
+      <w:r>
+        <w:rPr>
+          <w:rFonts w:cstheme="minorHAnsi"/>
+          <w:sz w:val="28"/>
+          <w:szCs w:val="32"/>
+        </w:rPr>
+        <w:t>Probar la compatibilidad con mínimo 3 versiones diferentes del sistema operativo</w:t>
+      </w:r>
+    </w:p>
+    <w:p>
+      <w:pPr>
+        <w:pStyle w:val="Prrafodelista"/>
+        <w:numPr>
+          <w:ilvl w:val="0"/>
+          <w:numId w:val="2"/>
+        </w:numPr>
+        <w:rPr>
+          <w:rFonts w:cstheme="minorHAnsi"/>
+          <w:sz w:val="28"/>
+          <w:szCs w:val="32"/>
+        </w:rPr>
+      </w:pPr>
+      <w:r>
+        <w:rPr>
+          <w:rFonts w:cstheme="minorHAnsi"/>
+          <w:sz w:val="28"/>
+          <w:szCs w:val="32"/>
+        </w:rPr>
+        <w:t>Probar la compatibilidad de la aplicación en diferentes modelos de dispositivos Android</w:t>
+      </w:r>
+    </w:p>
+    <w:p>
+      <w:pPr>
+        <w:pStyle w:val="Prrafodelista"/>
+        <w:ind w:left="1080"/>
+        <w:rPr>
+          <w:rFonts w:cstheme="minorHAnsi"/>
+          <w:sz w:val="28"/>
+          <w:szCs w:val="32"/>
+        </w:rPr>
+      </w:pPr>
+    </w:p>
+    <w:p>
+      <w:pPr>
+        <w:jc w:val="both"/>
+        <w:rPr>
+          <w:rFonts w:cstheme="minorHAnsi"/>
+          <w:sz w:val="28"/>
+          <w:szCs w:val="32"/>
+        </w:rPr>
+      </w:pPr>
+    </w:p>
+    <w:p>
+      <w:pPr>
+        <w:rPr>
+          <w:rFonts w:cstheme="minorHAnsi"/>
+          <w:b/>
+          <w:sz w:val="36"/>
+          <w:szCs w:val="32"/>
+        </w:rPr>
+      </w:pPr>
+    </w:p>
+    <w:p>
+      <w:pPr>
+        <w:jc w:val="center"/>
+        <w:rPr>
+          <w:rFonts w:cstheme="minorHAnsi"/>
+          <w:b/>
+          <w:sz w:val="36"/>
+          <w:szCs w:val="32"/>
+        </w:rPr>
+      </w:pPr>
+      <w:r>
+        <w:rPr>
+          <w:rFonts w:cstheme="minorHAnsi"/>
+          <w:b/>
+          <w:sz w:val="36"/>
+          <w:szCs w:val="32"/>
+        </w:rPr>
+        <w:lastRenderedPageBreak/>
+        <w:t xml:space="preserve">Marco Teórico </w:t>
+      </w:r>
+    </w:p>
+    <w:p>
+      <w:pPr>
+        <w:rPr>
+          <w:rFonts w:cstheme="minorHAnsi"/>
+          <w:sz w:val="36"/>
+          <w:szCs w:val="32"/>
+        </w:rPr>
+      </w:pPr>
+      <w:r>
+        <w:rPr>
+          <w:rFonts w:cstheme="minorHAnsi"/>
+          <w:b/>
+          <w:sz w:val="36"/>
+          <w:szCs w:val="32"/>
+        </w:rPr>
+        <w:t>Herramientas y Conceptualización</w:t>
+      </w:r>
+    </w:p>
+    <w:p>
+      <w:pPr>
+        <w:rPr>
+          <w:rFonts w:cstheme="minorHAnsi"/>
+          <w:sz w:val="32"/>
+          <w:szCs w:val="32"/>
+        </w:rPr>
+      </w:pPr>
+      <w:r>
+        <w:rPr>
+          <w:rFonts w:cstheme="minorHAnsi"/>
+          <w:sz w:val="32"/>
+          <w:szCs w:val="32"/>
+        </w:rPr>
+        <w:t>CRM</w:t>
+      </w:r>
+    </w:p>
+    <w:p>
+      <w:pPr>
+        <w:rPr>
+          <w:rFonts w:cstheme="minorHAnsi"/>
+          <w:sz w:val="28"/>
+          <w:szCs w:val="32"/>
+        </w:rPr>
+      </w:pPr>
+      <w:r>
+        <w:rPr>
+          <w:rFonts w:cstheme="minorHAnsi"/>
+          <w:sz w:val="28"/>
+          <w:szCs w:val="32"/>
+        </w:rPr>
+        <w:t>Customer Relationship Management es la metodología que busca administrar la interacción de una compañía con sus clientes y potenciales clientes. Utiliza análisis de datos sobre la historia de los clientes con la compañía para mejorar las relaciones de negocios con estos, enfocándose principalmente en la retención del cliente y el crecimiento de ventas.</w:t>
+      </w:r>
+      <w:r>
+        <w:rPr>
+          <w:rFonts w:cstheme="minorHAnsi"/>
+          <w:sz w:val="28"/>
+          <w:szCs w:val="32"/>
+        </w:rPr>
+        <w:br/>
+        <w:t>Un aspecto importante del alcance de un CRM es que los sistemas recopilan información desde un rango de diferentes canales de comunicación, incluyendo el sitio web de la compañía, teléfono, email, live chat, recursos de marketing y más recientes, de redes sociales.</w:t>
+      </w:r>
+      <w:r>
+        <w:rPr>
+          <w:rFonts w:cstheme="minorHAnsi"/>
+          <w:sz w:val="28"/>
+          <w:szCs w:val="32"/>
+        </w:rPr>
+        <w:br/>
+        <w:t xml:space="preserve">A través del alcance de un CRM y los sistemas que utiliza para facilitar la comunicación, los negocios aprenden más sobre su </w:t>
+      </w:r>
+      <w:r>
+        <w:rPr>
+          <w:rFonts w:cstheme="minorHAnsi"/>
+          <w:sz w:val="28"/>
+          <w:szCs w:val="32"/>
+        </w:rPr>
+        <w:t>público objetivo y como adaptarse a las necesidades de ellos.</w:t>
+      </w:r>
+    </w:p>
+    <w:p>
+      <w:pPr>
+        <w:jc w:val="both"/>
+        <w:rPr>
+          <w:rFonts w:cstheme="minorHAnsi"/>
+          <w:sz w:val="32"/>
+          <w:szCs w:val="32"/>
+        </w:rPr>
+      </w:pPr>
+      <w:r>
+        <w:rPr>
+          <w:rFonts w:cstheme="minorHAnsi"/>
+          <w:sz w:val="32"/>
+          <w:szCs w:val="32"/>
+        </w:rPr>
+        <w:t>Android</w:t>
+      </w:r>
+    </w:p>
+    <w:p>
+      <w:pPr>
+        <w:jc w:val="both"/>
+        <w:rPr>
+          <w:rFonts w:cstheme="minorHAnsi"/>
+          <w:sz w:val="28"/>
+          <w:szCs w:val="32"/>
+        </w:rPr>
+      </w:pPr>
+      <w:r>
+        <w:rPr>
+          <w:rFonts w:cstheme="minorHAnsi"/>
+          <w:sz w:val="28"/>
+          <w:szCs w:val="32"/>
+        </w:rPr>
+        <w:t>Android es un sistema operativo basado en una versión modificada del kernel de Linux y otros softwares de código abierto, diseñado principalmente para dispositivos móviles de pantalla táctil como smartphones y tablets. Android es desarrollado por un consorcio de desarrolladores conocidos como Open Handset Alliance, con su principal contribuyente e impulsor de marketing Google.</w:t>
+      </w:r>
+    </w:p>
+    <w:p>
+      <w:pPr>
+        <w:jc w:val="both"/>
+        <w:rPr>
+          <w:rFonts w:cstheme="minorHAnsi"/>
+          <w:sz w:val="28"/>
+          <w:szCs w:val="32"/>
+        </w:rPr>
+      </w:pPr>
+      <w:r>
+        <w:rPr>
+          <w:rFonts w:cstheme="minorHAnsi"/>
+          <w:sz w:val="28"/>
+          <w:szCs w:val="32"/>
+        </w:rPr>
+        <w:t>Según estadísticas realizadas por el sitio gstat counter en el mes de Diciembre se reportó que el 74.13 % de los usuarios de dispositivos móviles utilizan alguna versión del sistema operativo.</w:t>
+      </w:r>
+    </w:p>
+    <w:p>
+      <w:pPr>
+        <w:jc w:val="both"/>
+        <w:rPr>
+          <w:rFonts w:cstheme="minorHAnsi"/>
+          <w:sz w:val="28"/>
+          <w:szCs w:val="32"/>
+        </w:rPr>
+      </w:pPr>
+    </w:p>
+    <w:p>
+      <w:pPr>
+        <w:rPr>
+          <w:rFonts w:cstheme="minorHAnsi"/>
+          <w:sz w:val="32"/>
+          <w:szCs w:val="32"/>
+        </w:rPr>
+      </w:pPr>
+      <w:r>
+        <w:rPr>
+          <w:rFonts w:cstheme="minorHAnsi"/>
+          <w:sz w:val="32"/>
+          <w:szCs w:val="32"/>
+        </w:rPr>
+        <w:lastRenderedPageBreak/>
+        <w:t>Ionic</w:t>
+      </w:r>
+    </w:p>
+    <w:p>
+      <w:pPr>
+        <w:rPr>
+          <w:rFonts w:cstheme="minorHAnsi"/>
+          <w:sz w:val="28"/>
+          <w:szCs w:val="32"/>
+        </w:rPr>
+      </w:pPr>
+      <w:r>
+        <w:rPr>
+          <w:rFonts w:cstheme="minorHAnsi"/>
+          <w:sz w:val="28"/>
+          <w:szCs w:val="32"/>
+        </w:rPr>
+        <w:t>Ionic es un Sofware Development Kit de código abierto para el desarrollo de aplicaciones móviles híbridas, desarrollado y creado por Drifty Co. En 2013. A versión original fue lanzada en 2013 y construida con Angular JS y Apache Cordova, sin embargo la última versión lanzada fue reconstruida como un set de Componentes web permitiendo a los usuarios escoger</w:t>
+      </w:r>
+      <w:r>
+        <w:rPr>
+          <w:rFonts w:cstheme="minorHAnsi"/>
+          <w:sz w:val="28"/>
+          <w:szCs w:val="32"/>
+        </w:rPr>
+        <w:t xml:space="preserve"> cualquier framework de interfaz de usuario, cómo React, Vue o Angular. También permite el uso de los componentes nativos del framework.</w:t>
+      </w:r>
+    </w:p>
+    <w:p>
+      <w:pPr>
+        <w:rPr>
+          <w:rFonts w:cstheme="minorHAnsi"/>
+          <w:sz w:val="28"/>
+          <w:szCs w:val="32"/>
+        </w:rPr>
+      </w:pPr>
+      <w:r>
+        <w:rPr>
+          <w:rFonts w:cstheme="minorHAnsi"/>
+          <w:sz w:val="28"/>
+          <w:szCs w:val="32"/>
+        </w:rPr>
+        <w:t>Ionic provee herramientas y servicios para el desarrollo de aplicaciones móviles híbridas, de escritorio y Progressive web apps basadas en las tecnologías y prácticas del desarrollo web moderno.</w:t>
+      </w:r>
+    </w:p>
+    <w:p>
+      <w:pPr>
+        <w:rPr>
+          <w:rFonts w:cstheme="minorHAnsi"/>
+          <w:sz w:val="28"/>
+          <w:szCs w:val="32"/>
+        </w:rPr>
+      </w:pPr>
+      <w:r>
+        <w:rPr>
+          <w:rFonts w:cstheme="minorHAnsi"/>
+          <w:sz w:val="28"/>
+          <w:szCs w:val="32"/>
+        </w:rPr>
+        <w:t>Visual Studio Code</w:t>
+      </w:r>
+    </w:p>
+    <w:p>
+      <w:pPr>
+        <w:rPr>
+          <w:rFonts w:cstheme="minorHAnsi"/>
+          <w:sz w:val="28"/>
+          <w:szCs w:val="32"/>
+        </w:rPr>
+      </w:pPr>
+      <w:r>
+        <w:rPr>
+          <w:rFonts w:cstheme="minorHAnsi"/>
+          <w:sz w:val="28"/>
+          <w:szCs w:val="32"/>
+        </w:rPr>
+        <w:t>Visual Studio Code es un editor de código fuente desarrollado por Microsoft para Windows, Linux y macOS. Incluye soporte para depuración, Git embebido y control de GitHub, marcadores de sintaxis, compleción inteligente de código, snippets y refactorización de código.</w:t>
+      </w:r>
+    </w:p>
+    <w:p>
+      <w:pPr>
+        <w:rPr>
+          <w:rFonts w:cstheme="minorHAnsi"/>
+          <w:sz w:val="28"/>
+          <w:szCs w:val="32"/>
+        </w:rPr>
+      </w:pPr>
+      <w:r>
+        <w:rPr>
+          <w:rFonts w:cstheme="minorHAnsi"/>
+          <w:sz w:val="28"/>
+          <w:szCs w:val="32"/>
+        </w:rPr>
+        <w:t>Es altamente personalizable, permitiendo a los usuarios cambiar de tema, atajos de teclado, preferencias e instalar extensiones que agregan funcionalidad. El código fuente es gratis y de software libre lanzado bajo la licencia MIT. En la encuesta de desarrolladores de Stack Overflow del 2019, Visual Studio Code fue posicionado como la herramienta de desarrollo más popular con un 50.7 % de 87,317 votantes que afirmaban utilizarla.</w:t>
+      </w:r>
+    </w:p>
+    <w:p>
+      <w:pPr>
+        <w:jc w:val="both"/>
+        <w:rPr>
+          <w:rFonts w:cstheme="minorHAnsi"/>
+          <w:sz w:val="28"/>
+          <w:szCs w:val="32"/>
+        </w:rPr>
+      </w:pPr>
+    </w:p>
+    <w:p>
+      <w:pPr>
+        <w:jc w:val="both"/>
+        <w:rPr>
+          <w:rFonts w:cstheme="minorHAnsi"/>
+          <w:sz w:val="28"/>
+          <w:szCs w:val="32"/>
+        </w:rPr>
+      </w:pPr>
+    </w:p>
+    <w:p>
+      <w:pPr>
+        <w:jc w:val="both"/>
+        <w:rPr>
+          <w:rFonts w:cstheme="minorHAnsi"/>
+          <w:sz w:val="28"/>
+          <w:szCs w:val="32"/>
+        </w:rPr>
+      </w:pPr>
+    </w:p>
+    <w:p>
+      <w:pPr>
+        <w:jc w:val="both"/>
+        <w:rPr>
+          <w:rFonts w:cstheme="minorHAnsi"/>
+          <w:sz w:val="28"/>
+          <w:szCs w:val="32"/>
+        </w:rPr>
+      </w:pPr>
+    </w:p>
+    <w:p>
+      <w:pPr>
+        <w:jc w:val="both"/>
+        <w:rPr>
+          <w:rFonts w:cstheme="minorHAnsi"/>
+          <w:sz w:val="28"/>
+          <w:szCs w:val="32"/>
+        </w:rPr>
+      </w:pPr>
+      <w:r>
+        <w:rPr>
+          <w:rFonts w:cstheme="minorHAnsi"/>
+          <w:sz w:val="28"/>
+          <w:szCs w:val="32"/>
+        </w:rPr>
+        <w:lastRenderedPageBreak/>
+        <w:t>JavaScript</w:t>
+      </w:r>
+    </w:p>
+    <w:p>
+      <w:pPr>
+        <w:rPr>
+          <w:rFonts w:cstheme="minorHAnsi"/>
+          <w:sz w:val="28"/>
+          <w:szCs w:val="32"/>
+        </w:rPr>
+      </w:pPr>
+      <w:r>
+        <w:rPr>
+          <w:rFonts w:cstheme="minorHAnsi"/>
+          <w:sz w:val="28"/>
+          <w:szCs w:val="32"/>
+        </w:rPr>
+        <w:t>JavaScript es un lenguaje de programación ligero que puede ser compilado o interpretado con funciones de primera clase, mientras que es conocido como el lenguaje de procesamiento de páginas web, existen varios entornos no-navegadores web que lo utilizan. Es un lenguaje de alto nivel, multi-paradigma que forma parte de la especificación ECMAScript. Es de sintaxis encerrada en paréntesis, tipado dinámico, basado en prototipos, orientado a objetos y funciones de primera clase.</w:t>
+      </w:r>
+    </w:p>
+    <w:p>
+      <w:pPr>
+        <w:rPr>
+          <w:rFonts w:cstheme="minorHAnsi"/>
+          <w:sz w:val="28"/>
+          <w:szCs w:val="32"/>
+        </w:rPr>
+      </w:pPr>
+      <w:r>
+        <w:rPr>
+          <w:rFonts w:cstheme="minorHAnsi"/>
+          <w:sz w:val="28"/>
+          <w:szCs w:val="32"/>
+        </w:rPr>
+        <w:t>Junto a HTML y CSS, JavaScript es una de las tecnologías centrales de la World Wide Web. JavaScript habilita páginas web interactivas y es una parte esencial de las aplicaciones web. Los términos Vanilla JavaScript y Vanilla JS se refieren a JavaScript sin ser extensión de algún framework o librerías adicionales. A pesar de haber similitudes entre JavaScript y Java, incluyendo</w:t>
+      </w:r>
+      <w:r>
+        <w:rPr>
+          <w:rFonts w:cstheme="minorHAnsi"/>
+          <w:sz w:val="28"/>
+          <w:szCs w:val="32"/>
+        </w:rPr>
+        <w:t xml:space="preserve"> el lenguaje del nombre, sintaxis y sus respectivas librerías estándar, los dos lenguajes son distintos y difieren demasiado en diseño. JavaScript fue influeciado por los lenguajes de programación como Self y Scheme. La serialización del formato JSON, utilizado para almacenar estructuras de datos en archivos o trasmitirlos a través de redes, está basado en JavaScript.</w:t>
+      </w:r>
+    </w:p>
+    <w:p>
+      <w:pPr>
+        <w:rPr>
+          <w:rFonts w:cstheme="minorHAnsi"/>
+          <w:sz w:val="28"/>
+          <w:szCs w:val="32"/>
+        </w:rPr>
+      </w:pPr>
+      <w:r>
+        <w:rPr>
+          <w:rFonts w:cstheme="minorHAnsi"/>
+          <w:sz w:val="28"/>
+          <w:szCs w:val="32"/>
+        </w:rPr>
+        <w:t>JSON</w:t>
+      </w:r>
+    </w:p>
+    <w:p>
+      <w:pPr>
+        <w:rPr>
+          <w:rFonts w:cstheme="minorHAnsi"/>
+          <w:sz w:val="28"/>
+          <w:szCs w:val="32"/>
+        </w:rPr>
+      </w:pPr>
+      <w:r>
+        <w:rPr>
+          <w:rFonts w:cstheme="minorHAnsi"/>
+          <w:sz w:val="28"/>
+          <w:szCs w:val="32"/>
+        </w:rPr>
+        <w:t xml:space="preserve">JavaScript Object Notation es un formato abierto de intercambio de datos que utiliza texto human-readable para transmitir objetos de datos consistentes con emparejamiento de atributos y valores, datos de tipo arreglo, o cualquier otro tipo de valor serializable. Es un formato de datos muy común con un diverso rango de aplicaciones, como reemplazo de XML en sistemas AJAX. JSON es un lenguaje de formato de datos independiente. Fue derivado de JavaScript, pero muchos lenguajes de programación modernos incluyen código para generar y leer el formato de datos JSON. El </w:t>
+      </w:r>
+      <w:r>
+        <w:rPr>
+          <w:rFonts w:cstheme="minorHAnsi"/>
+          <w:sz w:val="28"/>
+          <w:szCs w:val="32"/>
+        </w:rPr>
+        <w:lastRenderedPageBreak/>
+        <w:t xml:space="preserve">tipo de aplicación para el internet de JSON es </w:t>
+      </w:r>
+      <w:r>
+        <w:rPr>
+          <w:rFonts w:cstheme="minorHAnsi"/>
+          <w:i/>
+          <w:sz w:val="28"/>
+          <w:szCs w:val="32"/>
+        </w:rPr>
+        <w:t xml:space="preserve">aplication/json. </w:t>
+      </w:r>
+      <w:r>
+        <w:rPr>
+          <w:rFonts w:cstheme="minorHAnsi"/>
+          <w:sz w:val="28"/>
+          <w:szCs w:val="32"/>
+        </w:rPr>
+        <w:t xml:space="preserve">Los archivos JSON utilizan la extensión </w:t>
+      </w:r>
+      <w:r>
+        <w:rPr>
+          <w:rFonts w:cstheme="minorHAnsi"/>
+          <w:i/>
+          <w:sz w:val="28"/>
+          <w:szCs w:val="32"/>
+        </w:rPr>
+        <w:t>.json</w:t>
+      </w:r>
+      <w:r>
+        <w:rPr>
+          <w:rFonts w:cstheme="minorHAnsi"/>
+          <w:sz w:val="28"/>
+          <w:szCs w:val="32"/>
+        </w:rPr>
+        <w:t>.</w:t>
+      </w:r>
+    </w:p>
+    <w:p>
+      <w:pPr>
+        <w:rPr>
+          <w:rFonts w:cstheme="minorHAnsi"/>
+          <w:sz w:val="28"/>
+          <w:szCs w:val="32"/>
+        </w:rPr>
+      </w:pPr>
+    </w:p>
+    <w:p>
+      <w:pPr>
+        <w:jc w:val="both"/>
+        <w:rPr>
+          <w:rFonts w:cstheme="minorHAnsi"/>
+          <w:sz w:val="28"/>
+          <w:szCs w:val="32"/>
+        </w:rPr>
+      </w:pPr>
+    </w:p>
+    <w:p>
+      <w:pPr>
+        <w:jc w:val="both"/>
+        <w:rPr>
+          <w:rFonts w:cstheme="minorHAnsi"/>
+          <w:sz w:val="28"/>
+          <w:szCs w:val="32"/>
+        </w:rPr>
+      </w:pPr>
+    </w:p>
+    <w:p>
+      <w:pPr>
+        <w:rPr>
+          <w:rFonts w:cstheme="minorHAnsi"/>
+          <w:b/>
+          <w:sz w:val="36"/>
+          <w:szCs w:val="32"/>
+        </w:rPr>
+      </w:pPr>
+    </w:p>
+    <w:p>
+      <w:pPr>
+        <w:rPr>
+          <w:rFonts w:cstheme="minorHAnsi"/>
+          <w:b/>
+          <w:sz w:val="36"/>
+          <w:szCs w:val="32"/>
+        </w:rPr>
+      </w:pPr>
+    </w:p>
+    <w:p>
+      <w:pPr>
+        <w:rPr>
+          <w:rFonts w:cstheme="minorHAnsi"/>
+          <w:sz w:val="28"/>
+          <w:szCs w:val="32"/>
+        </w:rPr>
+      </w:pPr>
+    </w:p>
+    <w:p>
+      <w:pPr>
+        <w:rPr>
+          <w:rFonts w:cstheme="minorHAnsi"/>
+          <w:sz w:val="28"/>
+          <w:szCs w:val="32"/>
+        </w:rPr>
+      </w:pPr>
+    </w:p>
+    <w:p>
+      <w:pPr>
+        <w:rPr>
+          <w:rFonts w:cstheme="minorHAnsi"/>
+          <w:sz w:val="28"/>
+          <w:szCs w:val="32"/>
+        </w:rPr>
+      </w:pPr>
+    </w:p>
+    <w:p>
+      <w:pPr>
+        <w:rPr>
+          <w:rFonts w:cstheme="minorHAnsi"/>
+          <w:sz w:val="28"/>
+          <w:szCs w:val="32"/>
+        </w:rPr>
+      </w:pPr>
+    </w:p>
+    <w:p>
+      <w:pPr>
+        <w:rPr>
+          <w:rFonts w:cstheme="minorHAnsi"/>
+          <w:sz w:val="28"/>
+          <w:szCs w:val="32"/>
+        </w:rPr>
+      </w:pPr>
+    </w:p>
+    <w:p>
+      <w:pPr>
+        <w:rPr>
+          <w:rFonts w:cstheme="minorHAnsi"/>
+          <w:sz w:val="28"/>
+          <w:szCs w:val="32"/>
+        </w:rPr>
+      </w:pPr>
+    </w:p>
+    <w:p>
+      <w:pPr>
+        <w:rPr>
+          <w:rFonts w:cstheme="minorHAnsi"/>
+          <w:sz w:val="28"/>
+          <w:szCs w:val="32"/>
+        </w:rPr>
+      </w:pPr>
+    </w:p>
+    <w:p>
+      <w:pPr>
+        <w:rPr>
+          <w:rFonts w:cstheme="minorHAnsi"/>
+          <w:sz w:val="28"/>
+          <w:szCs w:val="32"/>
+        </w:rPr>
+      </w:pPr>
+    </w:p>
+    <w:p>
+      <w:pPr>
+        <w:rPr>
+          <w:rFonts w:cstheme="minorHAnsi"/>
+          <w:sz w:val="28"/>
+          <w:szCs w:val="32"/>
+        </w:rPr>
+      </w:pPr>
     </w:p>
     <w:p>
       <w:pPr>
@@ -652,16 +3901,6 @@
     </w:p>
     <w:p>
       <w:pPr>
-        <w:rPr>
-          <w:rFonts w:cstheme="minorHAnsi"/>
-          <w:b/>
-          <w:sz w:val="32"/>
-          <w:szCs w:val="32"/>
-        </w:rPr>
-      </w:pPr>
-    </w:p>
-    <w:p>
-      <w:pPr>
         <w:jc w:val="right"/>
         <w:rPr>
           <w:rFonts w:ascii="Arial" w:hAnsi="Arial" w:cs="Arial"/>
@@ -671,21 +3910,10 @@
         </w:rPr>
       </w:pPr>
     </w:p>
-    <w:p>
-      <w:pPr>
-        <w:jc w:val="right"/>
-        <w:rPr>
-          <w:rFonts w:ascii="Arial" w:hAnsi="Arial" w:cs="Arial"/>
-          <w:b/>
-          <w:sz w:val="24"/>
-          <w:szCs w:val="28"/>
-        </w:rPr>
-      </w:pPr>
-    </w:p>
     <w:p/>
     <w:sectPr>
-      <w:headerReference w:type="default" r:id="rId6"/>
-      <w:footerReference w:type="default" r:id="rId7"/>
+      <w:headerReference w:type="default" r:id="rId10"/>
+      <w:footerReference w:type="default" r:id="rId11"/>
       <w:pgSz w:w="12240" w:h="15840"/>
       <w:pgMar w:top="1417" w:right="1750" w:bottom="1417" w:left="1701" w:header="708" w:footer="794" w:gutter="0"/>
       <w:cols w:space="708"/>
@@ -896,7 +4124,29 @@
         <w:szCs w:val="16"/>
         <w:lang w:eastAsia="es-ES"/>
       </w:rPr>
-      <w:t>Av. Kabáh km. 3 s/n Col. Centro C.P. 77500</w:t>
+      <w:t xml:space="preserve">Av. </w:t>
+    </w:r>
+    <w:proofErr w:type="spellStart"/>
+    <w:r>
+      <w:rPr>
+        <w:rFonts w:ascii="Montserrat Medium" w:hAnsi="Montserrat Medium"/>
+        <w:color w:val="737373"/>
+        <w:sz w:val="16"/>
+        <w:szCs w:val="16"/>
+        <w:lang w:eastAsia="es-ES"/>
+      </w:rPr>
+      <w:t>Kabáh</w:t>
+    </w:r>
+    <w:proofErr w:type="spellEnd"/>
+    <w:r>
+      <w:rPr>
+        <w:rFonts w:ascii="Montserrat Medium" w:hAnsi="Montserrat Medium"/>
+        <w:color w:val="737373"/>
+        <w:sz w:val="16"/>
+        <w:szCs w:val="16"/>
+        <w:lang w:eastAsia="es-ES"/>
+      </w:rPr>
+      <w:t xml:space="preserve"> km. 3 s/n Col. Centro C.P. 77500</w:t>
     </w:r>
   </w:p>
   <w:p>
@@ -916,6 +4166,7 @@
         <w:lang w:val="en-US"/>
       </w:rPr>
     </w:pPr>
+    <w:proofErr w:type="spellStart"/>
     <w:r>
       <w:rPr>
         <w:rFonts w:ascii="Montserrat Medium" w:hAnsi="Montserrat Medium"/>
@@ -924,7 +4175,40 @@
         <w:szCs w:val="16"/>
         <w:lang w:val="en-US"/>
       </w:rPr>
-      <w:t>Cancún, Quintana Roo. Tel. 01 (998) 8807432 ext. 2015 y 2043 e-mail: gestion@itcancun.edu.mx</w:t>
+      <w:t>Cancún</w:t>
+    </w:r>
+    <w:proofErr w:type="spellEnd"/>
+    <w:r>
+      <w:rPr>
+        <w:rFonts w:ascii="Montserrat Medium" w:hAnsi="Montserrat Medium"/>
+        <w:color w:val="737373"/>
+        <w:sz w:val="16"/>
+        <w:szCs w:val="16"/>
+        <w:lang w:val="en-US"/>
+      </w:rPr>
+      <w:t xml:space="preserve">, Quintana </w:t>
+    </w:r>
+    <w:proofErr w:type="spellStart"/>
+    <w:r>
+      <w:rPr>
+        <w:rFonts w:ascii="Montserrat Medium" w:hAnsi="Montserrat Medium"/>
+        <w:color w:val="737373"/>
+        <w:sz w:val="16"/>
+        <w:szCs w:val="16"/>
+        <w:lang w:val="en-US"/>
+      </w:rPr>
+      <w:t>Roo</w:t>
+    </w:r>
+    <w:proofErr w:type="spellEnd"/>
+    <w:r>
+      <w:rPr>
+        <w:rFonts w:ascii="Montserrat Medium" w:hAnsi="Montserrat Medium"/>
+        <w:color w:val="737373"/>
+        <w:sz w:val="16"/>
+        <w:szCs w:val="16"/>
+        <w:lang w:val="en-US"/>
+      </w:rPr>
+      <w:t>. Tel. 01 (998) 8807432 ext. 2015 y 2043 e-mail: gestion@itcancun.edu.mx</w:t>
     </w:r>
   </w:p>
   <w:p>
@@ -1324,7 +4608,6 @@
         <w:tab w:val="left" w:pos="6589"/>
         <w:tab w:val="left" w:pos="8789"/>
       </w:tabs>
-      <w:ind w:left="-284"/>
     </w:pPr>
     <w:r>
       <w:rPr>
@@ -1634,6 +4917,358 @@
 </w:hdr>
 </file>
 
+<file path=word/numbering.xml><?xml version="1.0" encoding="utf-8"?>
+<w:numbering xmlns:wpc="http://schemas.microsoft.com/office/word/2010/wordprocessingCanvas" xmlns:mc="http://schemas.openxmlformats.org/markup-compatibility/2006" xmlns:o="urn:schemas-microsoft-com:office:office" xmlns:r="http://schemas.openxmlformats.org/officeDocument/2006/relationships" xmlns:m="http://schemas.openxmlformats.org/officeDocument/2006/math" xmlns:v="urn:schemas-microsoft-com:vml" xmlns:wp14="http://schemas.microsoft.com/office/word/2010/wordprocessingDrawing" xmlns:wp="http://schemas.openxmlformats.org/drawingml/2006/wordprocessingDrawing" xmlns:w10="urn:schemas-microsoft-com:office:word" xmlns:w="http://schemas.openxmlformats.org/wordprocessingml/2006/main" xmlns:w14="http://schemas.microsoft.com/office/word/2010/wordml" xmlns:w15="http://schemas.microsoft.com/office/word/2012/wordml" xmlns:wpg="http://schemas.microsoft.com/office/word/2010/wordprocessingGroup" xmlns:wpi="http://schemas.microsoft.com/office/word/2010/wordprocessingInk" xmlns:wne="http://schemas.microsoft.com/office/word/2006/wordml" xmlns:wps="http://schemas.microsoft.com/office/word/2010/wordprocessingShape" mc:Ignorable="w14 w15 wp14">
+  <w:abstractNum w:abstractNumId="0" w15:restartNumberingAfterBreak="0">
+    <w:nsid w:val="1AD518F6"/>
+    <w:multiLevelType w:val="hybridMultilevel"/>
+    <w:tmpl w:val="7C60121E"/>
+    <w:lvl w:ilvl="0" w:tplc="C2B2A604">
+      <w:start w:val="6"/>
+      <w:numFmt w:val="bullet"/>
+      <w:lvlText w:val="-"/>
+      <w:lvlJc w:val="left"/>
+      <w:pPr>
+        <w:ind w:left="720" w:hanging="360"/>
+      </w:pPr>
+      <w:rPr>
+        <w:rFonts w:ascii="Calibri" w:eastAsiaTheme="minorHAnsi" w:hAnsi="Calibri" w:cs="Calibri" w:hint="default"/>
+        <w:sz w:val="32"/>
+      </w:rPr>
+    </w:lvl>
+    <w:lvl w:ilvl="1" w:tplc="080A0003" w:tentative="1">
+      <w:start w:val="1"/>
+      <w:numFmt w:val="bullet"/>
+      <w:lvlText w:val="o"/>
+      <w:lvlJc w:val="left"/>
+      <w:pPr>
+        <w:ind w:left="1440" w:hanging="360"/>
+      </w:pPr>
+      <w:rPr>
+        <w:rFonts w:ascii="Courier New" w:hAnsi="Courier New" w:cs="Courier New" w:hint="default"/>
+      </w:rPr>
+    </w:lvl>
+    <w:lvl w:ilvl="2" w:tplc="080A0005" w:tentative="1">
+      <w:start w:val="1"/>
+      <w:numFmt w:val="bullet"/>
+      <w:lvlText w:val=""/>
+      <w:lvlJc w:val="left"/>
+      <w:pPr>
+        <w:ind w:left="2160" w:hanging="360"/>
+      </w:pPr>
+      <w:rPr>
+        <w:rFonts w:ascii="Wingdings" w:hAnsi="Wingdings" w:hint="default"/>
+      </w:rPr>
+    </w:lvl>
+    <w:lvl w:ilvl="3" w:tplc="080A0001" w:tentative="1">
+      <w:start w:val="1"/>
+      <w:numFmt w:val="bullet"/>
+      <w:lvlText w:val=""/>
+      <w:lvlJc w:val="left"/>
+      <w:pPr>
+        <w:ind w:left="2880" w:hanging="360"/>
+      </w:pPr>
+      <w:rPr>
+        <w:rFonts w:ascii="Symbol" w:hAnsi="Symbol" w:hint="default"/>
+      </w:rPr>
+    </w:lvl>
+    <w:lvl w:ilvl="4" w:tplc="080A0003" w:tentative="1">
+      <w:start w:val="1"/>
+      <w:numFmt w:val="bullet"/>
+      <w:lvlText w:val="o"/>
+      <w:lvlJc w:val="left"/>
+      <w:pPr>
+        <w:ind w:left="3600" w:hanging="360"/>
+      </w:pPr>
+      <w:rPr>
+        <w:rFonts w:ascii="Courier New" w:hAnsi="Courier New" w:cs="Courier New" w:hint="default"/>
+      </w:rPr>
+    </w:lvl>
+    <w:lvl w:ilvl="5" w:tplc="080A0005" w:tentative="1">
+      <w:start w:val="1"/>
+      <w:numFmt w:val="bullet"/>
+      <w:lvlText w:val=""/>
+      <w:lvlJc w:val="left"/>
+      <w:pPr>
+        <w:ind w:left="4320" w:hanging="360"/>
+      </w:pPr>
+      <w:rPr>
+        <w:rFonts w:ascii="Wingdings" w:hAnsi="Wingdings" w:hint="default"/>
+      </w:rPr>
+    </w:lvl>
+    <w:lvl w:ilvl="6" w:tplc="080A0001" w:tentative="1">
+      <w:start w:val="1"/>
+      <w:numFmt w:val="bullet"/>
+      <w:lvlText w:val=""/>
+      <w:lvlJc w:val="left"/>
+      <w:pPr>
+        <w:ind w:left="5040" w:hanging="360"/>
+      </w:pPr>
+      <w:rPr>
+        <w:rFonts w:ascii="Symbol" w:hAnsi="Symbol" w:hint="default"/>
+      </w:rPr>
+    </w:lvl>
+    <w:lvl w:ilvl="7" w:tplc="080A0003" w:tentative="1">
+      <w:start w:val="1"/>
+      <w:numFmt w:val="bullet"/>
+      <w:lvlText w:val="o"/>
+      <w:lvlJc w:val="left"/>
+      <w:pPr>
+        <w:ind w:left="5760" w:hanging="360"/>
+      </w:pPr>
+      <w:rPr>
+        <w:rFonts w:ascii="Courier New" w:hAnsi="Courier New" w:cs="Courier New" w:hint="default"/>
+      </w:rPr>
+    </w:lvl>
+    <w:lvl w:ilvl="8" w:tplc="080A0005" w:tentative="1">
+      <w:start w:val="1"/>
+      <w:numFmt w:val="bullet"/>
+      <w:lvlText w:val=""/>
+      <w:lvlJc w:val="left"/>
+      <w:pPr>
+        <w:ind w:left="6480" w:hanging="360"/>
+      </w:pPr>
+      <w:rPr>
+        <w:rFonts w:ascii="Wingdings" w:hAnsi="Wingdings" w:hint="default"/>
+      </w:rPr>
+    </w:lvl>
+  </w:abstractNum>
+  <w:abstractNum w:abstractNumId="1" w15:restartNumberingAfterBreak="0">
+    <w:nsid w:val="5EDD16E0"/>
+    <w:multiLevelType w:val="hybridMultilevel"/>
+    <w:tmpl w:val="C7965674"/>
+    <w:lvl w:ilvl="0" w:tplc="F036EB34">
+      <w:numFmt w:val="bullet"/>
+      <w:lvlText w:val="-"/>
+      <w:lvlJc w:val="left"/>
+      <w:pPr>
+        <w:ind w:left="1080" w:hanging="360"/>
+      </w:pPr>
+      <w:rPr>
+        <w:rFonts w:ascii="Calibri" w:eastAsiaTheme="minorHAnsi" w:hAnsi="Calibri" w:cs="Calibri" w:hint="default"/>
+      </w:rPr>
+    </w:lvl>
+    <w:lvl w:ilvl="1" w:tplc="080A0003" w:tentative="1">
+      <w:start w:val="1"/>
+      <w:numFmt w:val="bullet"/>
+      <w:lvlText w:val="o"/>
+      <w:lvlJc w:val="left"/>
+      <w:pPr>
+        <w:ind w:left="1800" w:hanging="360"/>
+      </w:pPr>
+      <w:rPr>
+        <w:rFonts w:ascii="Courier New" w:hAnsi="Courier New" w:cs="Courier New" w:hint="default"/>
+      </w:rPr>
+    </w:lvl>
+    <w:lvl w:ilvl="2" w:tplc="080A0005" w:tentative="1">
+      <w:start w:val="1"/>
+      <w:numFmt w:val="bullet"/>
+      <w:lvlText w:val=""/>
+      <w:lvlJc w:val="left"/>
+      <w:pPr>
+        <w:ind w:left="2520" w:hanging="360"/>
+      </w:pPr>
+      <w:rPr>
+        <w:rFonts w:ascii="Wingdings" w:hAnsi="Wingdings" w:hint="default"/>
+      </w:rPr>
+    </w:lvl>
+    <w:lvl w:ilvl="3" w:tplc="080A0001" w:tentative="1">
+      <w:start w:val="1"/>
+      <w:numFmt w:val="bullet"/>
+      <w:lvlText w:val=""/>
+      <w:lvlJc w:val="left"/>
+      <w:pPr>
+        <w:ind w:left="3240" w:hanging="360"/>
+      </w:pPr>
+      <w:rPr>
+        <w:rFonts w:ascii="Symbol" w:hAnsi="Symbol" w:hint="default"/>
+      </w:rPr>
+    </w:lvl>
+    <w:lvl w:ilvl="4" w:tplc="080A0003" w:tentative="1">
+      <w:start w:val="1"/>
+      <w:numFmt w:val="bullet"/>
+      <w:lvlText w:val="o"/>
+      <w:lvlJc w:val="left"/>
+      <w:pPr>
+        <w:ind w:left="3960" w:hanging="360"/>
+      </w:pPr>
+      <w:rPr>
+        <w:rFonts w:ascii="Courier New" w:hAnsi="Courier New" w:cs="Courier New" w:hint="default"/>
+      </w:rPr>
+    </w:lvl>
+    <w:lvl w:ilvl="5" w:tplc="080A0005" w:tentative="1">
+      <w:start w:val="1"/>
+      <w:numFmt w:val="bullet"/>
+      <w:lvlText w:val=""/>
+      <w:lvlJc w:val="left"/>
+      <w:pPr>
+        <w:ind w:left="4680" w:hanging="360"/>
+      </w:pPr>
+      <w:rPr>
+        <w:rFonts w:ascii="Wingdings" w:hAnsi="Wingdings" w:hint="default"/>
+      </w:rPr>
+    </w:lvl>
+    <w:lvl w:ilvl="6" w:tplc="080A0001" w:tentative="1">
+      <w:start w:val="1"/>
+      <w:numFmt w:val="bullet"/>
+      <w:lvlText w:val=""/>
+      <w:lvlJc w:val="left"/>
+      <w:pPr>
+        <w:ind w:left="5400" w:hanging="360"/>
+      </w:pPr>
+      <w:rPr>
+        <w:rFonts w:ascii="Symbol" w:hAnsi="Symbol" w:hint="default"/>
+      </w:rPr>
+    </w:lvl>
+    <w:lvl w:ilvl="7" w:tplc="080A0003" w:tentative="1">
+      <w:start w:val="1"/>
+      <w:numFmt w:val="bullet"/>
+      <w:lvlText w:val="o"/>
+      <w:lvlJc w:val="left"/>
+      <w:pPr>
+        <w:ind w:left="6120" w:hanging="360"/>
+      </w:pPr>
+      <w:rPr>
+        <w:rFonts w:ascii="Courier New" w:hAnsi="Courier New" w:cs="Courier New" w:hint="default"/>
+      </w:rPr>
+    </w:lvl>
+    <w:lvl w:ilvl="8" w:tplc="080A0005" w:tentative="1">
+      <w:start w:val="1"/>
+      <w:numFmt w:val="bullet"/>
+      <w:lvlText w:val=""/>
+      <w:lvlJc w:val="left"/>
+      <w:pPr>
+        <w:ind w:left="6840" w:hanging="360"/>
+      </w:pPr>
+      <w:rPr>
+        <w:rFonts w:ascii="Wingdings" w:hAnsi="Wingdings" w:hint="default"/>
+      </w:rPr>
+    </w:lvl>
+  </w:abstractNum>
+  <w:abstractNum w:abstractNumId="2" w15:restartNumberingAfterBreak="0">
+    <w:nsid w:val="71D424FF"/>
+    <w:multiLevelType w:val="hybridMultilevel"/>
+    <w:tmpl w:val="D52203D0"/>
+    <w:lvl w:ilvl="0" w:tplc="A3A23168">
+      <w:numFmt w:val="bullet"/>
+      <w:lvlText w:val=""/>
+      <w:lvlJc w:val="left"/>
+      <w:pPr>
+        <w:ind w:left="720" w:hanging="360"/>
+      </w:pPr>
+      <w:rPr>
+        <w:rFonts w:ascii="Symbol" w:eastAsiaTheme="minorHAnsi" w:hAnsi="Symbol" w:cstheme="minorHAnsi" w:hint="default"/>
+      </w:rPr>
+    </w:lvl>
+    <w:lvl w:ilvl="1" w:tplc="080A0003" w:tentative="1">
+      <w:start w:val="1"/>
+      <w:numFmt w:val="bullet"/>
+      <w:lvlText w:val="o"/>
+      <w:lvlJc w:val="left"/>
+      <w:pPr>
+        <w:ind w:left="1440" w:hanging="360"/>
+      </w:pPr>
+      <w:rPr>
+        <w:rFonts w:ascii="Courier New" w:hAnsi="Courier New" w:cs="Courier New" w:hint="default"/>
+      </w:rPr>
+    </w:lvl>
+    <w:lvl w:ilvl="2" w:tplc="080A0005" w:tentative="1">
+      <w:start w:val="1"/>
+      <w:numFmt w:val="bullet"/>
+      <w:lvlText w:val=""/>
+      <w:lvlJc w:val="left"/>
+      <w:pPr>
+        <w:ind w:left="2160" w:hanging="360"/>
+      </w:pPr>
+      <w:rPr>
+        <w:rFonts w:ascii="Wingdings" w:hAnsi="Wingdings" w:hint="default"/>
+      </w:rPr>
+    </w:lvl>
+    <w:lvl w:ilvl="3" w:tplc="080A0001" w:tentative="1">
+      <w:start w:val="1"/>
+      <w:numFmt w:val="bullet"/>
+      <w:lvlText w:val=""/>
+      <w:lvlJc w:val="left"/>
+      <w:pPr>
+        <w:ind w:left="2880" w:hanging="360"/>
+      </w:pPr>
+      <w:rPr>
+        <w:rFonts w:ascii="Symbol" w:hAnsi="Symbol" w:hint="default"/>
+      </w:rPr>
+    </w:lvl>
+    <w:lvl w:ilvl="4" w:tplc="080A0003" w:tentative="1">
+      <w:start w:val="1"/>
+      <w:numFmt w:val="bullet"/>
+      <w:lvlText w:val="o"/>
+      <w:lvlJc w:val="left"/>
+      <w:pPr>
+        <w:ind w:left="3600" w:hanging="360"/>
+      </w:pPr>
+      <w:rPr>
+        <w:rFonts w:ascii="Courier New" w:hAnsi="Courier New" w:cs="Courier New" w:hint="default"/>
+      </w:rPr>
+    </w:lvl>
+    <w:lvl w:ilvl="5" w:tplc="080A0005" w:tentative="1">
+      <w:start w:val="1"/>
+      <w:numFmt w:val="bullet"/>
+      <w:lvlText w:val=""/>
+      <w:lvlJc w:val="left"/>
+      <w:pPr>
+        <w:ind w:left="4320" w:hanging="360"/>
+      </w:pPr>
+      <w:rPr>
+        <w:rFonts w:ascii="Wingdings" w:hAnsi="Wingdings" w:hint="default"/>
+      </w:rPr>
+    </w:lvl>
+    <w:lvl w:ilvl="6" w:tplc="080A0001" w:tentative="1">
+      <w:start w:val="1"/>
+      <w:numFmt w:val="bullet"/>
+      <w:lvlText w:val=""/>
+      <w:lvlJc w:val="left"/>
+      <w:pPr>
+        <w:ind w:left="5040" w:hanging="360"/>
+      </w:pPr>
+      <w:rPr>
+        <w:rFonts w:ascii="Symbol" w:hAnsi="Symbol" w:hint="default"/>
+      </w:rPr>
+    </w:lvl>
+    <w:lvl w:ilvl="7" w:tplc="080A0003" w:tentative="1">
+      <w:start w:val="1"/>
+      <w:numFmt w:val="bullet"/>
+      <w:lvlText w:val="o"/>
+      <w:lvlJc w:val="left"/>
+      <w:pPr>
+        <w:ind w:left="5760" w:hanging="360"/>
+      </w:pPr>
+      <w:rPr>
+        <w:rFonts w:ascii="Courier New" w:hAnsi="Courier New" w:cs="Courier New" w:hint="default"/>
+      </w:rPr>
+    </w:lvl>
+    <w:lvl w:ilvl="8" w:tplc="080A0005" w:tentative="1">
+      <w:start w:val="1"/>
+      <w:numFmt w:val="bullet"/>
+      <w:lvlText w:val=""/>
+      <w:lvlJc w:val="left"/>
+      <w:pPr>
+        <w:ind w:left="6480" w:hanging="360"/>
+      </w:pPr>
+      <w:rPr>
+        <w:rFonts w:ascii="Wingdings" w:hAnsi="Wingdings" w:hint="default"/>
+      </w:rPr>
+    </w:lvl>
+  </w:abstractNum>
+  <w:num w:numId="1">
+    <w:abstractNumId w:val="2"/>
+  </w:num>
+  <w:num w:numId="2">
+    <w:abstractNumId w:val="1"/>
+  </w:num>
+  <w:num w:numId="3">
+    <w:abstractNumId w:val="0"/>
+  </w:num>
+</w:numbering>
+</file>
+
 <file path=word/styles.xml><?xml version="1.0" encoding="utf-8"?>
 <w:styles xmlns:mc="http://schemas.openxmlformats.org/markup-compatibility/2006" xmlns:r="http://schemas.openxmlformats.org/officeDocument/2006/relationships" xmlns:w="http://schemas.openxmlformats.org/wordprocessingml/2006/main" xmlns:w14="http://schemas.microsoft.com/office/word/2010/wordml" xmlns:w15="http://schemas.microsoft.com/office/word/2012/wordml" mc:Ignorable="w14 w15">
   <w:docDefaults>
@@ -1718,7 +5353,7 @@
     <w:lsdException w:name="Closing" w:semiHidden="1" w:unhideWhenUsed="1"/>
     <w:lsdException w:name="Signature" w:semiHidden="1" w:unhideWhenUsed="1"/>
     <w:lsdException w:name="Default Paragraph Font" w:semiHidden="1" w:uiPriority="1" w:unhideWhenUsed="1"/>
-    <w:lsdException w:name="Body Text" w:semiHidden="1" w:unhideWhenUsed="1"/>
+    <w:lsdException w:name="Body Text" w:semiHidden="1" w:uiPriority="1" w:unhideWhenUsed="1" w:qFormat="1"/>
     <w:lsdException w:name="Body Text Indent" w:semiHidden="1" w:unhideWhenUsed="1"/>
     <w:lsdException w:name="List Continue" w:semiHidden="1" w:unhideWhenUsed="1"/>
     <w:lsdException w:name="List Continue 2" w:semiHidden="1" w:unhideWhenUsed="1"/>
@@ -2123,6 +5758,88 @@
       <w:lang w:eastAsia="es-MX"/>
     </w:rPr>
   </w:style>
+  <w:style w:type="paragraph" w:styleId="Prrafodelista">
+    <w:name w:val="List Paragraph"/>
+    <w:basedOn w:val="Normal"/>
+    <w:uiPriority w:val="34"/>
+    <w:qFormat/>
+    <w:rsid w:val="004A6466"/>
+    <w:pPr>
+      <w:ind w:left="720"/>
+      <w:contextualSpacing/>
+    </w:pPr>
+  </w:style>
+  <w:style w:type="paragraph" w:styleId="Textoindependiente">
+    <w:name w:val="Body Text"/>
+    <w:basedOn w:val="Normal"/>
+    <w:link w:val="TextoindependienteCar"/>
+    <w:uiPriority w:val="1"/>
+    <w:qFormat/>
+    <w:rsid w:val="00FD1A78"/>
+    <w:pPr>
+      <w:widowControl w:val="0"/>
+      <w:autoSpaceDE w:val="0"/>
+      <w:autoSpaceDN w:val="0"/>
+      <w:spacing w:after="0" w:line="240" w:lineRule="auto"/>
+      <w:jc w:val="both"/>
+    </w:pPr>
+    <w:rPr>
+      <w:rFonts w:ascii="Arial" w:eastAsia="Arial" w:hAnsi="Arial" w:cs="Arial"/>
+      <w:sz w:val="24"/>
+      <w:szCs w:val="24"/>
+      <w:lang w:eastAsia="es-MX" w:bidi="es-MX"/>
+    </w:rPr>
+  </w:style>
+  <w:style w:type="character" w:customStyle="1" w:styleId="TextoindependienteCar">
+    <w:name w:val="Texto independiente Car"/>
+    <w:basedOn w:val="Fuentedeprrafopredeter"/>
+    <w:link w:val="Textoindependiente"/>
+    <w:uiPriority w:val="1"/>
+    <w:rsid w:val="00FD1A78"/>
+    <w:rPr>
+      <w:rFonts w:ascii="Arial" w:eastAsia="Arial" w:hAnsi="Arial" w:cs="Arial"/>
+      <w:sz w:val="24"/>
+      <w:szCs w:val="24"/>
+      <w:lang w:eastAsia="es-MX" w:bidi="es-MX"/>
+    </w:rPr>
+  </w:style>
+  <w:style w:type="paragraph" w:styleId="Subttulo">
+    <w:name w:val="Subtitle"/>
+    <w:basedOn w:val="Normal"/>
+    <w:next w:val="Normal"/>
+    <w:link w:val="SubttuloCar"/>
+    <w:uiPriority w:val="11"/>
+    <w:qFormat/>
+    <w:rsid w:val="00FD1A78"/>
+    <w:pPr>
+      <w:numPr>
+        <w:ilvl w:val="1"/>
+      </w:numPr>
+      <w:spacing w:after="240" w:line="360" w:lineRule="auto"/>
+      <w:jc w:val="both"/>
+    </w:pPr>
+    <w:rPr>
+      <w:rFonts w:ascii="Arial" w:eastAsiaTheme="majorEastAsia" w:hAnsi="Arial" w:cstheme="majorBidi"/>
+      <w:b/>
+      <w:color w:val="000000" w:themeColor="text1"/>
+      <w:sz w:val="24"/>
+      <w:szCs w:val="28"/>
+    </w:rPr>
+  </w:style>
+  <w:style w:type="character" w:customStyle="1" w:styleId="SubttuloCar">
+    <w:name w:val="Subtítulo Car"/>
+    <w:basedOn w:val="Fuentedeprrafopredeter"/>
+    <w:link w:val="Subttulo"/>
+    <w:uiPriority w:val="11"/>
+    <w:rsid w:val="00FD1A78"/>
+    <w:rPr>
+      <w:rFonts w:ascii="Arial" w:eastAsiaTheme="majorEastAsia" w:hAnsi="Arial" w:cstheme="majorBidi"/>
+      <w:b/>
+      <w:color w:val="000000" w:themeColor="text1"/>
+      <w:sz w:val="24"/>
+      <w:szCs w:val="28"/>
+    </w:rPr>
+  </w:style>
 </w:styles>
 </file>
 
@@ -2385,4 +6102,16 @@
     </a:ext>
   </a:extLst>
 </a:theme>
+</file>
+
+<file path=customXml/item1.xml><?xml version="1.0" encoding="utf-8"?>
+<b:Sources xmlns:b="http://schemas.openxmlformats.org/officeDocument/2006/bibliography" xmlns="http://schemas.openxmlformats.org/officeDocument/2006/bibliography" SelectedStyle="\APASixthEditionOfficeOnline.xsl" StyleName="APA" Version="6"/>
+</file>
+
+<file path=customXml/itemProps1.xml><?xml version="1.0" encoding="utf-8"?>
+<ds:datastoreItem xmlns:ds="http://schemas.openxmlformats.org/officeDocument/2006/customXml" ds:itemID="{B168369A-908F-43ED-9751-3FB4EF576029}">
+  <ds:schemaRefs>
+    <ds:schemaRef ds:uri="http://schemas.openxmlformats.org/officeDocument/2006/bibliography"/>
+  </ds:schemaRefs>
+</ds:datastoreItem>
 </file>
--- a/Informe Final de Residencia Profesional.docx
+++ b/Informe Final de Residencia Profesional.docx
@@ -352,20 +352,31 @@
           <w:szCs w:val="44"/>
         </w:rPr>
       </w:pPr>
-      <w:r>
+    </w:p>
+    <w:p>
+      <w:pPr>
+        <w:ind w:left="3540"/>
+        <w:jc w:val="both"/>
         <w:rPr>
           <w:rFonts w:cstheme="minorHAnsi"/>
           <w:b/>
           <w:sz w:val="36"/>
           <w:szCs w:val="44"/>
         </w:rPr>
+      </w:pPr>
+      <w:r>
+        <w:rPr>
+          <w:rFonts w:cstheme="minorHAnsi"/>
+          <w:b/>
+          <w:sz w:val="36"/>
+          <w:szCs w:val="44"/>
+        </w:rPr>
         <w:lastRenderedPageBreak/>
         <w:t>ÍNDICE</w:t>
       </w:r>
     </w:p>
     <w:p>
       <w:pPr>
-        <w:jc w:val="right"/>
         <w:rPr>
           <w:rFonts w:ascii="Arial" w:hAnsi="Arial" w:cs="Arial"/>
           <w:b/>
@@ -376,6 +387,278 @@
     </w:p>
     <w:p>
       <w:pPr>
+        <w:pStyle w:val="TDC3"/>
+        <w:ind w:left="0"/>
+        <w:rPr>
+          <w:sz w:val="32"/>
+        </w:rPr>
+      </w:pPr>
+      <w:r>
+        <w:rPr>
+          <w:sz w:val="32"/>
+        </w:rPr>
+        <w:t>Justificación………………………………………………………………………………3</w:t>
+      </w:r>
+    </w:p>
+    <w:p>
+      <w:pPr>
+        <w:rPr>
+          <w:sz w:val="32"/>
+        </w:rPr>
+      </w:pPr>
+      <w:r>
+        <w:rPr>
+          <w:rFonts w:cstheme="minorHAnsi"/>
+          <w:sz w:val="32"/>
+          <w:szCs w:val="28"/>
+        </w:rPr>
+        <w:t>Información de la empresa</w:t>
+      </w:r>
+      <w:r>
+        <w:rPr>
+          <w:sz w:val="32"/>
+        </w:rPr>
+        <w:t>………………………………………………</w:t>
+      </w:r>
+      <w:r>
+        <w:rPr>
+          <w:sz w:val="32"/>
+        </w:rPr>
+        <w:t>……….4</w:t>
+      </w:r>
+    </w:p>
+    <w:p>
+      <w:pPr>
+        <w:rPr>
+          <w:sz w:val="32"/>
+        </w:rPr>
+      </w:pPr>
+      <w:r>
+        <w:rPr>
+          <w:sz w:val="32"/>
+        </w:rPr>
+        <w:tab/>
+        <w:t>Misión, Visión…………………………………………………………………..5</w:t>
+      </w:r>
+    </w:p>
+    <w:p>
+      <w:pPr>
+        <w:rPr>
+          <w:sz w:val="32"/>
+        </w:rPr>
+      </w:pPr>
+      <w:r>
+        <w:rPr>
+          <w:sz w:val="32"/>
+        </w:rPr>
+        <w:tab/>
+        <w:t>Organigrama</w:t>
+      </w:r>
+      <w:r>
+        <w:rPr>
+          <w:sz w:val="32"/>
+        </w:rPr>
+        <w:t>………………………………</w:t>
+      </w:r>
+      <w:r>
+        <w:rPr>
+          <w:sz w:val="32"/>
+        </w:rPr>
+        <w:t>……………………………….......6</w:t>
+      </w:r>
+    </w:p>
+    <w:p>
+      <w:pPr>
+        <w:rPr>
+          <w:sz w:val="32"/>
+        </w:rPr>
+      </w:pPr>
+      <w:r>
+        <w:rPr>
+          <w:sz w:val="32"/>
+        </w:rPr>
+        <w:t>Objetivos</w:t>
+      </w:r>
+      <w:r>
+        <w:rPr>
+          <w:sz w:val="32"/>
+        </w:rPr>
+        <w:t>………………………………</w:t>
+      </w:r>
+      <w:r>
+        <w:rPr>
+          <w:sz w:val="32"/>
+        </w:rPr>
+        <w:t>…………………………………………………...7</w:t>
+      </w:r>
+    </w:p>
+    <w:p>
+      <w:pPr>
+        <w:rPr>
+          <w:sz w:val="32"/>
+        </w:rPr>
+      </w:pPr>
+      <w:r>
+        <w:rPr>
+          <w:sz w:val="32"/>
+        </w:rPr>
+        <w:t>Problemas a Resolver</w:t>
+      </w:r>
+      <w:r>
+        <w:rPr>
+          <w:sz w:val="32"/>
+        </w:rPr>
+        <w:t>………………………………</w:t>
+      </w:r>
+      <w:r>
+        <w:rPr>
+          <w:sz w:val="32"/>
+        </w:rPr>
+        <w:t>………………………………...8</w:t>
+      </w:r>
+    </w:p>
+    <w:p>
+      <w:pPr>
+        <w:rPr>
+          <w:sz w:val="32"/>
+        </w:rPr>
+      </w:pPr>
+      <w:r>
+        <w:rPr>
+          <w:sz w:val="32"/>
+        </w:rPr>
+        <w:t>Actividades</w:t>
+      </w:r>
+      <w:r>
+        <w:rPr>
+          <w:sz w:val="32"/>
+        </w:rPr>
+        <w:t>………………………………</w:t>
+      </w:r>
+      <w:r>
+        <w:rPr>
+          <w:sz w:val="32"/>
+        </w:rPr>
+        <w:t>…………………………………………………9</w:t>
+      </w:r>
+    </w:p>
+    <w:p>
+      <w:pPr>
+        <w:rPr>
+          <w:sz w:val="32"/>
+        </w:rPr>
+      </w:pPr>
+      <w:r>
+        <w:rPr>
+          <w:sz w:val="32"/>
+        </w:rPr>
+        <w:t>Marco Teórico</w:t>
+      </w:r>
+      <w:r>
+        <w:rPr>
+          <w:sz w:val="32"/>
+        </w:rPr>
+        <w:t>………………………………</w:t>
+      </w:r>
+      <w:r>
+        <w:rPr>
+          <w:sz w:val="32"/>
+        </w:rPr>
+        <w:t>……………………………………………</w:t>
+      </w:r>
+      <w:bookmarkStart w:id="0" w:name="_GoBack"/>
+      <w:bookmarkEnd w:id="0"/>
+      <w:r>
+        <w:rPr>
+          <w:sz w:val="32"/>
+        </w:rPr>
+        <w:t>12</w:t>
+      </w:r>
+    </w:p>
+    <w:p>
+      <w:pPr>
+        <w:rPr>
+          <w:sz w:val="32"/>
+        </w:rPr>
+      </w:pPr>
+      <w:r>
+        <w:rPr>
+          <w:sz w:val="32"/>
+        </w:rPr>
+        <w:t>Diseño</w:t>
+      </w:r>
+      <w:r>
+        <w:rPr>
+          <w:sz w:val="32"/>
+        </w:rPr>
+        <w:t>………………………………</w:t>
+      </w:r>
+      <w:r>
+        <w:rPr>
+          <w:sz w:val="32"/>
+        </w:rPr>
+        <w:t>……………………………………………………….17</w:t>
+      </w:r>
+    </w:p>
+    <w:p>
+      <w:pPr>
+        <w:rPr>
+          <w:sz w:val="32"/>
+        </w:rPr>
+      </w:pPr>
+      <w:r>
+        <w:rPr>
+          <w:sz w:val="32"/>
+        </w:rPr>
+        <w:t>Conclusiones</w:t>
+      </w:r>
+      <w:r>
+        <w:rPr>
+          <w:sz w:val="32"/>
+        </w:rPr>
+        <w:t>………………………………</w:t>
+      </w:r>
+      <w:r>
+        <w:rPr>
+          <w:sz w:val="32"/>
+        </w:rPr>
+        <w:t>……………………………………………..42</w:t>
+      </w:r>
+    </w:p>
+    <w:p>
+      <w:pPr>
+        <w:rPr>
+          <w:sz w:val="32"/>
+        </w:rPr>
+      </w:pPr>
+      <w:r>
+        <w:rPr>
+          <w:sz w:val="32"/>
+        </w:rPr>
+        <w:t>Referencias Bibliográficas</w:t>
+      </w:r>
+      <w:r>
+        <w:rPr>
+          <w:sz w:val="32"/>
+        </w:rPr>
+        <w:t>………………………………</w:t>
+      </w:r>
+      <w:r>
+        <w:rPr>
+          <w:sz w:val="32"/>
+        </w:rPr>
+        <w:t>………………………….43</w:t>
+      </w:r>
+    </w:p>
+    <w:p>
+      <w:pPr>
+        <w:rPr>
+          <w:sz w:val="32"/>
+        </w:rPr>
+      </w:pPr>
+    </w:p>
+    <w:p>
+      <w:pPr>
         <w:jc w:val="right"/>
         <w:rPr>
           <w:rFonts w:ascii="Arial" w:hAnsi="Arial" w:cs="Arial"/>
@@ -464,160 +747,6 @@
     </w:p>
     <w:p>
       <w:pPr>
-        <w:jc w:val="right"/>
-        <w:rPr>
-          <w:rFonts w:ascii="Arial" w:hAnsi="Arial" w:cs="Arial"/>
-          <w:b/>
-          <w:sz w:val="24"/>
-          <w:szCs w:val="28"/>
-        </w:rPr>
-      </w:pPr>
-    </w:p>
-    <w:p>
-      <w:pPr>
-        <w:jc w:val="right"/>
-        <w:rPr>
-          <w:rFonts w:ascii="Arial" w:hAnsi="Arial" w:cs="Arial"/>
-          <w:b/>
-          <w:sz w:val="24"/>
-          <w:szCs w:val="28"/>
-        </w:rPr>
-      </w:pPr>
-    </w:p>
-    <w:p>
-      <w:pPr>
-        <w:jc w:val="right"/>
-        <w:rPr>
-          <w:rFonts w:ascii="Arial" w:hAnsi="Arial" w:cs="Arial"/>
-          <w:b/>
-          <w:sz w:val="24"/>
-          <w:szCs w:val="28"/>
-        </w:rPr>
-      </w:pPr>
-    </w:p>
-    <w:p>
-      <w:pPr>
-        <w:jc w:val="right"/>
-        <w:rPr>
-          <w:rFonts w:ascii="Arial" w:hAnsi="Arial" w:cs="Arial"/>
-          <w:b/>
-          <w:sz w:val="24"/>
-          <w:szCs w:val="28"/>
-        </w:rPr>
-      </w:pPr>
-    </w:p>
-    <w:p>
-      <w:pPr>
-        <w:jc w:val="right"/>
-        <w:rPr>
-          <w:rFonts w:ascii="Arial" w:hAnsi="Arial" w:cs="Arial"/>
-          <w:b/>
-          <w:sz w:val="24"/>
-          <w:szCs w:val="28"/>
-        </w:rPr>
-      </w:pPr>
-    </w:p>
-    <w:p>
-      <w:pPr>
-        <w:jc w:val="right"/>
-        <w:rPr>
-          <w:rFonts w:ascii="Arial" w:hAnsi="Arial" w:cs="Arial"/>
-          <w:b/>
-          <w:sz w:val="24"/>
-          <w:szCs w:val="28"/>
-        </w:rPr>
-      </w:pPr>
-    </w:p>
-    <w:p>
-      <w:pPr>
-        <w:jc w:val="right"/>
-        <w:rPr>
-          <w:rFonts w:ascii="Arial" w:hAnsi="Arial" w:cs="Arial"/>
-          <w:b/>
-          <w:sz w:val="24"/>
-          <w:szCs w:val="28"/>
-        </w:rPr>
-      </w:pPr>
-    </w:p>
-    <w:p>
-      <w:pPr>
-        <w:jc w:val="right"/>
-        <w:rPr>
-          <w:rFonts w:ascii="Arial" w:hAnsi="Arial" w:cs="Arial"/>
-          <w:b/>
-          <w:sz w:val="24"/>
-          <w:szCs w:val="28"/>
-        </w:rPr>
-      </w:pPr>
-    </w:p>
-    <w:p>
-      <w:pPr>
-        <w:jc w:val="right"/>
-        <w:rPr>
-          <w:rFonts w:ascii="Arial" w:hAnsi="Arial" w:cs="Arial"/>
-          <w:b/>
-          <w:sz w:val="24"/>
-          <w:szCs w:val="28"/>
-        </w:rPr>
-      </w:pPr>
-    </w:p>
-    <w:p>
-      <w:pPr>
-        <w:jc w:val="right"/>
-        <w:rPr>
-          <w:rFonts w:ascii="Arial" w:hAnsi="Arial" w:cs="Arial"/>
-          <w:b/>
-          <w:sz w:val="24"/>
-          <w:szCs w:val="28"/>
-        </w:rPr>
-      </w:pPr>
-    </w:p>
-    <w:p>
-      <w:pPr>
-        <w:jc w:val="right"/>
-        <w:rPr>
-          <w:rFonts w:ascii="Arial" w:hAnsi="Arial" w:cs="Arial"/>
-          <w:b/>
-          <w:sz w:val="24"/>
-          <w:szCs w:val="28"/>
-        </w:rPr>
-      </w:pPr>
-    </w:p>
-    <w:p>
-      <w:pPr>
-        <w:jc w:val="right"/>
-        <w:rPr>
-          <w:rFonts w:ascii="Arial" w:hAnsi="Arial" w:cs="Arial"/>
-          <w:b/>
-          <w:sz w:val="24"/>
-          <w:szCs w:val="28"/>
-        </w:rPr>
-      </w:pPr>
-    </w:p>
-    <w:p>
-      <w:pPr>
-        <w:jc w:val="right"/>
-        <w:rPr>
-          <w:rFonts w:ascii="Arial" w:hAnsi="Arial" w:cs="Arial"/>
-          <w:b/>
-          <w:sz w:val="24"/>
-          <w:szCs w:val="28"/>
-        </w:rPr>
-      </w:pPr>
-    </w:p>
-    <w:p>
-      <w:pPr>
-        <w:jc w:val="right"/>
-        <w:rPr>
-          <w:rFonts w:ascii="Arial" w:hAnsi="Arial" w:cs="Arial"/>
-          <w:b/>
-          <w:sz w:val="24"/>
-          <w:szCs w:val="28"/>
-        </w:rPr>
-      </w:pPr>
-    </w:p>
-    <w:p>
-      <w:pPr>
         <w:jc w:val="center"/>
         <w:rPr>
           <w:rFonts w:cstheme="minorHAnsi"/>
@@ -720,6 +849,15 @@
         </w:rPr>
         <w:t>da al sistema operativo Android que provea todas las herramientas que el CRM de IMMO ofrece a sus usuarios.</w:t>
       </w:r>
+    </w:p>
+    <w:p>
+      <w:pPr>
+        <w:rPr>
+          <w:rFonts w:cstheme="minorHAnsi"/>
+          <w:sz w:val="28"/>
+          <w:szCs w:val="32"/>
+        </w:rPr>
+      </w:pPr>
     </w:p>
     <w:p>
       <w:pPr>
@@ -948,39 +1086,7 @@
           <w:rFonts w:cs="Arial"/>
           <w:sz w:val="28"/>
         </w:rPr>
-        <w:t xml:space="preserve">Av. Bonampak, </w:t>
-      </w:r>
-      <w:proofErr w:type="spellStart"/>
-      <w:r>
-        <w:rPr>
-          <w:rFonts w:cs="Arial"/>
-          <w:sz w:val="28"/>
-        </w:rPr>
-        <w:t>Mz</w:t>
-      </w:r>
-      <w:proofErr w:type="spellEnd"/>
-      <w:r>
-        <w:rPr>
-          <w:rFonts w:cs="Arial"/>
-          <w:sz w:val="28"/>
-        </w:rPr>
-        <w:t xml:space="preserve"> 3, </w:t>
-      </w:r>
-      <w:proofErr w:type="spellStart"/>
-      <w:r>
-        <w:rPr>
-          <w:rFonts w:cs="Arial"/>
-          <w:sz w:val="28"/>
-        </w:rPr>
-        <w:t>Lt</w:t>
-      </w:r>
-      <w:proofErr w:type="spellEnd"/>
-      <w:r>
-        <w:rPr>
-          <w:rFonts w:cs="Arial"/>
-          <w:sz w:val="28"/>
-        </w:rPr>
-        <w:t xml:space="preserve"> 11, Local C-106 Edificio Palmeras, Cancún Q. Roo.</w:t>
+        <w:t>Av. Bonampak, Mz 3, Lt 11, Local C-106 Edificio Palmeras, Cancún Q. Roo.</w:t>
       </w:r>
     </w:p>
     <w:p>
@@ -1074,8 +1180,16 @@
           <w:sz w:val="28"/>
           <w:szCs w:val="24"/>
         </w:rPr>
+        <w:t xml:space="preserve">Muchos portales de CRM especializados y genéricos carecen de atención especializada y capacitación orientada al negocio, y es esto lo que hace a la </w:t>
+      </w:r>
+      <w:r>
+        <w:rPr>
+          <w:rFonts w:cs="Arial"/>
+          <w:sz w:val="28"/>
+          <w:szCs w:val="24"/>
+        </w:rPr>
         <w:lastRenderedPageBreak/>
-        <w:t xml:space="preserve">Muchos portales de CRM especializados y genéricos carecen de atención especializada y capacitación orientada al negocio, y es esto lo que hace a la empresa IMMO CRM 360 diferente de las demás ya que se preocupa y ocupa de proporcionarle a sus clientes capacitaciones personalizadas acerca del uso del CRM, actualmente dichas capacitaciones se llevan a cabo a través de llamadas o video llamadas. </w:t>
+        <w:t xml:space="preserve">empresa IMMO CRM 360 diferente de las demás ya que se preocupa y ocupa de proporcionarle a sus clientes capacitaciones personalizadas acerca del uso del CRM, actualmente dichas capacitaciones se llevan a cabo a través de llamadas o video llamadas. </w:t>
       </w:r>
     </w:p>
     <w:p>
@@ -1187,7 +1301,7 @@
           <w:rFonts w:asciiTheme="minorHAnsi" w:hAnsiTheme="minorHAnsi" w:cstheme="minorHAnsi"/>
           <w:sz w:val="28"/>
         </w:rPr>
-        <w:t xml:space="preserve">Ser la empresa líder en México y Latino América que pueda brindar los mejores servicios de tecnología aplicada al mercado </w:t>
+        <w:t xml:space="preserve">Ser la empresa líder en México y Latino América que pueda brindar los mejores servicios de tecnología aplicada al mercado inmobiliario. Incrementar el nivel de competitividad y productividad del Estado a través del impulso a la innovación y la aplicación adecuada de las tecnologías exponenciales para la solución de los grandes retos </w:t>
       </w:r>
       <w:r>
         <w:rPr>
@@ -1195,7 +1309,7 @@
           <w:sz w:val="28"/>
         </w:rPr>
         <w:lastRenderedPageBreak/>
-        <w:t>inmobiliario. Incrementar el nivel de competitividad y productividad del Estado a través del impulso a la innovación y la aplicación adecuada de las tecnologías exponenciales para la solución de los grandes retos del Estado, con la participación de los sectores público, privado y social en la ejecución de las políticas, programas prioritarios y acciones en áreas estratégicas.</w:t>
+        <w:t>del Estado, con la participación de los sectores público, privado y social en la ejecución de las políticas, programas prioritarios y acciones en áreas estratégicas.</w:t>
       </w:r>
     </w:p>
     <w:p>
@@ -1341,8 +1455,42 @@
           <w:szCs w:val="32"/>
         </w:rPr>
       </w:pPr>
-      <w:bookmarkStart w:id="0" w:name="_GoBack"/>
-      <w:bookmarkEnd w:id="0"/>
+    </w:p>
+    <w:p>
+      <w:pPr>
+        <w:rPr>
+          <w:rFonts w:cstheme="minorHAnsi"/>
+          <w:sz w:val="28"/>
+          <w:szCs w:val="32"/>
+        </w:rPr>
+      </w:pPr>
+    </w:p>
+    <w:p>
+      <w:pPr>
+        <w:rPr>
+          <w:rFonts w:cstheme="minorHAnsi"/>
+          <w:sz w:val="28"/>
+          <w:szCs w:val="32"/>
+        </w:rPr>
+      </w:pPr>
+    </w:p>
+    <w:p>
+      <w:pPr>
+        <w:rPr>
+          <w:rFonts w:cstheme="minorHAnsi"/>
+          <w:sz w:val="28"/>
+          <w:szCs w:val="32"/>
+        </w:rPr>
+      </w:pPr>
+    </w:p>
+    <w:p>
+      <w:pPr>
+        <w:rPr>
+          <w:rFonts w:cstheme="minorHAnsi"/>
+          <w:sz w:val="28"/>
+          <w:szCs w:val="32"/>
+        </w:rPr>
+      </w:pPr>
     </w:p>
     <w:p>
       <w:pPr>
@@ -1604,23 +1752,7 @@
           <w:sz w:val="28"/>
           <w:szCs w:val="32"/>
         </w:rPr>
-        <w:t xml:space="preserve">Implementar el uso del módulo de </w:t>
-      </w:r>
-      <w:r>
-        <w:rPr>
-          <w:rFonts w:cstheme="minorHAnsi"/>
-          <w:sz w:val="28"/>
-          <w:szCs w:val="32"/>
-        </w:rPr>
-        <w:t>propiedades</w:t>
-      </w:r>
-      <w:r>
-        <w:rPr>
-          <w:rFonts w:cstheme="minorHAnsi"/>
-          <w:sz w:val="28"/>
-          <w:szCs w:val="32"/>
-        </w:rPr>
-        <w:t xml:space="preserve"> que ofrece el CRM de IMMO CRM 360</w:t>
+        <w:t>Implementar el uso del módulo de propiedades que ofrece el CRM de IMMO CRM 360</w:t>
       </w:r>
     </w:p>
     <w:p>
@@ -1642,29 +1774,11 @@
           <w:sz w:val="28"/>
           <w:szCs w:val="32"/>
         </w:rPr>
-        <w:t xml:space="preserve">Implementar el uso del módulo de </w:t>
-      </w:r>
-      <w:r>
-        <w:rPr>
-          <w:rFonts w:cstheme="minorHAnsi"/>
-          <w:sz w:val="28"/>
-          <w:szCs w:val="32"/>
-        </w:rPr>
-        <w:t>actividades</w:t>
-      </w:r>
-      <w:r>
-        <w:rPr>
-          <w:rFonts w:cstheme="minorHAnsi"/>
-          <w:sz w:val="28"/>
-          <w:szCs w:val="32"/>
-        </w:rPr>
-        <w:t xml:space="preserve"> que ofrece el CRM de IMMO CRM 360</w:t>
-      </w:r>
-    </w:p>
-    <w:p>
-      <w:pPr>
-        <w:pStyle w:val="Prrafodelista"/>
-        <w:ind w:left="1080"/>
+        <w:t>Implementar el uso del módulo de actividades que ofrece el CRM de IMMO CRM 360</w:t>
+      </w:r>
+    </w:p>
+    <w:p>
+      <w:pPr>
         <w:rPr>
           <w:rFonts w:cstheme="minorHAnsi"/>
           <w:sz w:val="32"/>
@@ -1676,28 +1790,34 @@
       <w:pPr>
         <w:rPr>
           <w:rFonts w:cstheme="minorHAnsi"/>
-          <w:b/>
-          <w:sz w:val="36"/>
-          <w:szCs w:val="32"/>
-        </w:rPr>
-      </w:pPr>
-    </w:p>
-    <w:p>
-      <w:pPr>
-        <w:rPr>
-          <w:rFonts w:cstheme="minorHAnsi"/>
-          <w:b/>
-          <w:sz w:val="36"/>
-          <w:szCs w:val="32"/>
-        </w:rPr>
-      </w:pPr>
-    </w:p>
-    <w:p>
-      <w:pPr>
-        <w:rPr>
-          <w:rFonts w:cstheme="minorHAnsi"/>
-          <w:b/>
-          <w:sz w:val="36"/>
+          <w:sz w:val="32"/>
+          <w:szCs w:val="32"/>
+        </w:rPr>
+      </w:pPr>
+    </w:p>
+    <w:p>
+      <w:pPr>
+        <w:rPr>
+          <w:rFonts w:cstheme="minorHAnsi"/>
+          <w:sz w:val="32"/>
+          <w:szCs w:val="32"/>
+        </w:rPr>
+      </w:pPr>
+    </w:p>
+    <w:p>
+      <w:pPr>
+        <w:rPr>
+          <w:rFonts w:cstheme="minorHAnsi"/>
+          <w:sz w:val="32"/>
+          <w:szCs w:val="32"/>
+        </w:rPr>
+      </w:pPr>
+    </w:p>
+    <w:p>
+      <w:pPr>
+        <w:rPr>
+          <w:rFonts w:cstheme="minorHAnsi"/>
+          <w:sz w:val="32"/>
           <w:szCs w:val="32"/>
         </w:rPr>
       </w:pPr>
@@ -2044,6 +2164,15 @@
     </w:p>
     <w:p>
       <w:pPr>
+        <w:rPr>
+          <w:rFonts w:cstheme="minorHAnsi"/>
+          <w:sz w:val="32"/>
+          <w:szCs w:val="32"/>
+        </w:rPr>
+      </w:pPr>
+    </w:p>
+    <w:p>
+      <w:pPr>
         <w:jc w:val="center"/>
         <w:rPr>
           <w:rFonts w:cstheme="minorHAnsi"/>
@@ -2258,15 +2387,7 @@
           <w:sz w:val="28"/>
           <w:szCs w:val="32"/>
         </w:rPr>
-        <w:t xml:space="preserve">Diseñar el módulo para obtención, manipulación y edición de </w:t>
-      </w:r>
-      <w:r>
-        <w:rPr>
-          <w:rFonts w:cstheme="minorHAnsi"/>
-          <w:sz w:val="28"/>
-          <w:szCs w:val="32"/>
-        </w:rPr>
-        <w:t>desarrollos</w:t>
+        <w:t>Diseñar el módulo para obtención, manipulación y edición de desarrollos</w:t>
       </w:r>
     </w:p>
     <w:p>
@@ -2288,15 +2409,7 @@
           <w:sz w:val="28"/>
           <w:szCs w:val="32"/>
         </w:rPr>
-        <w:t xml:space="preserve">Diseñar el módulo para obtención, manipulación y edición de </w:t>
-      </w:r>
-      <w:r>
-        <w:rPr>
-          <w:rFonts w:cstheme="minorHAnsi"/>
-          <w:sz w:val="28"/>
-          <w:szCs w:val="32"/>
-        </w:rPr>
-        <w:t>contactos, leads (o posibles clientes)</w:t>
+        <w:t>Diseñar el módulo para obtención, manipulación y edición de contactos, leads (o posibles clientes)</w:t>
       </w:r>
     </w:p>
     <w:p>
@@ -2406,15 +2519,7 @@
           <w:sz w:val="28"/>
           <w:szCs w:val="32"/>
         </w:rPr>
-        <w:t xml:space="preserve">Revisión del correcto funcionamiento y consumo de información del módulo de </w:t>
-      </w:r>
-      <w:r>
-        <w:rPr>
-          <w:rFonts w:cstheme="minorHAnsi"/>
-          <w:sz w:val="28"/>
-          <w:szCs w:val="32"/>
-        </w:rPr>
-        <w:t>desarrollos</w:t>
+        <w:t>Revisión del correcto funcionamiento y consumo de información del módulo de desarrollos</w:t>
       </w:r>
     </w:p>
     <w:p>
@@ -2436,15 +2541,7 @@
           <w:sz w:val="28"/>
           <w:szCs w:val="32"/>
         </w:rPr>
-        <w:t xml:space="preserve">Revisión del correcto funcionamiento y consumo de información del módulo de </w:t>
-      </w:r>
-      <w:r>
-        <w:rPr>
-          <w:rFonts w:cstheme="minorHAnsi"/>
-          <w:sz w:val="28"/>
-          <w:szCs w:val="32"/>
-        </w:rPr>
-        <w:t>contactos</w:t>
+        <w:t>Revisión del correcto funcionamiento y consumo de información del módulo de contactos</w:t>
       </w:r>
     </w:p>
     <w:p>
@@ -2466,15 +2563,7 @@
           <w:sz w:val="28"/>
           <w:szCs w:val="32"/>
         </w:rPr>
-        <w:t xml:space="preserve">Revisión del correcto funcionamiento y consumo de información del módulo de </w:t>
-      </w:r>
-      <w:r>
-        <w:rPr>
-          <w:rFonts w:cstheme="minorHAnsi"/>
-          <w:sz w:val="28"/>
-          <w:szCs w:val="32"/>
-        </w:rPr>
-        <w:t>inicio de sesión</w:t>
+        <w:t>Revisión del correcto funcionamiento y consumo de información del módulo de inicio de sesión</w:t>
       </w:r>
     </w:p>
     <w:p>
@@ -2496,7 +2585,6 @@
           <w:sz w:val="32"/>
           <w:szCs w:val="32"/>
         </w:rPr>
-        <w:lastRenderedPageBreak/>
         <w:t>Frontend – Módulo login</w:t>
       </w:r>
     </w:p>
@@ -2519,6 +2607,7 @@
           <w:sz w:val="28"/>
           <w:szCs w:val="32"/>
         </w:rPr>
+        <w:lastRenderedPageBreak/>
         <w:t>Diseñar el diagrama de UX con base en la interacción del usuario con el módulo</w:t>
       </w:r>
     </w:p>
@@ -2733,15 +2822,7 @@
           <w:sz w:val="32"/>
           <w:szCs w:val="32"/>
         </w:rPr>
-        <w:t xml:space="preserve">Frontend – Módulo Inventario de </w:t>
-      </w:r>
-      <w:r>
-        <w:rPr>
-          <w:rFonts w:cstheme="minorHAnsi"/>
-          <w:sz w:val="32"/>
-          <w:szCs w:val="32"/>
-        </w:rPr>
-        <w:t>desarrollos</w:t>
+        <w:t>Frontend – Módulo Inventario de desarrollos</w:t>
       </w:r>
     </w:p>
     <w:p>
@@ -2851,15 +2932,7 @@
           <w:sz w:val="32"/>
           <w:szCs w:val="32"/>
         </w:rPr>
-        <w:t xml:space="preserve">Frontend – Módulo Inventario de </w:t>
-      </w:r>
-      <w:r>
-        <w:rPr>
-          <w:rFonts w:cstheme="minorHAnsi"/>
-          <w:sz w:val="32"/>
-          <w:szCs w:val="32"/>
-        </w:rPr>
-        <w:t>contactos</w:t>
+        <w:t>Frontend – Módulo Inventario de contactos</w:t>
       </w:r>
     </w:p>
     <w:p>
@@ -2925,7 +2998,6 @@
           <w:sz w:val="28"/>
           <w:szCs w:val="32"/>
         </w:rPr>
-        <w:lastRenderedPageBreak/>
         <w:t>Desarrollar y codificar la vista del módulo consumiendo la información necesaria</w:t>
       </w:r>
     </w:p>
@@ -2970,15 +3042,7 @@
           <w:sz w:val="32"/>
           <w:szCs w:val="32"/>
         </w:rPr>
-        <w:t xml:space="preserve">Frontend – Módulo Inventario de </w:t>
-      </w:r>
-      <w:r>
-        <w:rPr>
-          <w:rFonts w:cstheme="minorHAnsi"/>
-          <w:sz w:val="32"/>
-          <w:szCs w:val="32"/>
-        </w:rPr>
-        <w:t>Actividades</w:t>
+        <w:t>Frontend – Módulo Inventario de Actividades</w:t>
       </w:r>
     </w:p>
     <w:p>
@@ -3000,6 +3064,7 @@
           <w:sz w:val="28"/>
           <w:szCs w:val="32"/>
         </w:rPr>
+        <w:lastRenderedPageBreak/>
         <w:t>Diseñar el diagrama de UX con base en la interacción del usuario con el módulo</w:t>
       </w:r>
     </w:p>
@@ -3088,15 +3153,7 @@
           <w:sz w:val="32"/>
           <w:szCs w:val="32"/>
         </w:rPr>
-        <w:t xml:space="preserve">Frontend – Módulo Inventario de </w:t>
-      </w:r>
-      <w:r>
-        <w:rPr>
-          <w:rFonts w:cstheme="minorHAnsi"/>
-          <w:sz w:val="32"/>
-          <w:szCs w:val="32"/>
-        </w:rPr>
-        <w:t>leads</w:t>
+        <w:t>Frontend – Módulo Inventario de leads</w:t>
       </w:r>
     </w:p>
     <w:p>
@@ -3308,6 +3365,46 @@
     </w:p>
     <w:p>
       <w:pPr>
+        <w:rPr>
+          <w:rFonts w:cstheme="minorHAnsi"/>
+          <w:b/>
+          <w:sz w:val="36"/>
+          <w:szCs w:val="32"/>
+        </w:rPr>
+      </w:pPr>
+    </w:p>
+    <w:p>
+      <w:pPr>
+        <w:rPr>
+          <w:rFonts w:cstheme="minorHAnsi"/>
+          <w:b/>
+          <w:sz w:val="36"/>
+          <w:szCs w:val="32"/>
+        </w:rPr>
+      </w:pPr>
+    </w:p>
+    <w:p>
+      <w:pPr>
+        <w:rPr>
+          <w:rFonts w:cstheme="minorHAnsi"/>
+          <w:b/>
+          <w:sz w:val="36"/>
+          <w:szCs w:val="32"/>
+        </w:rPr>
+      </w:pPr>
+    </w:p>
+    <w:p>
+      <w:pPr>
+        <w:rPr>
+          <w:rFonts w:cstheme="minorHAnsi"/>
+          <w:b/>
+          <w:sz w:val="36"/>
+          <w:szCs w:val="32"/>
+        </w:rPr>
+      </w:pPr>
+    </w:p>
+    <w:p>
+      <w:pPr>
         <w:jc w:val="center"/>
         <w:rPr>
           <w:rFonts w:cstheme="minorHAnsi"/>
@@ -3461,6 +3558,231 @@
     </w:p>
     <w:p>
       <w:pPr>
+        <w:rPr>
+          <w:rFonts w:cstheme="minorHAnsi"/>
+          <w:sz w:val="28"/>
+          <w:szCs w:val="32"/>
+        </w:rPr>
+      </w:pPr>
+    </w:p>
+    <w:p>
+      <w:pPr>
+        <w:rPr>
+          <w:rFonts w:cstheme="minorHAnsi"/>
+          <w:sz w:val="32"/>
+          <w:szCs w:val="32"/>
+        </w:rPr>
+      </w:pPr>
+      <w:r>
+        <w:rPr>
+          <w:rFonts w:cstheme="minorHAnsi"/>
+          <w:sz w:val="32"/>
+          <w:szCs w:val="32"/>
+        </w:rPr>
+        <w:t>Ionic</w:t>
+      </w:r>
+    </w:p>
+    <w:p>
+      <w:pPr>
+        <w:rPr>
+          <w:rFonts w:cstheme="minorHAnsi"/>
+          <w:sz w:val="28"/>
+          <w:szCs w:val="32"/>
+        </w:rPr>
+      </w:pPr>
+      <w:r>
+        <w:rPr>
+          <w:rFonts w:cstheme="minorHAnsi"/>
+          <w:sz w:val="28"/>
+          <w:szCs w:val="32"/>
+        </w:rPr>
+        <w:lastRenderedPageBreak/>
+        <w:t>Ionic es un Sofware Development Kit de código abierto para el desarrollo de aplicaciones móviles híbridas, desarrollado y creado por Drifty Co. En 2013. A versión original fue lanzada en 2013 y construida con Angular JS y Apache Cordova, sin embargo la última versión lanzada fue reconstruida como un set de Componentes web permitiendo a los usuarios escoger</w:t>
+      </w:r>
+      <w:r>
+        <w:rPr>
+          <w:rFonts w:cstheme="minorHAnsi"/>
+          <w:sz w:val="28"/>
+          <w:szCs w:val="32"/>
+        </w:rPr>
+        <w:t xml:space="preserve"> cualquier framework de interfaz de usuario, cómo React, Vue o Angular. También permite el uso de los componentes nativos del framework.</w:t>
+      </w:r>
+    </w:p>
+    <w:p>
+      <w:pPr>
+        <w:rPr>
+          <w:rFonts w:cstheme="minorHAnsi"/>
+          <w:sz w:val="28"/>
+          <w:szCs w:val="32"/>
+        </w:rPr>
+      </w:pPr>
+      <w:r>
+        <w:rPr>
+          <w:rFonts w:cstheme="minorHAnsi"/>
+          <w:sz w:val="28"/>
+          <w:szCs w:val="32"/>
+        </w:rPr>
+        <w:t>Ionic provee herramientas y servicios para el desarrollo de aplicaciones móviles híbridas, de escritorio y Progressive web apps basadas en las tecnologías y prácticas del desarrollo web moderno.</w:t>
+      </w:r>
+    </w:p>
+    <w:p>
+      <w:pPr>
+        <w:rPr>
+          <w:rFonts w:cstheme="minorHAnsi"/>
+          <w:sz w:val="28"/>
+          <w:szCs w:val="32"/>
+        </w:rPr>
+      </w:pPr>
+      <w:r>
+        <w:rPr>
+          <w:rFonts w:cstheme="minorHAnsi"/>
+          <w:sz w:val="28"/>
+          <w:szCs w:val="32"/>
+        </w:rPr>
+        <w:t>Visual Studio Code</w:t>
+      </w:r>
+    </w:p>
+    <w:p>
+      <w:pPr>
+        <w:rPr>
+          <w:rFonts w:cstheme="minorHAnsi"/>
+          <w:sz w:val="28"/>
+          <w:szCs w:val="32"/>
+        </w:rPr>
+      </w:pPr>
+      <w:r>
+        <w:rPr>
+          <w:rFonts w:cstheme="minorHAnsi"/>
+          <w:sz w:val="28"/>
+          <w:szCs w:val="32"/>
+        </w:rPr>
+        <w:t>Visual Studio Code es un editor de código fuente desarrollado por Microsoft para Windows, Linux y macOS. Incluye soporte para depuración, Git embebido y control de GitHub, marcadores de sintaxis, compleción inteligente de código, snippets y refactorización de código.</w:t>
+      </w:r>
+    </w:p>
+    <w:p>
+      <w:pPr>
+        <w:rPr>
+          <w:rFonts w:cstheme="minorHAnsi"/>
+          <w:sz w:val="28"/>
+          <w:szCs w:val="32"/>
+        </w:rPr>
+      </w:pPr>
+      <w:r>
+        <w:rPr>
+          <w:rFonts w:cstheme="minorHAnsi"/>
+          <w:sz w:val="28"/>
+          <w:szCs w:val="32"/>
+        </w:rPr>
+        <w:t>Es altamente personalizable, permitiendo a los usuarios cambiar de tema, atajos de teclado, preferencias e instalar extensiones que agregan funcionalidad. El código fuente es gratis y de software libre lanzado bajo la licencia MIT. En la encuesta de desarrolladores de Stack Overflow del 2019, Visual Studio Code fue posicionado como la herramienta de desarrollo más popular con un 50.7 % de 87,317 votantes que afirmaban utilizarla.</w:t>
+      </w:r>
+    </w:p>
+    <w:p>
+      <w:pPr>
+        <w:rPr>
+          <w:rFonts w:cstheme="minorHAnsi"/>
+          <w:sz w:val="28"/>
+          <w:szCs w:val="32"/>
+        </w:rPr>
+      </w:pPr>
+    </w:p>
+    <w:p>
+      <w:pPr>
+        <w:rPr>
+          <w:rFonts w:cstheme="minorHAnsi"/>
+          <w:sz w:val="28"/>
+          <w:szCs w:val="32"/>
+        </w:rPr>
+      </w:pPr>
+    </w:p>
+    <w:p>
+      <w:pPr>
+        <w:rPr>
+          <w:rFonts w:cstheme="minorHAnsi"/>
+          <w:sz w:val="28"/>
+          <w:szCs w:val="32"/>
+        </w:rPr>
+      </w:pPr>
+    </w:p>
+    <w:p>
+      <w:pPr>
+        <w:rPr>
+          <w:rFonts w:cstheme="minorHAnsi"/>
+          <w:sz w:val="28"/>
+          <w:szCs w:val="32"/>
+        </w:rPr>
+      </w:pPr>
+    </w:p>
+    <w:p>
+      <w:pPr>
+        <w:rPr>
+          <w:rFonts w:cstheme="minorHAnsi"/>
+          <w:sz w:val="28"/>
+          <w:szCs w:val="32"/>
+        </w:rPr>
+      </w:pPr>
+      <w:r>
+        <w:rPr>
+          <w:rFonts w:cstheme="minorHAnsi"/>
+          <w:sz w:val="28"/>
+          <w:szCs w:val="32"/>
+        </w:rPr>
+        <w:t>Cordova Apache</w:t>
+      </w:r>
+    </w:p>
+    <w:p>
+      <w:pPr>
+        <w:rPr>
+          <w:rFonts w:cstheme="minorHAnsi"/>
+          <w:sz w:val="28"/>
+          <w:szCs w:val="32"/>
+        </w:rPr>
+      </w:pPr>
+      <w:r>
+        <w:rPr>
+          <w:rFonts w:cstheme="minorHAnsi"/>
+          <w:sz w:val="28"/>
+          <w:szCs w:val="32"/>
+        </w:rPr>
+        <w:t xml:space="preserve">Cordova es un entorno de desarrollo de aplicaciones móviles originalmente  creado por Nitobi. Apache Cordova permite a los programadores de </w:t>
+      </w:r>
+      <w:r>
+        <w:rPr>
+          <w:rFonts w:cstheme="minorHAnsi"/>
+          <w:sz w:val="28"/>
+          <w:szCs w:val="32"/>
+        </w:rPr>
+        <w:lastRenderedPageBreak/>
+        <w:t>software, construir aplicaciones para dispositivos móviles utilizando CSS3, HTML 5 y JavaScript en vez de utilizar APIs específicas de cada plataforma como Android, iOS o Windows Phone. Permite encapsular CSS, HTML y JavaScript para trabajar con el dispositivo. Las aplicaciones resultantes son híbridas, lo que significa que no son ni una aplicación móvil nativa ni puramente basadas en web.</w:t>
+      </w:r>
+    </w:p>
+    <w:p>
+      <w:pPr>
+        <w:rPr>
+          <w:rFonts w:cstheme="minorHAnsi"/>
+          <w:sz w:val="28"/>
+          <w:szCs w:val="32"/>
+        </w:rPr>
+      </w:pPr>
+      <w:r>
+        <w:rPr>
+          <w:rFonts w:cstheme="minorHAnsi"/>
+          <w:sz w:val="28"/>
+          <w:szCs w:val="32"/>
+        </w:rPr>
+        <w:t>La mezcla de código nativo e híbrido ha sido posible desde la versión 1.9.</w:t>
+      </w:r>
+      <w:r>
+        <w:rPr>
+          <w:rFonts w:cstheme="minorHAnsi"/>
+          <w:sz w:val="28"/>
+          <w:szCs w:val="32"/>
+        </w:rPr>
+        <w:br/>
+        <w:t>Apache Cordova actualmente soporta el desarrollo para los sistemas operativos Apple iOS, Bada, Blackberry, Firefox OS, Android, webOS, Windows Phone y Ubuntu Touch. Permitiendo el uso de diversas características y funcionalidades nativas físicas del dispositivo.</w:t>
+      </w:r>
+    </w:p>
+    <w:p>
+      <w:pPr>
         <w:jc w:val="both"/>
         <w:rPr>
           <w:rFonts w:cstheme="minorHAnsi"/>
@@ -3468,130 +3790,887 @@
           <w:szCs w:val="32"/>
         </w:rPr>
       </w:pPr>
-    </w:p>
-    <w:p>
-      <w:pPr>
-        <w:rPr>
-          <w:rFonts w:cstheme="minorHAnsi"/>
+      <w:r>
+        <w:rPr>
+          <w:rFonts w:cstheme="minorHAnsi"/>
+          <w:sz w:val="28"/>
+          <w:szCs w:val="32"/>
+        </w:rPr>
+        <w:t>JavaScript</w:t>
+      </w:r>
+    </w:p>
+    <w:p>
+      <w:pPr>
+        <w:rPr>
+          <w:rFonts w:cstheme="minorHAnsi"/>
+          <w:sz w:val="28"/>
+          <w:szCs w:val="32"/>
+        </w:rPr>
+      </w:pPr>
+      <w:r>
+        <w:rPr>
+          <w:rFonts w:cstheme="minorHAnsi"/>
+          <w:sz w:val="28"/>
+          <w:szCs w:val="32"/>
+        </w:rPr>
+        <w:t>JavaScript es un lenguaje de programación ligero que puede ser compilado o interpretado con funciones de primera clase, mientras que es conocido como el lenguaje de procesamiento de páginas web, existen varios entornos no-navegadores web que lo utilizan. Es un lenguaje de alto nivel, multi-paradigma que forma parte de la especificación ECMAScript. Es de sintaxis encerrada en paréntesis, tipado dinámico, basado en prototipos, orientado a objetos y funciones de primera clase.</w:t>
+      </w:r>
+    </w:p>
+    <w:p>
+      <w:pPr>
+        <w:rPr>
+          <w:rFonts w:cstheme="minorHAnsi"/>
+          <w:sz w:val="28"/>
+          <w:szCs w:val="32"/>
+        </w:rPr>
+      </w:pPr>
+      <w:r>
+        <w:rPr>
+          <w:rFonts w:cstheme="minorHAnsi"/>
+          <w:sz w:val="28"/>
+          <w:szCs w:val="32"/>
+        </w:rPr>
+        <w:t>Junto a HTML y CSS, JavaScript es una de las tecnologías centrales de la World Wide Web. JavaScript habilita páginas web interactivas y es una parte esencial de las aplicaciones web. Los términos Vanilla JavaScript y Vanilla JS se refieren a JavaScript sin ser extensión de algún framework o librerías adicionales. A pesar de haber similitudes entre JavaScript y Java, incluyendo</w:t>
+      </w:r>
+      <w:r>
+        <w:rPr>
+          <w:rFonts w:cstheme="minorHAnsi"/>
+          <w:sz w:val="28"/>
+          <w:szCs w:val="32"/>
+        </w:rPr>
+        <w:t xml:space="preserve"> el lenguaje del nombre, sintaxis y sus respectivas librerías estándar, los dos lenguajes son distintos y difieren demasiado en diseño. JavaScript fue influeciado por los lenguajes de programación como Self y Scheme. La serialización del formato JSON, utilizado para almacenar estructuras de datos en archivos o trasmitirlos a través de redes, está basado en JavaScript.</w:t>
+      </w:r>
+    </w:p>
+    <w:p>
+      <w:pPr>
+        <w:rPr>
+          <w:rFonts w:cstheme="minorHAnsi"/>
+          <w:sz w:val="28"/>
+          <w:szCs w:val="32"/>
+        </w:rPr>
+      </w:pPr>
+      <w:r>
+        <w:rPr>
+          <w:rFonts w:cstheme="minorHAnsi"/>
+          <w:sz w:val="28"/>
+          <w:szCs w:val="32"/>
+        </w:rPr>
+        <w:t>HTML</w:t>
+      </w:r>
+    </w:p>
+    <w:p>
+      <w:pPr>
+        <w:rPr>
+          <w:rFonts w:cstheme="minorHAnsi"/>
+          <w:sz w:val="28"/>
+          <w:szCs w:val="32"/>
+        </w:rPr>
+      </w:pPr>
+      <w:r>
+        <w:rPr>
+          <w:rFonts w:cstheme="minorHAnsi"/>
+          <w:sz w:val="28"/>
+          <w:szCs w:val="32"/>
+        </w:rPr>
+        <w:lastRenderedPageBreak/>
+        <w:t>HiperText Markup Language es el lenguaje estándar de marcado para los documentos diseñados para mostrarse en navegadores web. Puede ser complementado y asistido por tecnologías como CSS y lenguajes de procesamiento. Los navegadores web reciben los documentos HTML desde un servidor  web o de almacenamiento local y renderizan el documento de páginas web multimedia. HTML describe la estructura semántica de una página web y originalmente incluye indicadores de la apariencia del documento. HTML se compone de elementos que funcionan como los bloques de las páginas HTML</w:t>
+      </w:r>
+      <w:r>
+        <w:rPr>
+          <w:rFonts w:cstheme="minorHAnsi"/>
+          <w:sz w:val="28"/>
+          <w:szCs w:val="32"/>
+        </w:rPr>
+        <w:t>. Los elementos están delimitados por etiquetas.</w:t>
+      </w:r>
+      <w:r>
+        <w:rPr>
+          <w:rFonts w:cstheme="minorHAnsi"/>
+          <w:sz w:val="28"/>
+          <w:szCs w:val="32"/>
+        </w:rPr>
+        <w:br/>
+        <w:t>HTML permite contener programas escritos en lenguaje de procesado como JavaScript, el cual afecta el comportamiento y el contenido de una página web.</w:t>
+      </w:r>
+    </w:p>
+    <w:p>
+      <w:pPr>
+        <w:rPr>
+          <w:rFonts w:cstheme="minorHAnsi"/>
+          <w:sz w:val="28"/>
+          <w:szCs w:val="32"/>
+        </w:rPr>
+      </w:pPr>
+      <w:r>
+        <w:rPr>
+          <w:rFonts w:cstheme="minorHAnsi"/>
+          <w:sz w:val="28"/>
+          <w:szCs w:val="32"/>
+        </w:rPr>
+        <w:t>CSS</w:t>
+      </w:r>
+    </w:p>
+    <w:p>
+      <w:pPr>
+        <w:rPr>
+          <w:rFonts w:cstheme="minorHAnsi"/>
+          <w:sz w:val="28"/>
+          <w:szCs w:val="32"/>
+        </w:rPr>
+      </w:pPr>
+      <w:r>
+        <w:rPr>
+          <w:rFonts w:cstheme="minorHAnsi"/>
+          <w:sz w:val="28"/>
+          <w:szCs w:val="32"/>
+        </w:rPr>
+        <w:t>Es un lenguaje de cascada de estilos utilizado para describir la presentación de un documento escrito en algún lenguaje de marcado tal como HTML. CSS es la piedra angular de la tecnología de la World Wide Web, junto a JavaScript y HTML. CSS está diseñado para habilitar la separación en la presentación de contenido, incluyendo colores, contenedores y fuentes. La separación puede mejorar la accesibilidad al contenido, proveyendo, mayor flexibilidad y control en las características de presentación del contenido del documento.</w:t>
+      </w:r>
+    </w:p>
+    <w:p>
+      <w:pPr>
+        <w:rPr>
+          <w:rFonts w:cstheme="minorHAnsi"/>
+          <w:sz w:val="28"/>
+          <w:szCs w:val="32"/>
+        </w:rPr>
+      </w:pPr>
+    </w:p>
+    <w:p>
+      <w:pPr>
+        <w:rPr>
+          <w:rFonts w:cstheme="minorHAnsi"/>
+          <w:sz w:val="28"/>
+          <w:szCs w:val="32"/>
+        </w:rPr>
+      </w:pPr>
+    </w:p>
+    <w:p>
+      <w:pPr>
+        <w:rPr>
+          <w:rFonts w:cstheme="minorHAnsi"/>
+          <w:sz w:val="28"/>
+          <w:szCs w:val="32"/>
+        </w:rPr>
+      </w:pPr>
+      <w:r>
+        <w:rPr>
+          <w:rFonts w:cstheme="minorHAnsi"/>
+          <w:sz w:val="28"/>
+          <w:szCs w:val="32"/>
+        </w:rPr>
+        <w:t>JSON</w:t>
+      </w:r>
+    </w:p>
+    <w:p>
+      <w:pPr>
+        <w:rPr>
+          <w:rFonts w:cstheme="minorHAnsi"/>
+          <w:sz w:val="28"/>
+          <w:szCs w:val="32"/>
+        </w:rPr>
+      </w:pPr>
+      <w:r>
+        <w:rPr>
+          <w:rFonts w:cstheme="minorHAnsi"/>
+          <w:sz w:val="28"/>
+          <w:szCs w:val="32"/>
+        </w:rPr>
+        <w:t xml:space="preserve">JavaScript Object Notation es un formato abierto de intercambio de datos que utiliza texto human-readable para transmitir objetos de datos consistentes con emparejamiento de atributos y valores, datos de tipo arreglo, o cualquier otro tipo de valor serializable. Es un formato de datos muy común con un diverso rango de aplicaciones, como reemplazo de XML </w:t>
+      </w:r>
+      <w:r>
+        <w:rPr>
+          <w:rFonts w:cstheme="minorHAnsi"/>
+          <w:sz w:val="28"/>
+          <w:szCs w:val="32"/>
+        </w:rPr>
+        <w:lastRenderedPageBreak/>
+        <w:t xml:space="preserve">en sistemas AJAX. JSON es un lenguaje de formato de datos independiente. Fue derivado de JavaScript, pero muchos lenguajes de programación modernos incluyen código para generar y leer el formato de datos JSON. El tipo de aplicación para el internet de JSON es </w:t>
+      </w:r>
+      <w:r>
+        <w:rPr>
+          <w:rFonts w:cstheme="minorHAnsi"/>
+          <w:i/>
+          <w:sz w:val="28"/>
+          <w:szCs w:val="32"/>
+        </w:rPr>
+        <w:t xml:space="preserve">aplication/json. </w:t>
+      </w:r>
+      <w:r>
+        <w:rPr>
+          <w:rFonts w:cstheme="minorHAnsi"/>
+          <w:sz w:val="28"/>
+          <w:szCs w:val="32"/>
+        </w:rPr>
+        <w:t xml:space="preserve">Los archivos JSON utilizan la extensión </w:t>
+      </w:r>
+      <w:r>
+        <w:rPr>
+          <w:rFonts w:cstheme="minorHAnsi"/>
+          <w:i/>
+          <w:sz w:val="28"/>
+          <w:szCs w:val="32"/>
+        </w:rPr>
+        <w:t>.json</w:t>
+      </w:r>
+      <w:r>
+        <w:rPr>
+          <w:rFonts w:cstheme="minorHAnsi"/>
+          <w:sz w:val="28"/>
+          <w:szCs w:val="32"/>
+        </w:rPr>
+        <w:t>.</w:t>
+      </w:r>
+    </w:p>
+    <w:p>
+      <w:pPr>
+        <w:rPr>
+          <w:rFonts w:cstheme="minorHAnsi"/>
+          <w:sz w:val="28"/>
+          <w:szCs w:val="32"/>
+        </w:rPr>
+      </w:pPr>
+      <w:r>
+        <w:rPr>
+          <w:rFonts w:cstheme="minorHAnsi"/>
+          <w:sz w:val="28"/>
+          <w:szCs w:val="32"/>
+        </w:rPr>
+        <w:t>UX – User Experience</w:t>
+      </w:r>
+    </w:p>
+    <w:p>
+      <w:pPr>
+        <w:rPr>
+          <w:rFonts w:cstheme="minorHAnsi"/>
+          <w:sz w:val="28"/>
+          <w:szCs w:val="32"/>
+        </w:rPr>
+      </w:pPr>
+      <w:r>
+        <w:rPr>
+          <w:rFonts w:cstheme="minorHAnsi"/>
+          <w:sz w:val="28"/>
+          <w:szCs w:val="32"/>
+        </w:rPr>
+        <w:t>Es el proceso de diseño que se utiliza para crear productos que provean sentido y experiencias relevantes a los usuarios. Esto incluye el diseño del proceso entero de la adquisición de un producto, incluyendo los aspectos de branding, diseño, usabilidad y función.</w:t>
+      </w:r>
+      <w:r>
+        <w:rPr>
+          <w:rFonts w:cstheme="minorHAnsi"/>
+          <w:sz w:val="28"/>
+          <w:szCs w:val="32"/>
+        </w:rPr>
+        <w:t xml:space="preserve"> Como el diseño de UX es parte de la interacción del usuario, se considera un campo multi-disciplinario.</w:t>
+      </w:r>
+    </w:p>
+    <w:p>
+      <w:pPr>
+        <w:rPr>
+          <w:rFonts w:cstheme="minorHAnsi"/>
+          <w:sz w:val="28"/>
+          <w:szCs w:val="32"/>
+        </w:rPr>
+      </w:pPr>
+      <w:r>
+        <w:rPr>
+          <w:rFonts w:cstheme="minorHAnsi"/>
+          <w:sz w:val="28"/>
+          <w:szCs w:val="32"/>
+        </w:rPr>
+        <w:t>UI – User Interface</w:t>
+      </w:r>
+    </w:p>
+    <w:p>
+      <w:pPr>
+        <w:rPr>
+          <w:rFonts w:cstheme="minorHAnsi"/>
+          <w:sz w:val="28"/>
+          <w:szCs w:val="32"/>
+        </w:rPr>
+      </w:pPr>
+      <w:r>
+        <w:rPr>
+          <w:rFonts w:cstheme="minorHAnsi"/>
+          <w:sz w:val="28"/>
+          <w:szCs w:val="32"/>
+        </w:rPr>
+        <w:t>En la industria del diseño de la interacción humano-computadora es el espacio estas interacciones ocurren. La meta de esta interacción es el permitir la interacción efectiva, operación y control de la  máquina por el ser humano, mientras la máquina simultáneamente muestra información que retroalimenta al proceso de toma de decisiones del operador de la interfaz.</w:t>
+      </w:r>
+      <w:r>
+        <w:rPr>
+          <w:rFonts w:cstheme="minorHAnsi"/>
+          <w:sz w:val="28"/>
+          <w:szCs w:val="32"/>
+        </w:rPr>
+        <w:t xml:space="preserve"> En términos generales la meta del diseño de interfaz de usuario es el producir una interfaz de usuario que facilite, haga eficiente y disfrutable operar una máquina. </w:t>
+      </w:r>
+    </w:p>
+    <w:p>
+      <w:pPr>
+        <w:jc w:val="both"/>
+        <w:rPr>
+          <w:rFonts w:cstheme="minorHAnsi"/>
+          <w:sz w:val="28"/>
+          <w:szCs w:val="32"/>
+        </w:rPr>
+      </w:pPr>
+    </w:p>
+    <w:p>
+      <w:pPr>
+        <w:jc w:val="both"/>
+        <w:rPr>
+          <w:rFonts w:cstheme="minorHAnsi"/>
+          <w:sz w:val="28"/>
+          <w:szCs w:val="32"/>
+        </w:rPr>
+      </w:pPr>
+    </w:p>
+    <w:p>
+      <w:pPr>
+        <w:jc w:val="both"/>
+        <w:rPr>
+          <w:rFonts w:cstheme="minorHAnsi"/>
+          <w:sz w:val="28"/>
+          <w:szCs w:val="32"/>
+        </w:rPr>
+      </w:pPr>
+    </w:p>
+    <w:p>
+      <w:pPr>
+        <w:jc w:val="both"/>
+        <w:rPr>
+          <w:rFonts w:cstheme="minorHAnsi"/>
+          <w:sz w:val="28"/>
+          <w:szCs w:val="32"/>
+        </w:rPr>
+      </w:pPr>
+    </w:p>
+    <w:p>
+      <w:pPr>
+        <w:jc w:val="both"/>
+        <w:rPr>
+          <w:rFonts w:cstheme="minorHAnsi"/>
+          <w:sz w:val="28"/>
+          <w:szCs w:val="32"/>
+        </w:rPr>
+      </w:pPr>
+    </w:p>
+    <w:p>
+      <w:pPr>
+        <w:jc w:val="both"/>
+        <w:rPr>
+          <w:rFonts w:cstheme="minorHAnsi"/>
+          <w:sz w:val="28"/>
+          <w:szCs w:val="32"/>
+        </w:rPr>
+      </w:pPr>
+    </w:p>
+    <w:p>
+      <w:pPr>
+        <w:jc w:val="both"/>
+        <w:rPr>
+          <w:rFonts w:cstheme="minorHAnsi"/>
+          <w:sz w:val="28"/>
+          <w:szCs w:val="32"/>
+        </w:rPr>
+      </w:pPr>
+    </w:p>
+    <w:p>
+      <w:pPr>
+        <w:jc w:val="center"/>
+        <w:rPr>
+          <w:rFonts w:cstheme="minorHAnsi"/>
+          <w:b/>
+          <w:sz w:val="36"/>
+          <w:szCs w:val="32"/>
+        </w:rPr>
+      </w:pPr>
+      <w:r>
+        <w:rPr>
+          <w:rFonts w:cstheme="minorHAnsi"/>
+          <w:b/>
+          <w:sz w:val="36"/>
+          <w:szCs w:val="32"/>
+        </w:rPr>
+        <w:lastRenderedPageBreak/>
+        <w:t>Diseño de la aplicación</w:t>
+      </w:r>
+    </w:p>
+    <w:p>
+      <w:pPr>
+        <w:pStyle w:val="Prrafodelista"/>
+        <w:numPr>
+          <w:ilvl w:val="0"/>
+          <w:numId w:val="1"/>
+        </w:numPr>
+        <w:rPr>
+          <w:rFonts w:cstheme="minorHAnsi"/>
+          <w:b/>
+          <w:sz w:val="36"/>
+          <w:szCs w:val="32"/>
+        </w:rPr>
+      </w:pPr>
+      <w:r>
+        <w:rPr>
+          <w:rFonts w:cstheme="minorHAnsi"/>
+          <w:b/>
           <w:sz w:val="32"/>
           <w:szCs w:val="32"/>
         </w:rPr>
-      </w:pPr>
-      <w:r>
-        <w:rPr>
-          <w:rFonts w:cstheme="minorHAnsi"/>
+        <w:t>Splash</w:t>
+      </w:r>
+      <w:r>
+        <w:rPr>
+          <w:rFonts w:cstheme="minorHAnsi"/>
+          <w:b/>
           <w:sz w:val="32"/>
           <w:szCs w:val="32"/>
         </w:rPr>
+        <w:br/>
+      </w:r>
+      <w:r>
+        <w:rPr>
+          <w:rFonts w:cstheme="minorHAnsi"/>
+          <w:sz w:val="28"/>
+          <w:szCs w:val="32"/>
+        </w:rPr>
+        <w:t>Primera ventana emergente que se muestra al abrir la aplicación</w:t>
+      </w:r>
+    </w:p>
+    <w:p>
+      <w:pPr>
+        <w:keepNext/>
+        <w:ind w:left="360"/>
+      </w:pPr>
+      <w:r>
+        <w:rPr>
+          <w:rFonts w:cstheme="minorHAnsi"/>
+          <w:b/>
+          <w:noProof/>
+          <w:sz w:val="36"/>
+          <w:szCs w:val="32"/>
+        </w:rPr>
+        <mc:AlternateContent>
+          <mc:Choice Requires="wps">
+            <w:drawing>
+              <wp:anchor distT="45720" distB="45720" distL="114300" distR="114300" simplePos="0" relativeHeight="251659264" behindDoc="0" locked="0" layoutInCell="1" allowOverlap="1">
+                <wp:simplePos x="0" y="0"/>
+                <wp:positionH relativeFrom="column">
+                  <wp:posOffset>4204630</wp:posOffset>
+                </wp:positionH>
+                <wp:positionV relativeFrom="paragraph">
+                  <wp:posOffset>171819</wp:posOffset>
+                </wp:positionV>
+                <wp:extent cx="2360930" cy="1404620"/>
+                <wp:effectExtent l="0" t="0" r="15240" b="14605"/>
+                <wp:wrapNone/>
+                <wp:docPr id="217" name="Cuadro de texto 2"/>
+                <wp:cNvGraphicFramePr>
+                  <a:graphicFrameLocks xmlns:a="http://schemas.openxmlformats.org/drawingml/2006/main"/>
+                </wp:cNvGraphicFramePr>
+                <a:graphic xmlns:a="http://schemas.openxmlformats.org/drawingml/2006/main">
+                  <a:graphicData uri="http://schemas.microsoft.com/office/word/2010/wordprocessingShape">
+                    <wps:wsp>
+                      <wps:cNvSpPr txBox="1">
+                        <a:spLocks noChangeArrowheads="1"/>
+                      </wps:cNvSpPr>
+                      <wps:spPr bwMode="auto">
+                        <a:xfrm>
+                          <a:off x="0" y="0"/>
+                          <a:ext cx="2360930" cy="1404620"/>
+                        </a:xfrm>
+                        <a:prstGeom prst="rect">
+                          <a:avLst/>
+                        </a:prstGeom>
+                        <a:solidFill>
+                          <a:srgbClr val="FFFFFF"/>
+                        </a:solidFill>
+                        <a:ln w="9525">
+                          <a:solidFill>
+                            <a:srgbClr val="000000"/>
+                          </a:solidFill>
+                          <a:miter lim="800000"/>
+                          <a:headEnd/>
+                          <a:tailEnd/>
+                        </a:ln>
+                      </wps:spPr>
+                      <wps:txbx>
+                        <w:txbxContent>
+                          <w:p>
+                            <w:r>
+                              <w:t>Se diseñó el Splash con el logotipo de la empresa a la cual IMMO proveerá la aplicación móvil.</w:t>
+                            </w:r>
+                          </w:p>
+                        </w:txbxContent>
+                      </wps:txbx>
+                      <wps:bodyPr rot="0" vert="horz" wrap="square" lIns="91440" tIns="45720" rIns="91440" bIns="45720" anchor="t" anchorCtr="0">
+                        <a:spAutoFit/>
+                      </wps:bodyPr>
+                    </wps:wsp>
+                  </a:graphicData>
+                </a:graphic>
+                <wp14:sizeRelH relativeFrom="margin">
+                  <wp14:pctWidth>40000</wp14:pctWidth>
+                </wp14:sizeRelH>
+                <wp14:sizeRelV relativeFrom="margin">
+                  <wp14:pctHeight>20000</wp14:pctHeight>
+                </wp14:sizeRelV>
+              </wp:anchor>
+            </w:drawing>
+          </mc:Choice>
+          <mc:Fallback>
+            <w:pict>
+              <v:shapetype id="_x0000_t202" coordsize="21600,21600" o:spt="202" path="m,l,21600r21600,l21600,xe">
+                <v:stroke joinstyle="miter"/>
+                <v:path gradientshapeok="t" o:connecttype="rect"/>
+              </v:shapetype>
+              <v:shape id="Cuadro de texto 2" o:spid="_x0000_s1026" type="#_x0000_t202" style="position:absolute;left:0;text-align:left;margin-left:331.05pt;margin-top:13.55pt;width:185.9pt;height:110.6pt;z-index:251659264;visibility:visible;mso-wrap-style:square;mso-width-percent:400;mso-height-percent:200;mso-wrap-distance-left:9pt;mso-wrap-distance-top:3.6pt;mso-wrap-distance-right:9pt;mso-wrap-distance-bottom:3.6pt;mso-position-horizontal:absolute;mso-position-horizontal-relative:text;mso-position-vertical:absolute;mso-position-vertical-relative:text;mso-width-percent:400;mso-height-percent:200;mso-width-relative:margin;mso-height-relative:margin;v-text-anchor:top" o:gfxdata="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">
+                <v:textbox style="mso-fit-shape-to-text:t">
+                  <w:txbxContent>
+                    <w:p>
+                      <w:r>
+                        <w:t>Se diseñó el Splash con el logotipo de la empresa a la cual IMMO proveerá la aplicación móvil.</w:t>
+                      </w:r>
+                    </w:p>
+                  </w:txbxContent>
+                </v:textbox>
+              </v:shape>
+            </w:pict>
+          </mc:Fallback>
+        </mc:AlternateContent>
+      </w:r>
+      <w:r>
+        <w:rPr>
+          <w:noProof/>
+          <w:lang w:eastAsia="es-MX"/>
+        </w:rPr>
+        <w:drawing>
+          <wp:inline distT="0" distB="0" distL="0" distR="0" wp14:anchorId="495118CA" wp14:editId="385010C9">
+            <wp:extent cx="3771900" cy="5581650"/>
+            <wp:effectExtent l="0" t="0" r="0" b="0"/>
+            <wp:docPr id="1" name="Imagen 1"/>
+            <wp:cNvGraphicFramePr>
+              <a:graphicFrameLocks xmlns:a="http://schemas.openxmlformats.org/drawingml/2006/main" noChangeAspect="1"/>
+            </wp:cNvGraphicFramePr>
+            <a:graphic xmlns:a="http://schemas.openxmlformats.org/drawingml/2006/main">
+              <a:graphicData uri="http://schemas.openxmlformats.org/drawingml/2006/picture">
+                <pic:pic xmlns:pic="http://schemas.openxmlformats.org/drawingml/2006/picture">
+                  <pic:nvPicPr>
+                    <pic:cNvPr id="1" name=""/>
+                    <pic:cNvPicPr/>
+                  </pic:nvPicPr>
+                  <pic:blipFill>
+                    <a:blip r:embed="rId10"/>
+                    <a:stretch>
+                      <a:fillRect/>
+                    </a:stretch>
+                  </pic:blipFill>
+                  <pic:spPr>
+                    <a:xfrm>
+                      <a:off x="0" y="0"/>
+                      <a:ext cx="3771900" cy="5581650"/>
+                    </a:xfrm>
+                    <a:prstGeom prst="rect">
+                      <a:avLst/>
+                    </a:prstGeom>
+                  </pic:spPr>
+                </pic:pic>
+              </a:graphicData>
+            </a:graphic>
+          </wp:inline>
+        </w:drawing>
+      </w:r>
+    </w:p>
+    <w:p>
+      <w:pPr>
+        <w:pStyle w:val="Descripcin"/>
+        <w:rPr>
+          <w:rFonts w:cstheme="minorHAnsi"/>
+          <w:b/>
+          <w:sz w:val="36"/>
+          <w:szCs w:val="32"/>
+        </w:rPr>
+      </w:pPr>
+      <w:r>
+        <w:rPr>
+          <w:rFonts w:cstheme="minorHAnsi"/>
+          <w:b/>
+          <w:sz w:val="36"/>
+          <w:szCs w:val="32"/>
+        </w:rPr>
+        <w:fldChar w:fldCharType="begin"/>
+      </w:r>
+      <w:r>
+        <w:rPr>
+          <w:rFonts w:cstheme="minorHAnsi"/>
+          <w:b/>
+          <w:sz w:val="36"/>
+          <w:szCs w:val="32"/>
+        </w:rPr>
+        <w:instrText xml:space="preserve"> SEQ Ilustración \* ARABIC </w:instrText>
+      </w:r>
+      <w:r>
+        <w:rPr>
+          <w:rFonts w:cstheme="minorHAnsi"/>
+          <w:b/>
+          <w:sz w:val="36"/>
+          <w:szCs w:val="32"/>
+        </w:rPr>
+        <w:fldChar w:fldCharType="separate"/>
+      </w:r>
+      <w:r>
+        <w:rPr>
+          <w:rFonts w:cstheme="minorHAnsi"/>
+          <w:b/>
+          <w:noProof/>
+          <w:sz w:val="36"/>
+          <w:szCs w:val="32"/>
+        </w:rPr>
+        <w:t>1</w:t>
+      </w:r>
+      <w:r>
+        <w:rPr>
+          <w:rFonts w:cstheme="minorHAnsi"/>
+          <w:b/>
+          <w:sz w:val="36"/>
+          <w:szCs w:val="32"/>
+        </w:rPr>
+        <w:fldChar w:fldCharType="end"/>
+      </w:r>
+      <w:r>
+        <w:t>. Vista de Splash</w:t>
+      </w:r>
+    </w:p>
+    <w:p>
+      <w:pPr>
+        <w:pStyle w:val="Prrafodelista"/>
+        <w:numPr>
+          <w:ilvl w:val="0"/>
+          <w:numId w:val="1"/>
+        </w:numPr>
+        <w:jc w:val="both"/>
+        <w:rPr>
+          <w:rFonts w:cstheme="minorHAnsi"/>
+          <w:b/>
+          <w:sz w:val="32"/>
+          <w:szCs w:val="32"/>
+        </w:rPr>
+      </w:pPr>
+      <w:r>
+        <w:rPr>
+          <w:rFonts w:cstheme="minorHAnsi"/>
+          <w:b/>
+          <w:sz w:val="32"/>
+          <w:szCs w:val="32"/>
+        </w:rPr>
+        <w:t>Login</w:t>
+      </w:r>
+    </w:p>
+    <w:p>
+      <w:pPr>
+        <w:ind w:left="360"/>
+        <w:jc w:val="both"/>
+        <w:rPr>
+          <w:rFonts w:cstheme="minorHAnsi"/>
+          <w:sz w:val="28"/>
+          <w:szCs w:val="32"/>
+        </w:rPr>
+      </w:pPr>
+      <w:r>
+        <w:rPr>
+          <w:rFonts w:cstheme="minorHAnsi"/>
+          <w:sz w:val="28"/>
+          <w:szCs w:val="32"/>
+        </w:rPr>
         <w:lastRenderedPageBreak/>
-        <w:t>Ionic</w:t>
-      </w:r>
-    </w:p>
-    <w:p>
-      <w:pPr>
-        <w:rPr>
-          <w:rFonts w:cstheme="minorHAnsi"/>
-          <w:sz w:val="28"/>
-          <w:szCs w:val="32"/>
-        </w:rPr>
-      </w:pPr>
-      <w:r>
-        <w:rPr>
-          <w:rFonts w:cstheme="minorHAnsi"/>
-          <w:sz w:val="28"/>
-          <w:szCs w:val="32"/>
-        </w:rPr>
-        <w:t>Ionic es un Sofware Development Kit de código abierto para el desarrollo de aplicaciones móviles híbridas, desarrollado y creado por Drifty Co. En 2013. A versión original fue lanzada en 2013 y construida con Angular JS y Apache Cordova, sin embargo la última versión lanzada fue reconstruida como un set de Componentes web permitiendo a los usuarios escoger</w:t>
-      </w:r>
-      <w:r>
-        <w:rPr>
-          <w:rFonts w:cstheme="minorHAnsi"/>
-          <w:sz w:val="28"/>
-          <w:szCs w:val="32"/>
-        </w:rPr>
-        <w:t xml:space="preserve"> cualquier framework de interfaz de usuario, cómo React, Vue o Angular. También permite el uso de los componentes nativos del framework.</w:t>
-      </w:r>
-    </w:p>
-    <w:p>
-      <w:pPr>
-        <w:rPr>
-          <w:rFonts w:cstheme="minorHAnsi"/>
-          <w:sz w:val="28"/>
-          <w:szCs w:val="32"/>
-        </w:rPr>
-      </w:pPr>
-      <w:r>
-        <w:rPr>
-          <w:rFonts w:cstheme="minorHAnsi"/>
-          <w:sz w:val="28"/>
-          <w:szCs w:val="32"/>
-        </w:rPr>
-        <w:t>Ionic provee herramientas y servicios para el desarrollo de aplicaciones móviles híbridas, de escritorio y Progressive web apps basadas en las tecnologías y prácticas del desarrollo web moderno.</w:t>
-      </w:r>
-    </w:p>
-    <w:p>
-      <w:pPr>
-        <w:rPr>
-          <w:rFonts w:cstheme="minorHAnsi"/>
-          <w:sz w:val="28"/>
-          <w:szCs w:val="32"/>
-        </w:rPr>
-      </w:pPr>
-      <w:r>
-        <w:rPr>
-          <w:rFonts w:cstheme="minorHAnsi"/>
-          <w:sz w:val="28"/>
-          <w:szCs w:val="32"/>
-        </w:rPr>
-        <w:t>Visual Studio Code</w:t>
-      </w:r>
-    </w:p>
-    <w:p>
-      <w:pPr>
-        <w:rPr>
-          <w:rFonts w:cstheme="minorHAnsi"/>
-          <w:sz w:val="28"/>
-          <w:szCs w:val="32"/>
-        </w:rPr>
-      </w:pPr>
-      <w:r>
-        <w:rPr>
-          <w:rFonts w:cstheme="minorHAnsi"/>
-          <w:sz w:val="28"/>
-          <w:szCs w:val="32"/>
-        </w:rPr>
-        <w:t>Visual Studio Code es un editor de código fuente desarrollado por Microsoft para Windows, Linux y macOS. Incluye soporte para depuración, Git embebido y control de GitHub, marcadores de sintaxis, compleción inteligente de código, snippets y refactorización de código.</w:t>
-      </w:r>
-    </w:p>
-    <w:p>
-      <w:pPr>
-        <w:rPr>
-          <w:rFonts w:cstheme="minorHAnsi"/>
-          <w:sz w:val="28"/>
-          <w:szCs w:val="32"/>
-        </w:rPr>
-      </w:pPr>
-      <w:r>
-        <w:rPr>
-          <w:rFonts w:cstheme="minorHAnsi"/>
-          <w:sz w:val="28"/>
-          <w:szCs w:val="32"/>
-        </w:rPr>
-        <w:t>Es altamente personalizable, permitiendo a los usuarios cambiar de tema, atajos de teclado, preferencias e instalar extensiones que agregan funcionalidad. El código fuente es gratis y de software libre lanzado bajo la licencia MIT. En la encuesta de desarrolladores de Stack Overflow del 2019, Visual Studio Code fue posicionado como la herramienta de desarrollo más popular con un 50.7 % de 87,317 votantes que afirmaban utilizarla.</w:t>
-      </w:r>
-    </w:p>
-    <w:p>
-      <w:pPr>
+        <w:t>Vista de acceso a las funciones del usuario con un inicio de sesión validado por el servidor</w:t>
+      </w:r>
+    </w:p>
+    <w:p>
+      <w:pPr>
+        <w:keepNext/>
+        <w:ind w:left="360"/>
         <w:jc w:val="both"/>
-        <w:rPr>
-          <w:rFonts w:cstheme="minorHAnsi"/>
-          <w:sz w:val="28"/>
-          <w:szCs w:val="32"/>
-        </w:rPr>
-      </w:pPr>
-    </w:p>
-    <w:p>
-      <w:pPr>
+      </w:pPr>
+      <w:r>
+        <w:rPr>
+          <w:rFonts w:cstheme="minorHAnsi"/>
+          <w:b/>
+          <w:noProof/>
+          <w:sz w:val="36"/>
+          <w:szCs w:val="32"/>
+        </w:rPr>
+        <mc:AlternateContent>
+          <mc:Choice Requires="wps">
+            <w:drawing>
+              <wp:anchor distT="45720" distB="45720" distL="114300" distR="114300" simplePos="0" relativeHeight="251661312" behindDoc="0" locked="0" layoutInCell="1" allowOverlap="1" wp14:anchorId="6C236014" wp14:editId="2429BF1A">
+                <wp:simplePos x="0" y="0"/>
+                <wp:positionH relativeFrom="column">
+                  <wp:posOffset>4146697</wp:posOffset>
+                </wp:positionH>
+                <wp:positionV relativeFrom="paragraph">
+                  <wp:posOffset>3190</wp:posOffset>
+                </wp:positionV>
+                <wp:extent cx="2360930" cy="1404620"/>
+                <wp:effectExtent l="0" t="0" r="15240" b="14605"/>
+                <wp:wrapNone/>
+                <wp:docPr id="3" name="Cuadro de texto 2"/>
+                <wp:cNvGraphicFramePr>
+                  <a:graphicFrameLocks xmlns:a="http://schemas.openxmlformats.org/drawingml/2006/main"/>
+                </wp:cNvGraphicFramePr>
+                <a:graphic xmlns:a="http://schemas.openxmlformats.org/drawingml/2006/main">
+                  <a:graphicData uri="http://schemas.microsoft.com/office/word/2010/wordprocessingShape">
+                    <wps:wsp>
+                      <wps:cNvSpPr txBox="1">
+                        <a:spLocks noChangeArrowheads="1"/>
+                      </wps:cNvSpPr>
+                      <wps:spPr bwMode="auto">
+                        <a:xfrm>
+                          <a:off x="0" y="0"/>
+                          <a:ext cx="2360930" cy="1404620"/>
+                        </a:xfrm>
+                        <a:prstGeom prst="rect">
+                          <a:avLst/>
+                        </a:prstGeom>
+                        <a:solidFill>
+                          <a:srgbClr val="FFFFFF"/>
+                        </a:solidFill>
+                        <a:ln w="9525">
+                          <a:solidFill>
+                            <a:srgbClr val="000000"/>
+                          </a:solidFill>
+                          <a:miter lim="800000"/>
+                          <a:headEnd/>
+                          <a:tailEnd/>
+                        </a:ln>
+                      </wps:spPr>
+                      <wps:txbx>
+                        <w:txbxContent>
+                          <w:p>
+                            <w:r>
+                              <w:t>Esta ventana presenta solicita los datos de acceso del usuario que vaya a utilizar la aplicación.</w:t>
+                            </w:r>
+                            <w:r>
+                              <w:br/>
+                            </w:r>
+                            <w:r>
+                              <w:br/>
+                              <w:t>Presenta múltiples validaciones:</w:t>
+                            </w:r>
+                            <w:r>
+                              <w:br/>
+                              <w:t>1- El usuario no puede iniciar sesión sin haber ingresado todos los datos solicitados. (Anexo 1.1)</w:t>
+                            </w:r>
+                            <w:r>
+                              <w:br/>
+                              <w:t>2- El usuario debe ingresar sus daros respetando el formato solicitado. (Anexo 1.2)</w:t>
+                            </w:r>
+                          </w:p>
+                          <w:p>
+                            <w:r>
+                              <w:t>3- El usuario será notificado si su información es incorrecta. (Anexo 1.3)</w:t>
+                            </w:r>
+                          </w:p>
+                        </w:txbxContent>
+                      </wps:txbx>
+                      <wps:bodyPr rot="0" vert="horz" wrap="square" lIns="91440" tIns="45720" rIns="91440" bIns="45720" anchor="t" anchorCtr="0">
+                        <a:spAutoFit/>
+                      </wps:bodyPr>
+                    </wps:wsp>
+                  </a:graphicData>
+                </a:graphic>
+                <wp14:sizeRelH relativeFrom="margin">
+                  <wp14:pctWidth>40000</wp14:pctWidth>
+                </wp14:sizeRelH>
+                <wp14:sizeRelV relativeFrom="margin">
+                  <wp14:pctHeight>20000</wp14:pctHeight>
+                </wp14:sizeRelV>
+              </wp:anchor>
+            </w:drawing>
+          </mc:Choice>
+          <mc:Fallback>
+            <w:pict>
+              <v:shape w14:anchorId="6C236014" id="_x0000_s1027" type="#_x0000_t202" style="position:absolute;left:0;text-align:left;margin-left:326.5pt;margin-top:.25pt;width:185.9pt;height:110.6pt;z-index:251661312;visibility:visible;mso-wrap-style:square;mso-width-percent:400;mso-height-percent:200;mso-wrap-distance-left:9pt;mso-wrap-distance-top:3.6pt;mso-wrap-distance-right:9pt;mso-wrap-distance-bottom:3.6pt;mso-position-horizontal:absolute;mso-position-horizontal-relative:text;mso-position-vertical:absolute;mso-position-vertical-relative:text;mso-width-percent:400;mso-height-percent:200;mso-width-relative:margin;mso-height-relative:margin;v-text-anchor:top" o:gfxdata="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">
+                <v:textbox style="mso-fit-shape-to-text:t">
+                  <w:txbxContent>
+                    <w:p>
+                      <w:r>
+                        <w:t>Esta ventana presenta solicita los datos de acceso del usuario que vaya a utilizar la aplicación.</w:t>
+                      </w:r>
+                      <w:r>
+                        <w:br/>
+                      </w:r>
+                      <w:r>
+                        <w:br/>
+                        <w:t>Presenta múltiples validaciones:</w:t>
+                      </w:r>
+                      <w:r>
+                        <w:br/>
+                        <w:t>1- El usuario no puede iniciar sesión sin haber ingresado todos los datos solicitados. (Anexo 1.1)</w:t>
+                      </w:r>
+                      <w:r>
+                        <w:br/>
+                        <w:t>2- El usuario debe ingresar sus daros respetando el formato solicitado. (Anexo 1.2)</w:t>
+                      </w:r>
+                    </w:p>
+                    <w:p>
+                      <w:r>
+                        <w:t>3- El usuario será notificado si su información es incorrecta. (Anexo 1.3)</w:t>
+                      </w:r>
+                    </w:p>
+                  </w:txbxContent>
+                </v:textbox>
+              </v:shape>
+            </w:pict>
+          </mc:Fallback>
+        </mc:AlternateContent>
+      </w:r>
+      <w:r>
+        <w:rPr>
+          <w:noProof/>
+          <w:lang w:eastAsia="es-MX"/>
+        </w:rPr>
+        <w:drawing>
+          <wp:inline distT="0" distB="0" distL="0" distR="0" wp14:anchorId="72E9F433" wp14:editId="7E70C8EF">
+            <wp:extent cx="3790950" cy="5524500"/>
+            <wp:effectExtent l="0" t="0" r="0" b="0"/>
+            <wp:docPr id="2" name="Imagen 2"/>
+            <wp:cNvGraphicFramePr>
+              <a:graphicFrameLocks xmlns:a="http://schemas.openxmlformats.org/drawingml/2006/main" noChangeAspect="1"/>
+            </wp:cNvGraphicFramePr>
+            <a:graphic xmlns:a="http://schemas.openxmlformats.org/drawingml/2006/main">
+              <a:graphicData uri="http://schemas.openxmlformats.org/drawingml/2006/picture">
+                <pic:pic xmlns:pic="http://schemas.openxmlformats.org/drawingml/2006/picture">
+                  <pic:nvPicPr>
+                    <pic:cNvPr id="1" name=""/>
+                    <pic:cNvPicPr/>
+                  </pic:nvPicPr>
+                  <pic:blipFill>
+                    <a:blip r:embed="rId11"/>
+                    <a:stretch>
+                      <a:fillRect/>
+                    </a:stretch>
+                  </pic:blipFill>
+                  <pic:spPr>
+                    <a:xfrm>
+                      <a:off x="0" y="0"/>
+                      <a:ext cx="3790950" cy="5524500"/>
+                    </a:xfrm>
+                    <a:prstGeom prst="rect">
+                      <a:avLst/>
+                    </a:prstGeom>
+                  </pic:spPr>
+                </pic:pic>
+              </a:graphicData>
+            </a:graphic>
+          </wp:inline>
+        </w:drawing>
+      </w:r>
+    </w:p>
+    <w:p>
+      <w:pPr>
+        <w:pStyle w:val="Descripcin"/>
         <w:jc w:val="both"/>
         <w:rPr>
           <w:rFonts w:cstheme="minorHAnsi"/>
@@ -3599,294 +4678,718 @@
           <w:szCs w:val="32"/>
         </w:rPr>
       </w:pPr>
-    </w:p>
-    <w:p>
-      <w:pPr>
-        <w:jc w:val="both"/>
-        <w:rPr>
-          <w:rFonts w:cstheme="minorHAnsi"/>
-          <w:sz w:val="28"/>
-          <w:szCs w:val="32"/>
-        </w:rPr>
-      </w:pPr>
-    </w:p>
-    <w:p>
-      <w:pPr>
-        <w:jc w:val="both"/>
-        <w:rPr>
-          <w:rFonts w:cstheme="minorHAnsi"/>
-          <w:sz w:val="28"/>
-          <w:szCs w:val="32"/>
-        </w:rPr>
-      </w:pPr>
-    </w:p>
-    <w:p>
-      <w:pPr>
-        <w:jc w:val="both"/>
-        <w:rPr>
-          <w:rFonts w:cstheme="minorHAnsi"/>
-          <w:sz w:val="28"/>
-          <w:szCs w:val="32"/>
-        </w:rPr>
-      </w:pPr>
-      <w:r>
-        <w:rPr>
-          <w:rFonts w:cstheme="minorHAnsi"/>
-          <w:sz w:val="28"/>
+      <w:r>
+        <w:rPr>
+          <w:rFonts w:cstheme="minorHAnsi"/>
+          <w:sz w:val="28"/>
+          <w:szCs w:val="32"/>
+        </w:rPr>
+        <w:fldChar w:fldCharType="begin"/>
+      </w:r>
+      <w:r>
+        <w:rPr>
+          <w:rFonts w:cstheme="minorHAnsi"/>
+          <w:sz w:val="28"/>
+          <w:szCs w:val="32"/>
+        </w:rPr>
+        <w:instrText xml:space="preserve"> SEQ Ilustración \* ARABIC </w:instrText>
+      </w:r>
+      <w:r>
+        <w:rPr>
+          <w:rFonts w:cstheme="minorHAnsi"/>
+          <w:sz w:val="28"/>
+          <w:szCs w:val="32"/>
+        </w:rPr>
+        <w:fldChar w:fldCharType="separate"/>
+      </w:r>
+      <w:r>
+        <w:rPr>
+          <w:rFonts w:cstheme="minorHAnsi"/>
+          <w:noProof/>
+          <w:sz w:val="28"/>
+          <w:szCs w:val="32"/>
+        </w:rPr>
+        <w:t>2</w:t>
+      </w:r>
+      <w:r>
+        <w:rPr>
+          <w:rFonts w:cstheme="minorHAnsi"/>
+          <w:sz w:val="28"/>
+          <w:szCs w:val="32"/>
+        </w:rPr>
+        <w:fldChar w:fldCharType="end"/>
+      </w:r>
+      <w:r>
+        <w:t>. Vista de Login</w:t>
+      </w:r>
+    </w:p>
+    <w:p>
+      <w:pPr>
+        <w:keepNext/>
+      </w:pPr>
+      <w:r>
+        <w:rPr>
+          <w:rFonts w:cstheme="minorHAnsi"/>
+          <w:b/>
+          <w:noProof/>
+          <w:sz w:val="36"/>
           <w:szCs w:val="32"/>
         </w:rPr>
         <w:lastRenderedPageBreak/>
-        <w:t>JavaScript</w:t>
-      </w:r>
-    </w:p>
-    <w:p>
-      <w:pPr>
-        <w:rPr>
-          <w:rFonts w:cstheme="minorHAnsi"/>
-          <w:sz w:val="28"/>
-          <w:szCs w:val="32"/>
-        </w:rPr>
-      </w:pPr>
-      <w:r>
-        <w:rPr>
-          <w:rFonts w:cstheme="minorHAnsi"/>
-          <w:sz w:val="28"/>
-          <w:szCs w:val="32"/>
-        </w:rPr>
-        <w:t>JavaScript es un lenguaje de programación ligero que puede ser compilado o interpretado con funciones de primera clase, mientras que es conocido como el lenguaje de procesamiento de páginas web, existen varios entornos no-navegadores web que lo utilizan. Es un lenguaje de alto nivel, multi-paradigma que forma parte de la especificación ECMAScript. Es de sintaxis encerrada en paréntesis, tipado dinámico, basado en prototipos, orientado a objetos y funciones de primera clase.</w:t>
-      </w:r>
-    </w:p>
-    <w:p>
-      <w:pPr>
-        <w:rPr>
-          <w:rFonts w:cstheme="minorHAnsi"/>
-          <w:sz w:val="28"/>
-          <w:szCs w:val="32"/>
-        </w:rPr>
-      </w:pPr>
-      <w:r>
-        <w:rPr>
-          <w:rFonts w:cstheme="minorHAnsi"/>
-          <w:sz w:val="28"/>
-          <w:szCs w:val="32"/>
-        </w:rPr>
-        <w:t>Junto a HTML y CSS, JavaScript es una de las tecnologías centrales de la World Wide Web. JavaScript habilita páginas web interactivas y es una parte esencial de las aplicaciones web. Los términos Vanilla JavaScript y Vanilla JS se refieren a JavaScript sin ser extensión de algún framework o librerías adicionales. A pesar de haber similitudes entre JavaScript y Java, incluyendo</w:t>
-      </w:r>
-      <w:r>
-        <w:rPr>
-          <w:rFonts w:cstheme="minorHAnsi"/>
-          <w:sz w:val="28"/>
-          <w:szCs w:val="32"/>
-        </w:rPr>
-        <w:t xml:space="preserve"> el lenguaje del nombre, sintaxis y sus respectivas librerías estándar, los dos lenguajes son distintos y difieren demasiado en diseño. JavaScript fue influeciado por los lenguajes de programación como Self y Scheme. La serialización del formato JSON, utilizado para almacenar estructuras de datos en archivos o trasmitirlos a través de redes, está basado en JavaScript.</w:t>
-      </w:r>
-    </w:p>
-    <w:p>
-      <w:pPr>
-        <w:rPr>
-          <w:rFonts w:cstheme="minorHAnsi"/>
-          <w:sz w:val="28"/>
-          <w:szCs w:val="32"/>
-        </w:rPr>
-      </w:pPr>
-      <w:r>
-        <w:rPr>
-          <w:rFonts w:cstheme="minorHAnsi"/>
-          <w:sz w:val="28"/>
-          <w:szCs w:val="32"/>
-        </w:rPr>
-        <w:t>JSON</w:t>
-      </w:r>
-    </w:p>
-    <w:p>
-      <w:pPr>
-        <w:rPr>
-          <w:rFonts w:cstheme="minorHAnsi"/>
-          <w:sz w:val="28"/>
-          <w:szCs w:val="32"/>
-        </w:rPr>
-      </w:pPr>
-      <w:r>
-        <w:rPr>
-          <w:rFonts w:cstheme="minorHAnsi"/>
-          <w:sz w:val="28"/>
-          <w:szCs w:val="32"/>
-        </w:rPr>
-        <w:t xml:space="preserve">JavaScript Object Notation es un formato abierto de intercambio de datos que utiliza texto human-readable para transmitir objetos de datos consistentes con emparejamiento de atributos y valores, datos de tipo arreglo, o cualquier otro tipo de valor serializable. Es un formato de datos muy común con un diverso rango de aplicaciones, como reemplazo de XML en sistemas AJAX. JSON es un lenguaje de formato de datos independiente. Fue derivado de JavaScript, pero muchos lenguajes de programación modernos incluyen código para generar y leer el formato de datos JSON. El </w:t>
-      </w:r>
-      <w:r>
-        <w:rPr>
-          <w:rFonts w:cstheme="minorHAnsi"/>
-          <w:sz w:val="28"/>
+        <mc:AlternateContent>
+          <mc:Choice Requires="wps">
+            <w:drawing>
+              <wp:anchor distT="45720" distB="45720" distL="114300" distR="114300" simplePos="0" relativeHeight="251663360" behindDoc="0" locked="0" layoutInCell="1" allowOverlap="1" wp14:anchorId="0184222B" wp14:editId="451F84DE">
+                <wp:simplePos x="0" y="0"/>
+                <wp:positionH relativeFrom="column">
+                  <wp:posOffset>4008474</wp:posOffset>
+                </wp:positionH>
+                <wp:positionV relativeFrom="paragraph">
+                  <wp:posOffset>-18076</wp:posOffset>
+                </wp:positionV>
+                <wp:extent cx="2360930" cy="1404620"/>
+                <wp:effectExtent l="0" t="0" r="15240" b="14605"/>
+                <wp:wrapNone/>
+                <wp:docPr id="6" name="Cuadro de texto 2"/>
+                <wp:cNvGraphicFramePr>
+                  <a:graphicFrameLocks xmlns:a="http://schemas.openxmlformats.org/drawingml/2006/main"/>
+                </wp:cNvGraphicFramePr>
+                <a:graphic xmlns:a="http://schemas.openxmlformats.org/drawingml/2006/main">
+                  <a:graphicData uri="http://schemas.microsoft.com/office/word/2010/wordprocessingShape">
+                    <wps:wsp>
+                      <wps:cNvSpPr txBox="1">
+                        <a:spLocks noChangeArrowheads="1"/>
+                      </wps:cNvSpPr>
+                      <wps:spPr bwMode="auto">
+                        <a:xfrm>
+                          <a:off x="0" y="0"/>
+                          <a:ext cx="2360930" cy="1404620"/>
+                        </a:xfrm>
+                        <a:prstGeom prst="rect">
+                          <a:avLst/>
+                        </a:prstGeom>
+                        <a:solidFill>
+                          <a:srgbClr val="FFFFFF"/>
+                        </a:solidFill>
+                        <a:ln w="9525">
+                          <a:solidFill>
+                            <a:srgbClr val="000000"/>
+                          </a:solidFill>
+                          <a:miter lim="800000"/>
+                          <a:headEnd/>
+                          <a:tailEnd/>
+                        </a:ln>
+                      </wps:spPr>
+                      <wps:txbx>
+                        <w:txbxContent>
+                          <w:p>
+                            <w:r>
+                              <w:t>Esta ventana presenta solicita los datos de acceso del usuario que vaya a utilizar la aplicación.</w:t>
+                            </w:r>
+                            <w:r>
+                              <w:br/>
+                            </w:r>
+                            <w:r>
+                              <w:br/>
+                              <w:t>Presenta múltiples validaciones:</w:t>
+                            </w:r>
+                            <w:r>
+                              <w:br/>
+                              <w:t>1- El usuario no puede iniciar sesión sin haber ingresado todos los datos solicitados. (Anexo 1.1)</w:t>
+                            </w:r>
+                            <w:r>
+                              <w:br/>
+                            </w:r>
+                          </w:p>
+                          <w:p>
+                            <w:r>
+                              <w:t>El botón de inicio de sesión se deshabilita.</w:t>
+                            </w:r>
+                          </w:p>
+                          <w:p/>
+                        </w:txbxContent>
+                      </wps:txbx>
+                      <wps:bodyPr rot="0" vert="horz" wrap="square" lIns="91440" tIns="45720" rIns="91440" bIns="45720" anchor="t" anchorCtr="0">
+                        <a:spAutoFit/>
+                      </wps:bodyPr>
+                    </wps:wsp>
+                  </a:graphicData>
+                </a:graphic>
+                <wp14:sizeRelH relativeFrom="margin">
+                  <wp14:pctWidth>40000</wp14:pctWidth>
+                </wp14:sizeRelH>
+                <wp14:sizeRelV relativeFrom="margin">
+                  <wp14:pctHeight>20000</wp14:pctHeight>
+                </wp14:sizeRelV>
+              </wp:anchor>
+            </w:drawing>
+          </mc:Choice>
+          <mc:Fallback>
+            <w:pict>
+              <v:shape w14:anchorId="0184222B" id="_x0000_s1028" type="#_x0000_t202" style="position:absolute;margin-left:315.65pt;margin-top:-1.4pt;width:185.9pt;height:110.6pt;z-index:251663360;visibility:visible;mso-wrap-style:square;mso-width-percent:400;mso-height-percent:200;mso-wrap-distance-left:9pt;mso-wrap-distance-top:3.6pt;mso-wrap-distance-right:9pt;mso-wrap-distance-bottom:3.6pt;mso-position-horizontal:absolute;mso-position-horizontal-relative:text;mso-position-vertical:absolute;mso-position-vertical-relative:text;mso-width-percent:400;mso-height-percent:200;mso-width-relative:margin;mso-height-relative:margin;v-text-anchor:top" o:gfxdata="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">
+                <v:textbox style="mso-fit-shape-to-text:t">
+                  <w:txbxContent>
+                    <w:p>
+                      <w:r>
+                        <w:t>Esta ventana presenta solicita los datos de acceso del usuario que vaya a utilizar la aplicación.</w:t>
+                      </w:r>
+                      <w:r>
+                        <w:br/>
+                      </w:r>
+                      <w:r>
+                        <w:br/>
+                        <w:t>Presenta múltiples validaciones:</w:t>
+                      </w:r>
+                      <w:r>
+                        <w:br/>
+                        <w:t>1- El usuario no puede iniciar sesión sin haber ingresado todos los datos solicitados. (Anexo 1.1)</w:t>
+                      </w:r>
+                      <w:r>
+                        <w:br/>
+                      </w:r>
+                    </w:p>
+                    <w:p>
+                      <w:r>
+                        <w:t>El botón de inicio de sesión se deshabilita.</w:t>
+                      </w:r>
+                    </w:p>
+                    <w:p/>
+                  </w:txbxContent>
+                </v:textbox>
+              </v:shape>
+            </w:pict>
+          </mc:Fallback>
+        </mc:AlternateContent>
+      </w:r>
+      <w:r>
+        <w:rPr>
+          <w:noProof/>
+          <w:lang w:eastAsia="es-MX"/>
+        </w:rPr>
+        <w:drawing>
+          <wp:inline distT="0" distB="0" distL="0" distR="0" wp14:anchorId="069A2A95" wp14:editId="7DAD0B3B">
+            <wp:extent cx="3810000" cy="5543550"/>
+            <wp:effectExtent l="0" t="0" r="0" b="0"/>
+            <wp:docPr id="5" name="Imagen 5"/>
+            <wp:cNvGraphicFramePr>
+              <a:graphicFrameLocks xmlns:a="http://schemas.openxmlformats.org/drawingml/2006/main" noChangeAspect="1"/>
+            </wp:cNvGraphicFramePr>
+            <a:graphic xmlns:a="http://schemas.openxmlformats.org/drawingml/2006/main">
+              <a:graphicData uri="http://schemas.openxmlformats.org/drawingml/2006/picture">
+                <pic:pic xmlns:pic="http://schemas.openxmlformats.org/drawingml/2006/picture">
+                  <pic:nvPicPr>
+                    <pic:cNvPr id="1" name=""/>
+                    <pic:cNvPicPr/>
+                  </pic:nvPicPr>
+                  <pic:blipFill>
+                    <a:blip r:embed="rId12"/>
+                    <a:stretch>
+                      <a:fillRect/>
+                    </a:stretch>
+                  </pic:blipFill>
+                  <pic:spPr>
+                    <a:xfrm>
+                      <a:off x="0" y="0"/>
+                      <a:ext cx="3810000" cy="5543550"/>
+                    </a:xfrm>
+                    <a:prstGeom prst="rect">
+                      <a:avLst/>
+                    </a:prstGeom>
+                  </pic:spPr>
+                </pic:pic>
+              </a:graphicData>
+            </a:graphic>
+          </wp:inline>
+        </w:drawing>
+      </w:r>
+    </w:p>
+    <w:p>
+      <w:pPr>
+        <w:pStyle w:val="Descripcin"/>
+        <w:rPr>
+          <w:rFonts w:cstheme="minorHAnsi"/>
+          <w:b/>
+          <w:sz w:val="36"/>
+          <w:szCs w:val="32"/>
+        </w:rPr>
+      </w:pPr>
+      <w:r>
+        <w:t xml:space="preserve">Anexo </w:t>
+      </w:r>
+      <w:r>
+        <w:fldChar w:fldCharType="begin"/>
+      </w:r>
+      <w:r>
+        <w:instrText xml:space="preserve"> STYLEREF 1 \s </w:instrText>
+      </w:r>
+      <w:r>
+        <w:fldChar w:fldCharType="separate"/>
+      </w:r>
+      <w:r>
+        <w:rPr>
+          <w:b/>
+          <w:bCs/>
+          <w:noProof/>
+          <w:lang w:val="es-ES"/>
+        </w:rPr>
+        <w:t>¡Error! No hay texto con el estilo especificado en el documento.</w:t>
+      </w:r>
+      <w:r>
+        <w:fldChar w:fldCharType="end"/>
+      </w:r>
+      <w:r>
+        <w:noBreakHyphen/>
+      </w:r>
+      <w:fldSimple w:instr=" SEQ Anexo \* ARABIC \s 1 ">
+        <w:r>
+          <w:rPr>
+            <w:noProof/>
+          </w:rPr>
+          <w:t>1</w:t>
+        </w:r>
+      </w:fldSimple>
+      <w:r>
+        <w:t>.1Validación de datos completos</w:t>
+      </w:r>
+    </w:p>
+    <w:p>
+      <w:pPr>
+        <w:rPr>
+          <w:rFonts w:cstheme="minorHAnsi"/>
+          <w:b/>
+          <w:sz w:val="36"/>
+          <w:szCs w:val="32"/>
+        </w:rPr>
+      </w:pPr>
+    </w:p>
+    <w:p>
+      <w:pPr>
+        <w:rPr>
+          <w:rFonts w:cstheme="minorHAnsi"/>
+          <w:sz w:val="28"/>
+          <w:szCs w:val="32"/>
+        </w:rPr>
+      </w:pPr>
+    </w:p>
+    <w:p>
+      <w:pPr>
+        <w:rPr>
+          <w:rFonts w:cstheme="minorHAnsi"/>
+          <w:sz w:val="28"/>
+          <w:szCs w:val="32"/>
+        </w:rPr>
+      </w:pPr>
+    </w:p>
+    <w:p>
+      <w:pPr>
+        <w:keepNext/>
+      </w:pPr>
+      <w:r>
+        <w:rPr>
+          <w:rFonts w:cstheme="minorHAnsi"/>
+          <w:b/>
+          <w:noProof/>
+          <w:sz w:val="36"/>
           <w:szCs w:val="32"/>
         </w:rPr>
         <w:lastRenderedPageBreak/>
-        <w:t xml:space="preserve">tipo de aplicación para el internet de JSON es </w:t>
-      </w:r>
-      <w:r>
-        <w:rPr>
-          <w:rFonts w:cstheme="minorHAnsi"/>
-          <w:i/>
-          <w:sz w:val="28"/>
-          <w:szCs w:val="32"/>
-        </w:rPr>
-        <w:t xml:space="preserve">aplication/json. </w:t>
-      </w:r>
-      <w:r>
-        <w:rPr>
-          <w:rFonts w:cstheme="minorHAnsi"/>
-          <w:sz w:val="28"/>
-          <w:szCs w:val="32"/>
-        </w:rPr>
-        <w:t xml:space="preserve">Los archivos JSON utilizan la extensión </w:t>
-      </w:r>
-      <w:r>
-        <w:rPr>
-          <w:rFonts w:cstheme="minorHAnsi"/>
-          <w:i/>
-          <w:sz w:val="28"/>
-          <w:szCs w:val="32"/>
-        </w:rPr>
-        <w:t>.json</w:t>
-      </w:r>
-      <w:r>
-        <w:rPr>
-          <w:rFonts w:cstheme="minorHAnsi"/>
-          <w:sz w:val="28"/>
-          <w:szCs w:val="32"/>
-        </w:rPr>
-        <w:t>.</w:t>
-      </w:r>
-    </w:p>
-    <w:p>
-      <w:pPr>
-        <w:rPr>
-          <w:rFonts w:cstheme="minorHAnsi"/>
-          <w:sz w:val="28"/>
-          <w:szCs w:val="32"/>
-        </w:rPr>
-      </w:pPr>
-    </w:p>
-    <w:p>
-      <w:pPr>
-        <w:jc w:val="both"/>
-        <w:rPr>
-          <w:rFonts w:cstheme="minorHAnsi"/>
-          <w:sz w:val="28"/>
-          <w:szCs w:val="32"/>
-        </w:rPr>
-      </w:pPr>
-    </w:p>
-    <w:p>
-      <w:pPr>
-        <w:jc w:val="both"/>
-        <w:rPr>
-          <w:rFonts w:cstheme="minorHAnsi"/>
-          <w:sz w:val="28"/>
-          <w:szCs w:val="32"/>
-        </w:rPr>
-      </w:pPr>
-    </w:p>
-    <w:p>
-      <w:pPr>
-        <w:rPr>
-          <w:rFonts w:cstheme="minorHAnsi"/>
-          <w:b/>
+        <mc:AlternateContent>
+          <mc:Choice Requires="wps">
+            <w:drawing>
+              <wp:anchor distT="45720" distB="45720" distL="114300" distR="114300" simplePos="0" relativeHeight="251665408" behindDoc="0" locked="0" layoutInCell="1" allowOverlap="1" wp14:anchorId="10B7F44F" wp14:editId="7C24293A">
+                <wp:simplePos x="0" y="0"/>
+                <wp:positionH relativeFrom="column">
+                  <wp:posOffset>3943631</wp:posOffset>
+                </wp:positionH>
+                <wp:positionV relativeFrom="paragraph">
+                  <wp:posOffset>35087</wp:posOffset>
+                </wp:positionV>
+                <wp:extent cx="2360930" cy="1404620"/>
+                <wp:effectExtent l="0" t="0" r="15240" b="14605"/>
+                <wp:wrapNone/>
+                <wp:docPr id="8" name="Cuadro de texto 2"/>
+                <wp:cNvGraphicFramePr>
+                  <a:graphicFrameLocks xmlns:a="http://schemas.openxmlformats.org/drawingml/2006/main"/>
+                </wp:cNvGraphicFramePr>
+                <a:graphic xmlns:a="http://schemas.openxmlformats.org/drawingml/2006/main">
+                  <a:graphicData uri="http://schemas.microsoft.com/office/word/2010/wordprocessingShape">
+                    <wps:wsp>
+                      <wps:cNvSpPr txBox="1">
+                        <a:spLocks noChangeArrowheads="1"/>
+                      </wps:cNvSpPr>
+                      <wps:spPr bwMode="auto">
+                        <a:xfrm>
+                          <a:off x="0" y="0"/>
+                          <a:ext cx="2360930" cy="1404620"/>
+                        </a:xfrm>
+                        <a:prstGeom prst="rect">
+                          <a:avLst/>
+                        </a:prstGeom>
+                        <a:solidFill>
+                          <a:srgbClr val="FFFFFF"/>
+                        </a:solidFill>
+                        <a:ln w="9525">
+                          <a:solidFill>
+                            <a:srgbClr val="000000"/>
+                          </a:solidFill>
+                          <a:miter lim="800000"/>
+                          <a:headEnd/>
+                          <a:tailEnd/>
+                        </a:ln>
+                      </wps:spPr>
+                      <wps:txbx>
+                        <w:txbxContent>
+                          <w:p>
+                            <w:r>
+                              <w:t>Esta ventana presenta solicita los datos de acceso del usuario que vaya a utilizar la aplicación.</w:t>
+                            </w:r>
+                            <w:r>
+                              <w:br/>
+                            </w:r>
+                            <w:r>
+                              <w:br/>
+                              <w:t>2- El usuario debe ingresar sus daros respetando el formato solicitado. (Anexo 1.2)</w:t>
+                            </w:r>
+                          </w:p>
+                          <w:p>
+                            <w:r>
+                              <w:t>El botón de inicio de sesión no se habilita a menos que se cumpla el formato de correo electrónico solicitado</w:t>
+                            </w:r>
+                          </w:p>
+                        </w:txbxContent>
+                      </wps:txbx>
+                      <wps:bodyPr rot="0" vert="horz" wrap="square" lIns="91440" tIns="45720" rIns="91440" bIns="45720" anchor="t" anchorCtr="0">
+                        <a:spAutoFit/>
+                      </wps:bodyPr>
+                    </wps:wsp>
+                  </a:graphicData>
+                </a:graphic>
+                <wp14:sizeRelH relativeFrom="margin">
+                  <wp14:pctWidth>40000</wp14:pctWidth>
+                </wp14:sizeRelH>
+                <wp14:sizeRelV relativeFrom="margin">
+                  <wp14:pctHeight>20000</wp14:pctHeight>
+                </wp14:sizeRelV>
+              </wp:anchor>
+            </w:drawing>
+          </mc:Choice>
+          <mc:Fallback>
+            <w:pict>
+              <v:shape w14:anchorId="10B7F44F" id="_x0000_s1029" type="#_x0000_t202" style="position:absolute;margin-left:310.5pt;margin-top:2.75pt;width:185.9pt;height:110.6pt;z-index:251665408;visibility:visible;mso-wrap-style:square;mso-width-percent:400;mso-height-percent:200;mso-wrap-distance-left:9pt;mso-wrap-distance-top:3.6pt;mso-wrap-distance-right:9pt;mso-wrap-distance-bottom:3.6pt;mso-position-horizontal:absolute;mso-position-horizontal-relative:text;mso-position-vertical:absolute;mso-position-vertical-relative:text;mso-width-percent:400;mso-height-percent:200;mso-width-relative:margin;mso-height-relative:margin;v-text-anchor:top" o:gfxdata="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">
+                <v:textbox style="mso-fit-shape-to-text:t">
+                  <w:txbxContent>
+                    <w:p>
+                      <w:r>
+                        <w:t>Esta ventana presenta solicita los datos de acceso del usuario que vaya a utilizar la aplicación.</w:t>
+                      </w:r>
+                      <w:r>
+                        <w:br/>
+                      </w:r>
+                      <w:r>
+                        <w:br/>
+                        <w:t>2- El usuario debe ingresar sus daros respetando el formato solicitado. (Anexo 1.2)</w:t>
+                      </w:r>
+                    </w:p>
+                    <w:p>
+                      <w:r>
+                        <w:t>El botón de inicio de sesión no se habilita a menos que se cumpla el formato de correo electrónico solicitado</w:t>
+                      </w:r>
+                    </w:p>
+                  </w:txbxContent>
+                </v:textbox>
+              </v:shape>
+            </w:pict>
+          </mc:Fallback>
+        </mc:AlternateContent>
+      </w:r>
+      <w:r>
+        <w:rPr>
+          <w:noProof/>
+          <w:lang w:eastAsia="es-MX"/>
+        </w:rPr>
+        <w:drawing>
+          <wp:inline distT="0" distB="0" distL="0" distR="0" wp14:anchorId="0F8D5F7D" wp14:editId="1D2D69D5">
+            <wp:extent cx="3781425" cy="5543550"/>
+            <wp:effectExtent l="0" t="0" r="9525" b="0"/>
+            <wp:docPr id="7" name="Imagen 7"/>
+            <wp:cNvGraphicFramePr>
+              <a:graphicFrameLocks xmlns:a="http://schemas.openxmlformats.org/drawingml/2006/main" noChangeAspect="1"/>
+            </wp:cNvGraphicFramePr>
+            <a:graphic xmlns:a="http://schemas.openxmlformats.org/drawingml/2006/main">
+              <a:graphicData uri="http://schemas.openxmlformats.org/drawingml/2006/picture">
+                <pic:pic xmlns:pic="http://schemas.openxmlformats.org/drawingml/2006/picture">
+                  <pic:nvPicPr>
+                    <pic:cNvPr id="1" name=""/>
+                    <pic:cNvPicPr/>
+                  </pic:nvPicPr>
+                  <pic:blipFill>
+                    <a:blip r:embed="rId13"/>
+                    <a:stretch>
+                      <a:fillRect/>
+                    </a:stretch>
+                  </pic:blipFill>
+                  <pic:spPr>
+                    <a:xfrm>
+                      <a:off x="0" y="0"/>
+                      <a:ext cx="3781425" cy="5543550"/>
+                    </a:xfrm>
+                    <a:prstGeom prst="rect">
+                      <a:avLst/>
+                    </a:prstGeom>
+                  </pic:spPr>
+                </pic:pic>
+              </a:graphicData>
+            </a:graphic>
+          </wp:inline>
+        </w:drawing>
+      </w:r>
+    </w:p>
+    <w:p>
+      <w:pPr>
+        <w:pStyle w:val="Descripcin"/>
+      </w:pPr>
+      <w:r>
+        <w:t xml:space="preserve">Anexo </w:t>
+      </w:r>
+      <w:fldSimple w:instr=" SEQ Anexo \* ARABIC ">
+        <w:r>
+          <w:rPr>
+            <w:noProof/>
+          </w:rPr>
+          <w:t>2</w:t>
+        </w:r>
+      </w:fldSimple>
+      <w:r>
+        <w:t>- 1.1 Validación de formato de datos solicitados</w:t>
+      </w:r>
+    </w:p>
+    <w:p>
+      <w:pPr>
+        <w:rPr>
+          <w:rFonts w:cstheme="minorHAnsi"/>
+          <w:sz w:val="28"/>
+          <w:szCs w:val="32"/>
+        </w:rPr>
+      </w:pPr>
+    </w:p>
+    <w:p>
+      <w:pPr>
+        <w:rPr>
+          <w:rFonts w:cstheme="minorHAnsi"/>
+          <w:sz w:val="28"/>
+          <w:szCs w:val="32"/>
+        </w:rPr>
+      </w:pPr>
+    </w:p>
+    <w:p>
+      <w:pPr>
+        <w:rPr>
+          <w:rFonts w:cstheme="minorHAnsi"/>
+          <w:sz w:val="28"/>
+          <w:szCs w:val="32"/>
+        </w:rPr>
+      </w:pPr>
+    </w:p>
+    <w:p>
+      <w:pPr>
+        <w:rPr>
+          <w:rFonts w:cstheme="minorHAnsi"/>
+          <w:sz w:val="28"/>
+          <w:szCs w:val="32"/>
+        </w:rPr>
+      </w:pPr>
+    </w:p>
+    <w:p>
+      <w:pPr>
+        <w:keepNext/>
+      </w:pPr>
+      <w:r>
+        <w:rPr>
+          <w:rFonts w:cstheme="minorHAnsi"/>
+          <w:b/>
+          <w:noProof/>
           <w:sz w:val="36"/>
           <w:szCs w:val="32"/>
         </w:rPr>
-      </w:pPr>
-    </w:p>
-    <w:p>
-      <w:pPr>
-        <w:rPr>
-          <w:rFonts w:cstheme="minorHAnsi"/>
-          <w:b/>
-          <w:sz w:val="36"/>
-          <w:szCs w:val="32"/>
-        </w:rPr>
-      </w:pPr>
-    </w:p>
-    <w:p>
-      <w:pPr>
-        <w:rPr>
-          <w:rFonts w:cstheme="minorHAnsi"/>
-          <w:sz w:val="28"/>
-          <w:szCs w:val="32"/>
-        </w:rPr>
-      </w:pPr>
-    </w:p>
-    <w:p>
-      <w:pPr>
-        <w:rPr>
-          <w:rFonts w:cstheme="minorHAnsi"/>
-          <w:sz w:val="28"/>
-          <w:szCs w:val="32"/>
-        </w:rPr>
-      </w:pPr>
-    </w:p>
-    <w:p>
-      <w:pPr>
-        <w:rPr>
-          <w:rFonts w:cstheme="minorHAnsi"/>
-          <w:sz w:val="28"/>
-          <w:szCs w:val="32"/>
-        </w:rPr>
-      </w:pPr>
-    </w:p>
-    <w:p>
-      <w:pPr>
-        <w:rPr>
-          <w:rFonts w:cstheme="minorHAnsi"/>
-          <w:sz w:val="28"/>
-          <w:szCs w:val="32"/>
-        </w:rPr>
-      </w:pPr>
-    </w:p>
-    <w:p>
-      <w:pPr>
-        <w:rPr>
-          <w:rFonts w:cstheme="minorHAnsi"/>
-          <w:sz w:val="28"/>
-          <w:szCs w:val="32"/>
-        </w:rPr>
-      </w:pPr>
-    </w:p>
-    <w:p>
-      <w:pPr>
-        <w:rPr>
-          <w:rFonts w:cstheme="minorHAnsi"/>
-          <w:sz w:val="28"/>
-          <w:szCs w:val="32"/>
-        </w:rPr>
-      </w:pPr>
-    </w:p>
-    <w:p>
-      <w:pPr>
-        <w:rPr>
-          <w:rFonts w:cstheme="minorHAnsi"/>
-          <w:sz w:val="28"/>
-          <w:szCs w:val="32"/>
-        </w:rPr>
-      </w:pPr>
-    </w:p>
-    <w:p>
-      <w:pPr>
-        <w:rPr>
-          <w:rFonts w:cstheme="minorHAnsi"/>
-          <w:sz w:val="28"/>
-          <w:szCs w:val="32"/>
-        </w:rPr>
-      </w:pPr>
-    </w:p>
-    <w:p>
-      <w:pPr>
-        <w:rPr>
-          <w:rFonts w:cstheme="minorHAnsi"/>
-          <w:sz w:val="28"/>
-          <w:szCs w:val="32"/>
-        </w:rPr>
-      </w:pPr>
+        <w:lastRenderedPageBreak/>
+        <mc:AlternateContent>
+          <mc:Choice Requires="wps">
+            <w:drawing>
+              <wp:anchor distT="45720" distB="45720" distL="114300" distR="114300" simplePos="0" relativeHeight="251667456" behindDoc="0" locked="0" layoutInCell="1" allowOverlap="1" wp14:anchorId="69EA1A5F" wp14:editId="5502A905">
+                <wp:simplePos x="0" y="0"/>
+                <wp:positionH relativeFrom="column">
+                  <wp:posOffset>4104005</wp:posOffset>
+                </wp:positionH>
+                <wp:positionV relativeFrom="paragraph">
+                  <wp:posOffset>41497</wp:posOffset>
+                </wp:positionV>
+                <wp:extent cx="2360930" cy="1404620"/>
+                <wp:effectExtent l="0" t="0" r="15240" b="14605"/>
+                <wp:wrapNone/>
+                <wp:docPr id="10" name="Cuadro de texto 2"/>
+                <wp:cNvGraphicFramePr>
+                  <a:graphicFrameLocks xmlns:a="http://schemas.openxmlformats.org/drawingml/2006/main"/>
+                </wp:cNvGraphicFramePr>
+                <a:graphic xmlns:a="http://schemas.openxmlformats.org/drawingml/2006/main">
+                  <a:graphicData uri="http://schemas.microsoft.com/office/word/2010/wordprocessingShape">
+                    <wps:wsp>
+                      <wps:cNvSpPr txBox="1">
+                        <a:spLocks noChangeArrowheads="1"/>
+                      </wps:cNvSpPr>
+                      <wps:spPr bwMode="auto">
+                        <a:xfrm>
+                          <a:off x="0" y="0"/>
+                          <a:ext cx="2360930" cy="1404620"/>
+                        </a:xfrm>
+                        <a:prstGeom prst="rect">
+                          <a:avLst/>
+                        </a:prstGeom>
+                        <a:solidFill>
+                          <a:srgbClr val="FFFFFF"/>
+                        </a:solidFill>
+                        <a:ln w="9525">
+                          <a:solidFill>
+                            <a:srgbClr val="000000"/>
+                          </a:solidFill>
+                          <a:miter lim="800000"/>
+                          <a:headEnd/>
+                          <a:tailEnd/>
+                        </a:ln>
+                      </wps:spPr>
+                      <wps:txbx>
+                        <w:txbxContent>
+                          <w:p>
+                            <w:r>
+                              <w:t>Esta ventana presenta solicita los datos de acceso del usuario que vaya a utilizar la aplicación.</w:t>
+                            </w:r>
+                            <w:r>
+                              <w:br/>
+                            </w:r>
+                          </w:p>
+                          <w:p>
+                            <w:r>
+                              <w:t>3- El usuario será notificado si su información es incorrecta. (Anexo 1.3)</w:t>
+                            </w:r>
+                          </w:p>
+                          <w:p/>
+                          <w:p>
+                            <w:r>
+                              <w:t>Se muestra una alerta muy visible que notifique al usuario del estado de su inicio de sesión.</w:t>
+                            </w:r>
+                          </w:p>
+                        </w:txbxContent>
+                      </wps:txbx>
+                      <wps:bodyPr rot="0" vert="horz" wrap="square" lIns="91440" tIns="45720" rIns="91440" bIns="45720" anchor="t" anchorCtr="0">
+                        <a:spAutoFit/>
+                      </wps:bodyPr>
+                    </wps:wsp>
+                  </a:graphicData>
+                </a:graphic>
+                <wp14:sizeRelH relativeFrom="margin">
+                  <wp14:pctWidth>40000</wp14:pctWidth>
+                </wp14:sizeRelH>
+                <wp14:sizeRelV relativeFrom="margin">
+                  <wp14:pctHeight>20000</wp14:pctHeight>
+                </wp14:sizeRelV>
+              </wp:anchor>
+            </w:drawing>
+          </mc:Choice>
+          <mc:Fallback>
+            <w:pict>
+              <v:shape w14:anchorId="69EA1A5F" id="_x0000_s1030" type="#_x0000_t202" style="position:absolute;margin-left:323.15pt;margin-top:3.25pt;width:185.9pt;height:110.6pt;z-index:251667456;visibility:visible;mso-wrap-style:square;mso-width-percent:400;mso-height-percent:200;mso-wrap-distance-left:9pt;mso-wrap-distance-top:3.6pt;mso-wrap-distance-right:9pt;mso-wrap-distance-bottom:3.6pt;mso-position-horizontal:absolute;mso-position-horizontal-relative:text;mso-position-vertical:absolute;mso-position-vertical-relative:text;mso-width-percent:400;mso-height-percent:200;mso-width-relative:margin;mso-height-relative:margin;v-text-anchor:top" o:gfxdata="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">
+                <v:textbox style="mso-fit-shape-to-text:t">
+                  <w:txbxContent>
+                    <w:p>
+                      <w:r>
+                        <w:t>Esta ventana presenta solicita los datos de acceso del usuario que vaya a utilizar la aplicación.</w:t>
+                      </w:r>
+                      <w:r>
+                        <w:br/>
+                      </w:r>
+                    </w:p>
+                    <w:p>
+                      <w:r>
+                        <w:t>3- El usuario será notificado si su información es incorrecta. (Anexo 1.3)</w:t>
+                      </w:r>
+                    </w:p>
+                    <w:p/>
+                    <w:p>
+                      <w:r>
+                        <w:t>Se muestra una alerta muy visible que notifique al usuario del estado de su inicio de sesión.</w:t>
+                      </w:r>
+                    </w:p>
+                  </w:txbxContent>
+                </v:textbox>
+              </v:shape>
+            </w:pict>
+          </mc:Fallback>
+        </mc:AlternateContent>
+      </w:r>
+      <w:r>
+        <w:rPr>
+          <w:noProof/>
+          <w:lang w:eastAsia="es-MX"/>
+        </w:rPr>
+        <w:drawing>
+          <wp:inline distT="0" distB="0" distL="0" distR="0" wp14:anchorId="739F384E" wp14:editId="318FDDF5">
+            <wp:extent cx="3810000" cy="5534025"/>
+            <wp:effectExtent l="0" t="0" r="0" b="9525"/>
+            <wp:docPr id="11" name="Imagen 11"/>
+            <wp:cNvGraphicFramePr>
+              <a:graphicFrameLocks xmlns:a="http://schemas.openxmlformats.org/drawingml/2006/main" noChangeAspect="1"/>
+            </wp:cNvGraphicFramePr>
+            <a:graphic xmlns:a="http://schemas.openxmlformats.org/drawingml/2006/main">
+              <a:graphicData uri="http://schemas.openxmlformats.org/drawingml/2006/picture">
+                <pic:pic xmlns:pic="http://schemas.openxmlformats.org/drawingml/2006/picture">
+                  <pic:nvPicPr>
+                    <pic:cNvPr id="1" name=""/>
+                    <pic:cNvPicPr/>
+                  </pic:nvPicPr>
+                  <pic:blipFill>
+                    <a:blip r:embed="rId14"/>
+                    <a:stretch>
+                      <a:fillRect/>
+                    </a:stretch>
+                  </pic:blipFill>
+                  <pic:spPr>
+                    <a:xfrm>
+                      <a:off x="0" y="0"/>
+                      <a:ext cx="3810000" cy="5534025"/>
+                    </a:xfrm>
+                    <a:prstGeom prst="rect">
+                      <a:avLst/>
+                    </a:prstGeom>
+                  </pic:spPr>
+                </pic:pic>
+              </a:graphicData>
+            </a:graphic>
+          </wp:inline>
+        </w:drawing>
+      </w:r>
+    </w:p>
+    <w:p>
+      <w:pPr>
+        <w:pStyle w:val="Descripcin"/>
+        <w:rPr>
+          <w:rFonts w:cstheme="minorHAnsi"/>
+          <w:sz w:val="28"/>
+          <w:szCs w:val="32"/>
+        </w:rPr>
+      </w:pPr>
+      <w:r>
+        <w:t xml:space="preserve">Anexo </w:t>
+      </w:r>
+      <w:fldSimple w:instr=" SEQ Anexo \* ARABIC ">
+        <w:r>
+          <w:rPr>
+            <w:noProof/>
+          </w:rPr>
+          <w:t>3</w:t>
+        </w:r>
+      </w:fldSimple>
+      <w:r>
+        <w:t>-1.3 Retroalimentación de datos incorrectos</w:t>
+      </w:r>
     </w:p>
     <w:p>
       <w:pPr>
@@ -3910,10 +5413,5074 @@
         </w:rPr>
       </w:pPr>
     </w:p>
+    <w:p>
+      <w:pPr>
+        <w:jc w:val="right"/>
+        <w:rPr>
+          <w:rFonts w:ascii="Arial" w:hAnsi="Arial" w:cs="Arial"/>
+          <w:b/>
+          <w:sz w:val="24"/>
+          <w:szCs w:val="28"/>
+        </w:rPr>
+      </w:pPr>
+    </w:p>
+    <w:p>
+      <w:pPr>
+        <w:jc w:val="right"/>
+        <w:rPr>
+          <w:rFonts w:ascii="Arial" w:hAnsi="Arial" w:cs="Arial"/>
+          <w:b/>
+          <w:sz w:val="24"/>
+          <w:szCs w:val="28"/>
+        </w:rPr>
+      </w:pPr>
+    </w:p>
+    <w:p>
+      <w:pPr>
+        <w:rPr>
+          <w:rFonts w:ascii="Arial" w:hAnsi="Arial" w:cs="Arial"/>
+          <w:b/>
+          <w:sz w:val="24"/>
+          <w:szCs w:val="28"/>
+        </w:rPr>
+      </w:pPr>
+    </w:p>
+    <w:p>
+      <w:pPr>
+        <w:rPr>
+          <w:rFonts w:ascii="Arial" w:hAnsi="Arial" w:cs="Arial"/>
+          <w:b/>
+          <w:sz w:val="24"/>
+          <w:szCs w:val="28"/>
+        </w:rPr>
+      </w:pPr>
+    </w:p>
+    <w:p>
+      <w:pPr>
+        <w:pStyle w:val="Prrafodelista"/>
+        <w:numPr>
+          <w:ilvl w:val="0"/>
+          <w:numId w:val="1"/>
+        </w:numPr>
+      </w:pPr>
+      <w:r>
+        <w:rPr>
+          <w:b/>
+          <w:sz w:val="36"/>
+        </w:rPr>
+        <w:lastRenderedPageBreak/>
+        <w:t>Pestañas de barra de navegación (Sin sesión iniciada)</w:t>
+      </w:r>
+    </w:p>
+    <w:p>
+      <w:pPr>
+        <w:pStyle w:val="Prrafodelista"/>
+        <w:numPr>
+          <w:ilvl w:val="0"/>
+          <w:numId w:val="2"/>
+        </w:numPr>
+      </w:pPr>
+      <w:r>
+        <w:rPr>
+          <w:b/>
+          <w:sz w:val="36"/>
+        </w:rPr>
+        <w:t>Buscador</w:t>
+      </w:r>
+    </w:p>
+    <w:p>
+      <w:pPr>
+        <w:keepNext/>
+        <w:ind w:left="360"/>
+      </w:pPr>
+      <w:r>
+        <w:rPr>
+          <w:rFonts w:cstheme="minorHAnsi"/>
+          <w:b/>
+          <w:noProof/>
+          <w:sz w:val="36"/>
+          <w:szCs w:val="32"/>
+        </w:rPr>
+        <mc:AlternateContent>
+          <mc:Choice Requires="wps">
+            <w:drawing>
+              <wp:anchor distT="45720" distB="45720" distL="114300" distR="114300" simplePos="0" relativeHeight="251669504" behindDoc="0" locked="0" layoutInCell="1" allowOverlap="1" wp14:anchorId="03E30C6C" wp14:editId="38602AA1">
+                <wp:simplePos x="0" y="0"/>
+                <wp:positionH relativeFrom="column">
+                  <wp:posOffset>4189228</wp:posOffset>
+                </wp:positionH>
+                <wp:positionV relativeFrom="paragraph">
+                  <wp:posOffset>13822</wp:posOffset>
+                </wp:positionV>
+                <wp:extent cx="2360930" cy="1404620"/>
+                <wp:effectExtent l="0" t="0" r="15240" b="14605"/>
+                <wp:wrapNone/>
+                <wp:docPr id="13" name="Cuadro de texto 2"/>
+                <wp:cNvGraphicFramePr>
+                  <a:graphicFrameLocks xmlns:a="http://schemas.openxmlformats.org/drawingml/2006/main"/>
+                </wp:cNvGraphicFramePr>
+                <a:graphic xmlns:a="http://schemas.openxmlformats.org/drawingml/2006/main">
+                  <a:graphicData uri="http://schemas.microsoft.com/office/word/2010/wordprocessingShape">
+                    <wps:wsp>
+                      <wps:cNvSpPr txBox="1">
+                        <a:spLocks noChangeArrowheads="1"/>
+                      </wps:cNvSpPr>
+                      <wps:spPr bwMode="auto">
+                        <a:xfrm>
+                          <a:off x="0" y="0"/>
+                          <a:ext cx="2360930" cy="1404620"/>
+                        </a:xfrm>
+                        <a:prstGeom prst="rect">
+                          <a:avLst/>
+                        </a:prstGeom>
+                        <a:solidFill>
+                          <a:srgbClr val="FFFFFF"/>
+                        </a:solidFill>
+                        <a:ln w="9525">
+                          <a:solidFill>
+                            <a:srgbClr val="000000"/>
+                          </a:solidFill>
+                          <a:miter lim="800000"/>
+                          <a:headEnd/>
+                          <a:tailEnd/>
+                        </a:ln>
+                      </wps:spPr>
+                      <wps:txbx>
+                        <w:txbxContent>
+                          <w:p>
+                            <w:r>
+                              <w:t>Esta vista muestra las opciones de búsqueda de propiedades por dos tipos:</w:t>
+                            </w:r>
+                            <w:r>
+                              <w:br/>
+                              <w:t>1- Privadas</w:t>
+                            </w:r>
+                            <w:r>
+                              <w:br/>
+                              <w:t>2- Modelos</w:t>
+                            </w:r>
+                            <w:r>
+                              <w:br/>
+                              <w:t>Cada vista redirecciona a su buscador respectivo</w:t>
+                            </w:r>
+                          </w:p>
+                        </w:txbxContent>
+                      </wps:txbx>
+                      <wps:bodyPr rot="0" vert="horz" wrap="square" lIns="91440" tIns="45720" rIns="91440" bIns="45720" anchor="t" anchorCtr="0">
+                        <a:spAutoFit/>
+                      </wps:bodyPr>
+                    </wps:wsp>
+                  </a:graphicData>
+                </a:graphic>
+                <wp14:sizeRelH relativeFrom="margin">
+                  <wp14:pctWidth>40000</wp14:pctWidth>
+                </wp14:sizeRelH>
+                <wp14:sizeRelV relativeFrom="margin">
+                  <wp14:pctHeight>20000</wp14:pctHeight>
+                </wp14:sizeRelV>
+              </wp:anchor>
+            </w:drawing>
+          </mc:Choice>
+          <mc:Fallback>
+            <w:pict>
+              <v:shape w14:anchorId="03E30C6C" id="_x0000_s1031" type="#_x0000_t202" style="position:absolute;left:0;text-align:left;margin-left:329.85pt;margin-top:1.1pt;width:185.9pt;height:110.6pt;z-index:251669504;visibility:visible;mso-wrap-style:square;mso-width-percent:400;mso-height-percent:200;mso-wrap-distance-left:9pt;mso-wrap-distance-top:3.6pt;mso-wrap-distance-right:9pt;mso-wrap-distance-bottom:3.6pt;mso-position-horizontal:absolute;mso-position-horizontal-relative:text;mso-position-vertical:absolute;mso-position-vertical-relative:text;mso-width-percent:400;mso-height-percent:200;mso-width-relative:margin;mso-height-relative:margin;v-text-anchor:top" o:gfxdata="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">
+                <v:textbox style="mso-fit-shape-to-text:t">
+                  <w:txbxContent>
+                    <w:p>
+                      <w:r>
+                        <w:t>Esta vista muestra las opciones de búsqueda de propiedades por dos tipos:</w:t>
+                      </w:r>
+                      <w:r>
+                        <w:br/>
+                        <w:t>1- Privadas</w:t>
+                      </w:r>
+                      <w:r>
+                        <w:br/>
+                        <w:t>2- Modelos</w:t>
+                      </w:r>
+                      <w:r>
+                        <w:br/>
+                        <w:t>Cada vista redirecciona a su buscador respectivo</w:t>
+                      </w:r>
+                    </w:p>
+                  </w:txbxContent>
+                </v:textbox>
+              </v:shape>
+            </w:pict>
+          </mc:Fallback>
+        </mc:AlternateContent>
+      </w:r>
+      <w:r>
+        <w:rPr>
+          <w:noProof/>
+          <w:lang w:eastAsia="es-MX"/>
+        </w:rPr>
+        <w:drawing>
+          <wp:inline distT="0" distB="0" distL="0" distR="0" wp14:anchorId="622A7781" wp14:editId="53BBB74D">
+            <wp:extent cx="3781425" cy="5534025"/>
+            <wp:effectExtent l="0" t="0" r="9525" b="9525"/>
+            <wp:docPr id="12" name="Imagen 12"/>
+            <wp:cNvGraphicFramePr>
+              <a:graphicFrameLocks xmlns:a="http://schemas.openxmlformats.org/drawingml/2006/main" noChangeAspect="1"/>
+            </wp:cNvGraphicFramePr>
+            <a:graphic xmlns:a="http://schemas.openxmlformats.org/drawingml/2006/main">
+              <a:graphicData uri="http://schemas.openxmlformats.org/drawingml/2006/picture">
+                <pic:pic xmlns:pic="http://schemas.openxmlformats.org/drawingml/2006/picture">
+                  <pic:nvPicPr>
+                    <pic:cNvPr id="1" name=""/>
+                    <pic:cNvPicPr/>
+                  </pic:nvPicPr>
+                  <pic:blipFill>
+                    <a:blip r:embed="rId15"/>
+                    <a:stretch>
+                      <a:fillRect/>
+                    </a:stretch>
+                  </pic:blipFill>
+                  <pic:spPr>
+                    <a:xfrm>
+                      <a:off x="0" y="0"/>
+                      <a:ext cx="3781425" cy="5534025"/>
+                    </a:xfrm>
+                    <a:prstGeom prst="rect">
+                      <a:avLst/>
+                    </a:prstGeom>
+                  </pic:spPr>
+                </pic:pic>
+              </a:graphicData>
+            </a:graphic>
+          </wp:inline>
+        </w:drawing>
+      </w:r>
+    </w:p>
+    <w:p>
+      <w:pPr>
+        <w:pStyle w:val="Descripcin"/>
+        <w:rPr>
+          <w:noProof/>
+        </w:rPr>
+      </w:pPr>
+      <w:r>
+        <w:t xml:space="preserve">Anexo </w:t>
+      </w:r>
+      <w:fldSimple w:instr=" SEQ Anexo \* ARABIC ">
+        <w:r>
+          <w:rPr>
+            <w:noProof/>
+          </w:rPr>
+          <w:t>4</w:t>
+        </w:r>
+      </w:fldSimple>
+      <w:r>
+        <w:t xml:space="preserve">- Pestaña </w:t>
+      </w:r>
+      <w:r>
+        <w:rPr>
+          <w:noProof/>
+        </w:rPr>
+        <w:t xml:space="preserve"> Buscador</w:t>
+      </w:r>
+    </w:p>
     <w:p/>
+    <w:p/>
+    <w:p>
+      <w:pPr>
+        <w:pStyle w:val="Prrafodelista"/>
+        <w:numPr>
+          <w:ilvl w:val="0"/>
+          <w:numId w:val="2"/>
+        </w:numPr>
+      </w:pPr>
+      <w:r>
+        <w:rPr>
+          <w:b/>
+          <w:sz w:val="28"/>
+        </w:rPr>
+        <w:t>Buscador de privadas</w:t>
+      </w:r>
+    </w:p>
+    <w:p>
+      <w:pPr>
+        <w:ind w:left="720"/>
+      </w:pPr>
+      <w:r>
+        <w:rPr>
+          <w:noProof/>
+          <w:lang w:eastAsia="es-MX"/>
+        </w:rPr>
+        <w:lastRenderedPageBreak/>
+        <w:drawing>
+          <wp:inline distT="0" distB="0" distL="0" distR="0" wp14:anchorId="47339AA8" wp14:editId="577596F6">
+            <wp:extent cx="2015318" cy="2934586"/>
+            <wp:effectExtent l="0" t="0" r="4445" b="0"/>
+            <wp:docPr id="14" name="Imagen 14"/>
+            <wp:cNvGraphicFramePr>
+              <a:graphicFrameLocks xmlns:a="http://schemas.openxmlformats.org/drawingml/2006/main" noChangeAspect="1"/>
+            </wp:cNvGraphicFramePr>
+            <a:graphic xmlns:a="http://schemas.openxmlformats.org/drawingml/2006/main">
+              <a:graphicData uri="http://schemas.openxmlformats.org/drawingml/2006/picture">
+                <pic:pic xmlns:pic="http://schemas.openxmlformats.org/drawingml/2006/picture">
+                  <pic:nvPicPr>
+                    <pic:cNvPr id="1" name=""/>
+                    <pic:cNvPicPr/>
+                  </pic:nvPicPr>
+                  <pic:blipFill>
+                    <a:blip r:embed="rId16"/>
+                    <a:stretch>
+                      <a:fillRect/>
+                    </a:stretch>
+                  </pic:blipFill>
+                  <pic:spPr>
+                    <a:xfrm>
+                      <a:off x="0" y="0"/>
+                      <a:ext cx="2021734" cy="2943929"/>
+                    </a:xfrm>
+                    <a:prstGeom prst="rect">
+                      <a:avLst/>
+                    </a:prstGeom>
+                  </pic:spPr>
+                </pic:pic>
+              </a:graphicData>
+            </a:graphic>
+          </wp:inline>
+        </w:drawing>
+      </w:r>
+    </w:p>
+    <w:p>
+      <w:pPr>
+        <w:pStyle w:val="Prrafodelista"/>
+        <w:numPr>
+          <w:ilvl w:val="0"/>
+          <w:numId w:val="2"/>
+        </w:numPr>
+      </w:pPr>
+      <w:r>
+        <w:rPr>
+          <w:b/>
+          <w:sz w:val="28"/>
+        </w:rPr>
+        <w:t>Buscador de Modelos</w:t>
+      </w:r>
+    </w:p>
+    <w:p>
+      <w:pPr>
+        <w:ind w:left="720"/>
+      </w:pPr>
+      <w:r>
+        <w:rPr>
+          <w:noProof/>
+          <w:lang w:eastAsia="es-MX"/>
+        </w:rPr>
+        <w:drawing>
+          <wp:inline distT="0" distB="0" distL="0" distR="0" wp14:anchorId="4B2DB86B" wp14:editId="297F5D5B">
+            <wp:extent cx="2083981" cy="3057556"/>
+            <wp:effectExtent l="0" t="0" r="0" b="0"/>
+            <wp:docPr id="15" name="Imagen 15"/>
+            <wp:cNvGraphicFramePr>
+              <a:graphicFrameLocks xmlns:a="http://schemas.openxmlformats.org/drawingml/2006/main" noChangeAspect="1"/>
+            </wp:cNvGraphicFramePr>
+            <a:graphic xmlns:a="http://schemas.openxmlformats.org/drawingml/2006/main">
+              <a:graphicData uri="http://schemas.openxmlformats.org/drawingml/2006/picture">
+                <pic:pic xmlns:pic="http://schemas.openxmlformats.org/drawingml/2006/picture">
+                  <pic:nvPicPr>
+                    <pic:cNvPr id="1" name=""/>
+                    <pic:cNvPicPr/>
+                  </pic:nvPicPr>
+                  <pic:blipFill>
+                    <a:blip r:embed="rId17"/>
+                    <a:stretch>
+                      <a:fillRect/>
+                    </a:stretch>
+                  </pic:blipFill>
+                  <pic:spPr>
+                    <a:xfrm>
+                      <a:off x="0" y="0"/>
+                      <a:ext cx="2090029" cy="3066429"/>
+                    </a:xfrm>
+                    <a:prstGeom prst="rect">
+                      <a:avLst/>
+                    </a:prstGeom>
+                  </pic:spPr>
+                </pic:pic>
+              </a:graphicData>
+            </a:graphic>
+          </wp:inline>
+        </w:drawing>
+      </w:r>
+    </w:p>
+    <w:p>
+      <w:pPr>
+        <w:pStyle w:val="Prrafodelista"/>
+        <w:numPr>
+          <w:ilvl w:val="0"/>
+          <w:numId w:val="2"/>
+        </w:numPr>
+        <w:rPr>
+          <w:sz w:val="20"/>
+        </w:rPr>
+      </w:pPr>
+      <w:r>
+        <w:rPr>
+          <w:b/>
+          <w:sz w:val="32"/>
+        </w:rPr>
+        <w:t>Destinos</w:t>
+      </w:r>
+    </w:p>
+    <w:p>
+      <w:pPr>
+        <w:keepNext/>
+        <w:ind w:left="720"/>
+      </w:pPr>
+      <w:r>
+        <w:rPr>
+          <w:rFonts w:cstheme="minorHAnsi"/>
+          <w:b/>
+          <w:noProof/>
+          <w:sz w:val="36"/>
+          <w:szCs w:val="32"/>
+        </w:rPr>
+        <w:lastRenderedPageBreak/>
+        <mc:AlternateContent>
+          <mc:Choice Requires="wps">
+            <w:drawing>
+              <wp:anchor distT="45720" distB="45720" distL="114300" distR="114300" simplePos="0" relativeHeight="251671552" behindDoc="0" locked="0" layoutInCell="1" allowOverlap="1" wp14:anchorId="7748D113" wp14:editId="3F89C7D4">
+                <wp:simplePos x="0" y="0"/>
+                <wp:positionH relativeFrom="column">
+                  <wp:posOffset>4359349</wp:posOffset>
+                </wp:positionH>
+                <wp:positionV relativeFrom="paragraph">
+                  <wp:posOffset>45085</wp:posOffset>
+                </wp:positionV>
+                <wp:extent cx="2360930" cy="1404620"/>
+                <wp:effectExtent l="0" t="0" r="15240" b="14605"/>
+                <wp:wrapNone/>
+                <wp:docPr id="17" name="Cuadro de texto 2"/>
+                <wp:cNvGraphicFramePr>
+                  <a:graphicFrameLocks xmlns:a="http://schemas.openxmlformats.org/drawingml/2006/main"/>
+                </wp:cNvGraphicFramePr>
+                <a:graphic xmlns:a="http://schemas.openxmlformats.org/drawingml/2006/main">
+                  <a:graphicData uri="http://schemas.microsoft.com/office/word/2010/wordprocessingShape">
+                    <wps:wsp>
+                      <wps:cNvSpPr txBox="1">
+                        <a:spLocks noChangeArrowheads="1"/>
+                      </wps:cNvSpPr>
+                      <wps:spPr bwMode="auto">
+                        <a:xfrm>
+                          <a:off x="0" y="0"/>
+                          <a:ext cx="2360930" cy="1404620"/>
+                        </a:xfrm>
+                        <a:prstGeom prst="rect">
+                          <a:avLst/>
+                        </a:prstGeom>
+                        <a:solidFill>
+                          <a:srgbClr val="FFFFFF"/>
+                        </a:solidFill>
+                        <a:ln w="9525">
+                          <a:solidFill>
+                            <a:srgbClr val="000000"/>
+                          </a:solidFill>
+                          <a:miter lim="800000"/>
+                          <a:headEnd/>
+                          <a:tailEnd/>
+                        </a:ln>
+                      </wps:spPr>
+                      <wps:txbx>
+                        <w:txbxContent>
+                          <w:p>
+                            <w:r>
+                              <w:t>Esta vista muestra en elementos Cards los destinos divididos por estado con propiedades.</w:t>
+                            </w:r>
+                          </w:p>
+                          <w:p>
+                            <w:r>
+                              <w:t>Cada destino redirecciona una lista de resultados de propiedades</w:t>
+                            </w:r>
+                            <w:r>
+                              <w:br/>
+                            </w:r>
+                          </w:p>
+                        </w:txbxContent>
+                      </wps:txbx>
+                      <wps:bodyPr rot="0" vert="horz" wrap="square" lIns="91440" tIns="45720" rIns="91440" bIns="45720" anchor="t" anchorCtr="0">
+                        <a:spAutoFit/>
+                      </wps:bodyPr>
+                    </wps:wsp>
+                  </a:graphicData>
+                </a:graphic>
+                <wp14:sizeRelH relativeFrom="margin">
+                  <wp14:pctWidth>40000</wp14:pctWidth>
+                </wp14:sizeRelH>
+                <wp14:sizeRelV relativeFrom="margin">
+                  <wp14:pctHeight>20000</wp14:pctHeight>
+                </wp14:sizeRelV>
+              </wp:anchor>
+            </w:drawing>
+          </mc:Choice>
+          <mc:Fallback>
+            <w:pict>
+              <v:shape w14:anchorId="7748D113" id="_x0000_s1032" type="#_x0000_t202" style="position:absolute;left:0;text-align:left;margin-left:343.25pt;margin-top:3.55pt;width:185.9pt;height:110.6pt;z-index:251671552;visibility:visible;mso-wrap-style:square;mso-width-percent:400;mso-height-percent:200;mso-wrap-distance-left:9pt;mso-wrap-distance-top:3.6pt;mso-wrap-distance-right:9pt;mso-wrap-distance-bottom:3.6pt;mso-position-horizontal:absolute;mso-position-horizontal-relative:text;mso-position-vertical:absolute;mso-position-vertical-relative:text;mso-width-percent:400;mso-height-percent:200;mso-width-relative:margin;mso-height-relative:margin;v-text-anchor:top" o:gfxdata="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">
+                <v:textbox style="mso-fit-shape-to-text:t">
+                  <w:txbxContent>
+                    <w:p>
+                      <w:r>
+                        <w:t>Esta vista muestra en elementos Cards los destinos divididos por estado con propiedades.</w:t>
+                      </w:r>
+                    </w:p>
+                    <w:p>
+                      <w:r>
+                        <w:t>Cada destino redirecciona una lista de resultados de propiedades</w:t>
+                      </w:r>
+                      <w:r>
+                        <w:br/>
+                      </w:r>
+                    </w:p>
+                  </w:txbxContent>
+                </v:textbox>
+              </v:shape>
+            </w:pict>
+          </mc:Fallback>
+        </mc:AlternateContent>
+      </w:r>
+      <w:r>
+        <w:rPr>
+          <w:noProof/>
+          <w:lang w:eastAsia="es-MX"/>
+        </w:rPr>
+        <w:drawing>
+          <wp:inline distT="0" distB="0" distL="0" distR="0" wp14:anchorId="587A85E8" wp14:editId="38C7354C">
+            <wp:extent cx="3771900" cy="5562600"/>
+            <wp:effectExtent l="0" t="0" r="0" b="0"/>
+            <wp:docPr id="16" name="Imagen 16"/>
+            <wp:cNvGraphicFramePr>
+              <a:graphicFrameLocks xmlns:a="http://schemas.openxmlformats.org/drawingml/2006/main" noChangeAspect="1"/>
+            </wp:cNvGraphicFramePr>
+            <a:graphic xmlns:a="http://schemas.openxmlformats.org/drawingml/2006/main">
+              <a:graphicData uri="http://schemas.openxmlformats.org/drawingml/2006/picture">
+                <pic:pic xmlns:pic="http://schemas.openxmlformats.org/drawingml/2006/picture">
+                  <pic:nvPicPr>
+                    <pic:cNvPr id="1" name=""/>
+                    <pic:cNvPicPr/>
+                  </pic:nvPicPr>
+                  <pic:blipFill>
+                    <a:blip r:embed="rId18"/>
+                    <a:stretch>
+                      <a:fillRect/>
+                    </a:stretch>
+                  </pic:blipFill>
+                  <pic:spPr>
+                    <a:xfrm>
+                      <a:off x="0" y="0"/>
+                      <a:ext cx="3771900" cy="5562600"/>
+                    </a:xfrm>
+                    <a:prstGeom prst="rect">
+                      <a:avLst/>
+                    </a:prstGeom>
+                  </pic:spPr>
+                </pic:pic>
+              </a:graphicData>
+            </a:graphic>
+          </wp:inline>
+        </w:drawing>
+      </w:r>
+    </w:p>
+    <w:p>
+      <w:pPr>
+        <w:pStyle w:val="Descripcin"/>
+        <w:ind w:firstLine="708"/>
+        <w:rPr>
+          <w:sz w:val="20"/>
+        </w:rPr>
+      </w:pPr>
+      <w:r>
+        <w:t xml:space="preserve">Anexo </w:t>
+      </w:r>
+      <w:fldSimple w:instr=" SEQ Anexo \* ARABIC ">
+        <w:r>
+          <w:rPr>
+            <w:noProof/>
+          </w:rPr>
+          <w:t>5</w:t>
+        </w:r>
+      </w:fldSimple>
+      <w:r>
+        <w:t>- Pestaña de Destino</w:t>
+      </w:r>
+    </w:p>
+    <w:p>
+      <w:pPr>
+        <w:ind w:left="720"/>
+        <w:rPr>
+          <w:sz w:val="20"/>
+        </w:rPr>
+      </w:pPr>
+    </w:p>
+    <w:p>
+      <w:pPr>
+        <w:ind w:left="720"/>
+        <w:rPr>
+          <w:sz w:val="20"/>
+        </w:rPr>
+      </w:pPr>
+    </w:p>
+    <w:p>
+      <w:pPr>
+        <w:ind w:left="720"/>
+        <w:rPr>
+          <w:sz w:val="20"/>
+        </w:rPr>
+      </w:pPr>
+    </w:p>
+    <w:p>
+      <w:pPr>
+        <w:ind w:left="720"/>
+        <w:rPr>
+          <w:sz w:val="20"/>
+        </w:rPr>
+      </w:pPr>
+    </w:p>
+    <w:p>
+      <w:pPr>
+        <w:ind w:left="720"/>
+        <w:rPr>
+          <w:sz w:val="20"/>
+        </w:rPr>
+      </w:pPr>
+    </w:p>
+    <w:p>
+      <w:pPr>
+        <w:ind w:left="720"/>
+        <w:rPr>
+          <w:sz w:val="20"/>
+        </w:rPr>
+      </w:pPr>
+    </w:p>
+    <w:p>
+      <w:pPr>
+        <w:pStyle w:val="Prrafodelista"/>
+        <w:numPr>
+          <w:ilvl w:val="0"/>
+          <w:numId w:val="2"/>
+        </w:numPr>
+        <w:rPr>
+          <w:sz w:val="20"/>
+        </w:rPr>
+      </w:pPr>
+      <w:r>
+        <w:rPr>
+          <w:b/>
+          <w:sz w:val="28"/>
+        </w:rPr>
+        <w:lastRenderedPageBreak/>
+        <w:t>Nosotros</w:t>
+      </w:r>
+    </w:p>
+    <w:p>
+      <w:pPr>
+        <w:keepNext/>
+      </w:pPr>
+      <w:r>
+        <w:rPr>
+          <w:rFonts w:cstheme="minorHAnsi"/>
+          <w:b/>
+          <w:noProof/>
+          <w:sz w:val="36"/>
+          <w:szCs w:val="32"/>
+        </w:rPr>
+        <mc:AlternateContent>
+          <mc:Choice Requires="wps">
+            <w:drawing>
+              <wp:anchor distT="45720" distB="45720" distL="114300" distR="114300" simplePos="0" relativeHeight="251673600" behindDoc="0" locked="0" layoutInCell="1" allowOverlap="1" wp14:anchorId="21171B7A" wp14:editId="0E85EDDE">
+                <wp:simplePos x="0" y="0"/>
+                <wp:positionH relativeFrom="column">
+                  <wp:posOffset>4008474</wp:posOffset>
+                </wp:positionH>
+                <wp:positionV relativeFrom="paragraph">
+                  <wp:posOffset>45720</wp:posOffset>
+                </wp:positionV>
+                <wp:extent cx="2360930" cy="1404620"/>
+                <wp:effectExtent l="0" t="0" r="15240" b="14605"/>
+                <wp:wrapNone/>
+                <wp:docPr id="19" name="Cuadro de texto 2"/>
+                <wp:cNvGraphicFramePr>
+                  <a:graphicFrameLocks xmlns:a="http://schemas.openxmlformats.org/drawingml/2006/main"/>
+                </wp:cNvGraphicFramePr>
+                <a:graphic xmlns:a="http://schemas.openxmlformats.org/drawingml/2006/main">
+                  <a:graphicData uri="http://schemas.microsoft.com/office/word/2010/wordprocessingShape">
+                    <wps:wsp>
+                      <wps:cNvSpPr txBox="1">
+                        <a:spLocks noChangeArrowheads="1"/>
+                      </wps:cNvSpPr>
+                      <wps:spPr bwMode="auto">
+                        <a:xfrm>
+                          <a:off x="0" y="0"/>
+                          <a:ext cx="2360930" cy="1404620"/>
+                        </a:xfrm>
+                        <a:prstGeom prst="rect">
+                          <a:avLst/>
+                        </a:prstGeom>
+                        <a:solidFill>
+                          <a:srgbClr val="FFFFFF"/>
+                        </a:solidFill>
+                        <a:ln w="9525">
+                          <a:solidFill>
+                            <a:srgbClr val="000000"/>
+                          </a:solidFill>
+                          <a:miter lim="800000"/>
+                          <a:headEnd/>
+                          <a:tailEnd/>
+                        </a:ln>
+                      </wps:spPr>
+                      <wps:txbx>
+                        <w:txbxContent>
+                          <w:p>
+                            <w:r>
+                              <w:t>Esta vista muestra información obtenida dinámicamente por JSON de la empresa.</w:t>
+                            </w:r>
+                            <w:r>
+                              <w:br/>
+                            </w:r>
+                          </w:p>
+                        </w:txbxContent>
+                      </wps:txbx>
+                      <wps:bodyPr rot="0" vert="horz" wrap="square" lIns="91440" tIns="45720" rIns="91440" bIns="45720" anchor="t" anchorCtr="0">
+                        <a:spAutoFit/>
+                      </wps:bodyPr>
+                    </wps:wsp>
+                  </a:graphicData>
+                </a:graphic>
+                <wp14:sizeRelH relativeFrom="margin">
+                  <wp14:pctWidth>40000</wp14:pctWidth>
+                </wp14:sizeRelH>
+                <wp14:sizeRelV relativeFrom="margin">
+                  <wp14:pctHeight>20000</wp14:pctHeight>
+                </wp14:sizeRelV>
+              </wp:anchor>
+            </w:drawing>
+          </mc:Choice>
+          <mc:Fallback>
+            <w:pict>
+              <v:shape w14:anchorId="21171B7A" id="_x0000_s1033" type="#_x0000_t202" style="position:absolute;margin-left:315.65pt;margin-top:3.6pt;width:185.9pt;height:110.6pt;z-index:251673600;visibility:visible;mso-wrap-style:square;mso-width-percent:400;mso-height-percent:200;mso-wrap-distance-left:9pt;mso-wrap-distance-top:3.6pt;mso-wrap-distance-right:9pt;mso-wrap-distance-bottom:3.6pt;mso-position-horizontal:absolute;mso-position-horizontal-relative:text;mso-position-vertical:absolute;mso-position-vertical-relative:text;mso-width-percent:400;mso-height-percent:200;mso-width-relative:margin;mso-height-relative:margin;v-text-anchor:top" o:gfxdata="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">
+                <v:textbox style="mso-fit-shape-to-text:t">
+                  <w:txbxContent>
+                    <w:p>
+                      <w:r>
+                        <w:t>Esta vista muestra información obtenida dinámicamente por JSON de la empresa.</w:t>
+                      </w:r>
+                      <w:r>
+                        <w:br/>
+                      </w:r>
+                    </w:p>
+                  </w:txbxContent>
+                </v:textbox>
+              </v:shape>
+            </w:pict>
+          </mc:Fallback>
+        </mc:AlternateContent>
+      </w:r>
+      <w:r>
+        <w:rPr>
+          <w:noProof/>
+          <w:lang w:eastAsia="es-MX"/>
+        </w:rPr>
+        <w:drawing>
+          <wp:inline distT="0" distB="0" distL="0" distR="0" wp14:anchorId="4EBF25D7" wp14:editId="3A8245BA">
+            <wp:extent cx="3819525" cy="5524500"/>
+            <wp:effectExtent l="0" t="0" r="9525" b="0"/>
+            <wp:docPr id="18" name="Imagen 18"/>
+            <wp:cNvGraphicFramePr>
+              <a:graphicFrameLocks xmlns:a="http://schemas.openxmlformats.org/drawingml/2006/main" noChangeAspect="1"/>
+            </wp:cNvGraphicFramePr>
+            <a:graphic xmlns:a="http://schemas.openxmlformats.org/drawingml/2006/main">
+              <a:graphicData uri="http://schemas.openxmlformats.org/drawingml/2006/picture">
+                <pic:pic xmlns:pic="http://schemas.openxmlformats.org/drawingml/2006/picture">
+                  <pic:nvPicPr>
+                    <pic:cNvPr id="1" name=""/>
+                    <pic:cNvPicPr/>
+                  </pic:nvPicPr>
+                  <pic:blipFill>
+                    <a:blip r:embed="rId19"/>
+                    <a:stretch>
+                      <a:fillRect/>
+                    </a:stretch>
+                  </pic:blipFill>
+                  <pic:spPr>
+                    <a:xfrm>
+                      <a:off x="0" y="0"/>
+                      <a:ext cx="3819525" cy="5524500"/>
+                    </a:xfrm>
+                    <a:prstGeom prst="rect">
+                      <a:avLst/>
+                    </a:prstGeom>
+                  </pic:spPr>
+                </pic:pic>
+              </a:graphicData>
+            </a:graphic>
+          </wp:inline>
+        </w:drawing>
+      </w:r>
+    </w:p>
+    <w:p>
+      <w:pPr>
+        <w:pStyle w:val="Descripcin"/>
+      </w:pPr>
+      <w:r>
+        <w:t xml:space="preserve">Anexo </w:t>
+      </w:r>
+      <w:fldSimple w:instr=" SEQ Anexo \* ARABIC ">
+        <w:r>
+          <w:rPr>
+            <w:noProof/>
+          </w:rPr>
+          <w:t>6</w:t>
+        </w:r>
+      </w:fldSimple>
+      <w:r>
+        <w:t>- Pestaña Nosotros</w:t>
+      </w:r>
+    </w:p>
+    <w:p/>
+    <w:p/>
+    <w:p/>
+    <w:p/>
+    <w:p>
+      <w:pPr>
+        <w:pStyle w:val="Prrafodelista"/>
+        <w:numPr>
+          <w:ilvl w:val="0"/>
+          <w:numId w:val="1"/>
+        </w:numPr>
+      </w:pPr>
+      <w:r>
+        <w:rPr>
+          <w:rFonts w:cstheme="minorHAnsi"/>
+          <w:b/>
+          <w:noProof/>
+          <w:sz w:val="36"/>
+          <w:szCs w:val="32"/>
+        </w:rPr>
+        <w:lastRenderedPageBreak/>
+        <mc:AlternateContent>
+          <mc:Choice Requires="wps">
+            <w:drawing>
+              <wp:anchor distT="45720" distB="45720" distL="114300" distR="114300" simplePos="0" relativeHeight="251675648" behindDoc="0" locked="0" layoutInCell="1" allowOverlap="1" wp14:anchorId="27B97D3B" wp14:editId="1206084B">
+                <wp:simplePos x="0" y="0"/>
+                <wp:positionH relativeFrom="column">
+                  <wp:posOffset>3943631</wp:posOffset>
+                </wp:positionH>
+                <wp:positionV relativeFrom="paragraph">
+                  <wp:posOffset>405780</wp:posOffset>
+                </wp:positionV>
+                <wp:extent cx="2360930" cy="1404620"/>
+                <wp:effectExtent l="0" t="0" r="15240" b="14605"/>
+                <wp:wrapNone/>
+                <wp:docPr id="21" name="Cuadro de texto 2"/>
+                <wp:cNvGraphicFramePr>
+                  <a:graphicFrameLocks xmlns:a="http://schemas.openxmlformats.org/drawingml/2006/main"/>
+                </wp:cNvGraphicFramePr>
+                <a:graphic xmlns:a="http://schemas.openxmlformats.org/drawingml/2006/main">
+                  <a:graphicData uri="http://schemas.microsoft.com/office/word/2010/wordprocessingShape">
+                    <wps:wsp>
+                      <wps:cNvSpPr txBox="1">
+                        <a:spLocks noChangeArrowheads="1"/>
+                      </wps:cNvSpPr>
+                      <wps:spPr bwMode="auto">
+                        <a:xfrm>
+                          <a:off x="0" y="0"/>
+                          <a:ext cx="2360930" cy="1404620"/>
+                        </a:xfrm>
+                        <a:prstGeom prst="rect">
+                          <a:avLst/>
+                        </a:prstGeom>
+                        <a:solidFill>
+                          <a:srgbClr val="FFFFFF"/>
+                        </a:solidFill>
+                        <a:ln w="9525">
+                          <a:solidFill>
+                            <a:srgbClr val="000000"/>
+                          </a:solidFill>
+                          <a:miter lim="800000"/>
+                          <a:headEnd/>
+                          <a:tailEnd/>
+                        </a:ln>
+                      </wps:spPr>
+                      <wps:txbx>
+                        <w:txbxContent>
+                          <w:p>
+                            <w:r>
+                              <w:t>Esta vista muestra información almacenada del usuario en la Base de Datos</w:t>
+                            </w:r>
+                          </w:p>
+                          <w:p>
+                            <w:r>
+                              <w:t xml:space="preserve">Cuenta con un banner dinámico en parte inferior que cambiará según lo requiera la empresa </w:t>
+                            </w:r>
+                          </w:p>
+                        </w:txbxContent>
+                      </wps:txbx>
+                      <wps:bodyPr rot="0" vert="horz" wrap="square" lIns="91440" tIns="45720" rIns="91440" bIns="45720" anchor="t" anchorCtr="0">
+                        <a:spAutoFit/>
+                      </wps:bodyPr>
+                    </wps:wsp>
+                  </a:graphicData>
+                </a:graphic>
+                <wp14:sizeRelH relativeFrom="margin">
+                  <wp14:pctWidth>40000</wp14:pctWidth>
+                </wp14:sizeRelH>
+                <wp14:sizeRelV relativeFrom="margin">
+                  <wp14:pctHeight>20000</wp14:pctHeight>
+                </wp14:sizeRelV>
+              </wp:anchor>
+            </w:drawing>
+          </mc:Choice>
+          <mc:Fallback>
+            <w:pict>
+              <v:shape w14:anchorId="27B97D3B" id="_x0000_s1034" type="#_x0000_t202" style="position:absolute;left:0;text-align:left;margin-left:310.5pt;margin-top:31.95pt;width:185.9pt;height:110.6pt;z-index:251675648;visibility:visible;mso-wrap-style:square;mso-width-percent:400;mso-height-percent:200;mso-wrap-distance-left:9pt;mso-wrap-distance-top:3.6pt;mso-wrap-distance-right:9pt;mso-wrap-distance-bottom:3.6pt;mso-position-horizontal:absolute;mso-position-horizontal-relative:text;mso-position-vertical:absolute;mso-position-vertical-relative:text;mso-width-percent:400;mso-height-percent:200;mso-width-relative:margin;mso-height-relative:margin;v-text-anchor:top" o:gfxdata="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">
+                <v:textbox style="mso-fit-shape-to-text:t">
+                  <w:txbxContent>
+                    <w:p>
+                      <w:r>
+                        <w:t>Esta vista muestra información almacenada del usuario en la Base de Datos</w:t>
+                      </w:r>
+                    </w:p>
+                    <w:p>
+                      <w:r>
+                        <w:t xml:space="preserve">Cuenta con un banner dinámico en parte inferior que cambiará según lo requiera la empresa </w:t>
+                      </w:r>
+                    </w:p>
+                  </w:txbxContent>
+                </v:textbox>
+              </v:shape>
+            </w:pict>
+          </mc:Fallback>
+        </mc:AlternateContent>
+      </w:r>
+      <w:r>
+        <w:rPr>
+          <w:b/>
+          <w:sz w:val="36"/>
+        </w:rPr>
+        <w:t>Pestañas de navegación (Sesión iniciada)</w:t>
+      </w:r>
+    </w:p>
+    <w:p>
+      <w:pPr>
+        <w:keepNext/>
+      </w:pPr>
+      <w:r>
+        <w:rPr>
+          <w:noProof/>
+          <w:lang w:eastAsia="es-MX"/>
+        </w:rPr>
+        <w:drawing>
+          <wp:inline distT="0" distB="0" distL="0" distR="0" wp14:anchorId="44A9684C" wp14:editId="211223F1">
+            <wp:extent cx="3810000" cy="5543550"/>
+            <wp:effectExtent l="0" t="0" r="0" b="0"/>
+            <wp:docPr id="20" name="Imagen 20"/>
+            <wp:cNvGraphicFramePr>
+              <a:graphicFrameLocks xmlns:a="http://schemas.openxmlformats.org/drawingml/2006/main" noChangeAspect="1"/>
+            </wp:cNvGraphicFramePr>
+            <a:graphic xmlns:a="http://schemas.openxmlformats.org/drawingml/2006/main">
+              <a:graphicData uri="http://schemas.openxmlformats.org/drawingml/2006/picture">
+                <pic:pic xmlns:pic="http://schemas.openxmlformats.org/drawingml/2006/picture">
+                  <pic:nvPicPr>
+                    <pic:cNvPr id="1" name=""/>
+                    <pic:cNvPicPr/>
+                  </pic:nvPicPr>
+                  <pic:blipFill>
+                    <a:blip r:embed="rId20"/>
+                    <a:stretch>
+                      <a:fillRect/>
+                    </a:stretch>
+                  </pic:blipFill>
+                  <pic:spPr>
+                    <a:xfrm>
+                      <a:off x="0" y="0"/>
+                      <a:ext cx="3810000" cy="5543550"/>
+                    </a:xfrm>
+                    <a:prstGeom prst="rect">
+                      <a:avLst/>
+                    </a:prstGeom>
+                  </pic:spPr>
+                </pic:pic>
+              </a:graphicData>
+            </a:graphic>
+          </wp:inline>
+        </w:drawing>
+      </w:r>
+    </w:p>
+    <w:p>
+      <w:pPr>
+        <w:pStyle w:val="Descripcin"/>
+      </w:pPr>
+      <w:r>
+        <w:t xml:space="preserve">Anexo </w:t>
+      </w:r>
+      <w:fldSimple w:instr=" SEQ Anexo \* ARABIC ">
+        <w:r>
+          <w:rPr>
+            <w:noProof/>
+          </w:rPr>
+          <w:t>7</w:t>
+        </w:r>
+      </w:fldSimple>
+      <w:r>
+        <w:t>- Pestaña de Da</w:t>
+      </w:r>
+      <w:r>
+        <w:t>tos del usuario logueado</w:t>
+      </w:r>
+    </w:p>
+    <w:p/>
+    <w:p/>
+    <w:p/>
+    <w:p>
+      <w:pPr>
+        <w:pStyle w:val="Prrafodelista"/>
+      </w:pPr>
+    </w:p>
+    <w:p>
+      <w:pPr>
+        <w:pStyle w:val="Prrafodelista"/>
+        <w:numPr>
+          <w:ilvl w:val="0"/>
+          <w:numId w:val="1"/>
+        </w:numPr>
+      </w:pPr>
+      <w:r>
+        <w:rPr>
+          <w:b/>
+          <w:sz w:val="36"/>
+        </w:rPr>
+        <w:lastRenderedPageBreak/>
+        <w:t xml:space="preserve">Pestañas de barra de navegación </w:t>
+      </w:r>
+    </w:p>
+    <w:p>
+      <w:pPr>
+        <w:pStyle w:val="Prrafodelista"/>
+        <w:numPr>
+          <w:ilvl w:val="0"/>
+          <w:numId w:val="2"/>
+        </w:numPr>
+      </w:pPr>
+      <w:r>
+        <w:rPr>
+          <w:b/>
+          <w:sz w:val="36"/>
+        </w:rPr>
+        <w:t>Buscador</w:t>
+      </w:r>
+    </w:p>
+    <w:p>
+      <w:pPr>
+        <w:keepNext/>
+        <w:ind w:left="360"/>
+      </w:pPr>
+      <w:r>
+        <w:rPr>
+          <w:rFonts w:cstheme="minorHAnsi"/>
+          <w:b/>
+          <w:noProof/>
+          <w:sz w:val="36"/>
+          <w:szCs w:val="32"/>
+        </w:rPr>
+        <mc:AlternateContent>
+          <mc:Choice Requires="wps">
+            <w:drawing>
+              <wp:anchor distT="45720" distB="45720" distL="114300" distR="114300" simplePos="0" relativeHeight="251677696" behindDoc="0" locked="0" layoutInCell="1" allowOverlap="1" wp14:anchorId="5897A654" wp14:editId="4CD4D090">
+                <wp:simplePos x="0" y="0"/>
+                <wp:positionH relativeFrom="column">
+                  <wp:posOffset>4189228</wp:posOffset>
+                </wp:positionH>
+                <wp:positionV relativeFrom="paragraph">
+                  <wp:posOffset>13822</wp:posOffset>
+                </wp:positionV>
+                <wp:extent cx="2360930" cy="1404620"/>
+                <wp:effectExtent l="0" t="0" r="15240" b="14605"/>
+                <wp:wrapNone/>
+                <wp:docPr id="22" name="Cuadro de texto 2"/>
+                <wp:cNvGraphicFramePr>
+                  <a:graphicFrameLocks xmlns:a="http://schemas.openxmlformats.org/drawingml/2006/main"/>
+                </wp:cNvGraphicFramePr>
+                <a:graphic xmlns:a="http://schemas.openxmlformats.org/drawingml/2006/main">
+                  <a:graphicData uri="http://schemas.microsoft.com/office/word/2010/wordprocessingShape">
+                    <wps:wsp>
+                      <wps:cNvSpPr txBox="1">
+                        <a:spLocks noChangeArrowheads="1"/>
+                      </wps:cNvSpPr>
+                      <wps:spPr bwMode="auto">
+                        <a:xfrm>
+                          <a:off x="0" y="0"/>
+                          <a:ext cx="2360930" cy="1404620"/>
+                        </a:xfrm>
+                        <a:prstGeom prst="rect">
+                          <a:avLst/>
+                        </a:prstGeom>
+                        <a:solidFill>
+                          <a:srgbClr val="FFFFFF"/>
+                        </a:solidFill>
+                        <a:ln w="9525">
+                          <a:solidFill>
+                            <a:srgbClr val="000000"/>
+                          </a:solidFill>
+                          <a:miter lim="800000"/>
+                          <a:headEnd/>
+                          <a:tailEnd/>
+                        </a:ln>
+                      </wps:spPr>
+                      <wps:txbx>
+                        <w:txbxContent>
+                          <w:p>
+                            <w:r>
+                              <w:t>Esta vista muestra las opciones de búsqueda de propiedades por dos tipos:</w:t>
+                            </w:r>
+                            <w:r>
+                              <w:br/>
+                              <w:t>1- Privadas</w:t>
+                            </w:r>
+                            <w:r>
+                              <w:br/>
+                              <w:t>2- Modelos</w:t>
+                            </w:r>
+                            <w:r>
+                              <w:br/>
+                              <w:t>Cada vista redirecciona a su buscador respectivo</w:t>
+                            </w:r>
+                          </w:p>
+                        </w:txbxContent>
+                      </wps:txbx>
+                      <wps:bodyPr rot="0" vert="horz" wrap="square" lIns="91440" tIns="45720" rIns="91440" bIns="45720" anchor="t" anchorCtr="0">
+                        <a:spAutoFit/>
+                      </wps:bodyPr>
+                    </wps:wsp>
+                  </a:graphicData>
+                </a:graphic>
+                <wp14:sizeRelH relativeFrom="margin">
+                  <wp14:pctWidth>40000</wp14:pctWidth>
+                </wp14:sizeRelH>
+                <wp14:sizeRelV relativeFrom="margin">
+                  <wp14:pctHeight>20000</wp14:pctHeight>
+                </wp14:sizeRelV>
+              </wp:anchor>
+            </w:drawing>
+          </mc:Choice>
+          <mc:Fallback>
+            <w:pict>
+              <v:shape w14:anchorId="5897A654" id="_x0000_s1035" type="#_x0000_t202" style="position:absolute;left:0;text-align:left;margin-left:329.85pt;margin-top:1.1pt;width:185.9pt;height:110.6pt;z-index:251677696;visibility:visible;mso-wrap-style:square;mso-width-percent:400;mso-height-percent:200;mso-wrap-distance-left:9pt;mso-wrap-distance-top:3.6pt;mso-wrap-distance-right:9pt;mso-wrap-distance-bottom:3.6pt;mso-position-horizontal:absolute;mso-position-horizontal-relative:text;mso-position-vertical:absolute;mso-position-vertical-relative:text;mso-width-percent:400;mso-height-percent:200;mso-width-relative:margin;mso-height-relative:margin;v-text-anchor:top" o:gfxdata="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">
+                <v:textbox style="mso-fit-shape-to-text:t">
+                  <w:txbxContent>
+                    <w:p>
+                      <w:r>
+                        <w:t>Esta vista muestra las opciones de búsqueda de propiedades por dos tipos:</w:t>
+                      </w:r>
+                      <w:r>
+                        <w:br/>
+                        <w:t>1- Privadas</w:t>
+                      </w:r>
+                      <w:r>
+                        <w:br/>
+                        <w:t>2- Modelos</w:t>
+                      </w:r>
+                      <w:r>
+                        <w:br/>
+                        <w:t>Cada vista redirecciona a su buscador respectivo</w:t>
+                      </w:r>
+                    </w:p>
+                  </w:txbxContent>
+                </v:textbox>
+              </v:shape>
+            </w:pict>
+          </mc:Fallback>
+        </mc:AlternateContent>
+      </w:r>
+      <w:r>
+        <w:rPr>
+          <w:noProof/>
+          <w:lang w:eastAsia="es-MX"/>
+        </w:rPr>
+        <w:drawing>
+          <wp:inline distT="0" distB="0" distL="0" distR="0" wp14:anchorId="1B51FB4F" wp14:editId="3322B4C1">
+            <wp:extent cx="3781425" cy="5534025"/>
+            <wp:effectExtent l="0" t="0" r="9525" b="9525"/>
+            <wp:docPr id="23" name="Imagen 23"/>
+            <wp:cNvGraphicFramePr>
+              <a:graphicFrameLocks xmlns:a="http://schemas.openxmlformats.org/drawingml/2006/main" noChangeAspect="1"/>
+            </wp:cNvGraphicFramePr>
+            <a:graphic xmlns:a="http://schemas.openxmlformats.org/drawingml/2006/main">
+              <a:graphicData uri="http://schemas.openxmlformats.org/drawingml/2006/picture">
+                <pic:pic xmlns:pic="http://schemas.openxmlformats.org/drawingml/2006/picture">
+                  <pic:nvPicPr>
+                    <pic:cNvPr id="1" name=""/>
+                    <pic:cNvPicPr/>
+                  </pic:nvPicPr>
+                  <pic:blipFill>
+                    <a:blip r:embed="rId15"/>
+                    <a:stretch>
+                      <a:fillRect/>
+                    </a:stretch>
+                  </pic:blipFill>
+                  <pic:spPr>
+                    <a:xfrm>
+                      <a:off x="0" y="0"/>
+                      <a:ext cx="3781425" cy="5534025"/>
+                    </a:xfrm>
+                    <a:prstGeom prst="rect">
+                      <a:avLst/>
+                    </a:prstGeom>
+                  </pic:spPr>
+                </pic:pic>
+              </a:graphicData>
+            </a:graphic>
+          </wp:inline>
+        </w:drawing>
+      </w:r>
+    </w:p>
+    <w:p>
+      <w:pPr>
+        <w:pStyle w:val="Descripcin"/>
+        <w:rPr>
+          <w:noProof/>
+        </w:rPr>
+      </w:pPr>
+      <w:r>
+        <w:t xml:space="preserve">Anexo </w:t>
+      </w:r>
+      <w:fldSimple w:instr=" SEQ Anexo \* ARABIC ">
+        <w:r>
+          <w:rPr>
+            <w:noProof/>
+          </w:rPr>
+          <w:t>4</w:t>
+        </w:r>
+      </w:fldSimple>
+      <w:r>
+        <w:t xml:space="preserve">- Pestaña </w:t>
+      </w:r>
+      <w:r>
+        <w:rPr>
+          <w:noProof/>
+        </w:rPr>
+        <w:t xml:space="preserve"> Buscador</w:t>
+      </w:r>
+    </w:p>
+    <w:p/>
+    <w:p/>
+    <w:p>
+      <w:pPr>
+        <w:pStyle w:val="Prrafodelista"/>
+        <w:numPr>
+          <w:ilvl w:val="0"/>
+          <w:numId w:val="2"/>
+        </w:numPr>
+      </w:pPr>
+      <w:r>
+        <w:rPr>
+          <w:b/>
+          <w:sz w:val="28"/>
+        </w:rPr>
+        <w:t>Buscador de privadas</w:t>
+      </w:r>
+    </w:p>
+    <w:p>
+      <w:pPr>
+        <w:ind w:left="720"/>
+      </w:pPr>
+      <w:r>
+        <w:rPr>
+          <w:noProof/>
+          <w:lang w:eastAsia="es-MX"/>
+        </w:rPr>
+        <w:lastRenderedPageBreak/>
+        <w:drawing>
+          <wp:inline distT="0" distB="0" distL="0" distR="0" wp14:anchorId="557D2CA6" wp14:editId="3E26C2A8">
+            <wp:extent cx="2015318" cy="2934586"/>
+            <wp:effectExtent l="0" t="0" r="4445" b="0"/>
+            <wp:docPr id="24" name="Imagen 24"/>
+            <wp:cNvGraphicFramePr>
+              <a:graphicFrameLocks xmlns:a="http://schemas.openxmlformats.org/drawingml/2006/main" noChangeAspect="1"/>
+            </wp:cNvGraphicFramePr>
+            <a:graphic xmlns:a="http://schemas.openxmlformats.org/drawingml/2006/main">
+              <a:graphicData uri="http://schemas.openxmlformats.org/drawingml/2006/picture">
+                <pic:pic xmlns:pic="http://schemas.openxmlformats.org/drawingml/2006/picture">
+                  <pic:nvPicPr>
+                    <pic:cNvPr id="1" name=""/>
+                    <pic:cNvPicPr/>
+                  </pic:nvPicPr>
+                  <pic:blipFill>
+                    <a:blip r:embed="rId16"/>
+                    <a:stretch>
+                      <a:fillRect/>
+                    </a:stretch>
+                  </pic:blipFill>
+                  <pic:spPr>
+                    <a:xfrm>
+                      <a:off x="0" y="0"/>
+                      <a:ext cx="2021734" cy="2943929"/>
+                    </a:xfrm>
+                    <a:prstGeom prst="rect">
+                      <a:avLst/>
+                    </a:prstGeom>
+                  </pic:spPr>
+                </pic:pic>
+              </a:graphicData>
+            </a:graphic>
+          </wp:inline>
+        </w:drawing>
+      </w:r>
+    </w:p>
+    <w:p>
+      <w:pPr>
+        <w:pStyle w:val="Prrafodelista"/>
+        <w:numPr>
+          <w:ilvl w:val="0"/>
+          <w:numId w:val="2"/>
+        </w:numPr>
+      </w:pPr>
+      <w:r>
+        <w:rPr>
+          <w:b/>
+          <w:sz w:val="28"/>
+        </w:rPr>
+        <w:t>Buscador de Modelos</w:t>
+      </w:r>
+    </w:p>
+    <w:p>
+      <w:pPr>
+        <w:ind w:left="720"/>
+      </w:pPr>
+      <w:r>
+        <w:rPr>
+          <w:noProof/>
+          <w:lang w:eastAsia="es-MX"/>
+        </w:rPr>
+        <w:drawing>
+          <wp:inline distT="0" distB="0" distL="0" distR="0" wp14:anchorId="70068583" wp14:editId="453CF4AA">
+            <wp:extent cx="2083981" cy="3057556"/>
+            <wp:effectExtent l="0" t="0" r="0" b="0"/>
+            <wp:docPr id="25" name="Imagen 25"/>
+            <wp:cNvGraphicFramePr>
+              <a:graphicFrameLocks xmlns:a="http://schemas.openxmlformats.org/drawingml/2006/main" noChangeAspect="1"/>
+            </wp:cNvGraphicFramePr>
+            <a:graphic xmlns:a="http://schemas.openxmlformats.org/drawingml/2006/main">
+              <a:graphicData uri="http://schemas.openxmlformats.org/drawingml/2006/picture">
+                <pic:pic xmlns:pic="http://schemas.openxmlformats.org/drawingml/2006/picture">
+                  <pic:nvPicPr>
+                    <pic:cNvPr id="1" name=""/>
+                    <pic:cNvPicPr/>
+                  </pic:nvPicPr>
+                  <pic:blipFill>
+                    <a:blip r:embed="rId17"/>
+                    <a:stretch>
+                      <a:fillRect/>
+                    </a:stretch>
+                  </pic:blipFill>
+                  <pic:spPr>
+                    <a:xfrm>
+                      <a:off x="0" y="0"/>
+                      <a:ext cx="2090029" cy="3066429"/>
+                    </a:xfrm>
+                    <a:prstGeom prst="rect">
+                      <a:avLst/>
+                    </a:prstGeom>
+                  </pic:spPr>
+                </pic:pic>
+              </a:graphicData>
+            </a:graphic>
+          </wp:inline>
+        </w:drawing>
+      </w:r>
+    </w:p>
+    <w:p>
+      <w:pPr>
+        <w:rPr>
+          <w:sz w:val="20"/>
+        </w:rPr>
+      </w:pPr>
+    </w:p>
+    <w:p>
+      <w:pPr>
+        <w:rPr>
+          <w:sz w:val="20"/>
+        </w:rPr>
+      </w:pPr>
+    </w:p>
+    <w:p>
+      <w:pPr>
+        <w:rPr>
+          <w:sz w:val="20"/>
+        </w:rPr>
+      </w:pPr>
+    </w:p>
+    <w:p>
+      <w:pPr>
+        <w:pStyle w:val="Prrafodelista"/>
+        <w:numPr>
+          <w:ilvl w:val="0"/>
+          <w:numId w:val="1"/>
+        </w:numPr>
+        <w:rPr>
+          <w:sz w:val="20"/>
+        </w:rPr>
+      </w:pPr>
+      <w:r>
+        <w:rPr>
+          <w:rFonts w:cstheme="minorHAnsi"/>
+          <w:b/>
+          <w:noProof/>
+          <w:sz w:val="36"/>
+          <w:szCs w:val="32"/>
+        </w:rPr>
+        <w:lastRenderedPageBreak/>
+        <mc:AlternateContent>
+          <mc:Choice Requires="wps">
+            <w:drawing>
+              <wp:anchor distT="45720" distB="45720" distL="114300" distR="114300" simplePos="0" relativeHeight="251679744" behindDoc="0" locked="0" layoutInCell="1" allowOverlap="1" wp14:anchorId="76C2BF7A" wp14:editId="2838B1D2">
+                <wp:simplePos x="0" y="0"/>
+                <wp:positionH relativeFrom="column">
+                  <wp:posOffset>3943350</wp:posOffset>
+                </wp:positionH>
+                <wp:positionV relativeFrom="paragraph">
+                  <wp:posOffset>405765</wp:posOffset>
+                </wp:positionV>
+                <wp:extent cx="2360930" cy="1404620"/>
+                <wp:effectExtent l="0" t="0" r="15240" b="14605"/>
+                <wp:wrapNone/>
+                <wp:docPr id="27" name="Cuadro de texto 2"/>
+                <wp:cNvGraphicFramePr>
+                  <a:graphicFrameLocks xmlns:a="http://schemas.openxmlformats.org/drawingml/2006/main"/>
+                </wp:cNvGraphicFramePr>
+                <a:graphic xmlns:a="http://schemas.openxmlformats.org/drawingml/2006/main">
+                  <a:graphicData uri="http://schemas.microsoft.com/office/word/2010/wordprocessingShape">
+                    <wps:wsp>
+                      <wps:cNvSpPr txBox="1">
+                        <a:spLocks noChangeArrowheads="1"/>
+                      </wps:cNvSpPr>
+                      <wps:spPr bwMode="auto">
+                        <a:xfrm>
+                          <a:off x="0" y="0"/>
+                          <a:ext cx="2360930" cy="1404620"/>
+                        </a:xfrm>
+                        <a:prstGeom prst="rect">
+                          <a:avLst/>
+                        </a:prstGeom>
+                        <a:solidFill>
+                          <a:srgbClr val="FFFFFF"/>
+                        </a:solidFill>
+                        <a:ln w="9525">
+                          <a:solidFill>
+                            <a:srgbClr val="000000"/>
+                          </a:solidFill>
+                          <a:miter lim="800000"/>
+                          <a:headEnd/>
+                          <a:tailEnd/>
+                        </a:ln>
+                      </wps:spPr>
+                      <wps:txbx>
+                        <w:txbxContent>
+                          <w:p>
+                            <w:r>
+                              <w:t>Esta vista muestra un calendario con las tareas y actividades que el usuario tenga registradas.</w:t>
+                            </w:r>
+                          </w:p>
+                        </w:txbxContent>
+                      </wps:txbx>
+                      <wps:bodyPr rot="0" vert="horz" wrap="square" lIns="91440" tIns="45720" rIns="91440" bIns="45720" anchor="t" anchorCtr="0">
+                        <a:spAutoFit/>
+                      </wps:bodyPr>
+                    </wps:wsp>
+                  </a:graphicData>
+                </a:graphic>
+                <wp14:sizeRelH relativeFrom="margin">
+                  <wp14:pctWidth>40000</wp14:pctWidth>
+                </wp14:sizeRelH>
+                <wp14:sizeRelV relativeFrom="margin">
+                  <wp14:pctHeight>20000</wp14:pctHeight>
+                </wp14:sizeRelV>
+              </wp:anchor>
+            </w:drawing>
+          </mc:Choice>
+          <mc:Fallback>
+            <w:pict>
+              <v:shape w14:anchorId="76C2BF7A" id="_x0000_s1036" type="#_x0000_t202" style="position:absolute;left:0;text-align:left;margin-left:310.5pt;margin-top:31.95pt;width:185.9pt;height:110.6pt;z-index:251679744;visibility:visible;mso-wrap-style:square;mso-width-percent:400;mso-height-percent:200;mso-wrap-distance-left:9pt;mso-wrap-distance-top:3.6pt;mso-wrap-distance-right:9pt;mso-wrap-distance-bottom:3.6pt;mso-position-horizontal:absolute;mso-position-horizontal-relative:text;mso-position-vertical:absolute;mso-position-vertical-relative:text;mso-width-percent:400;mso-height-percent:200;mso-width-relative:margin;mso-height-relative:margin;v-text-anchor:top" o:gfxdata="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">
+                <v:textbox style="mso-fit-shape-to-text:t">
+                  <w:txbxContent>
+                    <w:p>
+                      <w:r>
+                        <w:t>Esta vista muestra un calendario con las tareas y actividades que el usuario tenga registradas.</w:t>
+                      </w:r>
+                    </w:p>
+                  </w:txbxContent>
+                </v:textbox>
+              </v:shape>
+            </w:pict>
+          </mc:Fallback>
+        </mc:AlternateContent>
+      </w:r>
+      <w:r>
+        <w:rPr>
+          <w:b/>
+          <w:sz w:val="36"/>
+        </w:rPr>
+        <w:t>Pestaña de Tareas</w:t>
+      </w:r>
+    </w:p>
+    <w:p>
+      <w:pPr>
+        <w:keepNext/>
+      </w:pPr>
+      <w:r>
+        <w:rPr>
+          <w:noProof/>
+          <w:lang w:eastAsia="es-MX"/>
+        </w:rPr>
+        <w:drawing>
+          <wp:inline distT="0" distB="0" distL="0" distR="0" wp14:anchorId="4C2A190A" wp14:editId="35D6CFBA">
+            <wp:extent cx="3790950" cy="5534025"/>
+            <wp:effectExtent l="0" t="0" r="0" b="9525"/>
+            <wp:docPr id="26" name="Imagen 26"/>
+            <wp:cNvGraphicFramePr>
+              <a:graphicFrameLocks xmlns:a="http://schemas.openxmlformats.org/drawingml/2006/main" noChangeAspect="1"/>
+            </wp:cNvGraphicFramePr>
+            <a:graphic xmlns:a="http://schemas.openxmlformats.org/drawingml/2006/main">
+              <a:graphicData uri="http://schemas.openxmlformats.org/drawingml/2006/picture">
+                <pic:pic xmlns:pic="http://schemas.openxmlformats.org/drawingml/2006/picture">
+                  <pic:nvPicPr>
+                    <pic:cNvPr id="1" name=""/>
+                    <pic:cNvPicPr/>
+                  </pic:nvPicPr>
+                  <pic:blipFill>
+                    <a:blip r:embed="rId21"/>
+                    <a:stretch>
+                      <a:fillRect/>
+                    </a:stretch>
+                  </pic:blipFill>
+                  <pic:spPr>
+                    <a:xfrm>
+                      <a:off x="0" y="0"/>
+                      <a:ext cx="3790950" cy="5534025"/>
+                    </a:xfrm>
+                    <a:prstGeom prst="rect">
+                      <a:avLst/>
+                    </a:prstGeom>
+                  </pic:spPr>
+                </pic:pic>
+              </a:graphicData>
+            </a:graphic>
+          </wp:inline>
+        </w:drawing>
+      </w:r>
+    </w:p>
+    <w:p>
+      <w:pPr>
+        <w:pStyle w:val="Descripcin"/>
+      </w:pPr>
+      <w:r>
+        <w:t xml:space="preserve">Anexo </w:t>
+      </w:r>
+      <w:fldSimple w:instr=" SEQ Anexo \* ARABIC ">
+        <w:r>
+          <w:rPr>
+            <w:noProof/>
+          </w:rPr>
+          <w:t>9</w:t>
+        </w:r>
+      </w:fldSimple>
+      <w:r>
+        <w:t>- Pestaña de Tareas</w:t>
+      </w:r>
+    </w:p>
+    <w:p/>
+    <w:p/>
+    <w:p/>
+    <w:p/>
+    <w:p>
+      <w:pPr>
+        <w:pStyle w:val="Prrafodelista"/>
+        <w:numPr>
+          <w:ilvl w:val="0"/>
+          <w:numId w:val="2"/>
+        </w:numPr>
+      </w:pPr>
+      <w:r>
+        <w:rPr>
+          <w:b/>
+          <w:sz w:val="28"/>
+        </w:rPr>
+        <w:lastRenderedPageBreak/>
+        <w:t>Añadir tareas</w:t>
+      </w:r>
+    </w:p>
+    <w:p>
+      <w:pPr>
+        <w:keepNext/>
+      </w:pPr>
+      <w:r>
+        <w:rPr>
+          <w:rFonts w:cstheme="minorHAnsi"/>
+          <w:b/>
+          <w:noProof/>
+          <w:sz w:val="36"/>
+          <w:szCs w:val="32"/>
+        </w:rPr>
+        <mc:AlternateContent>
+          <mc:Choice Requires="wps">
+            <w:drawing>
+              <wp:anchor distT="45720" distB="45720" distL="114300" distR="114300" simplePos="0" relativeHeight="251681792" behindDoc="0" locked="0" layoutInCell="1" allowOverlap="1" wp14:anchorId="643698CE" wp14:editId="1D910415">
+                <wp:simplePos x="0" y="0"/>
+                <wp:positionH relativeFrom="column">
+                  <wp:posOffset>5715</wp:posOffset>
+                </wp:positionH>
+                <wp:positionV relativeFrom="paragraph">
+                  <wp:posOffset>4521200</wp:posOffset>
+                </wp:positionV>
+                <wp:extent cx="5171440" cy="809625"/>
+                <wp:effectExtent l="0" t="0" r="10160" b="28575"/>
+                <wp:wrapNone/>
+                <wp:docPr id="30" name="Cuadro de texto 2"/>
+                <wp:cNvGraphicFramePr>
+                  <a:graphicFrameLocks xmlns:a="http://schemas.openxmlformats.org/drawingml/2006/main"/>
+                </wp:cNvGraphicFramePr>
+                <a:graphic xmlns:a="http://schemas.openxmlformats.org/drawingml/2006/main">
+                  <a:graphicData uri="http://schemas.microsoft.com/office/word/2010/wordprocessingShape">
+                    <wps:wsp>
+                      <wps:cNvSpPr txBox="1">
+                        <a:spLocks noChangeArrowheads="1"/>
+                      </wps:cNvSpPr>
+                      <wps:spPr bwMode="auto">
+                        <a:xfrm>
+                          <a:off x="0" y="0"/>
+                          <a:ext cx="5171440" cy="809625"/>
+                        </a:xfrm>
+                        <a:prstGeom prst="rect">
+                          <a:avLst/>
+                        </a:prstGeom>
+                        <a:solidFill>
+                          <a:srgbClr val="FFFFFF"/>
+                        </a:solidFill>
+                        <a:ln w="9525">
+                          <a:solidFill>
+                            <a:srgbClr val="000000"/>
+                          </a:solidFill>
+                          <a:miter lim="800000"/>
+                          <a:headEnd/>
+                          <a:tailEnd/>
+                        </a:ln>
+                      </wps:spPr>
+                      <wps:txbx>
+                        <w:txbxContent>
+                          <w:p>
+                            <w:r>
+                              <w:t>Esta vista muestra un formulario de agenda de tareas que se sincroniza con la aplicación nativa del calendario del dispositivo</w:t>
+                            </w:r>
+                          </w:p>
+                        </w:txbxContent>
+                      </wps:txbx>
+                      <wps:bodyPr rot="0" vert="horz" wrap="square" lIns="91440" tIns="45720" rIns="91440" bIns="45720" anchor="t" anchorCtr="0">
+                        <a:noAutofit/>
+                      </wps:bodyPr>
+                    </wps:wsp>
+                  </a:graphicData>
+                </a:graphic>
+                <wp14:sizeRelH relativeFrom="margin">
+                  <wp14:pctWidth>0</wp14:pctWidth>
+                </wp14:sizeRelH>
+                <wp14:sizeRelV relativeFrom="margin">
+                  <wp14:pctHeight>0</wp14:pctHeight>
+                </wp14:sizeRelV>
+              </wp:anchor>
+            </w:drawing>
+          </mc:Choice>
+          <mc:Fallback>
+            <w:pict>
+              <v:shape w14:anchorId="643698CE" id="_x0000_s1037" type="#_x0000_t202" style="position:absolute;margin-left:.45pt;margin-top:356pt;width:407.2pt;height:63.75pt;z-index:251681792;visibility:visible;mso-wrap-style:square;mso-width-percent:0;mso-height-percent:0;mso-wrap-distance-left:9pt;mso-wrap-distance-top:3.6pt;mso-wrap-distance-right:9pt;mso-wrap-distance-bottom:3.6pt;mso-position-horizontal:absolute;mso-position-horizontal-relative:text;mso-position-vertical:absolute;mso-position-vertical-relative:text;mso-width-percent:0;mso-height-percent:0;mso-width-relative:margin;mso-height-relative:margin;v-text-anchor:top" o:gfxdata="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">
+                <v:textbox>
+                  <w:txbxContent>
+                    <w:p>
+                      <w:r>
+                        <w:t>Esta vista muestra un formulario de agenda de tareas que se sincroniza con la aplicación nativa del calendario del dispositivo</w:t>
+                      </w:r>
+                    </w:p>
+                  </w:txbxContent>
+                </v:textbox>
+              </v:shape>
+            </w:pict>
+          </mc:Fallback>
+        </mc:AlternateContent>
+      </w:r>
+      <w:r>
+        <w:rPr>
+          <w:noProof/>
+          <w:lang w:eastAsia="es-MX"/>
+        </w:rPr>
+        <w:drawing>
+          <wp:inline distT="0" distB="0" distL="0" distR="0" wp14:anchorId="61BF6862" wp14:editId="6AA74526">
+            <wp:extent cx="2591317" cy="3795823"/>
+            <wp:effectExtent l="0" t="0" r="0" b="0"/>
+            <wp:docPr id="28" name="Imagen 28"/>
+            <wp:cNvGraphicFramePr>
+              <a:graphicFrameLocks xmlns:a="http://schemas.openxmlformats.org/drawingml/2006/main" noChangeAspect="1"/>
+            </wp:cNvGraphicFramePr>
+            <a:graphic xmlns:a="http://schemas.openxmlformats.org/drawingml/2006/main">
+              <a:graphicData uri="http://schemas.openxmlformats.org/drawingml/2006/picture">
+                <pic:pic xmlns:pic="http://schemas.openxmlformats.org/drawingml/2006/picture">
+                  <pic:nvPicPr>
+                    <pic:cNvPr id="1" name=""/>
+                    <pic:cNvPicPr/>
+                  </pic:nvPicPr>
+                  <pic:blipFill>
+                    <a:blip r:embed="rId22"/>
+                    <a:stretch>
+                      <a:fillRect/>
+                    </a:stretch>
+                  </pic:blipFill>
+                  <pic:spPr>
+                    <a:xfrm>
+                      <a:off x="0" y="0"/>
+                      <a:ext cx="2594330" cy="3800236"/>
+                    </a:xfrm>
+                    <a:prstGeom prst="rect">
+                      <a:avLst/>
+                    </a:prstGeom>
+                  </pic:spPr>
+                </pic:pic>
+              </a:graphicData>
+            </a:graphic>
+          </wp:inline>
+        </w:drawing>
+      </w:r>
+      <w:r>
+        <w:rPr>
+          <w:noProof/>
+          <w:lang w:eastAsia="es-MX"/>
+        </w:rPr>
+        <w:drawing>
+          <wp:inline distT="0" distB="0" distL="0" distR="0" wp14:anchorId="22D8293E" wp14:editId="25DADDF5">
+            <wp:extent cx="2590374" cy="3790950"/>
+            <wp:effectExtent l="0" t="0" r="635" b="0"/>
+            <wp:docPr id="29" name="Imagen 29"/>
+            <wp:cNvGraphicFramePr>
+              <a:graphicFrameLocks xmlns:a="http://schemas.openxmlformats.org/drawingml/2006/main" noChangeAspect="1"/>
+            </wp:cNvGraphicFramePr>
+            <a:graphic xmlns:a="http://schemas.openxmlformats.org/drawingml/2006/main">
+              <a:graphicData uri="http://schemas.openxmlformats.org/drawingml/2006/picture">
+                <pic:pic xmlns:pic="http://schemas.openxmlformats.org/drawingml/2006/picture">
+                  <pic:nvPicPr>
+                    <pic:cNvPr id="1" name=""/>
+                    <pic:cNvPicPr/>
+                  </pic:nvPicPr>
+                  <pic:blipFill>
+                    <a:blip r:embed="rId23"/>
+                    <a:stretch>
+                      <a:fillRect/>
+                    </a:stretch>
+                  </pic:blipFill>
+                  <pic:spPr>
+                    <a:xfrm>
+                      <a:off x="0" y="0"/>
+                      <a:ext cx="2596847" cy="3800422"/>
+                    </a:xfrm>
+                    <a:prstGeom prst="rect">
+                      <a:avLst/>
+                    </a:prstGeom>
+                  </pic:spPr>
+                </pic:pic>
+              </a:graphicData>
+            </a:graphic>
+          </wp:inline>
+        </w:drawing>
+      </w:r>
+    </w:p>
+    <w:p>
+      <w:pPr>
+        <w:pStyle w:val="Descripcin"/>
+      </w:pPr>
+      <w:r>
+        <w:t xml:space="preserve">Anexo </w:t>
+      </w:r>
+      <w:fldSimple w:instr=" SEQ Anexo \* ARABIC ">
+        <w:r>
+          <w:rPr>
+            <w:noProof/>
+          </w:rPr>
+          <w:t>10</w:t>
+        </w:r>
+      </w:fldSimple>
+      <w:r>
+        <w:t>- Formulario Añadir tareas</w:t>
+      </w:r>
+    </w:p>
+    <w:p/>
+    <w:p/>
+    <w:p/>
+    <w:p/>
+    <w:p/>
+    <w:p/>
+    <w:p/>
+    <w:p/>
+    <w:p/>
+    <w:p/>
+    <w:p>
+      <w:pPr>
+        <w:pStyle w:val="Prrafodelista"/>
+        <w:numPr>
+          <w:ilvl w:val="0"/>
+          <w:numId w:val="1"/>
+        </w:numPr>
+      </w:pPr>
+      <w:r>
+        <w:rPr>
+          <w:rFonts w:cstheme="minorHAnsi"/>
+          <w:b/>
+          <w:noProof/>
+          <w:sz w:val="36"/>
+          <w:szCs w:val="32"/>
+        </w:rPr>
+        <w:lastRenderedPageBreak/>
+        <mc:AlternateContent>
+          <mc:Choice Requires="wps">
+            <w:drawing>
+              <wp:anchor distT="45720" distB="45720" distL="114300" distR="114300" simplePos="0" relativeHeight="251683840" behindDoc="0" locked="0" layoutInCell="1" allowOverlap="1" wp14:anchorId="4814E2B8" wp14:editId="644A7AEB">
+                <wp:simplePos x="0" y="0"/>
+                <wp:positionH relativeFrom="column">
+                  <wp:posOffset>4000500</wp:posOffset>
+                </wp:positionH>
+                <wp:positionV relativeFrom="paragraph">
+                  <wp:posOffset>334010</wp:posOffset>
+                </wp:positionV>
+                <wp:extent cx="2360930" cy="1404620"/>
+                <wp:effectExtent l="0" t="0" r="15240" b="14605"/>
+                <wp:wrapNone/>
+                <wp:docPr id="32" name="Cuadro de texto 2"/>
+                <wp:cNvGraphicFramePr>
+                  <a:graphicFrameLocks xmlns:a="http://schemas.openxmlformats.org/drawingml/2006/main"/>
+                </wp:cNvGraphicFramePr>
+                <a:graphic xmlns:a="http://schemas.openxmlformats.org/drawingml/2006/main">
+                  <a:graphicData uri="http://schemas.microsoft.com/office/word/2010/wordprocessingShape">
+                    <wps:wsp>
+                      <wps:cNvSpPr txBox="1">
+                        <a:spLocks noChangeArrowheads="1"/>
+                      </wps:cNvSpPr>
+                      <wps:spPr bwMode="auto">
+                        <a:xfrm>
+                          <a:off x="0" y="0"/>
+                          <a:ext cx="2360930" cy="1404620"/>
+                        </a:xfrm>
+                        <a:prstGeom prst="rect">
+                          <a:avLst/>
+                        </a:prstGeom>
+                        <a:solidFill>
+                          <a:srgbClr val="FFFFFF"/>
+                        </a:solidFill>
+                        <a:ln w="9525">
+                          <a:solidFill>
+                            <a:srgbClr val="000000"/>
+                          </a:solidFill>
+                          <a:miter lim="800000"/>
+                          <a:headEnd/>
+                          <a:tailEnd/>
+                        </a:ln>
+                      </wps:spPr>
+                      <wps:txbx>
+                        <w:txbxContent>
+                          <w:p>
+                            <w:r>
+                              <w:t>Esta vista muestra los contactos del usuario. Estos contactos son sincronizados con los contactos nativos de su dispositivo móvil.</w:t>
+                            </w:r>
+                            <w:r>
+                              <w:br/>
+                              <w:t>Cuenta con las siguientes redirecciones de funciones.</w:t>
+                            </w:r>
+                            <w:r>
+                              <w:br/>
+                              <w:t>1-Barra de Búsqueda</w:t>
+                            </w:r>
+                            <w:r>
+                              <w:br/>
+                              <w:t>2- Añadir contacto</w:t>
+                            </w:r>
+                            <w:r>
+                              <w:br/>
+                              <w:t xml:space="preserve">3- </w:t>
+                            </w:r>
+                            <w:r>
+                              <w:t>Acciones</w:t>
+                            </w:r>
+                            <w:r>
+                              <w:t xml:space="preserve"> de contacto</w:t>
+                            </w:r>
+                            <w:r>
+                              <w:br/>
+                              <w:t xml:space="preserve">4- </w:t>
+                            </w:r>
+                            <w:r>
+                              <w:t>Detalles</w:t>
+                            </w:r>
+                            <w:r>
+                              <w:t xml:space="preserve"> de contacto</w:t>
+                            </w:r>
+                            <w:r>
+                              <w:br/>
+                              <w:t>5- Categorización de contactos</w:t>
+                            </w:r>
+                          </w:p>
+                        </w:txbxContent>
+                      </wps:txbx>
+                      <wps:bodyPr rot="0" vert="horz" wrap="square" lIns="91440" tIns="45720" rIns="91440" bIns="45720" anchor="t" anchorCtr="0">
+                        <a:spAutoFit/>
+                      </wps:bodyPr>
+                    </wps:wsp>
+                  </a:graphicData>
+                </a:graphic>
+                <wp14:sizeRelH relativeFrom="margin">
+                  <wp14:pctWidth>40000</wp14:pctWidth>
+                </wp14:sizeRelH>
+                <wp14:sizeRelV relativeFrom="margin">
+                  <wp14:pctHeight>20000</wp14:pctHeight>
+                </wp14:sizeRelV>
+              </wp:anchor>
+            </w:drawing>
+          </mc:Choice>
+          <mc:Fallback>
+            <w:pict>
+              <v:shape w14:anchorId="4814E2B8" id="_x0000_s1038" type="#_x0000_t202" style="position:absolute;left:0;text-align:left;margin-left:315pt;margin-top:26.3pt;width:185.9pt;height:110.6pt;z-index:251683840;visibility:visible;mso-wrap-style:square;mso-width-percent:400;mso-height-percent:200;mso-wrap-distance-left:9pt;mso-wrap-distance-top:3.6pt;mso-wrap-distance-right:9pt;mso-wrap-distance-bottom:3.6pt;mso-position-horizontal:absolute;mso-position-horizontal-relative:text;mso-position-vertical:absolute;mso-position-vertical-relative:text;mso-width-percent:400;mso-height-percent:200;mso-width-relative:margin;mso-height-relative:margin;v-text-anchor:top" o:gfxdata="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">
+                <v:textbox style="mso-fit-shape-to-text:t">
+                  <w:txbxContent>
+                    <w:p>
+                      <w:r>
+                        <w:t>Esta vista muestra los contactos del usuario. Estos contactos son sincronizados con los contactos nativos de su dispositivo móvil.</w:t>
+                      </w:r>
+                      <w:r>
+                        <w:br/>
+                        <w:t>Cuenta con las siguientes redirecciones de funciones.</w:t>
+                      </w:r>
+                      <w:r>
+                        <w:br/>
+                        <w:t>1-Barra de Búsqueda</w:t>
+                      </w:r>
+                      <w:r>
+                        <w:br/>
+                        <w:t>2- Añadir contacto</w:t>
+                      </w:r>
+                      <w:r>
+                        <w:br/>
+                        <w:t xml:space="preserve">3- </w:t>
+                      </w:r>
+                      <w:r>
+                        <w:t>Acciones</w:t>
+                      </w:r>
+                      <w:r>
+                        <w:t xml:space="preserve"> de contacto</w:t>
+                      </w:r>
+                      <w:r>
+                        <w:br/>
+                        <w:t xml:space="preserve">4- </w:t>
+                      </w:r>
+                      <w:r>
+                        <w:t>Detalles</w:t>
+                      </w:r>
+                      <w:r>
+                        <w:t xml:space="preserve"> de contacto</w:t>
+                      </w:r>
+                      <w:r>
+                        <w:br/>
+                        <w:t>5- Categorización de contactos</w:t>
+                      </w:r>
+                    </w:p>
+                  </w:txbxContent>
+                </v:textbox>
+              </v:shape>
+            </w:pict>
+          </mc:Fallback>
+        </mc:AlternateContent>
+      </w:r>
+      <w:r>
+        <w:rPr>
+          <w:b/>
+          <w:sz w:val="36"/>
+        </w:rPr>
+        <w:t>Pestaña de Contactos</w:t>
+      </w:r>
+    </w:p>
+    <w:p>
+      <w:pPr>
+        <w:keepNext/>
+      </w:pPr>
+      <w:r>
+        <w:rPr>
+          <w:noProof/>
+          <w:lang w:eastAsia="es-MX"/>
+        </w:rPr>
+        <w:drawing>
+          <wp:inline distT="0" distB="0" distL="0" distR="0" wp14:anchorId="6D85FFE5" wp14:editId="5820AB83">
+            <wp:extent cx="3790950" cy="5553075"/>
+            <wp:effectExtent l="0" t="0" r="0" b="9525"/>
+            <wp:docPr id="31" name="Imagen 31"/>
+            <wp:cNvGraphicFramePr>
+              <a:graphicFrameLocks xmlns:a="http://schemas.openxmlformats.org/drawingml/2006/main" noChangeAspect="1"/>
+            </wp:cNvGraphicFramePr>
+            <a:graphic xmlns:a="http://schemas.openxmlformats.org/drawingml/2006/main">
+              <a:graphicData uri="http://schemas.openxmlformats.org/drawingml/2006/picture">
+                <pic:pic xmlns:pic="http://schemas.openxmlformats.org/drawingml/2006/picture">
+                  <pic:nvPicPr>
+                    <pic:cNvPr id="1" name=""/>
+                    <pic:cNvPicPr/>
+                  </pic:nvPicPr>
+                  <pic:blipFill>
+                    <a:blip r:embed="rId24"/>
+                    <a:stretch>
+                      <a:fillRect/>
+                    </a:stretch>
+                  </pic:blipFill>
+                  <pic:spPr>
+                    <a:xfrm>
+                      <a:off x="0" y="0"/>
+                      <a:ext cx="3790950" cy="5553075"/>
+                    </a:xfrm>
+                    <a:prstGeom prst="rect">
+                      <a:avLst/>
+                    </a:prstGeom>
+                  </pic:spPr>
+                </pic:pic>
+              </a:graphicData>
+            </a:graphic>
+          </wp:inline>
+        </w:drawing>
+      </w:r>
+    </w:p>
+    <w:p>
+      <w:pPr>
+        <w:pStyle w:val="Descripcin"/>
+      </w:pPr>
+      <w:r>
+        <w:t xml:space="preserve">Anexo </w:t>
+      </w:r>
+      <w:fldSimple w:instr=" SEQ Anexo \* ARABIC ">
+        <w:r>
+          <w:rPr>
+            <w:noProof/>
+          </w:rPr>
+          <w:t>11</w:t>
+        </w:r>
+      </w:fldSimple>
+      <w:r>
+        <w:t>- Pestaña de Contactos</w:t>
+      </w:r>
+    </w:p>
+    <w:p/>
+    <w:p/>
+    <w:p/>
+    <w:p/>
+    <w:p>
+      <w:pPr>
+        <w:pStyle w:val="Prrafodelista"/>
+        <w:numPr>
+          <w:ilvl w:val="0"/>
+          <w:numId w:val="2"/>
+        </w:numPr>
+      </w:pPr>
+      <w:r>
+        <w:rPr>
+          <w:rFonts w:cstheme="minorHAnsi"/>
+          <w:b/>
+          <w:noProof/>
+          <w:sz w:val="36"/>
+          <w:szCs w:val="32"/>
+        </w:rPr>
+        <w:lastRenderedPageBreak/>
+        <mc:AlternateContent>
+          <mc:Choice Requires="wps">
+            <w:drawing>
+              <wp:anchor distT="45720" distB="45720" distL="114300" distR="114300" simplePos="0" relativeHeight="251685888" behindDoc="0" locked="0" layoutInCell="1" allowOverlap="1" wp14:anchorId="71658CC9" wp14:editId="5FD7009D">
+                <wp:simplePos x="0" y="0"/>
+                <wp:positionH relativeFrom="column">
+                  <wp:posOffset>4019550</wp:posOffset>
+                </wp:positionH>
+                <wp:positionV relativeFrom="paragraph">
+                  <wp:posOffset>334010</wp:posOffset>
+                </wp:positionV>
+                <wp:extent cx="2360930" cy="1404620"/>
+                <wp:effectExtent l="0" t="0" r="15240" b="14605"/>
+                <wp:wrapNone/>
+                <wp:docPr id="34" name="Cuadro de texto 2"/>
+                <wp:cNvGraphicFramePr>
+                  <a:graphicFrameLocks xmlns:a="http://schemas.openxmlformats.org/drawingml/2006/main"/>
+                </wp:cNvGraphicFramePr>
+                <a:graphic xmlns:a="http://schemas.openxmlformats.org/drawingml/2006/main">
+                  <a:graphicData uri="http://schemas.microsoft.com/office/word/2010/wordprocessingShape">
+                    <wps:wsp>
+                      <wps:cNvSpPr txBox="1">
+                        <a:spLocks noChangeArrowheads="1"/>
+                      </wps:cNvSpPr>
+                      <wps:spPr bwMode="auto">
+                        <a:xfrm>
+                          <a:off x="0" y="0"/>
+                          <a:ext cx="2360930" cy="1404620"/>
+                        </a:xfrm>
+                        <a:prstGeom prst="rect">
+                          <a:avLst/>
+                        </a:prstGeom>
+                        <a:solidFill>
+                          <a:srgbClr val="FFFFFF"/>
+                        </a:solidFill>
+                        <a:ln w="9525">
+                          <a:solidFill>
+                            <a:srgbClr val="000000"/>
+                          </a:solidFill>
+                          <a:miter lim="800000"/>
+                          <a:headEnd/>
+                          <a:tailEnd/>
+                        </a:ln>
+                      </wps:spPr>
+                      <wps:txbx>
+                        <w:txbxContent>
+                          <w:p>
+                            <w:r>
+                              <w:t>Esta vista muestra los contactos del usuario. Estos contactos son sincronizados con los contactos nativos de su dispositivo móvil.</w:t>
+                            </w:r>
+                            <w:r>
+                              <w:br/>
+                              <w:t>Cuenta con las siguientes redirecciones de funciones.</w:t>
+                            </w:r>
+                            <w:r>
+                              <w:br/>
+                              <w:t>1-Barra de Búsqueda</w:t>
+                            </w:r>
+                            <w:r>
+                              <w:br/>
+                              <w:t xml:space="preserve"> La barra de búsqueda facilita la búsqueda de contactos entre la lista disponible, mostrando en tiempo instantáneo los resultados</w:t>
+                            </w:r>
+                          </w:p>
+                        </w:txbxContent>
+                      </wps:txbx>
+                      <wps:bodyPr rot="0" vert="horz" wrap="square" lIns="91440" tIns="45720" rIns="91440" bIns="45720" anchor="t" anchorCtr="0">
+                        <a:spAutoFit/>
+                      </wps:bodyPr>
+                    </wps:wsp>
+                  </a:graphicData>
+                </a:graphic>
+                <wp14:sizeRelH relativeFrom="margin">
+                  <wp14:pctWidth>40000</wp14:pctWidth>
+                </wp14:sizeRelH>
+                <wp14:sizeRelV relativeFrom="margin">
+                  <wp14:pctHeight>20000</wp14:pctHeight>
+                </wp14:sizeRelV>
+              </wp:anchor>
+            </w:drawing>
+          </mc:Choice>
+          <mc:Fallback>
+            <w:pict>
+              <v:shape w14:anchorId="71658CC9" id="_x0000_s1039" type="#_x0000_t202" style="position:absolute;left:0;text-align:left;margin-left:316.5pt;margin-top:26.3pt;width:185.9pt;height:110.6pt;z-index:251685888;visibility:visible;mso-wrap-style:square;mso-width-percent:400;mso-height-percent:200;mso-wrap-distance-left:9pt;mso-wrap-distance-top:3.6pt;mso-wrap-distance-right:9pt;mso-wrap-distance-bottom:3.6pt;mso-position-horizontal:absolute;mso-position-horizontal-relative:text;mso-position-vertical:absolute;mso-position-vertical-relative:text;mso-width-percent:400;mso-height-percent:200;mso-width-relative:margin;mso-height-relative:margin;v-text-anchor:top" o:gfxdata="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">
+                <v:textbox style="mso-fit-shape-to-text:t">
+                  <w:txbxContent>
+                    <w:p>
+                      <w:r>
+                        <w:t>Esta vista muestra los contactos del usuario. Estos contactos son sincronizados con los contactos nativos de su dispositivo móvil.</w:t>
+                      </w:r>
+                      <w:r>
+                        <w:br/>
+                        <w:t>Cuenta con las siguientes redirecciones de funciones.</w:t>
+                      </w:r>
+                      <w:r>
+                        <w:br/>
+                        <w:t>1-Barra de Búsqueda</w:t>
+                      </w:r>
+                      <w:r>
+                        <w:br/>
+                        <w:t xml:space="preserve"> La barra de búsqueda facilita la búsqueda de contactos entre la lista disponible, mostrando en tiempo instantáneo los resultados</w:t>
+                      </w:r>
+                    </w:p>
+                  </w:txbxContent>
+                </v:textbox>
+              </v:shape>
+            </w:pict>
+          </mc:Fallback>
+        </mc:AlternateContent>
+      </w:r>
+      <w:r>
+        <w:rPr>
+          <w:b/>
+          <w:sz w:val="28"/>
+        </w:rPr>
+        <w:t xml:space="preserve"> Barra de búsqueda</w:t>
+      </w:r>
+    </w:p>
+    <w:p>
+      <w:pPr>
+        <w:keepNext/>
+      </w:pPr>
+      <w:r>
+        <w:rPr>
+          <w:noProof/>
+          <w:lang w:eastAsia="es-MX"/>
+        </w:rPr>
+        <w:drawing>
+          <wp:inline distT="0" distB="0" distL="0" distR="0" wp14:anchorId="6F234245" wp14:editId="73CF8A18">
+            <wp:extent cx="3790950" cy="5553075"/>
+            <wp:effectExtent l="0" t="0" r="0" b="9525"/>
+            <wp:docPr id="33" name="Imagen 33"/>
+            <wp:cNvGraphicFramePr>
+              <a:graphicFrameLocks xmlns:a="http://schemas.openxmlformats.org/drawingml/2006/main" noChangeAspect="1"/>
+            </wp:cNvGraphicFramePr>
+            <a:graphic xmlns:a="http://schemas.openxmlformats.org/drawingml/2006/main">
+              <a:graphicData uri="http://schemas.openxmlformats.org/drawingml/2006/picture">
+                <pic:pic xmlns:pic="http://schemas.openxmlformats.org/drawingml/2006/picture">
+                  <pic:nvPicPr>
+                    <pic:cNvPr id="1" name=""/>
+                    <pic:cNvPicPr/>
+                  </pic:nvPicPr>
+                  <pic:blipFill>
+                    <a:blip r:embed="rId25"/>
+                    <a:stretch>
+                      <a:fillRect/>
+                    </a:stretch>
+                  </pic:blipFill>
+                  <pic:spPr>
+                    <a:xfrm>
+                      <a:off x="0" y="0"/>
+                      <a:ext cx="3790950" cy="5553075"/>
+                    </a:xfrm>
+                    <a:prstGeom prst="rect">
+                      <a:avLst/>
+                    </a:prstGeom>
+                  </pic:spPr>
+                </pic:pic>
+              </a:graphicData>
+            </a:graphic>
+          </wp:inline>
+        </w:drawing>
+      </w:r>
+    </w:p>
+    <w:p>
+      <w:pPr>
+        <w:pStyle w:val="Descripcin"/>
+      </w:pPr>
+      <w:r>
+        <w:t xml:space="preserve">Anexo </w:t>
+      </w:r>
+      <w:fldSimple w:instr=" SEQ Anexo \* ARABIC ">
+        <w:r>
+          <w:rPr>
+            <w:noProof/>
+          </w:rPr>
+          <w:t>12</w:t>
+        </w:r>
+      </w:fldSimple>
+      <w:r>
+        <w:t>- Función de la barra de búsqueda</w:t>
+      </w:r>
+    </w:p>
+    <w:p/>
+    <w:p/>
+    <w:p/>
+    <w:p/>
+    <w:p>
+      <w:pPr>
+        <w:pStyle w:val="Prrafodelista"/>
+        <w:numPr>
+          <w:ilvl w:val="0"/>
+          <w:numId w:val="2"/>
+        </w:numPr>
+      </w:pPr>
+      <w:r>
+        <w:rPr>
+          <w:rFonts w:cstheme="minorHAnsi"/>
+          <w:b/>
+          <w:noProof/>
+          <w:sz w:val="36"/>
+          <w:szCs w:val="32"/>
+        </w:rPr>
+        <w:lastRenderedPageBreak/>
+        <mc:AlternateContent>
+          <mc:Choice Requires="wps">
+            <w:drawing>
+              <wp:anchor distT="45720" distB="45720" distL="114300" distR="114300" simplePos="0" relativeHeight="251687936" behindDoc="0" locked="0" layoutInCell="1" allowOverlap="1" wp14:anchorId="2F23EE27" wp14:editId="10740BD6">
+                <wp:simplePos x="0" y="0"/>
+                <wp:positionH relativeFrom="column">
+                  <wp:posOffset>3886835</wp:posOffset>
+                </wp:positionH>
+                <wp:positionV relativeFrom="paragraph">
+                  <wp:posOffset>314960</wp:posOffset>
+                </wp:positionV>
+                <wp:extent cx="2360930" cy="1404620"/>
+                <wp:effectExtent l="0" t="0" r="15240" b="14605"/>
+                <wp:wrapNone/>
+                <wp:docPr id="36" name="Cuadro de texto 2"/>
+                <wp:cNvGraphicFramePr>
+                  <a:graphicFrameLocks xmlns:a="http://schemas.openxmlformats.org/drawingml/2006/main"/>
+                </wp:cNvGraphicFramePr>
+                <a:graphic xmlns:a="http://schemas.openxmlformats.org/drawingml/2006/main">
+                  <a:graphicData uri="http://schemas.microsoft.com/office/word/2010/wordprocessingShape">
+                    <wps:wsp>
+                      <wps:cNvSpPr txBox="1">
+                        <a:spLocks noChangeArrowheads="1"/>
+                      </wps:cNvSpPr>
+                      <wps:spPr bwMode="auto">
+                        <a:xfrm>
+                          <a:off x="0" y="0"/>
+                          <a:ext cx="2360930" cy="1404620"/>
+                        </a:xfrm>
+                        <a:prstGeom prst="rect">
+                          <a:avLst/>
+                        </a:prstGeom>
+                        <a:solidFill>
+                          <a:srgbClr val="FFFFFF"/>
+                        </a:solidFill>
+                        <a:ln w="9525">
+                          <a:solidFill>
+                            <a:srgbClr val="000000"/>
+                          </a:solidFill>
+                          <a:miter lim="800000"/>
+                          <a:headEnd/>
+                          <a:tailEnd/>
+                        </a:ln>
+                      </wps:spPr>
+                      <wps:txbx>
+                        <w:txbxContent>
+                          <w:p>
+                            <w:r>
+                              <w:t>Esta vista muestra los contactos del usuario. Estos contactos son sincronizados con los contactos nativos de su dispositivo móvil.</w:t>
+                            </w:r>
+                            <w:r>
+                              <w:br/>
+                              <w:t>Cuenta con las siguientes redirecciones de funciones.</w:t>
+                            </w:r>
+                            <w:r>
+                              <w:br/>
+                              <w:t>2- Añadir contacto</w:t>
+                            </w:r>
+                            <w:r>
+                              <w:br/>
+                              <w:t>La vista de añadir contacto muestra la opción en la cual se desea categorizar al contacto nuevo</w:t>
+                            </w:r>
+                          </w:p>
+                        </w:txbxContent>
+                      </wps:txbx>
+                      <wps:bodyPr rot="0" vert="horz" wrap="square" lIns="91440" tIns="45720" rIns="91440" bIns="45720" anchor="t" anchorCtr="0">
+                        <a:spAutoFit/>
+                      </wps:bodyPr>
+                    </wps:wsp>
+                  </a:graphicData>
+                </a:graphic>
+                <wp14:sizeRelH relativeFrom="margin">
+                  <wp14:pctWidth>40000</wp14:pctWidth>
+                </wp14:sizeRelH>
+                <wp14:sizeRelV relativeFrom="margin">
+                  <wp14:pctHeight>20000</wp14:pctHeight>
+                </wp14:sizeRelV>
+              </wp:anchor>
+            </w:drawing>
+          </mc:Choice>
+          <mc:Fallback>
+            <w:pict>
+              <v:shape w14:anchorId="2F23EE27" id="_x0000_s1040" type="#_x0000_t202" style="position:absolute;left:0;text-align:left;margin-left:306.05pt;margin-top:24.8pt;width:185.9pt;height:110.6pt;z-index:251687936;visibility:visible;mso-wrap-style:square;mso-width-percent:400;mso-height-percent:200;mso-wrap-distance-left:9pt;mso-wrap-distance-top:3.6pt;mso-wrap-distance-right:9pt;mso-wrap-distance-bottom:3.6pt;mso-position-horizontal:absolute;mso-position-horizontal-relative:text;mso-position-vertical:absolute;mso-position-vertical-relative:text;mso-width-percent:400;mso-height-percent:200;mso-width-relative:margin;mso-height-relative:margin;v-text-anchor:top" o:gfxdata="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">
+                <v:textbox style="mso-fit-shape-to-text:t">
+                  <w:txbxContent>
+                    <w:p>
+                      <w:r>
+                        <w:t>Esta vista muestra los contactos del usuario. Estos contactos son sincronizados con los contactos nativos de su dispositivo móvil.</w:t>
+                      </w:r>
+                      <w:r>
+                        <w:br/>
+                        <w:t>Cuenta con las siguientes redirecciones de funciones.</w:t>
+                      </w:r>
+                      <w:r>
+                        <w:br/>
+                        <w:t>2- Añadir contacto</w:t>
+                      </w:r>
+                      <w:r>
+                        <w:br/>
+                        <w:t>La vista de añadir contacto muestra la opción en la cual se desea categorizar al contacto nuevo</w:t>
+                      </w:r>
+                    </w:p>
+                  </w:txbxContent>
+                </v:textbox>
+              </v:shape>
+            </w:pict>
+          </mc:Fallback>
+        </mc:AlternateContent>
+      </w:r>
+      <w:r>
+        <w:rPr>
+          <w:b/>
+          <w:sz w:val="28"/>
+        </w:rPr>
+        <w:t>Añadir contacto</w:t>
+      </w:r>
+    </w:p>
+    <w:p>
+      <w:pPr>
+        <w:keepNext/>
+      </w:pPr>
+      <w:r>
+        <w:rPr>
+          <w:noProof/>
+          <w:lang w:eastAsia="es-MX"/>
+        </w:rPr>
+        <w:drawing>
+          <wp:inline distT="0" distB="0" distL="0" distR="0" wp14:anchorId="7797913B" wp14:editId="295186E1">
+            <wp:extent cx="3771900" cy="5524500"/>
+            <wp:effectExtent l="0" t="0" r="0" b="0"/>
+            <wp:docPr id="35" name="Imagen 35"/>
+            <wp:cNvGraphicFramePr>
+              <a:graphicFrameLocks xmlns:a="http://schemas.openxmlformats.org/drawingml/2006/main" noChangeAspect="1"/>
+            </wp:cNvGraphicFramePr>
+            <a:graphic xmlns:a="http://schemas.openxmlformats.org/drawingml/2006/main">
+              <a:graphicData uri="http://schemas.openxmlformats.org/drawingml/2006/picture">
+                <pic:pic xmlns:pic="http://schemas.openxmlformats.org/drawingml/2006/picture">
+                  <pic:nvPicPr>
+                    <pic:cNvPr id="1" name=""/>
+                    <pic:cNvPicPr/>
+                  </pic:nvPicPr>
+                  <pic:blipFill>
+                    <a:blip r:embed="rId26"/>
+                    <a:stretch>
+                      <a:fillRect/>
+                    </a:stretch>
+                  </pic:blipFill>
+                  <pic:spPr>
+                    <a:xfrm>
+                      <a:off x="0" y="0"/>
+                      <a:ext cx="3771900" cy="5524500"/>
+                    </a:xfrm>
+                    <a:prstGeom prst="rect">
+                      <a:avLst/>
+                    </a:prstGeom>
+                  </pic:spPr>
+                </pic:pic>
+              </a:graphicData>
+            </a:graphic>
+          </wp:inline>
+        </w:drawing>
+      </w:r>
+    </w:p>
+    <w:p>
+      <w:pPr>
+        <w:pStyle w:val="Descripcin"/>
+      </w:pPr>
+      <w:r>
+        <w:t xml:space="preserve">Anexo </w:t>
+      </w:r>
+      <w:fldSimple w:instr=" SEQ Anexo \* ARABIC ">
+        <w:r>
+          <w:rPr>
+            <w:noProof/>
+          </w:rPr>
+          <w:t>13</w:t>
+        </w:r>
+      </w:fldSimple>
+      <w:r>
+        <w:t>- Acción de añadir contacto</w:t>
+      </w:r>
+    </w:p>
+    <w:p/>
+    <w:p/>
+    <w:p/>
+    <w:p/>
+    <w:p/>
+    <w:p>
+      <w:pPr>
+        <w:pStyle w:val="Prrafodelista"/>
+        <w:numPr>
+          <w:ilvl w:val="0"/>
+          <w:numId w:val="2"/>
+        </w:numPr>
+      </w:pPr>
+      <w:r>
+        <w:rPr>
+          <w:b/>
+          <w:sz w:val="28"/>
+        </w:rPr>
+        <w:lastRenderedPageBreak/>
+        <w:t>Formulario de añadir contacto (Visita)</w:t>
+      </w:r>
+    </w:p>
+    <w:tbl>
+      <w:tblPr>
+        <w:tblStyle w:val="Tablaconcuadrcula"/>
+        <w:tblW w:w="9640" w:type="dxa"/>
+        <w:tblInd w:w="-431" w:type="dxa"/>
+        <w:tblLook w:val="04A0" w:firstRow="1" w:lastRow="0" w:firstColumn="1" w:lastColumn="0" w:noHBand="0" w:noVBand="1"/>
+      </w:tblPr>
+      <w:tblGrid>
+        <w:gridCol w:w="3273"/>
+        <w:gridCol w:w="3201"/>
+        <w:gridCol w:w="3166"/>
+      </w:tblGrid>
+      <w:tr>
+        <w:tc>
+          <w:tcPr>
+            <w:tcW w:w="3632" w:type="dxa"/>
+          </w:tcPr>
+          <w:p>
+            <w:r>
+              <w:rPr>
+                <w:noProof/>
+                <w:lang w:eastAsia="es-MX"/>
+              </w:rPr>
+              <w:drawing>
+                <wp:inline distT="0" distB="0" distL="0" distR="0" wp14:anchorId="4D86B396" wp14:editId="0F1D735C">
+                  <wp:extent cx="1895475" cy="2773982"/>
+                  <wp:effectExtent l="0" t="0" r="0" b="7620"/>
+                  <wp:docPr id="38" name="Imagen 38"/>
+                  <wp:cNvGraphicFramePr>
+                    <a:graphicFrameLocks xmlns:a="http://schemas.openxmlformats.org/drawingml/2006/main" noChangeAspect="1"/>
+                  </wp:cNvGraphicFramePr>
+                  <a:graphic xmlns:a="http://schemas.openxmlformats.org/drawingml/2006/main">
+                    <a:graphicData uri="http://schemas.openxmlformats.org/drawingml/2006/picture">
+                      <pic:pic xmlns:pic="http://schemas.openxmlformats.org/drawingml/2006/picture">
+                        <pic:nvPicPr>
+                          <pic:cNvPr id="1" name=""/>
+                          <pic:cNvPicPr/>
+                        </pic:nvPicPr>
+                        <pic:blipFill>
+                          <a:blip r:embed="rId27"/>
+                          <a:stretch>
+                            <a:fillRect/>
+                          </a:stretch>
+                        </pic:blipFill>
+                        <pic:spPr>
+                          <a:xfrm>
+                            <a:off x="0" y="0"/>
+                            <a:ext cx="1899120" cy="2779317"/>
+                          </a:xfrm>
+                          <a:prstGeom prst="rect">
+                            <a:avLst/>
+                          </a:prstGeom>
+                        </pic:spPr>
+                      </pic:pic>
+                    </a:graphicData>
+                  </a:graphic>
+                </wp:inline>
+              </w:drawing>
+            </w:r>
+          </w:p>
+        </w:tc>
+        <w:tc>
+          <w:tcPr>
+            <w:tcW w:w="2789" w:type="dxa"/>
+          </w:tcPr>
+          <w:p>
+            <w:r>
+              <w:rPr>
+                <w:noProof/>
+                <w:lang w:eastAsia="es-MX"/>
+              </w:rPr>
+              <w:drawing>
+                <wp:inline distT="0" distB="0" distL="0" distR="0" wp14:anchorId="4494CD2D" wp14:editId="7FFE3816">
+                  <wp:extent cx="1895475" cy="2764828"/>
+                  <wp:effectExtent l="0" t="0" r="0" b="0"/>
+                  <wp:docPr id="39" name="Imagen 39"/>
+                  <wp:cNvGraphicFramePr>
+                    <a:graphicFrameLocks xmlns:a="http://schemas.openxmlformats.org/drawingml/2006/main" noChangeAspect="1"/>
+                  </wp:cNvGraphicFramePr>
+                  <a:graphic xmlns:a="http://schemas.openxmlformats.org/drawingml/2006/main">
+                    <a:graphicData uri="http://schemas.openxmlformats.org/drawingml/2006/picture">
+                      <pic:pic xmlns:pic="http://schemas.openxmlformats.org/drawingml/2006/picture">
+                        <pic:nvPicPr>
+                          <pic:cNvPr id="1" name=""/>
+                          <pic:cNvPicPr/>
+                        </pic:nvPicPr>
+                        <pic:blipFill>
+                          <a:blip r:embed="rId28"/>
+                          <a:stretch>
+                            <a:fillRect/>
+                          </a:stretch>
+                        </pic:blipFill>
+                        <pic:spPr>
+                          <a:xfrm>
+                            <a:off x="0" y="0"/>
+                            <a:ext cx="1900109" cy="2771588"/>
+                          </a:xfrm>
+                          <a:prstGeom prst="rect">
+                            <a:avLst/>
+                          </a:prstGeom>
+                        </pic:spPr>
+                      </pic:pic>
+                    </a:graphicData>
+                  </a:graphic>
+                </wp:inline>
+              </w:drawing>
+            </w:r>
+          </w:p>
+        </w:tc>
+        <w:tc>
+          <w:tcPr>
+            <w:tcW w:w="3219" w:type="dxa"/>
+          </w:tcPr>
+          <w:p>
+            <w:r>
+              <w:rPr>
+                <w:noProof/>
+                <w:lang w:eastAsia="es-MX"/>
+              </w:rPr>
+              <w:drawing>
+                <wp:inline distT="0" distB="0" distL="0" distR="0" wp14:anchorId="4B38226D" wp14:editId="47F8C785">
+                  <wp:extent cx="1866900" cy="2736867"/>
+                  <wp:effectExtent l="0" t="0" r="0" b="6350"/>
+                  <wp:docPr id="41" name="Imagen 41"/>
+                  <wp:cNvGraphicFramePr>
+                    <a:graphicFrameLocks xmlns:a="http://schemas.openxmlformats.org/drawingml/2006/main" noChangeAspect="1"/>
+                  </wp:cNvGraphicFramePr>
+                  <a:graphic xmlns:a="http://schemas.openxmlformats.org/drawingml/2006/main">
+                    <a:graphicData uri="http://schemas.openxmlformats.org/drawingml/2006/picture">
+                      <pic:pic xmlns:pic="http://schemas.openxmlformats.org/drawingml/2006/picture">
+                        <pic:nvPicPr>
+                          <pic:cNvPr id="1" name=""/>
+                          <pic:cNvPicPr/>
+                        </pic:nvPicPr>
+                        <pic:blipFill>
+                          <a:blip r:embed="rId29"/>
+                          <a:stretch>
+                            <a:fillRect/>
+                          </a:stretch>
+                        </pic:blipFill>
+                        <pic:spPr>
+                          <a:xfrm>
+                            <a:off x="0" y="0"/>
+                            <a:ext cx="1871708" cy="2743916"/>
+                          </a:xfrm>
+                          <a:prstGeom prst="rect">
+                            <a:avLst/>
+                          </a:prstGeom>
+                        </pic:spPr>
+                      </pic:pic>
+                    </a:graphicData>
+                  </a:graphic>
+                </wp:inline>
+              </w:drawing>
+            </w:r>
+          </w:p>
+        </w:tc>
+      </w:tr>
+      <w:tr>
+        <w:tc>
+          <w:tcPr>
+            <w:tcW w:w="3632" w:type="dxa"/>
+          </w:tcPr>
+          <w:p>
+            <w:r>
+              <w:rPr>
+                <w:noProof/>
+                <w:lang w:eastAsia="es-MX"/>
+              </w:rPr>
+              <w:drawing>
+                <wp:inline distT="0" distB="0" distL="0" distR="0" wp14:anchorId="0E944B47" wp14:editId="01DF4368">
+                  <wp:extent cx="1819668" cy="2676525"/>
+                  <wp:effectExtent l="0" t="0" r="9525" b="0"/>
+                  <wp:docPr id="42" name="Imagen 42"/>
+                  <wp:cNvGraphicFramePr>
+                    <a:graphicFrameLocks xmlns:a="http://schemas.openxmlformats.org/drawingml/2006/main" noChangeAspect="1"/>
+                  </wp:cNvGraphicFramePr>
+                  <a:graphic xmlns:a="http://schemas.openxmlformats.org/drawingml/2006/main">
+                    <a:graphicData uri="http://schemas.openxmlformats.org/drawingml/2006/picture">
+                      <pic:pic xmlns:pic="http://schemas.openxmlformats.org/drawingml/2006/picture">
+                        <pic:nvPicPr>
+                          <pic:cNvPr id="1" name=""/>
+                          <pic:cNvPicPr/>
+                        </pic:nvPicPr>
+                        <pic:blipFill>
+                          <a:blip r:embed="rId30"/>
+                          <a:stretch>
+                            <a:fillRect/>
+                          </a:stretch>
+                        </pic:blipFill>
+                        <pic:spPr>
+                          <a:xfrm>
+                            <a:off x="0" y="0"/>
+                            <a:ext cx="1821924" cy="2679844"/>
+                          </a:xfrm>
+                          <a:prstGeom prst="rect">
+                            <a:avLst/>
+                          </a:prstGeom>
+                        </pic:spPr>
+                      </pic:pic>
+                    </a:graphicData>
+                  </a:graphic>
+                </wp:inline>
+              </w:drawing>
+            </w:r>
+          </w:p>
+        </w:tc>
+        <w:tc>
+          <w:tcPr>
+            <w:tcW w:w="2789" w:type="dxa"/>
+          </w:tcPr>
+          <w:p>
+            <w:r>
+              <w:rPr>
+                <w:rFonts w:cstheme="minorHAnsi"/>
+                <w:b/>
+                <w:noProof/>
+                <w:sz w:val="36"/>
+                <w:szCs w:val="32"/>
+              </w:rPr>
+              <mc:AlternateContent>
+                <mc:Choice Requires="wps">
+                  <w:drawing>
+                    <wp:anchor distT="45720" distB="45720" distL="114300" distR="114300" simplePos="0" relativeHeight="251689984" behindDoc="0" locked="0" layoutInCell="1" allowOverlap="1" wp14:anchorId="3DAB9386" wp14:editId="7A4741E2">
+                      <wp:simplePos x="0" y="0"/>
+                      <wp:positionH relativeFrom="column">
+                        <wp:posOffset>-3810</wp:posOffset>
+                      </wp:positionH>
+                      <wp:positionV relativeFrom="paragraph">
+                        <wp:posOffset>60325</wp:posOffset>
+                      </wp:positionV>
+                      <wp:extent cx="1895475" cy="1404620"/>
+                      <wp:effectExtent l="0" t="0" r="28575" b="27940"/>
+                      <wp:wrapNone/>
+                      <wp:docPr id="43" name="Cuadro de texto 2"/>
+                      <wp:cNvGraphicFramePr>
+                        <a:graphicFrameLocks xmlns:a="http://schemas.openxmlformats.org/drawingml/2006/main"/>
+                      </wp:cNvGraphicFramePr>
+                      <a:graphic xmlns:a="http://schemas.openxmlformats.org/drawingml/2006/main">
+                        <a:graphicData uri="http://schemas.microsoft.com/office/word/2010/wordprocessingShape">
+                          <wps:wsp>
+                            <wps:cNvSpPr txBox="1">
+                              <a:spLocks noChangeArrowheads="1"/>
+                            </wps:cNvSpPr>
+                            <wps:spPr bwMode="auto">
+                              <a:xfrm>
+                                <a:off x="0" y="0"/>
+                                <a:ext cx="1895475" cy="1404620"/>
+                              </a:xfrm>
+                              <a:prstGeom prst="rect">
+                                <a:avLst/>
+                              </a:prstGeom>
+                              <a:solidFill>
+                                <a:srgbClr val="FFFFFF"/>
+                              </a:solidFill>
+                              <a:ln w="9525">
+                                <a:solidFill>
+                                  <a:srgbClr val="000000"/>
+                                </a:solidFill>
+                                <a:miter lim="800000"/>
+                                <a:headEnd/>
+                                <a:tailEnd/>
+                              </a:ln>
+                            </wps:spPr>
+                            <wps:txbx>
+                              <w:txbxContent>
+                                <w:p>
+                                  <w:r>
+                                    <w:t>Esta vista muestra los contactos del usuario. Estos contactos son sincronizados con los contactos nativos de su dispositivo móvil.</w:t>
+                                  </w:r>
+                                  <w:r>
+                                    <w:br/>
+                                    <w:t>Cuenta con las siguientes redirecciones de funciones.</w:t>
+                                  </w:r>
+                                  <w:r>
+                                    <w:br/>
+                                    <w:t>El formulario de Añadir Contacto Visita es un formulario dinámico y agrupable para disminuir la carga de solicitud de información</w:t>
+                                  </w:r>
+                                </w:p>
+                              </w:txbxContent>
+                            </wps:txbx>
+                            <wps:bodyPr rot="0" vert="horz" wrap="square" lIns="91440" tIns="45720" rIns="91440" bIns="45720" anchor="t" anchorCtr="0">
+                              <a:spAutoFit/>
+                            </wps:bodyPr>
+                          </wps:wsp>
+                        </a:graphicData>
+                      </a:graphic>
+                      <wp14:sizeRelH relativeFrom="margin">
+                        <wp14:pctWidth>0</wp14:pctWidth>
+                      </wp14:sizeRelH>
+                      <wp14:sizeRelV relativeFrom="margin">
+                        <wp14:pctHeight>20000</wp14:pctHeight>
+                      </wp14:sizeRelV>
+                    </wp:anchor>
+                  </w:drawing>
+                </mc:Choice>
+                <mc:Fallback>
+                  <w:pict>
+                    <v:shape w14:anchorId="3DAB9386" id="_x0000_s1041" type="#_x0000_t202" style="position:absolute;margin-left:-.3pt;margin-top:4.75pt;width:149.25pt;height:110.6pt;z-index:251689984;visibility:visible;mso-wrap-style:square;mso-width-percent:0;mso-height-percent:200;mso-wrap-distance-left:9pt;mso-wrap-distance-top:3.6pt;mso-wrap-distance-right:9pt;mso-wrap-distance-bottom:3.6pt;mso-position-horizontal:absolute;mso-position-horizontal-relative:text;mso-position-vertical:absolute;mso-position-vertical-relative:text;mso-width-percent:0;mso-height-percent:200;mso-width-relative:margin;mso-height-relative:margin;v-text-anchor:top" o:gfxdata="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">
+                      <v:textbox style="mso-fit-shape-to-text:t">
+                        <w:txbxContent>
+                          <w:p>
+                            <w:r>
+                              <w:t>Esta vista muestra los contactos del usuario. Estos contactos son sincronizados con los contactos nativos de su dispositivo móvil.</w:t>
+                            </w:r>
+                            <w:r>
+                              <w:br/>
+                              <w:t>Cuenta con las siguientes redirecciones de funciones.</w:t>
+                            </w:r>
+                            <w:r>
+                              <w:br/>
+                              <w:t>El formulario de Añadir Contacto Visita es un formulario dinámico y agrupable para disminuir la carga de solicitud de información</w:t>
+                            </w:r>
+                          </w:p>
+                        </w:txbxContent>
+                      </v:textbox>
+                    </v:shape>
+                  </w:pict>
+                </mc:Fallback>
+              </mc:AlternateContent>
+            </w:r>
+          </w:p>
+        </w:tc>
+        <w:tc>
+          <w:tcPr>
+            <w:tcW w:w="3219" w:type="dxa"/>
+          </w:tcPr>
+          <w:p>
+            <w:pPr>
+              <w:keepNext/>
+            </w:pPr>
+          </w:p>
+        </w:tc>
+      </w:tr>
+    </w:tbl>
+    <w:p>
+      <w:pPr>
+        <w:pStyle w:val="Descripcin"/>
+      </w:pPr>
+      <w:r>
+        <w:t xml:space="preserve">Anexo </w:t>
+      </w:r>
+      <w:fldSimple w:instr=" SEQ Anexo \* ARABIC ">
+        <w:r>
+          <w:rPr>
+            <w:noProof/>
+          </w:rPr>
+          <w:t>14</w:t>
+        </w:r>
+      </w:fldSimple>
+      <w:r>
+        <w:t>- Formulario de Añadir contacto Visita</w:t>
+      </w:r>
+    </w:p>
+    <w:p>
+      <w:pPr>
+        <w:keepNext/>
+      </w:pPr>
+      <w:r>
+        <w:rPr>
+          <w:rFonts w:cstheme="minorHAnsi"/>
+          <w:b/>
+          <w:noProof/>
+          <w:sz w:val="36"/>
+          <w:szCs w:val="32"/>
+        </w:rPr>
+        <w:lastRenderedPageBreak/>
+        <mc:AlternateContent>
+          <mc:Choice Requires="wps">
+            <w:drawing>
+              <wp:anchor distT="45720" distB="45720" distL="114300" distR="114300" simplePos="0" relativeHeight="251692032" behindDoc="0" locked="0" layoutInCell="1" allowOverlap="1" wp14:anchorId="6C399609" wp14:editId="783DCA0E">
+                <wp:simplePos x="0" y="0"/>
+                <wp:positionH relativeFrom="column">
+                  <wp:posOffset>2657475</wp:posOffset>
+                </wp:positionH>
+                <wp:positionV relativeFrom="paragraph">
+                  <wp:posOffset>-1905</wp:posOffset>
+                </wp:positionV>
+                <wp:extent cx="1895475" cy="1404620"/>
+                <wp:effectExtent l="0" t="0" r="28575" b="27940"/>
+                <wp:wrapNone/>
+                <wp:docPr id="44" name="Cuadro de texto 2"/>
+                <wp:cNvGraphicFramePr>
+                  <a:graphicFrameLocks xmlns:a="http://schemas.openxmlformats.org/drawingml/2006/main"/>
+                </wp:cNvGraphicFramePr>
+                <a:graphic xmlns:a="http://schemas.openxmlformats.org/drawingml/2006/main">
+                  <a:graphicData uri="http://schemas.microsoft.com/office/word/2010/wordprocessingShape">
+                    <wps:wsp>
+                      <wps:cNvSpPr txBox="1">
+                        <a:spLocks noChangeArrowheads="1"/>
+                      </wps:cNvSpPr>
+                      <wps:spPr bwMode="auto">
+                        <a:xfrm>
+                          <a:off x="0" y="0"/>
+                          <a:ext cx="1895475" cy="1404620"/>
+                        </a:xfrm>
+                        <a:prstGeom prst="rect">
+                          <a:avLst/>
+                        </a:prstGeom>
+                        <a:solidFill>
+                          <a:srgbClr val="FFFFFF"/>
+                        </a:solidFill>
+                        <a:ln w="9525">
+                          <a:solidFill>
+                            <a:srgbClr val="000000"/>
+                          </a:solidFill>
+                          <a:miter lim="800000"/>
+                          <a:headEnd/>
+                          <a:tailEnd/>
+                        </a:ln>
+                      </wps:spPr>
+                      <wps:txbx>
+                        <w:txbxContent>
+                          <w:p>
+                            <w:r>
+                              <w:t>El formulario cuenta con indicadores de Datos obligatorios para poder continuar.</w:t>
+                            </w:r>
+                            <w:r>
+                              <w:br/>
+                              <w:t>Si alguno de estos intenta ser omitido el formulario no lo permite</w:t>
+                            </w:r>
+                          </w:p>
+                        </w:txbxContent>
+                      </wps:txbx>
+                      <wps:bodyPr rot="0" vert="horz" wrap="square" lIns="91440" tIns="45720" rIns="91440" bIns="45720" anchor="t" anchorCtr="0">
+                        <a:spAutoFit/>
+                      </wps:bodyPr>
+                    </wps:wsp>
+                  </a:graphicData>
+                </a:graphic>
+                <wp14:sizeRelH relativeFrom="margin">
+                  <wp14:pctWidth>0</wp14:pctWidth>
+                </wp14:sizeRelH>
+                <wp14:sizeRelV relativeFrom="margin">
+                  <wp14:pctHeight>20000</wp14:pctHeight>
+                </wp14:sizeRelV>
+              </wp:anchor>
+            </w:drawing>
+          </mc:Choice>
+          <mc:Fallback>
+            <w:pict>
+              <v:shape w14:anchorId="6C399609" id="_x0000_s1042" type="#_x0000_t202" style="position:absolute;margin-left:209.25pt;margin-top:-.15pt;width:149.25pt;height:110.6pt;z-index:251692032;visibility:visible;mso-wrap-style:square;mso-width-percent:0;mso-height-percent:200;mso-wrap-distance-left:9pt;mso-wrap-distance-top:3.6pt;mso-wrap-distance-right:9pt;mso-wrap-distance-bottom:3.6pt;mso-position-horizontal:absolute;mso-position-horizontal-relative:text;mso-position-vertical:absolute;mso-position-vertical-relative:text;mso-width-percent:0;mso-height-percent:200;mso-width-relative:margin;mso-height-relative:margin;v-text-anchor:top" o:gfxdata="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">
+                <v:textbox style="mso-fit-shape-to-text:t">
+                  <w:txbxContent>
+                    <w:p>
+                      <w:r>
+                        <w:t>El formulario cuenta con indicadores de Datos obligatorios para poder continuar.</w:t>
+                      </w:r>
+                      <w:r>
+                        <w:br/>
+                        <w:t>Si alguno de estos intenta ser omitido el formulario no lo permite</w:t>
+                      </w:r>
+                    </w:p>
+                  </w:txbxContent>
+                </v:textbox>
+              </v:shape>
+            </w:pict>
+          </mc:Fallback>
+        </mc:AlternateContent>
+      </w:r>
+      <w:r>
+        <w:rPr>
+          <w:noProof/>
+          <w:lang w:eastAsia="es-MX"/>
+        </w:rPr>
+        <w:drawing>
+          <wp:inline distT="0" distB="0" distL="0" distR="0" wp14:anchorId="7325BB25" wp14:editId="6D4699A1">
+            <wp:extent cx="2562225" cy="3740333"/>
+            <wp:effectExtent l="0" t="0" r="0" b="0"/>
+            <wp:docPr id="40" name="Imagen 40"/>
+            <wp:cNvGraphicFramePr>
+              <a:graphicFrameLocks xmlns:a="http://schemas.openxmlformats.org/drawingml/2006/main" noChangeAspect="1"/>
+            </wp:cNvGraphicFramePr>
+            <a:graphic xmlns:a="http://schemas.openxmlformats.org/drawingml/2006/main">
+              <a:graphicData uri="http://schemas.openxmlformats.org/drawingml/2006/picture">
+                <pic:pic xmlns:pic="http://schemas.openxmlformats.org/drawingml/2006/picture">
+                  <pic:nvPicPr>
+                    <pic:cNvPr id="1" name=""/>
+                    <pic:cNvPicPr/>
+                  </pic:nvPicPr>
+                  <pic:blipFill>
+                    <a:blip r:embed="rId31"/>
+                    <a:stretch>
+                      <a:fillRect/>
+                    </a:stretch>
+                  </pic:blipFill>
+                  <pic:spPr>
+                    <a:xfrm>
+                      <a:off x="0" y="0"/>
+                      <a:ext cx="2564080" cy="3743041"/>
+                    </a:xfrm>
+                    <a:prstGeom prst="rect">
+                      <a:avLst/>
+                    </a:prstGeom>
+                  </pic:spPr>
+                </pic:pic>
+              </a:graphicData>
+            </a:graphic>
+          </wp:inline>
+        </w:drawing>
+      </w:r>
+    </w:p>
+    <w:p>
+      <w:pPr>
+        <w:pStyle w:val="Descripcin"/>
+      </w:pPr>
+      <w:r>
+        <w:t xml:space="preserve">Anexo </w:t>
+      </w:r>
+      <w:fldSimple w:instr=" SEQ Anexo \* ARABIC ">
+        <w:r>
+          <w:rPr>
+            <w:noProof/>
+          </w:rPr>
+          <w:t>15</w:t>
+        </w:r>
+      </w:fldSimple>
+      <w:r>
+        <w:t>-Validaciones de formulario Visitas</w:t>
+      </w:r>
+    </w:p>
+    <w:p>
+      <w:pPr>
+        <w:pStyle w:val="Prrafodelista"/>
+        <w:numPr>
+          <w:ilvl w:val="0"/>
+          <w:numId w:val="2"/>
+        </w:numPr>
+      </w:pPr>
+      <w:r>
+        <w:rPr>
+          <w:b/>
+          <w:sz w:val="28"/>
+        </w:rPr>
+        <w:t>Formulario Compradores</w:t>
+      </w:r>
+    </w:p>
+    <w:tbl>
+      <w:tblPr>
+        <w:tblStyle w:val="Tablaconcuadrcula"/>
+        <w:tblW w:w="9640" w:type="dxa"/>
+        <w:tblInd w:w="-431" w:type="dxa"/>
+        <w:tblLook w:val="04A0" w:firstRow="1" w:lastRow="0" w:firstColumn="1" w:lastColumn="0" w:noHBand="0" w:noVBand="1"/>
+      </w:tblPr>
+      <w:tblGrid>
+        <w:gridCol w:w="3273"/>
+        <w:gridCol w:w="3201"/>
+        <w:gridCol w:w="3166"/>
+      </w:tblGrid>
+      <w:tr>
+        <w:tc>
+          <w:tcPr>
+            <w:tcW w:w="3632" w:type="dxa"/>
+          </w:tcPr>
+          <w:p>
+            <w:r>
+              <w:rPr>
+                <w:noProof/>
+                <w:lang w:eastAsia="es-MX"/>
+              </w:rPr>
+              <w:drawing>
+                <wp:inline distT="0" distB="0" distL="0" distR="0" wp14:anchorId="11428D3B" wp14:editId="4130CB54">
+                  <wp:extent cx="1895475" cy="2773982"/>
+                  <wp:effectExtent l="0" t="0" r="0" b="7620"/>
+                  <wp:docPr id="47" name="Imagen 47"/>
+                  <wp:cNvGraphicFramePr>
+                    <a:graphicFrameLocks xmlns:a="http://schemas.openxmlformats.org/drawingml/2006/main" noChangeAspect="1"/>
+                  </wp:cNvGraphicFramePr>
+                  <a:graphic xmlns:a="http://schemas.openxmlformats.org/drawingml/2006/main">
+                    <a:graphicData uri="http://schemas.openxmlformats.org/drawingml/2006/picture">
+                      <pic:pic xmlns:pic="http://schemas.openxmlformats.org/drawingml/2006/picture">
+                        <pic:nvPicPr>
+                          <pic:cNvPr id="1" name=""/>
+                          <pic:cNvPicPr/>
+                        </pic:nvPicPr>
+                        <pic:blipFill>
+                          <a:blip r:embed="rId27"/>
+                          <a:stretch>
+                            <a:fillRect/>
+                          </a:stretch>
+                        </pic:blipFill>
+                        <pic:spPr>
+                          <a:xfrm>
+                            <a:off x="0" y="0"/>
+                            <a:ext cx="1899120" cy="2779317"/>
+                          </a:xfrm>
+                          <a:prstGeom prst="rect">
+                            <a:avLst/>
+                          </a:prstGeom>
+                        </pic:spPr>
+                      </pic:pic>
+                    </a:graphicData>
+                  </a:graphic>
+                </wp:inline>
+              </w:drawing>
+            </w:r>
+          </w:p>
+        </w:tc>
+        <w:tc>
+          <w:tcPr>
+            <w:tcW w:w="2789" w:type="dxa"/>
+          </w:tcPr>
+          <w:p>
+            <w:r>
+              <w:rPr>
+                <w:noProof/>
+                <w:lang w:eastAsia="es-MX"/>
+              </w:rPr>
+              <w:drawing>
+                <wp:inline distT="0" distB="0" distL="0" distR="0" wp14:anchorId="07F52684" wp14:editId="62D356FD">
+                  <wp:extent cx="1895475" cy="2764828"/>
+                  <wp:effectExtent l="0" t="0" r="0" b="0"/>
+                  <wp:docPr id="48" name="Imagen 48"/>
+                  <wp:cNvGraphicFramePr>
+                    <a:graphicFrameLocks xmlns:a="http://schemas.openxmlformats.org/drawingml/2006/main" noChangeAspect="1"/>
+                  </wp:cNvGraphicFramePr>
+                  <a:graphic xmlns:a="http://schemas.openxmlformats.org/drawingml/2006/main">
+                    <a:graphicData uri="http://schemas.openxmlformats.org/drawingml/2006/picture">
+                      <pic:pic xmlns:pic="http://schemas.openxmlformats.org/drawingml/2006/picture">
+                        <pic:nvPicPr>
+                          <pic:cNvPr id="1" name=""/>
+                          <pic:cNvPicPr/>
+                        </pic:nvPicPr>
+                        <pic:blipFill>
+                          <a:blip r:embed="rId28"/>
+                          <a:stretch>
+                            <a:fillRect/>
+                          </a:stretch>
+                        </pic:blipFill>
+                        <pic:spPr>
+                          <a:xfrm>
+                            <a:off x="0" y="0"/>
+                            <a:ext cx="1900109" cy="2771588"/>
+                          </a:xfrm>
+                          <a:prstGeom prst="rect">
+                            <a:avLst/>
+                          </a:prstGeom>
+                        </pic:spPr>
+                      </pic:pic>
+                    </a:graphicData>
+                  </a:graphic>
+                </wp:inline>
+              </w:drawing>
+            </w:r>
+          </w:p>
+        </w:tc>
+        <w:tc>
+          <w:tcPr>
+            <w:tcW w:w="3219" w:type="dxa"/>
+          </w:tcPr>
+          <w:p>
+            <w:r>
+              <w:rPr>
+                <w:noProof/>
+                <w:lang w:eastAsia="es-MX"/>
+              </w:rPr>
+              <w:drawing>
+                <wp:inline distT="0" distB="0" distL="0" distR="0" wp14:anchorId="60BD1B39" wp14:editId="51CA4873">
+                  <wp:extent cx="1866900" cy="2736867"/>
+                  <wp:effectExtent l="0" t="0" r="0" b="6350"/>
+                  <wp:docPr id="49" name="Imagen 49"/>
+                  <wp:cNvGraphicFramePr>
+                    <a:graphicFrameLocks xmlns:a="http://schemas.openxmlformats.org/drawingml/2006/main" noChangeAspect="1"/>
+                  </wp:cNvGraphicFramePr>
+                  <a:graphic xmlns:a="http://schemas.openxmlformats.org/drawingml/2006/main">
+                    <a:graphicData uri="http://schemas.openxmlformats.org/drawingml/2006/picture">
+                      <pic:pic xmlns:pic="http://schemas.openxmlformats.org/drawingml/2006/picture">
+                        <pic:nvPicPr>
+                          <pic:cNvPr id="1" name=""/>
+                          <pic:cNvPicPr/>
+                        </pic:nvPicPr>
+                        <pic:blipFill>
+                          <a:blip r:embed="rId29"/>
+                          <a:stretch>
+                            <a:fillRect/>
+                          </a:stretch>
+                        </pic:blipFill>
+                        <pic:spPr>
+                          <a:xfrm>
+                            <a:off x="0" y="0"/>
+                            <a:ext cx="1871708" cy="2743916"/>
+                          </a:xfrm>
+                          <a:prstGeom prst="rect">
+                            <a:avLst/>
+                          </a:prstGeom>
+                        </pic:spPr>
+                      </pic:pic>
+                    </a:graphicData>
+                  </a:graphic>
+                </wp:inline>
+              </w:drawing>
+            </w:r>
+          </w:p>
+        </w:tc>
+      </w:tr>
+      <w:tr>
+        <w:tc>
+          <w:tcPr>
+            <w:tcW w:w="3632" w:type="dxa"/>
+          </w:tcPr>
+          <w:p>
+            <w:r>
+              <w:rPr>
+                <w:noProof/>
+                <w:lang w:eastAsia="es-MX"/>
+              </w:rPr>
+              <w:lastRenderedPageBreak/>
+              <w:drawing>
+                <wp:inline distT="0" distB="0" distL="0" distR="0" wp14:anchorId="584A4F73" wp14:editId="35D6C94B">
+                  <wp:extent cx="1819668" cy="2676525"/>
+                  <wp:effectExtent l="0" t="0" r="9525" b="0"/>
+                  <wp:docPr id="50" name="Imagen 50"/>
+                  <wp:cNvGraphicFramePr>
+                    <a:graphicFrameLocks xmlns:a="http://schemas.openxmlformats.org/drawingml/2006/main" noChangeAspect="1"/>
+                  </wp:cNvGraphicFramePr>
+                  <a:graphic xmlns:a="http://schemas.openxmlformats.org/drawingml/2006/main">
+                    <a:graphicData uri="http://schemas.openxmlformats.org/drawingml/2006/picture">
+                      <pic:pic xmlns:pic="http://schemas.openxmlformats.org/drawingml/2006/picture">
+                        <pic:nvPicPr>
+                          <pic:cNvPr id="1" name=""/>
+                          <pic:cNvPicPr/>
+                        </pic:nvPicPr>
+                        <pic:blipFill>
+                          <a:blip r:embed="rId30"/>
+                          <a:stretch>
+                            <a:fillRect/>
+                          </a:stretch>
+                        </pic:blipFill>
+                        <pic:spPr>
+                          <a:xfrm>
+                            <a:off x="0" y="0"/>
+                            <a:ext cx="1821924" cy="2679844"/>
+                          </a:xfrm>
+                          <a:prstGeom prst="rect">
+                            <a:avLst/>
+                          </a:prstGeom>
+                        </pic:spPr>
+                      </pic:pic>
+                    </a:graphicData>
+                  </a:graphic>
+                </wp:inline>
+              </w:drawing>
+            </w:r>
+          </w:p>
+        </w:tc>
+        <w:tc>
+          <w:tcPr>
+            <w:tcW w:w="2789" w:type="dxa"/>
+          </w:tcPr>
+          <w:p>
+            <w:r>
+              <w:rPr>
+                <w:rFonts w:cstheme="minorHAnsi"/>
+                <w:b/>
+                <w:noProof/>
+                <w:sz w:val="36"/>
+                <w:szCs w:val="32"/>
+              </w:rPr>
+              <mc:AlternateContent>
+                <mc:Choice Requires="wps">
+                  <w:drawing>
+                    <wp:anchor distT="45720" distB="45720" distL="114300" distR="114300" simplePos="0" relativeHeight="251694080" behindDoc="0" locked="0" layoutInCell="1" allowOverlap="1" wp14:anchorId="0BF505E9" wp14:editId="51F06FF2">
+                      <wp:simplePos x="0" y="0"/>
+                      <wp:positionH relativeFrom="column">
+                        <wp:posOffset>-3810</wp:posOffset>
+                      </wp:positionH>
+                      <wp:positionV relativeFrom="paragraph">
+                        <wp:posOffset>60325</wp:posOffset>
+                      </wp:positionV>
+                      <wp:extent cx="1895475" cy="1404620"/>
+                      <wp:effectExtent l="0" t="0" r="28575" b="27940"/>
+                      <wp:wrapNone/>
+                      <wp:docPr id="45" name="Cuadro de texto 2"/>
+                      <wp:cNvGraphicFramePr>
+                        <a:graphicFrameLocks xmlns:a="http://schemas.openxmlformats.org/drawingml/2006/main"/>
+                      </wp:cNvGraphicFramePr>
+                      <a:graphic xmlns:a="http://schemas.openxmlformats.org/drawingml/2006/main">
+                        <a:graphicData uri="http://schemas.microsoft.com/office/word/2010/wordprocessingShape">
+                          <wps:wsp>
+                            <wps:cNvSpPr txBox="1">
+                              <a:spLocks noChangeArrowheads="1"/>
+                            </wps:cNvSpPr>
+                            <wps:spPr bwMode="auto">
+                              <a:xfrm>
+                                <a:off x="0" y="0"/>
+                                <a:ext cx="1895475" cy="1404620"/>
+                              </a:xfrm>
+                              <a:prstGeom prst="rect">
+                                <a:avLst/>
+                              </a:prstGeom>
+                              <a:solidFill>
+                                <a:srgbClr val="FFFFFF"/>
+                              </a:solidFill>
+                              <a:ln w="9525">
+                                <a:solidFill>
+                                  <a:srgbClr val="000000"/>
+                                </a:solidFill>
+                                <a:miter lim="800000"/>
+                                <a:headEnd/>
+                                <a:tailEnd/>
+                              </a:ln>
+                            </wps:spPr>
+                            <wps:txbx>
+                              <w:txbxContent>
+                                <w:p>
+                                  <w:r>
+                                    <w:t>Esta vista muestra los contactos del usuario. Estos contactos son sincronizados con los contactos nativos de su dispositivo móvil.</w:t>
+                                  </w:r>
+                                  <w:r>
+                                    <w:br/>
+                                    <w:t>Cuenta con las siguientes redirecciones de funciones.</w:t>
+                                  </w:r>
+                                  <w:r>
+                                    <w:br/>
+                                    <w:t>El formulario de Añadir Contacto Visita es un formulario dinámico y agrupable para disminuir la carga de solicitud de información</w:t>
+                                  </w:r>
+                                </w:p>
+                              </w:txbxContent>
+                            </wps:txbx>
+                            <wps:bodyPr rot="0" vert="horz" wrap="square" lIns="91440" tIns="45720" rIns="91440" bIns="45720" anchor="t" anchorCtr="0">
+                              <a:spAutoFit/>
+                            </wps:bodyPr>
+                          </wps:wsp>
+                        </a:graphicData>
+                      </a:graphic>
+                      <wp14:sizeRelH relativeFrom="margin">
+                        <wp14:pctWidth>0</wp14:pctWidth>
+                      </wp14:sizeRelH>
+                      <wp14:sizeRelV relativeFrom="margin">
+                        <wp14:pctHeight>20000</wp14:pctHeight>
+                      </wp14:sizeRelV>
+                    </wp:anchor>
+                  </w:drawing>
+                </mc:Choice>
+                <mc:Fallback>
+                  <w:pict>
+                    <v:shape w14:anchorId="0BF505E9" id="_x0000_s1043" type="#_x0000_t202" style="position:absolute;margin-left:-.3pt;margin-top:4.75pt;width:149.25pt;height:110.6pt;z-index:251694080;visibility:visible;mso-wrap-style:square;mso-width-percent:0;mso-height-percent:200;mso-wrap-distance-left:9pt;mso-wrap-distance-top:3.6pt;mso-wrap-distance-right:9pt;mso-wrap-distance-bottom:3.6pt;mso-position-horizontal:absolute;mso-position-horizontal-relative:text;mso-position-vertical:absolute;mso-position-vertical-relative:text;mso-width-percent:0;mso-height-percent:200;mso-width-relative:margin;mso-height-relative:margin;v-text-anchor:top" o:gfxdata="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">
+                      <v:textbox style="mso-fit-shape-to-text:t">
+                        <w:txbxContent>
+                          <w:p>
+                            <w:r>
+                              <w:t>Esta vista muestra los contactos del usuario. Estos contactos son sincronizados con los contactos nativos de su dispositivo móvil.</w:t>
+                            </w:r>
+                            <w:r>
+                              <w:br/>
+                              <w:t>Cuenta con las siguientes redirecciones de funciones.</w:t>
+                            </w:r>
+                            <w:r>
+                              <w:br/>
+                              <w:t>El formulario de Añadir Contacto Visita es un formulario dinámico y agrupable para disminuir la carga de solicitud de información</w:t>
+                            </w:r>
+                          </w:p>
+                        </w:txbxContent>
+                      </v:textbox>
+                    </v:shape>
+                  </w:pict>
+                </mc:Fallback>
+              </mc:AlternateContent>
+            </w:r>
+          </w:p>
+        </w:tc>
+        <w:tc>
+          <w:tcPr>
+            <w:tcW w:w="3219" w:type="dxa"/>
+          </w:tcPr>
+          <w:p>
+            <w:pPr>
+              <w:keepNext/>
+            </w:pPr>
+          </w:p>
+        </w:tc>
+      </w:tr>
+    </w:tbl>
+    <w:p>
+      <w:pPr>
+        <w:pStyle w:val="Descripcin"/>
+      </w:pPr>
+      <w:r>
+        <w:t xml:space="preserve">Anexo </w:t>
+      </w:r>
+      <w:fldSimple w:instr=" SEQ Anexo \* ARABIC ">
+        <w:r>
+          <w:rPr>
+            <w:noProof/>
+          </w:rPr>
+          <w:t>14</w:t>
+        </w:r>
+      </w:fldSimple>
+      <w:r>
+        <w:t>- Formulario de Añadir contacto Visita</w:t>
+      </w:r>
+    </w:p>
+    <w:p>
+      <w:pPr>
+        <w:keepNext/>
+      </w:pPr>
+      <w:r>
+        <w:rPr>
+          <w:rFonts w:cstheme="minorHAnsi"/>
+          <w:b/>
+          <w:noProof/>
+          <w:sz w:val="36"/>
+          <w:szCs w:val="32"/>
+        </w:rPr>
+        <mc:AlternateContent>
+          <mc:Choice Requires="wps">
+            <w:drawing>
+              <wp:anchor distT="45720" distB="45720" distL="114300" distR="114300" simplePos="0" relativeHeight="251695104" behindDoc="0" locked="0" layoutInCell="1" allowOverlap="1" wp14:anchorId="10036884" wp14:editId="6DCD3C02">
+                <wp:simplePos x="0" y="0"/>
+                <wp:positionH relativeFrom="column">
+                  <wp:posOffset>2657475</wp:posOffset>
+                </wp:positionH>
+                <wp:positionV relativeFrom="paragraph">
+                  <wp:posOffset>-1905</wp:posOffset>
+                </wp:positionV>
+                <wp:extent cx="1895475" cy="1404620"/>
+                <wp:effectExtent l="0" t="0" r="28575" b="27940"/>
+                <wp:wrapNone/>
+                <wp:docPr id="46" name="Cuadro de texto 2"/>
+                <wp:cNvGraphicFramePr>
+                  <a:graphicFrameLocks xmlns:a="http://schemas.openxmlformats.org/drawingml/2006/main"/>
+                </wp:cNvGraphicFramePr>
+                <a:graphic xmlns:a="http://schemas.openxmlformats.org/drawingml/2006/main">
+                  <a:graphicData uri="http://schemas.microsoft.com/office/word/2010/wordprocessingShape">
+                    <wps:wsp>
+                      <wps:cNvSpPr txBox="1">
+                        <a:spLocks noChangeArrowheads="1"/>
+                      </wps:cNvSpPr>
+                      <wps:spPr bwMode="auto">
+                        <a:xfrm>
+                          <a:off x="0" y="0"/>
+                          <a:ext cx="1895475" cy="1404620"/>
+                        </a:xfrm>
+                        <a:prstGeom prst="rect">
+                          <a:avLst/>
+                        </a:prstGeom>
+                        <a:solidFill>
+                          <a:srgbClr val="FFFFFF"/>
+                        </a:solidFill>
+                        <a:ln w="9525">
+                          <a:solidFill>
+                            <a:srgbClr val="000000"/>
+                          </a:solidFill>
+                          <a:miter lim="800000"/>
+                          <a:headEnd/>
+                          <a:tailEnd/>
+                        </a:ln>
+                      </wps:spPr>
+                      <wps:txbx>
+                        <w:txbxContent>
+                          <w:p>
+                            <w:r>
+                              <w:t>El formulario cuenta con indicadores de Datos obligatorios para poder continuar.</w:t>
+                            </w:r>
+                            <w:r>
+                              <w:br/>
+                              <w:t>Si alguno de estos intenta ser omitido el formulario no lo permite</w:t>
+                            </w:r>
+                          </w:p>
+                        </w:txbxContent>
+                      </wps:txbx>
+                      <wps:bodyPr rot="0" vert="horz" wrap="square" lIns="91440" tIns="45720" rIns="91440" bIns="45720" anchor="t" anchorCtr="0">
+                        <a:spAutoFit/>
+                      </wps:bodyPr>
+                    </wps:wsp>
+                  </a:graphicData>
+                </a:graphic>
+                <wp14:sizeRelH relativeFrom="margin">
+                  <wp14:pctWidth>0</wp14:pctWidth>
+                </wp14:sizeRelH>
+                <wp14:sizeRelV relativeFrom="margin">
+                  <wp14:pctHeight>20000</wp14:pctHeight>
+                </wp14:sizeRelV>
+              </wp:anchor>
+            </w:drawing>
+          </mc:Choice>
+          <mc:Fallback>
+            <w:pict>
+              <v:shape w14:anchorId="10036884" id="_x0000_s1044" type="#_x0000_t202" style="position:absolute;margin-left:209.25pt;margin-top:-.15pt;width:149.25pt;height:110.6pt;z-index:251695104;visibility:visible;mso-wrap-style:square;mso-width-percent:0;mso-height-percent:200;mso-wrap-distance-left:9pt;mso-wrap-distance-top:3.6pt;mso-wrap-distance-right:9pt;mso-wrap-distance-bottom:3.6pt;mso-position-horizontal:absolute;mso-position-horizontal-relative:text;mso-position-vertical:absolute;mso-position-vertical-relative:text;mso-width-percent:0;mso-height-percent:200;mso-width-relative:margin;mso-height-relative:margin;v-text-anchor:top" o:gfxdata="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">
+                <v:textbox style="mso-fit-shape-to-text:t">
+                  <w:txbxContent>
+                    <w:p>
+                      <w:r>
+                        <w:t>El formulario cuenta con indicadores de Datos obligatorios para poder continuar.</w:t>
+                      </w:r>
+                      <w:r>
+                        <w:br/>
+                        <w:t>Si alguno de estos intenta ser omitido el formulario no lo permite</w:t>
+                      </w:r>
+                    </w:p>
+                  </w:txbxContent>
+                </v:textbox>
+              </v:shape>
+            </w:pict>
+          </mc:Fallback>
+        </mc:AlternateContent>
+      </w:r>
+      <w:r>
+        <w:rPr>
+          <w:noProof/>
+          <w:lang w:eastAsia="es-MX"/>
+        </w:rPr>
+        <w:drawing>
+          <wp:inline distT="0" distB="0" distL="0" distR="0" wp14:anchorId="7584116F" wp14:editId="669DC123">
+            <wp:extent cx="2562225" cy="3740333"/>
+            <wp:effectExtent l="0" t="0" r="0" b="0"/>
+            <wp:docPr id="51" name="Imagen 51"/>
+            <wp:cNvGraphicFramePr>
+              <a:graphicFrameLocks xmlns:a="http://schemas.openxmlformats.org/drawingml/2006/main" noChangeAspect="1"/>
+            </wp:cNvGraphicFramePr>
+            <a:graphic xmlns:a="http://schemas.openxmlformats.org/drawingml/2006/main">
+              <a:graphicData uri="http://schemas.openxmlformats.org/drawingml/2006/picture">
+                <pic:pic xmlns:pic="http://schemas.openxmlformats.org/drawingml/2006/picture">
+                  <pic:nvPicPr>
+                    <pic:cNvPr id="1" name=""/>
+                    <pic:cNvPicPr/>
+                  </pic:nvPicPr>
+                  <pic:blipFill>
+                    <a:blip r:embed="rId31"/>
+                    <a:stretch>
+                      <a:fillRect/>
+                    </a:stretch>
+                  </pic:blipFill>
+                  <pic:spPr>
+                    <a:xfrm>
+                      <a:off x="0" y="0"/>
+                      <a:ext cx="2564080" cy="3743041"/>
+                    </a:xfrm>
+                    <a:prstGeom prst="rect">
+                      <a:avLst/>
+                    </a:prstGeom>
+                  </pic:spPr>
+                </pic:pic>
+              </a:graphicData>
+            </a:graphic>
+          </wp:inline>
+        </w:drawing>
+      </w:r>
+    </w:p>
+    <w:p>
+      <w:pPr>
+        <w:pStyle w:val="Descripcin"/>
+      </w:pPr>
+      <w:r>
+        <w:t xml:space="preserve">Anexo </w:t>
+      </w:r>
+      <w:fldSimple w:instr=" SEQ Anexo \* ARABIC ">
+        <w:r>
+          <w:rPr>
+            <w:noProof/>
+          </w:rPr>
+          <w:t>15</w:t>
+        </w:r>
+      </w:fldSimple>
+      <w:r>
+        <w:t>-Validaciones de formulario Visitas</w:t>
+      </w:r>
+    </w:p>
+    <w:p/>
+    <w:p/>
+    <w:p>
+      <w:pPr>
+        <w:pStyle w:val="Prrafodelista"/>
+        <w:numPr>
+          <w:ilvl w:val="0"/>
+          <w:numId w:val="2"/>
+        </w:numPr>
+      </w:pPr>
+      <w:r>
+        <w:rPr>
+          <w:rFonts w:cstheme="minorHAnsi"/>
+          <w:b/>
+          <w:noProof/>
+          <w:sz w:val="28"/>
+          <w:szCs w:val="32"/>
+        </w:rPr>
+        <w:lastRenderedPageBreak/>
+        <mc:AlternateContent>
+          <mc:Choice Requires="wps">
+            <w:drawing>
+              <wp:anchor distT="45720" distB="45720" distL="114300" distR="114300" simplePos="0" relativeHeight="251697152" behindDoc="0" locked="0" layoutInCell="1" allowOverlap="1" wp14:anchorId="1BA949A8" wp14:editId="487B79AA">
+                <wp:simplePos x="0" y="0"/>
+                <wp:positionH relativeFrom="column">
+                  <wp:posOffset>3951605</wp:posOffset>
+                </wp:positionH>
+                <wp:positionV relativeFrom="paragraph">
+                  <wp:posOffset>324485</wp:posOffset>
+                </wp:positionV>
+                <wp:extent cx="2360930" cy="1404620"/>
+                <wp:effectExtent l="0" t="0" r="15240" b="14605"/>
+                <wp:wrapNone/>
+                <wp:docPr id="53" name="Cuadro de texto 2"/>
+                <wp:cNvGraphicFramePr>
+                  <a:graphicFrameLocks xmlns:a="http://schemas.openxmlformats.org/drawingml/2006/main"/>
+                </wp:cNvGraphicFramePr>
+                <a:graphic xmlns:a="http://schemas.openxmlformats.org/drawingml/2006/main">
+                  <a:graphicData uri="http://schemas.microsoft.com/office/word/2010/wordprocessingShape">
+                    <wps:wsp>
+                      <wps:cNvSpPr txBox="1">
+                        <a:spLocks noChangeArrowheads="1"/>
+                      </wps:cNvSpPr>
+                      <wps:spPr bwMode="auto">
+                        <a:xfrm>
+                          <a:off x="0" y="0"/>
+                          <a:ext cx="2360930" cy="1404620"/>
+                        </a:xfrm>
+                        <a:prstGeom prst="rect">
+                          <a:avLst/>
+                        </a:prstGeom>
+                        <a:solidFill>
+                          <a:srgbClr val="FFFFFF"/>
+                        </a:solidFill>
+                        <a:ln w="9525">
+                          <a:solidFill>
+                            <a:srgbClr val="000000"/>
+                          </a:solidFill>
+                          <a:miter lim="800000"/>
+                          <a:headEnd/>
+                          <a:tailEnd/>
+                        </a:ln>
+                      </wps:spPr>
+                      <wps:txbx>
+                        <w:txbxContent>
+                          <w:p>
+                            <w:r>
+                              <w:t>Esta vista muestra los contactos del usuario. Estos contactos son sincronizados con los contactos nativos de su dispositivo móvil.</w:t>
+                            </w:r>
+                            <w:r>
+                              <w:br/>
+                            </w:r>
+                            <w:r>
+                              <w:br/>
+                              <w:t>3- Acciones de contacto</w:t>
+                            </w:r>
+                          </w:p>
+                          <w:p>
+                            <w:r>
+                              <w:t>Si el contacto cuenta con teléfono registrado y un correo electrónico se mostrarán como acciones rápidas al deslizar el contacto hacia la derecha como lo indica el apuntador gráfico.</w:t>
+                            </w:r>
+                            <w:r>
+                              <w:br/>
+                            </w:r>
+                          </w:p>
+                        </w:txbxContent>
+                      </wps:txbx>
+                      <wps:bodyPr rot="0" vert="horz" wrap="square" lIns="91440" tIns="45720" rIns="91440" bIns="45720" anchor="t" anchorCtr="0">
+                        <a:spAutoFit/>
+                      </wps:bodyPr>
+                    </wps:wsp>
+                  </a:graphicData>
+                </a:graphic>
+                <wp14:sizeRelH relativeFrom="margin">
+                  <wp14:pctWidth>40000</wp14:pctWidth>
+                </wp14:sizeRelH>
+                <wp14:sizeRelV relativeFrom="margin">
+                  <wp14:pctHeight>20000</wp14:pctHeight>
+                </wp14:sizeRelV>
+              </wp:anchor>
+            </w:drawing>
+          </mc:Choice>
+          <mc:Fallback>
+            <w:pict>
+              <v:shape w14:anchorId="1BA949A8" id="_x0000_s1045" type="#_x0000_t202" style="position:absolute;left:0;text-align:left;margin-left:311.15pt;margin-top:25.55pt;width:185.9pt;height:110.6pt;z-index:251697152;visibility:visible;mso-wrap-style:square;mso-width-percent:400;mso-height-percent:200;mso-wrap-distance-left:9pt;mso-wrap-distance-top:3.6pt;mso-wrap-distance-right:9pt;mso-wrap-distance-bottom:3.6pt;mso-position-horizontal:absolute;mso-position-horizontal-relative:text;mso-position-vertical:absolute;mso-position-vertical-relative:text;mso-width-percent:400;mso-height-percent:200;mso-width-relative:margin;mso-height-relative:margin;v-text-anchor:top" o:gfxdata="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">
+                <v:textbox style="mso-fit-shape-to-text:t">
+                  <w:txbxContent>
+                    <w:p>
+                      <w:r>
+                        <w:t>Esta vista muestra los contactos del usuario. Estos contactos son sincronizados con los contactos nativos de su dispositivo móvil.</w:t>
+                      </w:r>
+                      <w:r>
+                        <w:br/>
+                      </w:r>
+                      <w:r>
+                        <w:br/>
+                        <w:t>3- Acciones de contacto</w:t>
+                      </w:r>
+                    </w:p>
+                    <w:p>
+                      <w:r>
+                        <w:t>Si el contacto cuenta con teléfono registrado y un correo electrónico se mostrarán como acciones rápidas al deslizar el contacto hacia la derecha como lo indica el apuntador gráfico.</w:t>
+                      </w:r>
+                      <w:r>
+                        <w:br/>
+                      </w:r>
+                    </w:p>
+                  </w:txbxContent>
+                </v:textbox>
+              </v:shape>
+            </w:pict>
+          </mc:Fallback>
+        </mc:AlternateContent>
+      </w:r>
+      <w:r>
+        <w:rPr>
+          <w:rFonts w:cstheme="minorHAnsi"/>
+          <w:b/>
+          <w:noProof/>
+          <w:sz w:val="28"/>
+          <w:szCs w:val="32"/>
+        </w:rPr>
+        <w:t>Acciones</w:t>
+      </w:r>
+      <w:r>
+        <w:rPr>
+          <w:b/>
+          <w:sz w:val="28"/>
+        </w:rPr>
+        <w:t xml:space="preserve"> de Contacto</w:t>
+      </w:r>
+    </w:p>
+    <w:p>
+      <w:pPr>
+        <w:keepNext/>
+      </w:pPr>
+      <w:r>
+        <w:rPr>
+          <w:noProof/>
+          <w:lang w:eastAsia="es-MX"/>
+        </w:rPr>
+        <w:drawing>
+          <wp:inline distT="0" distB="0" distL="0" distR="0" wp14:anchorId="0C0E1EBC" wp14:editId="2A7EE892">
+            <wp:extent cx="3790950" cy="5419725"/>
+            <wp:effectExtent l="0" t="0" r="0" b="9525"/>
+            <wp:docPr id="52" name="Imagen 52"/>
+            <wp:cNvGraphicFramePr>
+              <a:graphicFrameLocks xmlns:a="http://schemas.openxmlformats.org/drawingml/2006/main" noChangeAspect="1"/>
+            </wp:cNvGraphicFramePr>
+            <a:graphic xmlns:a="http://schemas.openxmlformats.org/drawingml/2006/main">
+              <a:graphicData uri="http://schemas.openxmlformats.org/drawingml/2006/picture">
+                <pic:pic xmlns:pic="http://schemas.openxmlformats.org/drawingml/2006/picture">
+                  <pic:nvPicPr>
+                    <pic:cNvPr id="1" name=""/>
+                    <pic:cNvPicPr/>
+                  </pic:nvPicPr>
+                  <pic:blipFill>
+                    <a:blip r:embed="rId32"/>
+                    <a:stretch>
+                      <a:fillRect/>
+                    </a:stretch>
+                  </pic:blipFill>
+                  <pic:spPr>
+                    <a:xfrm>
+                      <a:off x="0" y="0"/>
+                      <a:ext cx="3790950" cy="5419725"/>
+                    </a:xfrm>
+                    <a:prstGeom prst="rect">
+                      <a:avLst/>
+                    </a:prstGeom>
+                  </pic:spPr>
+                </pic:pic>
+              </a:graphicData>
+            </a:graphic>
+          </wp:inline>
+        </w:drawing>
+      </w:r>
+    </w:p>
+    <w:p>
+      <w:pPr>
+        <w:pStyle w:val="Descripcin"/>
+      </w:pPr>
+      <w:r>
+        <w:t xml:space="preserve">Anexo </w:t>
+      </w:r>
+      <w:fldSimple w:instr=" SEQ Anexo \* ARABIC ">
+        <w:r>
+          <w:rPr>
+            <w:noProof/>
+          </w:rPr>
+          <w:t>18</w:t>
+        </w:r>
+      </w:fldSimple>
+      <w:r>
+        <w:t>- Acciones rápidas de contacto</w:t>
+      </w:r>
+    </w:p>
+    <w:p/>
+    <w:p/>
+    <w:p/>
+    <w:p/>
+    <w:p/>
+    <w:p>
+      <w:pPr>
+        <w:pStyle w:val="Prrafodelista"/>
+        <w:numPr>
+          <w:ilvl w:val="0"/>
+          <w:numId w:val="2"/>
+        </w:numPr>
+      </w:pPr>
+      <w:r>
+        <w:rPr>
+          <w:b/>
+          <w:sz w:val="28"/>
+        </w:rPr>
+        <w:lastRenderedPageBreak/>
+        <w:t>Detalles de Contacto</w:t>
+      </w:r>
+    </w:p>
+    <w:p>
+      <w:pPr>
+        <w:keepNext/>
+      </w:pPr>
+      <w:r>
+        <w:rPr>
+          <w:noProof/>
+          <w:lang w:eastAsia="es-MX"/>
+        </w:rPr>
+        <w:drawing>
+          <wp:inline distT="0" distB="0" distL="0" distR="0" wp14:anchorId="44797EA2" wp14:editId="70D0F15A">
+            <wp:extent cx="2400908" cy="3419475"/>
+            <wp:effectExtent l="0" t="0" r="0" b="0"/>
+            <wp:docPr id="55" name="Imagen 55"/>
+            <wp:cNvGraphicFramePr>
+              <a:graphicFrameLocks xmlns:a="http://schemas.openxmlformats.org/drawingml/2006/main" noChangeAspect="1"/>
+            </wp:cNvGraphicFramePr>
+            <a:graphic xmlns:a="http://schemas.openxmlformats.org/drawingml/2006/main">
+              <a:graphicData uri="http://schemas.openxmlformats.org/drawingml/2006/picture">
+                <pic:pic xmlns:pic="http://schemas.openxmlformats.org/drawingml/2006/picture">
+                  <pic:nvPicPr>
+                    <pic:cNvPr id="1" name=""/>
+                    <pic:cNvPicPr/>
+                  </pic:nvPicPr>
+                  <pic:blipFill>
+                    <a:blip r:embed="rId33"/>
+                    <a:stretch>
+                      <a:fillRect/>
+                    </a:stretch>
+                  </pic:blipFill>
+                  <pic:spPr>
+                    <a:xfrm>
+                      <a:off x="0" y="0"/>
+                      <a:ext cx="2403213" cy="3422757"/>
+                    </a:xfrm>
+                    <a:prstGeom prst="rect">
+                      <a:avLst/>
+                    </a:prstGeom>
+                  </pic:spPr>
+                </pic:pic>
+              </a:graphicData>
+            </a:graphic>
+          </wp:inline>
+        </w:drawing>
+      </w:r>
+      <w:r>
+        <w:rPr>
+          <w:noProof/>
+          <w:lang w:eastAsia="es-MX"/>
+        </w:rPr>
+        <w:drawing>
+          <wp:inline distT="0" distB="0" distL="0" distR="0" wp14:anchorId="051C7671" wp14:editId="1FDC2FD0">
+            <wp:extent cx="2339259" cy="3400425"/>
+            <wp:effectExtent l="0" t="0" r="4445" b="0"/>
+            <wp:docPr id="56" name="Imagen 56"/>
+            <wp:cNvGraphicFramePr>
+              <a:graphicFrameLocks xmlns:a="http://schemas.openxmlformats.org/drawingml/2006/main" noChangeAspect="1"/>
+            </wp:cNvGraphicFramePr>
+            <a:graphic xmlns:a="http://schemas.openxmlformats.org/drawingml/2006/main">
+              <a:graphicData uri="http://schemas.openxmlformats.org/drawingml/2006/picture">
+                <pic:pic xmlns:pic="http://schemas.openxmlformats.org/drawingml/2006/picture">
+                  <pic:nvPicPr>
+                    <pic:cNvPr id="1" name=""/>
+                    <pic:cNvPicPr/>
+                  </pic:nvPicPr>
+                  <pic:blipFill>
+                    <a:blip r:embed="rId34"/>
+                    <a:stretch>
+                      <a:fillRect/>
+                    </a:stretch>
+                  </pic:blipFill>
+                  <pic:spPr>
+                    <a:xfrm>
+                      <a:off x="0" y="0"/>
+                      <a:ext cx="2342742" cy="3405488"/>
+                    </a:xfrm>
+                    <a:prstGeom prst="rect">
+                      <a:avLst/>
+                    </a:prstGeom>
+                  </pic:spPr>
+                </pic:pic>
+              </a:graphicData>
+            </a:graphic>
+          </wp:inline>
+        </w:drawing>
+      </w:r>
+    </w:p>
+    <w:p>
+      <w:pPr>
+        <w:pStyle w:val="Descripcin"/>
+        <w:rPr>
+          <w:noProof/>
+        </w:rPr>
+      </w:pPr>
+      <w:r>
+        <w:rPr>
+          <w:rFonts w:cstheme="minorHAnsi"/>
+          <w:b/>
+          <w:noProof/>
+          <w:sz w:val="36"/>
+          <w:szCs w:val="32"/>
+        </w:rPr>
+        <mc:AlternateContent>
+          <mc:Choice Requires="wps">
+            <w:drawing>
+              <wp:anchor distT="45720" distB="45720" distL="114300" distR="114300" simplePos="0" relativeHeight="251699200" behindDoc="0" locked="0" layoutInCell="1" allowOverlap="1" wp14:anchorId="1BA949A8" wp14:editId="487B79AA">
+                <wp:simplePos x="0" y="0"/>
+                <wp:positionH relativeFrom="column">
+                  <wp:posOffset>-32385</wp:posOffset>
+                </wp:positionH>
+                <wp:positionV relativeFrom="paragraph">
+                  <wp:posOffset>310515</wp:posOffset>
+                </wp:positionV>
+                <wp:extent cx="6267450" cy="1404620"/>
+                <wp:effectExtent l="0" t="0" r="19050" b="14605"/>
+                <wp:wrapNone/>
+                <wp:docPr id="54" name="Cuadro de texto 2"/>
+                <wp:cNvGraphicFramePr>
+                  <a:graphicFrameLocks xmlns:a="http://schemas.openxmlformats.org/drawingml/2006/main"/>
+                </wp:cNvGraphicFramePr>
+                <a:graphic xmlns:a="http://schemas.openxmlformats.org/drawingml/2006/main">
+                  <a:graphicData uri="http://schemas.microsoft.com/office/word/2010/wordprocessingShape">
+                    <wps:wsp>
+                      <wps:cNvSpPr txBox="1">
+                        <a:spLocks noChangeArrowheads="1"/>
+                      </wps:cNvSpPr>
+                      <wps:spPr bwMode="auto">
+                        <a:xfrm>
+                          <a:off x="0" y="0"/>
+                          <a:ext cx="6267450" cy="1404620"/>
+                        </a:xfrm>
+                        <a:prstGeom prst="rect">
+                          <a:avLst/>
+                        </a:prstGeom>
+                        <a:solidFill>
+                          <a:srgbClr val="FFFFFF"/>
+                        </a:solidFill>
+                        <a:ln w="9525">
+                          <a:solidFill>
+                            <a:srgbClr val="000000"/>
+                          </a:solidFill>
+                          <a:miter lim="800000"/>
+                          <a:headEnd/>
+                          <a:tailEnd/>
+                        </a:ln>
+                      </wps:spPr>
+                      <wps:txbx>
+                        <w:txbxContent>
+                          <w:p>
+                            <w:r>
+                              <w:t>Esta vista muestra los contactos del usuario. Estos contactos son sincronizados con los contactos nativos de su dispositivo móvil.</w:t>
+                            </w:r>
+                            <w:r>
+                              <w:br/>
+                            </w:r>
+                          </w:p>
+                          <w:p>
+                            <w:r>
+                              <w:t>4- Detalles de contacto</w:t>
+                            </w:r>
+                          </w:p>
+                          <w:p>
+                            <w:r>
+                              <w:t>Esta vista muestra los detalles de un contacto seleccionado y acceso a funciones para interactuar con él.</w:t>
+                            </w:r>
+                          </w:p>
+                          <w:p>
+                            <w:r>
+                              <w:t>4.1 - Añadir seguimiento</w:t>
+                            </w:r>
+                            <w:r>
+                              <w:br/>
+                              <w:t>4.2  - Llamar</w:t>
+                            </w:r>
+                            <w:r>
+                              <w:br/>
+                              <w:t xml:space="preserve">4.3 – Enviar Flyer/Banner </w:t>
+                            </w:r>
+                            <w:r>
+                              <w:br/>
+                            </w:r>
+                          </w:p>
+                        </w:txbxContent>
+                      </wps:txbx>
+                      <wps:bodyPr rot="0" vert="horz" wrap="square" lIns="91440" tIns="45720" rIns="91440" bIns="45720" anchor="t" anchorCtr="0">
+                        <a:spAutoFit/>
+                      </wps:bodyPr>
+                    </wps:wsp>
+                  </a:graphicData>
+                </a:graphic>
+                <wp14:sizeRelH relativeFrom="margin">
+                  <wp14:pctWidth>0</wp14:pctWidth>
+                </wp14:sizeRelH>
+                <wp14:sizeRelV relativeFrom="margin">
+                  <wp14:pctHeight>20000</wp14:pctHeight>
+                </wp14:sizeRelV>
+              </wp:anchor>
+            </w:drawing>
+          </mc:Choice>
+          <mc:Fallback>
+            <w:pict>
+              <v:shape w14:anchorId="1BA949A8" id="_x0000_s1046" type="#_x0000_t202" style="position:absolute;margin-left:-2.55pt;margin-top:24.45pt;width:493.5pt;height:110.6pt;z-index:251699200;visibility:visible;mso-wrap-style:square;mso-width-percent:0;mso-height-percent:200;mso-wrap-distance-left:9pt;mso-wrap-distance-top:3.6pt;mso-wrap-distance-right:9pt;mso-wrap-distance-bottom:3.6pt;mso-position-horizontal:absolute;mso-position-horizontal-relative:text;mso-position-vertical:absolute;mso-position-vertical-relative:text;mso-width-percent:0;mso-height-percent:200;mso-width-relative:margin;mso-height-relative:margin;v-text-anchor:top" o:gfxdata="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">
+                <v:textbox style="mso-fit-shape-to-text:t">
+                  <w:txbxContent>
+                    <w:p>
+                      <w:r>
+                        <w:t>Esta vista muestra los contactos del usuario. Estos contactos son sincronizados con los contactos nativos de su dispositivo móvil.</w:t>
+                      </w:r>
+                      <w:r>
+                        <w:br/>
+                      </w:r>
+                    </w:p>
+                    <w:p>
+                      <w:r>
+                        <w:t>4- Detalles de contacto</w:t>
+                      </w:r>
+                    </w:p>
+                    <w:p>
+                      <w:r>
+                        <w:t>Esta vista muestra los detalles de un contacto seleccionado y acceso a funciones para interactuar con él.</w:t>
+                      </w:r>
+                    </w:p>
+                    <w:p>
+                      <w:r>
+                        <w:t>4.1 - Añadir seguimiento</w:t>
+                      </w:r>
+                      <w:r>
+                        <w:br/>
+                        <w:t>4.2  - Llamar</w:t>
+                      </w:r>
+                      <w:r>
+                        <w:br/>
+                        <w:t xml:space="preserve">4.3 – Enviar Flyer/Banner </w:t>
+                      </w:r>
+                      <w:r>
+                        <w:br/>
+                      </w:r>
+                    </w:p>
+                  </w:txbxContent>
+                </v:textbox>
+              </v:shape>
+            </w:pict>
+          </mc:Fallback>
+        </mc:AlternateContent>
+      </w:r>
+      <w:r>
+        <w:t xml:space="preserve">Anexo </w:t>
+      </w:r>
+      <w:fldSimple w:instr=" SEQ Anexo \* ARABIC ">
+        <w:r>
+          <w:rPr>
+            <w:noProof/>
+          </w:rPr>
+          <w:t>19</w:t>
+        </w:r>
+      </w:fldSimple>
+      <w:r>
+        <w:t xml:space="preserve"> - Det</w:t>
+      </w:r>
+      <w:r>
+        <w:rPr>
+          <w:noProof/>
+        </w:rPr>
+        <w:t>alles de contacto</w:t>
+      </w:r>
+    </w:p>
+    <w:p/>
+    <w:p/>
+    <w:p/>
+    <w:p/>
+    <w:p/>
+    <w:p/>
+    <w:p/>
+    <w:p/>
+    <w:p/>
+    <w:p/>
+    <w:p/>
+    <w:p/>
+    <w:p>
+      <w:pPr>
+        <w:rPr>
+          <w:b/>
+          <w:sz w:val="28"/>
+        </w:rPr>
+      </w:pPr>
+      <w:r>
+        <w:rPr>
+          <w:b/>
+          <w:sz w:val="28"/>
+        </w:rPr>
+        <w:lastRenderedPageBreak/>
+        <w:t>4.3- Añadir seguimiento</w:t>
+      </w:r>
+    </w:p>
+    <w:p>
+      <w:pPr>
+        <w:keepNext/>
+      </w:pPr>
+      <w:r>
+        <w:rPr>
+          <w:rFonts w:cstheme="minorHAnsi"/>
+          <w:b/>
+          <w:noProof/>
+          <w:sz w:val="28"/>
+          <w:szCs w:val="32"/>
+        </w:rPr>
+        <mc:AlternateContent>
+          <mc:Choice Requires="wps">
+            <w:drawing>
+              <wp:anchor distT="45720" distB="45720" distL="114300" distR="114300" simplePos="0" relativeHeight="251701248" behindDoc="0" locked="0" layoutInCell="1" allowOverlap="1" wp14:anchorId="3E163F1D" wp14:editId="7680130C">
+                <wp:simplePos x="0" y="0"/>
+                <wp:positionH relativeFrom="column">
+                  <wp:posOffset>3956058</wp:posOffset>
+                </wp:positionH>
+                <wp:positionV relativeFrom="paragraph">
+                  <wp:posOffset>45720</wp:posOffset>
+                </wp:positionV>
+                <wp:extent cx="2360930" cy="1404620"/>
+                <wp:effectExtent l="0" t="0" r="15240" b="14605"/>
+                <wp:wrapNone/>
+                <wp:docPr id="58" name="Cuadro de texto 2"/>
+                <wp:cNvGraphicFramePr>
+                  <a:graphicFrameLocks xmlns:a="http://schemas.openxmlformats.org/drawingml/2006/main"/>
+                </wp:cNvGraphicFramePr>
+                <a:graphic xmlns:a="http://schemas.openxmlformats.org/drawingml/2006/main">
+                  <a:graphicData uri="http://schemas.microsoft.com/office/word/2010/wordprocessingShape">
+                    <wps:wsp>
+                      <wps:cNvSpPr txBox="1">
+                        <a:spLocks noChangeArrowheads="1"/>
+                      </wps:cNvSpPr>
+                      <wps:spPr bwMode="auto">
+                        <a:xfrm>
+                          <a:off x="0" y="0"/>
+                          <a:ext cx="2360930" cy="1404620"/>
+                        </a:xfrm>
+                        <a:prstGeom prst="rect">
+                          <a:avLst/>
+                        </a:prstGeom>
+                        <a:solidFill>
+                          <a:srgbClr val="FFFFFF"/>
+                        </a:solidFill>
+                        <a:ln w="9525">
+                          <a:solidFill>
+                            <a:srgbClr val="000000"/>
+                          </a:solidFill>
+                          <a:miter lim="800000"/>
+                          <a:headEnd/>
+                          <a:tailEnd/>
+                        </a:ln>
+                      </wps:spPr>
+                      <wps:txbx>
+                        <w:txbxContent>
+                          <w:p>
+                            <w:r>
+                              <w:t>4.3- Añadir seguimiento</w:t>
+                            </w:r>
+                            <w:r>
+                              <w:br/>
+                              <w:t>Este formulario permite añadir algún comentario del seguimiento para indicar el estado de negociación con el cliente.</w:t>
+                            </w:r>
+                            <w:r>
+                              <w:br/>
+                              <w:t>Este formulario cuenta con las validaciones:</w:t>
+                            </w:r>
+                            <w:r>
+                              <w:br/>
+                              <w:t>-No se permiten ingresar comentarios vacíos</w:t>
+                            </w:r>
+                            <w:r>
+                              <w:br/>
+                            </w:r>
+                          </w:p>
+                        </w:txbxContent>
+                      </wps:txbx>
+                      <wps:bodyPr rot="0" vert="horz" wrap="square" lIns="91440" tIns="45720" rIns="91440" bIns="45720" anchor="t" anchorCtr="0">
+                        <a:spAutoFit/>
+                      </wps:bodyPr>
+                    </wps:wsp>
+                  </a:graphicData>
+                </a:graphic>
+                <wp14:sizeRelH relativeFrom="margin">
+                  <wp14:pctWidth>40000</wp14:pctWidth>
+                </wp14:sizeRelH>
+                <wp14:sizeRelV relativeFrom="margin">
+                  <wp14:pctHeight>20000</wp14:pctHeight>
+                </wp14:sizeRelV>
+              </wp:anchor>
+            </w:drawing>
+          </mc:Choice>
+          <mc:Fallback>
+            <w:pict>
+              <v:shape w14:anchorId="3E163F1D" id="_x0000_s1047" type="#_x0000_t202" style="position:absolute;margin-left:311.5pt;margin-top:3.6pt;width:185.9pt;height:110.6pt;z-index:251701248;visibility:visible;mso-wrap-style:square;mso-width-percent:400;mso-height-percent:200;mso-wrap-distance-left:9pt;mso-wrap-distance-top:3.6pt;mso-wrap-distance-right:9pt;mso-wrap-distance-bottom:3.6pt;mso-position-horizontal:absolute;mso-position-horizontal-relative:text;mso-position-vertical:absolute;mso-position-vertical-relative:text;mso-width-percent:400;mso-height-percent:200;mso-width-relative:margin;mso-height-relative:margin;v-text-anchor:top" o:gfxdata="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">
+                <v:textbox style="mso-fit-shape-to-text:t">
+                  <w:txbxContent>
+                    <w:p>
+                      <w:r>
+                        <w:t>4.3- Añadir seguimiento</w:t>
+                      </w:r>
+                      <w:r>
+                        <w:br/>
+                        <w:t>Este formulario permite añadir algún comentario del seguimiento para indicar el estado de negociación con el cliente.</w:t>
+                      </w:r>
+                      <w:r>
+                        <w:br/>
+                        <w:t>Este formulario cuenta con las validaciones:</w:t>
+                      </w:r>
+                      <w:r>
+                        <w:br/>
+                        <w:t>-No se permiten ingresar comentarios vacíos</w:t>
+                      </w:r>
+                      <w:r>
+                        <w:br/>
+                      </w:r>
+                    </w:p>
+                  </w:txbxContent>
+                </v:textbox>
+              </v:shape>
+            </w:pict>
+          </mc:Fallback>
+        </mc:AlternateContent>
+      </w:r>
+      <w:r>
+        <w:rPr>
+          <w:noProof/>
+          <w:lang w:eastAsia="es-MX"/>
+        </w:rPr>
+        <w:drawing>
+          <wp:inline distT="0" distB="0" distL="0" distR="0" wp14:anchorId="1E3BD0B3" wp14:editId="4F9546BF">
+            <wp:extent cx="3829050" cy="5534025"/>
+            <wp:effectExtent l="0" t="0" r="0" b="9525"/>
+            <wp:docPr id="57" name="Imagen 57"/>
+            <wp:cNvGraphicFramePr>
+              <a:graphicFrameLocks xmlns:a="http://schemas.openxmlformats.org/drawingml/2006/main" noChangeAspect="1"/>
+            </wp:cNvGraphicFramePr>
+            <a:graphic xmlns:a="http://schemas.openxmlformats.org/drawingml/2006/main">
+              <a:graphicData uri="http://schemas.openxmlformats.org/drawingml/2006/picture">
+                <pic:pic xmlns:pic="http://schemas.openxmlformats.org/drawingml/2006/picture">
+                  <pic:nvPicPr>
+                    <pic:cNvPr id="1" name=""/>
+                    <pic:cNvPicPr/>
+                  </pic:nvPicPr>
+                  <pic:blipFill>
+                    <a:blip r:embed="rId35"/>
+                    <a:stretch>
+                      <a:fillRect/>
+                    </a:stretch>
+                  </pic:blipFill>
+                  <pic:spPr>
+                    <a:xfrm>
+                      <a:off x="0" y="0"/>
+                      <a:ext cx="3829050" cy="5534025"/>
+                    </a:xfrm>
+                    <a:prstGeom prst="rect">
+                      <a:avLst/>
+                    </a:prstGeom>
+                  </pic:spPr>
+                </pic:pic>
+              </a:graphicData>
+            </a:graphic>
+          </wp:inline>
+        </w:drawing>
+      </w:r>
+    </w:p>
+    <w:p>
+      <w:pPr>
+        <w:pStyle w:val="Descripcin"/>
+      </w:pPr>
+      <w:r>
+        <w:t xml:space="preserve">Anexo </w:t>
+      </w:r>
+      <w:fldSimple w:instr=" SEQ Anexo \* ARABIC ">
+        <w:r>
+          <w:rPr>
+            <w:noProof/>
+          </w:rPr>
+          <w:t>20</w:t>
+        </w:r>
+      </w:fldSimple>
+      <w:r>
+        <w:t>- Formulario de añadir seguimiento</w:t>
+      </w:r>
+    </w:p>
+    <w:p/>
+    <w:p/>
+    <w:p/>
+    <w:p/>
+    <w:p>
+      <w:pPr>
+        <w:keepNext/>
+      </w:pPr>
+      <w:r>
+        <w:rPr>
+          <w:noProof/>
+          <w:lang w:eastAsia="es-MX"/>
+        </w:rPr>
+        <w:lastRenderedPageBreak/>
+        <w:drawing>
+          <wp:inline distT="0" distB="0" distL="0" distR="0" wp14:anchorId="705C3B24" wp14:editId="74B039AD">
+            <wp:extent cx="3135085" cy="4504254"/>
+            <wp:effectExtent l="0" t="0" r="8255" b="0"/>
+            <wp:docPr id="59" name="Imagen 59"/>
+            <wp:cNvGraphicFramePr>
+              <a:graphicFrameLocks xmlns:a="http://schemas.openxmlformats.org/drawingml/2006/main" noChangeAspect="1"/>
+            </wp:cNvGraphicFramePr>
+            <a:graphic xmlns:a="http://schemas.openxmlformats.org/drawingml/2006/main">
+              <a:graphicData uri="http://schemas.openxmlformats.org/drawingml/2006/picture">
+                <pic:pic xmlns:pic="http://schemas.openxmlformats.org/drawingml/2006/picture">
+                  <pic:nvPicPr>
+                    <pic:cNvPr id="1" name=""/>
+                    <pic:cNvPicPr/>
+                  </pic:nvPicPr>
+                  <pic:blipFill>
+                    <a:blip r:embed="rId36"/>
+                    <a:stretch>
+                      <a:fillRect/>
+                    </a:stretch>
+                  </pic:blipFill>
+                  <pic:spPr>
+                    <a:xfrm>
+                      <a:off x="0" y="0"/>
+                      <a:ext cx="3138160" cy="4508672"/>
+                    </a:xfrm>
+                    <a:prstGeom prst="rect">
+                      <a:avLst/>
+                    </a:prstGeom>
+                  </pic:spPr>
+                </pic:pic>
+              </a:graphicData>
+            </a:graphic>
+          </wp:inline>
+        </w:drawing>
+      </w:r>
+    </w:p>
+    <w:p>
+      <w:pPr>
+        <w:pStyle w:val="Descripcin"/>
+      </w:pPr>
+      <w:r>
+        <w:t xml:space="preserve">Anexo </w:t>
+      </w:r>
+      <w:fldSimple w:instr=" SEQ Anexo \* ARABIC ">
+        <w:r>
+          <w:rPr>
+            <w:noProof/>
+          </w:rPr>
+          <w:t>21</w:t>
+        </w:r>
+      </w:fldSimple>
+      <w:r>
+        <w:t>- Validación de inserción de comentarios</w:t>
+      </w:r>
+    </w:p>
+    <w:p/>
+    <w:p/>
+    <w:p/>
+    <w:p/>
+    <w:p/>
+    <w:p/>
+    <w:p/>
+    <w:p/>
+    <w:p/>
+    <w:p>
+      <w:pPr>
+        <w:pStyle w:val="Prrafodelista"/>
+        <w:ind w:left="1080"/>
+        <w:rPr>
+          <w:b/>
+          <w:sz w:val="28"/>
+        </w:rPr>
+      </w:pPr>
+    </w:p>
+    <w:p>
+      <w:pPr>
+        <w:pStyle w:val="Prrafodelista"/>
+        <w:numPr>
+          <w:ilvl w:val="0"/>
+          <w:numId w:val="2"/>
+        </w:numPr>
+        <w:rPr>
+          <w:b/>
+          <w:sz w:val="28"/>
+        </w:rPr>
+      </w:pPr>
+      <w:r>
+        <w:rPr>
+          <w:rFonts w:cstheme="minorHAnsi"/>
+          <w:b/>
+          <w:noProof/>
+          <w:sz w:val="28"/>
+          <w:szCs w:val="32"/>
+        </w:rPr>
+        <mc:AlternateContent>
+          <mc:Choice Requires="wps">
+            <w:drawing>
+              <wp:anchor distT="45720" distB="45720" distL="114300" distR="114300" simplePos="0" relativeHeight="251703296" behindDoc="0" locked="0" layoutInCell="1" allowOverlap="1" wp14:anchorId="103D8085" wp14:editId="2278179B">
+                <wp:simplePos x="0" y="0"/>
+                <wp:positionH relativeFrom="column">
+                  <wp:posOffset>3956058</wp:posOffset>
+                </wp:positionH>
+                <wp:positionV relativeFrom="paragraph">
+                  <wp:posOffset>333498</wp:posOffset>
+                </wp:positionV>
+                <wp:extent cx="2360930" cy="1404620"/>
+                <wp:effectExtent l="0" t="0" r="15240" b="14605"/>
+                <wp:wrapNone/>
+                <wp:docPr id="61" name="Cuadro de texto 2"/>
+                <wp:cNvGraphicFramePr>
+                  <a:graphicFrameLocks xmlns:a="http://schemas.openxmlformats.org/drawingml/2006/main"/>
+                </wp:cNvGraphicFramePr>
+                <a:graphic xmlns:a="http://schemas.openxmlformats.org/drawingml/2006/main">
+                  <a:graphicData uri="http://schemas.microsoft.com/office/word/2010/wordprocessingShape">
+                    <wps:wsp>
+                      <wps:cNvSpPr txBox="1">
+                        <a:spLocks noChangeArrowheads="1"/>
+                      </wps:cNvSpPr>
+                      <wps:spPr bwMode="auto">
+                        <a:xfrm>
+                          <a:off x="0" y="0"/>
+                          <a:ext cx="2360930" cy="1404620"/>
+                        </a:xfrm>
+                        <a:prstGeom prst="rect">
+                          <a:avLst/>
+                        </a:prstGeom>
+                        <a:solidFill>
+                          <a:srgbClr val="FFFFFF"/>
+                        </a:solidFill>
+                        <a:ln w="9525">
+                          <a:solidFill>
+                            <a:srgbClr val="000000"/>
+                          </a:solidFill>
+                          <a:miter lim="800000"/>
+                          <a:headEnd/>
+                          <a:tailEnd/>
+                        </a:ln>
+                      </wps:spPr>
+                      <wps:txbx>
+                        <w:txbxContent>
+                          <w:p>
+                            <w:r>
+                              <w:t>Esta vista dentro de detalles de contactos muestra los seguimientos que se han añadido a un contacto de manera cronológica.</w:t>
+                            </w:r>
+                            <w:r>
+                              <w:br/>
+                            </w:r>
+                          </w:p>
+                        </w:txbxContent>
+                      </wps:txbx>
+                      <wps:bodyPr rot="0" vert="horz" wrap="square" lIns="91440" tIns="45720" rIns="91440" bIns="45720" anchor="t" anchorCtr="0">
+                        <a:spAutoFit/>
+                      </wps:bodyPr>
+                    </wps:wsp>
+                  </a:graphicData>
+                </a:graphic>
+                <wp14:sizeRelH relativeFrom="margin">
+                  <wp14:pctWidth>40000</wp14:pctWidth>
+                </wp14:sizeRelH>
+                <wp14:sizeRelV relativeFrom="margin">
+                  <wp14:pctHeight>20000</wp14:pctHeight>
+                </wp14:sizeRelV>
+              </wp:anchor>
+            </w:drawing>
+          </mc:Choice>
+          <mc:Fallback>
+            <w:pict>
+              <v:shape w14:anchorId="103D8085" id="_x0000_s1048" type="#_x0000_t202" style="position:absolute;left:0;text-align:left;margin-left:311.5pt;margin-top:26.25pt;width:185.9pt;height:110.6pt;z-index:251703296;visibility:visible;mso-wrap-style:square;mso-width-percent:400;mso-height-percent:200;mso-wrap-distance-left:9pt;mso-wrap-distance-top:3.6pt;mso-wrap-distance-right:9pt;mso-wrap-distance-bottom:3.6pt;mso-position-horizontal:absolute;mso-position-horizontal-relative:text;mso-position-vertical:absolute;mso-position-vertical-relative:text;mso-width-percent:400;mso-height-percent:200;mso-width-relative:margin;mso-height-relative:margin;v-text-anchor:top" o:gfxdata="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">
+                <v:textbox style="mso-fit-shape-to-text:t">
+                  <w:txbxContent>
+                    <w:p>
+                      <w:r>
+                        <w:t>Esta vista dentro de detalles de contactos muestra los seguimientos que se han añadido a un contacto de manera cronológica.</w:t>
+                      </w:r>
+                      <w:r>
+                        <w:br/>
+                      </w:r>
+                    </w:p>
+                  </w:txbxContent>
+                </v:textbox>
+              </v:shape>
+            </w:pict>
+          </mc:Fallback>
+        </mc:AlternateContent>
+      </w:r>
+      <w:r>
+        <w:rPr>
+          <w:b/>
+          <w:sz w:val="28"/>
+        </w:rPr>
+        <w:t>Seguimientos de contactos</w:t>
+      </w:r>
+    </w:p>
+    <w:p>
+      <w:pPr>
+        <w:keepNext/>
+      </w:pPr>
+      <w:r>
+        <w:rPr>
+          <w:noProof/>
+          <w:lang w:eastAsia="es-MX"/>
+        </w:rPr>
+        <w:drawing>
+          <wp:inline distT="0" distB="0" distL="0" distR="0" wp14:anchorId="56EABB41" wp14:editId="1F93055F">
+            <wp:extent cx="3790950" cy="5534025"/>
+            <wp:effectExtent l="0" t="0" r="0" b="9525"/>
+            <wp:docPr id="60" name="Imagen 60"/>
+            <wp:cNvGraphicFramePr>
+              <a:graphicFrameLocks xmlns:a="http://schemas.openxmlformats.org/drawingml/2006/main" noChangeAspect="1"/>
+            </wp:cNvGraphicFramePr>
+            <a:graphic xmlns:a="http://schemas.openxmlformats.org/drawingml/2006/main">
+              <a:graphicData uri="http://schemas.openxmlformats.org/drawingml/2006/picture">
+                <pic:pic xmlns:pic="http://schemas.openxmlformats.org/drawingml/2006/picture">
+                  <pic:nvPicPr>
+                    <pic:cNvPr id="1" name=""/>
+                    <pic:cNvPicPr/>
+                  </pic:nvPicPr>
+                  <pic:blipFill>
+                    <a:blip r:embed="rId37"/>
+                    <a:stretch>
+                      <a:fillRect/>
+                    </a:stretch>
+                  </pic:blipFill>
+                  <pic:spPr>
+                    <a:xfrm>
+                      <a:off x="0" y="0"/>
+                      <a:ext cx="3790950" cy="5534025"/>
+                    </a:xfrm>
+                    <a:prstGeom prst="rect">
+                      <a:avLst/>
+                    </a:prstGeom>
+                  </pic:spPr>
+                </pic:pic>
+              </a:graphicData>
+            </a:graphic>
+          </wp:inline>
+        </w:drawing>
+      </w:r>
+    </w:p>
+    <w:p>
+      <w:pPr>
+        <w:pStyle w:val="Descripcin"/>
+      </w:pPr>
+      <w:r>
+        <w:t xml:space="preserve">Anexo </w:t>
+      </w:r>
+      <w:fldSimple w:instr=" SEQ Anexo \* ARABIC ">
+        <w:r>
+          <w:rPr>
+            <w:noProof/>
+          </w:rPr>
+          <w:t>22</w:t>
+        </w:r>
+      </w:fldSimple>
+      <w:r>
+        <w:t>-Detalles de seguimientos de un contacto</w:t>
+      </w:r>
+    </w:p>
+    <w:p/>
+    <w:p>
+      <w:pPr>
+        <w:rPr>
+          <w:b/>
+          <w:sz w:val="28"/>
+        </w:rPr>
+      </w:pPr>
+    </w:p>
+    <w:p>
+      <w:pPr>
+        <w:rPr>
+          <w:b/>
+          <w:sz w:val="28"/>
+        </w:rPr>
+      </w:pPr>
+    </w:p>
+    <w:p>
+      <w:pPr>
+        <w:jc w:val="center"/>
+        <w:rPr>
+          <w:b/>
+          <w:sz w:val="36"/>
+        </w:rPr>
+      </w:pPr>
+      <w:r>
+        <w:rPr>
+          <w:b/>
+          <w:sz w:val="36"/>
+        </w:rPr>
+        <w:lastRenderedPageBreak/>
+        <w:t>Conclusiones</w:t>
+      </w:r>
+    </w:p>
+    <w:p>
+      <w:pPr>
+        <w:rPr>
+          <w:sz w:val="28"/>
+        </w:rPr>
+      </w:pPr>
+      <w:r>
+        <w:rPr>
+          <w:sz w:val="28"/>
+        </w:rPr>
+        <w:t>El desarrollo de una aplicación que permita al usuario del CRM IMMO 360</w:t>
+      </w:r>
+      <w:r>
+        <w:rPr>
+          <w:sz w:val="28"/>
+        </w:rPr>
+        <w:t xml:space="preserve"> fue de vital importancia ya que la mayoría de los usuarios actuales del sistema operan desde dispositivos móviles. Una de las funciones que mejoró la interacción de usuarios con el sistema fue la de Contactos y Tareas, ya que a los usuarios les resulta más eficiente poder añadir el contacto de un potencial cliente nuevo desde su celular, categorizarlo y llevar un control de los seguimientos con este. </w:t>
+      </w:r>
+    </w:p>
+    <w:p>
+      <w:pPr>
+        <w:rPr>
+          <w:sz w:val="28"/>
+        </w:rPr>
+      </w:pPr>
+      <w:r>
+        <w:rPr>
+          <w:sz w:val="28"/>
+        </w:rPr>
+        <w:t>Otra función que facilitó mucho el trabajo de los usuarios fue la sincronización de tareas con el calendario nativo del dispositivo, permitiéndoles llevar una agenda organizada sin tener que acceder al sistema CRM desde una computadora. Se recibió feedback por parte de algunos usuarios que pudieron probar la aplicación, en el cual la mayoría mostraba su contento con el uso de una aplicación enfocada a sus necesidades de las funciones del sistema CRM que ofrece IMMO CRM 360.</w:t>
+      </w:r>
+    </w:p>
+    <w:p>
+      <w:pPr>
+        <w:rPr>
+          <w:sz w:val="28"/>
+        </w:rPr>
+      </w:pPr>
+      <w:r>
+        <w:rPr>
+          <w:sz w:val="28"/>
+        </w:rPr>
+        <w:t>Este proyecto se desarrolló en el período establecido previamente llevando un control de tareas modulares y una gráfica de Gant para facilitar su desarrollo, este proyecto permitió el desarrollo de competencias referentes al desarrollo de software, organización de trabajo en equipo, diseño previo de interfaces, seguimiento de lineamientos con protocolos de comunicación Http y desarrollo de habilidades en lenguajes de programación JavaScript, HTML y TypeScript.</w:t>
+      </w:r>
+    </w:p>
+    <w:p>
+      <w:pPr>
+        <w:rPr>
+          <w:sz w:val="28"/>
+        </w:rPr>
+      </w:pPr>
+    </w:p>
+    <w:p>
+      <w:pPr>
+        <w:rPr>
+          <w:sz w:val="28"/>
+        </w:rPr>
+      </w:pPr>
+    </w:p>
+    <w:p>
+      <w:pPr>
+        <w:rPr>
+          <w:sz w:val="28"/>
+        </w:rPr>
+      </w:pPr>
+    </w:p>
+    <w:p>
+      <w:pPr>
+        <w:rPr>
+          <w:sz w:val="28"/>
+        </w:rPr>
+      </w:pPr>
+    </w:p>
+    <w:p>
+      <w:pPr>
+        <w:rPr>
+          <w:sz w:val="28"/>
+        </w:rPr>
+      </w:pPr>
+    </w:p>
+    <w:p>
+      <w:pPr>
+        <w:rPr>
+          <w:sz w:val="28"/>
+        </w:rPr>
+      </w:pPr>
+    </w:p>
+    <w:p>
+      <w:pPr>
+        <w:jc w:val="center"/>
+        <w:rPr>
+          <w:b/>
+          <w:sz w:val="36"/>
+        </w:rPr>
+      </w:pPr>
+      <w:r>
+        <w:rPr>
+          <w:b/>
+          <w:sz w:val="36"/>
+        </w:rPr>
+        <w:lastRenderedPageBreak/>
+        <w:t>Referencias Bibliográficas</w:t>
+      </w:r>
+    </w:p>
+    <w:p>
+      <w:pPr>
+        <w:pStyle w:val="Prrafodelista"/>
+        <w:numPr>
+          <w:ilvl w:val="0"/>
+          <w:numId w:val="1"/>
+        </w:numPr>
+        <w:rPr>
+          <w:sz w:val="28"/>
+        </w:rPr>
+      </w:pPr>
+      <w:r>
+        <w:rPr>
+          <w:sz w:val="28"/>
+        </w:rPr>
+        <w:t>Mobile Operating System Market Worldwide</w:t>
+      </w:r>
+      <w:r>
+        <w:rPr>
+          <w:sz w:val="28"/>
+        </w:rPr>
+        <w:t xml:space="preserve"> </w:t>
+      </w:r>
+      <w:r>
+        <w:rPr>
+          <w:sz w:val="28"/>
+        </w:rPr>
+        <w:t>(2020)</w:t>
+      </w:r>
+      <w:r>
+        <w:rPr>
+          <w:sz w:val="28"/>
+        </w:rPr>
+        <w:br/>
+      </w:r>
+      <w:r>
+        <w:rPr>
+          <w:sz w:val="28"/>
+        </w:rPr>
+        <w:t>https://gs.statcounter.com/os-market-share/mobile/worldwide</w:t>
+      </w:r>
+    </w:p>
+    <w:p>
+      <w:pPr>
+        <w:pStyle w:val="Prrafodelista"/>
+        <w:numPr>
+          <w:ilvl w:val="0"/>
+          <w:numId w:val="1"/>
+        </w:numPr>
+        <w:rPr>
+          <w:sz w:val="28"/>
+        </w:rPr>
+      </w:pPr>
+      <w:r>
+        <w:rPr>
+          <w:sz w:val="28"/>
+        </w:rPr>
+        <w:t>Android (2020)</w:t>
+      </w:r>
+      <w:r>
+        <w:rPr>
+          <w:sz w:val="28"/>
+        </w:rPr>
+        <w:br/>
+      </w:r>
+      <w:r>
+        <w:rPr>
+          <w:sz w:val="28"/>
+        </w:rPr>
+        <w:t>https://www.android.com/what-is-android/</w:t>
+      </w:r>
+    </w:p>
+    <w:p>
+      <w:pPr>
+        <w:pStyle w:val="Prrafodelista"/>
+        <w:numPr>
+          <w:ilvl w:val="0"/>
+          <w:numId w:val="1"/>
+        </w:numPr>
+        <w:rPr>
+          <w:sz w:val="28"/>
+        </w:rPr>
+      </w:pPr>
+      <w:r>
+        <w:rPr>
+          <w:sz w:val="28"/>
+        </w:rPr>
+        <w:t>Ionic Framework v3 (2020)</w:t>
+      </w:r>
+      <w:r>
+        <w:rPr>
+          <w:sz w:val="28"/>
+        </w:rPr>
+        <w:br/>
+      </w:r>
+      <w:r>
+        <w:rPr>
+          <w:sz w:val="28"/>
+        </w:rPr>
+        <w:t>https://ionicframework.com/</w:t>
+      </w:r>
+    </w:p>
+    <w:p>
+      <w:pPr>
+        <w:pStyle w:val="Prrafodelista"/>
+        <w:numPr>
+          <w:ilvl w:val="0"/>
+          <w:numId w:val="1"/>
+        </w:numPr>
+        <w:rPr>
+          <w:sz w:val="28"/>
+        </w:rPr>
+      </w:pPr>
+      <w:r>
+        <w:rPr>
+          <w:sz w:val="28"/>
+        </w:rPr>
+        <w:t>CRM – Wikipedia, la enciclopedia libre (2020)</w:t>
+      </w:r>
+      <w:r>
+        <w:rPr>
+          <w:sz w:val="28"/>
+        </w:rPr>
+        <w:br/>
+      </w:r>
+      <w:r>
+        <w:rPr>
+          <w:sz w:val="28"/>
+        </w:rPr>
+        <w:t>https://en.wikipedia.org/wiki/Customer_relationship_management</w:t>
+      </w:r>
+    </w:p>
+    <w:p>
+      <w:pPr>
+        <w:pStyle w:val="Prrafodelista"/>
+        <w:numPr>
+          <w:ilvl w:val="0"/>
+          <w:numId w:val="1"/>
+        </w:numPr>
+        <w:rPr>
+          <w:sz w:val="28"/>
+        </w:rPr>
+      </w:pPr>
+      <w:r>
+        <w:rPr>
+          <w:sz w:val="28"/>
+        </w:rPr>
+        <w:t>Microsoft Visual Studio Code Development About Us (2020)</w:t>
+      </w:r>
+      <w:r>
+        <w:rPr>
+          <w:sz w:val="28"/>
+        </w:rPr>
+        <w:br/>
+      </w:r>
+      <w:r>
+        <w:rPr>
+          <w:sz w:val="28"/>
+        </w:rPr>
+        <w:t>https://code.visualstudio.com/docs/supporting/faq</w:t>
+      </w:r>
+    </w:p>
+    <w:p>
+      <w:pPr>
+        <w:pStyle w:val="Prrafodelista"/>
+        <w:numPr>
+          <w:ilvl w:val="0"/>
+          <w:numId w:val="1"/>
+        </w:numPr>
+        <w:rPr>
+          <w:sz w:val="28"/>
+        </w:rPr>
+      </w:pPr>
+      <w:r>
+        <w:rPr>
+          <w:sz w:val="28"/>
+        </w:rPr>
+        <w:t>Developer Mozilla – JavaScript (2020)</w:t>
+      </w:r>
+      <w:r>
+        <w:rPr>
+          <w:sz w:val="28"/>
+        </w:rPr>
+        <w:br/>
+      </w:r>
+      <w:r>
+        <w:rPr>
+          <w:sz w:val="28"/>
+        </w:rPr>
+        <w:t>https://www.javascript.com/about</w:t>
+      </w:r>
+    </w:p>
+    <w:p>
+      <w:pPr>
+        <w:pStyle w:val="Prrafodelista"/>
+        <w:numPr>
+          <w:ilvl w:val="0"/>
+          <w:numId w:val="1"/>
+        </w:numPr>
+        <w:rPr>
+          <w:sz w:val="28"/>
+        </w:rPr>
+      </w:pPr>
+      <w:r>
+        <w:rPr>
+          <w:sz w:val="28"/>
+        </w:rPr>
+        <w:t>Developer Mozilla – JavaScript(2020)</w:t>
+      </w:r>
+      <w:r>
+        <w:rPr>
+          <w:sz w:val="28"/>
+        </w:rPr>
+        <w:br/>
+      </w:r>
+      <w:r>
+        <w:rPr>
+          <w:sz w:val="28"/>
+        </w:rPr>
+        <w:t>https://developer.mozilla.org/en-US/docs/Web/JavaScript</w:t>
+      </w:r>
+    </w:p>
+    <w:p>
+      <w:pPr>
+        <w:pStyle w:val="Prrafodelista"/>
+        <w:numPr>
+          <w:ilvl w:val="0"/>
+          <w:numId w:val="1"/>
+        </w:numPr>
+        <w:rPr>
+          <w:sz w:val="28"/>
+        </w:rPr>
+      </w:pPr>
+      <w:r>
+        <w:rPr>
+          <w:sz w:val="28"/>
+        </w:rPr>
+        <w:t>Init – Cordova Apache (2020)</w:t>
+      </w:r>
+      <w:r>
+        <w:rPr>
+          <w:sz w:val="28"/>
+        </w:rPr>
+        <w:br/>
+      </w:r>
+      <w:r>
+        <w:rPr>
+          <w:sz w:val="28"/>
+        </w:rPr>
+        <w:t>https://cordova.apache.org/docs/en/latest/</w:t>
+      </w:r>
+    </w:p>
+    <w:p>
+      <w:pPr>
+        <w:pStyle w:val="Prrafodelista"/>
+        <w:numPr>
+          <w:ilvl w:val="0"/>
+          <w:numId w:val="1"/>
+        </w:numPr>
+        <w:rPr>
+          <w:sz w:val="28"/>
+        </w:rPr>
+      </w:pPr>
+      <w:r>
+        <w:rPr>
+          <w:sz w:val="28"/>
+        </w:rPr>
+        <w:t>Developer Mozilla – HTML (2020)</w:t>
+      </w:r>
+      <w:r>
+        <w:rPr>
+          <w:sz w:val="28"/>
+        </w:rPr>
+        <w:br/>
+      </w:r>
+      <w:r>
+        <w:rPr>
+          <w:sz w:val="28"/>
+        </w:rPr>
+        <w:t>https://developer.mozilla.org/en-US/docs/Web/HTML</w:t>
+      </w:r>
+    </w:p>
+    <w:p>
+      <w:pPr>
+        <w:pStyle w:val="Prrafodelista"/>
+        <w:numPr>
+          <w:ilvl w:val="0"/>
+          <w:numId w:val="1"/>
+        </w:numPr>
+        <w:rPr>
+          <w:sz w:val="28"/>
+        </w:rPr>
+      </w:pPr>
+      <w:r>
+        <w:rPr>
+          <w:sz w:val="28"/>
+        </w:rPr>
+        <w:t>Developer Mozilla – CSS (2020)</w:t>
+      </w:r>
+      <w:r>
+        <w:rPr>
+          <w:sz w:val="28"/>
+        </w:rPr>
+        <w:br/>
+      </w:r>
+      <w:r>
+        <w:rPr>
+          <w:sz w:val="28"/>
+        </w:rPr>
+        <w:t>https://developer.mozilla.org/en-US/docs/Web/CSS</w:t>
+      </w:r>
+    </w:p>
+    <w:p>
+      <w:pPr>
+        <w:pStyle w:val="Prrafodelista"/>
+        <w:numPr>
+          <w:ilvl w:val="0"/>
+          <w:numId w:val="1"/>
+        </w:numPr>
+        <w:rPr>
+          <w:sz w:val="28"/>
+        </w:rPr>
+      </w:pPr>
+      <w:r>
+        <w:rPr>
+          <w:sz w:val="28"/>
+        </w:rPr>
+        <w:t>Interaction Design – Why UX is important? (2020)</w:t>
+      </w:r>
+      <w:r>
+        <w:rPr>
+          <w:sz w:val="28"/>
+        </w:rPr>
+        <w:br/>
+      </w:r>
+      <w:r>
+        <w:rPr>
+          <w:sz w:val="28"/>
+        </w:rPr>
+        <w:t>https://www.interaction-design.org/literature/topics/ux-design</w:t>
+      </w:r>
+    </w:p>
+    <w:p>
+      <w:pPr>
+        <w:pStyle w:val="Prrafodelista"/>
+        <w:numPr>
+          <w:ilvl w:val="0"/>
+          <w:numId w:val="1"/>
+        </w:numPr>
+        <w:rPr>
+          <w:sz w:val="28"/>
+        </w:rPr>
+      </w:pPr>
+      <w:r>
+        <w:rPr>
+          <w:sz w:val="28"/>
+        </w:rPr>
+        <w:t>Interaction Design – UI in Modern Times(2020)</w:t>
+      </w:r>
+      <w:r>
+        <w:rPr>
+          <w:sz w:val="28"/>
+        </w:rPr>
+        <w:br/>
+      </w:r>
+      <w:r>
+        <w:rPr>
+          <w:sz w:val="28"/>
+        </w:rPr>
+        <w:t>https://www.interaction-design.org/literature/topics/ui-design</w:t>
+      </w:r>
+    </w:p>
+    <w:p>
+      <w:pPr>
+        <w:rPr>
+          <w:sz w:val="28"/>
+        </w:rPr>
+      </w:pPr>
+    </w:p>
+    <w:p>
+      <w:pPr>
+        <w:rPr>
+          <w:sz w:val="28"/>
+        </w:rPr>
+      </w:pPr>
+    </w:p>
+    <w:p>
+      <w:pPr>
+        <w:rPr>
+          <w:b/>
+          <w:sz w:val="28"/>
+        </w:rPr>
+      </w:pPr>
+    </w:p>
     <w:sectPr>
-      <w:headerReference w:type="default" r:id="rId10"/>
-      <w:footerReference w:type="default" r:id="rId11"/>
+      <w:headerReference w:type="default" r:id="rId38"/>
+      <w:footerReference w:type="default" r:id="rId39"/>
       <w:pgSz w:w="12240" w:h="15840"/>
       <w:pgMar w:top="1417" w:right="1750" w:bottom="1417" w:left="1701" w:header="708" w:footer="794" w:gutter="0"/>
       <w:cols w:space="708"/>
@@ -3950,267 +10517,42 @@
 
 <file path=word/footer1.xml><?xml version="1.0" encoding="utf-8"?>
 <w:ftr xmlns:wpc="http://schemas.microsoft.com/office/word/2010/wordprocessingCanvas" xmlns:mc="http://schemas.openxmlformats.org/markup-compatibility/2006" xmlns:o="urn:schemas-microsoft-com:office:office" xmlns:r="http://schemas.openxmlformats.org/officeDocument/2006/relationships" xmlns:m="http://schemas.openxmlformats.org/officeDocument/2006/math" xmlns:v="urn:schemas-microsoft-com:vml" xmlns:wp14="http://schemas.microsoft.com/office/word/2010/wordprocessingDrawing" xmlns:wp="http://schemas.openxmlformats.org/drawingml/2006/wordprocessingDrawing" xmlns:w10="urn:schemas-microsoft-com:office:word" xmlns:w="http://schemas.openxmlformats.org/wordprocessingml/2006/main" xmlns:w14="http://schemas.microsoft.com/office/word/2010/wordml" xmlns:w15="http://schemas.microsoft.com/office/word/2012/wordml" xmlns:wpg="http://schemas.microsoft.com/office/word/2010/wordprocessingGroup" xmlns:wpi="http://schemas.microsoft.com/office/word/2010/wordprocessingInk" xmlns:wne="http://schemas.microsoft.com/office/word/2006/wordml" xmlns:wps="http://schemas.microsoft.com/office/word/2010/wordprocessingShape" mc:Ignorable="w14 w15 wp14">
-  <w:p>
-    <w:pPr>
-      <w:pStyle w:val="NormalWeb"/>
-      <w:spacing w:before="75" w:beforeAutospacing="0" w:after="75" w:afterAutospacing="0" w:line="60" w:lineRule="atLeast"/>
-      <w:ind w:left="75" w:right="75"/>
-      <w:rPr>
-        <w:rFonts w:ascii="Montserrat Medium" w:hAnsi="Montserrat Medium"/>
-        <w:color w:val="737373"/>
-        <w:sz w:val="16"/>
-        <w:szCs w:val="16"/>
-        <w:lang w:eastAsia="es-ES"/>
-      </w:rPr>
-    </w:pPr>
-    <w:r>
-      <w:rPr>
-        <w:rStyle w:val="PiedepginaCar"/>
-        <w:rFonts w:ascii="Montserrat Medium" w:hAnsi="Montserrat Medium"/>
-        <w:noProof/>
-        <w:color w:val="737373"/>
-        <w:sz w:val="16"/>
-        <w:szCs w:val="16"/>
-      </w:rPr>
-      <w:drawing>
-        <wp:anchor distT="0" distB="0" distL="114300" distR="114300" simplePos="0" relativeHeight="251666432" behindDoc="0" locked="0" layoutInCell="1" allowOverlap="1" wp14:anchorId="4C421F4F" wp14:editId="1FB7F0FE">
-          <wp:simplePos x="0" y="0"/>
-          <wp:positionH relativeFrom="column">
-            <wp:posOffset>5601335</wp:posOffset>
-          </wp:positionH>
-          <wp:positionV relativeFrom="paragraph">
-            <wp:posOffset>211455</wp:posOffset>
-          </wp:positionV>
-          <wp:extent cx="568867" cy="638451"/>
-          <wp:effectExtent l="0" t="0" r="3175" b="0"/>
-          <wp:wrapNone/>
-          <wp:docPr id="189" name="Imagen 189"/>
-          <wp:cNvGraphicFramePr>
-            <a:graphicFrameLocks xmlns:a="http://schemas.openxmlformats.org/drawingml/2006/main" noChangeAspect="1"/>
-          </wp:cNvGraphicFramePr>
-          <a:graphic xmlns:a="http://schemas.openxmlformats.org/drawingml/2006/main">
-            <a:graphicData uri="http://schemas.openxmlformats.org/drawingml/2006/picture">
-              <pic:pic xmlns:pic="http://schemas.openxmlformats.org/drawingml/2006/picture">
-                <pic:nvPicPr>
-                  <pic:cNvPr id="2" name="Igualdad Laboral CMYK.jpg"/>
-                  <pic:cNvPicPr/>
-                </pic:nvPicPr>
-                <pic:blipFill>
-                  <a:blip r:embed="rId1">
-                    <a:extLst>
-                      <a:ext uri="{28A0092B-C50C-407E-A947-70E740481C1C}">
-                        <a14:useLocalDpi xmlns:a14="http://schemas.microsoft.com/office/drawing/2010/main" val="0"/>
-                      </a:ext>
-                    </a:extLst>
-                  </a:blip>
-                  <a:stretch>
-                    <a:fillRect/>
-                  </a:stretch>
-                </pic:blipFill>
-                <pic:spPr>
-                  <a:xfrm>
-                    <a:off x="0" y="0"/>
-                    <a:ext cx="568867" cy="638451"/>
-                  </a:xfrm>
-                  <a:prstGeom prst="rect">
-                    <a:avLst/>
-                  </a:prstGeom>
-                </pic:spPr>
-              </pic:pic>
-            </a:graphicData>
-          </a:graphic>
-          <wp14:sizeRelH relativeFrom="margin">
-            <wp14:pctWidth>0</wp14:pctWidth>
-          </wp14:sizeRelH>
-          <wp14:sizeRelV relativeFrom="margin">
-            <wp14:pctHeight>0</wp14:pctHeight>
-          </wp14:sizeRelV>
-        </wp:anchor>
-      </w:drawing>
-    </w:r>
-    <w:r>
-      <w:rPr>
-        <w:rFonts w:ascii="Montserrat Medium" w:hAnsi="Montserrat Medium"/>
-        <w:noProof/>
-        <w:color w:val="737373"/>
-        <w:sz w:val="16"/>
-        <w:szCs w:val="16"/>
-      </w:rPr>
-      <w:drawing>
-        <wp:anchor distT="0" distB="0" distL="114300" distR="114300" simplePos="0" relativeHeight="251664384" behindDoc="1" locked="0" layoutInCell="1" allowOverlap="1" wp14:anchorId="3E75718E" wp14:editId="3A922642">
-          <wp:simplePos x="0" y="0"/>
-          <wp:positionH relativeFrom="margin">
-            <wp:posOffset>-400050</wp:posOffset>
-          </wp:positionH>
-          <wp:positionV relativeFrom="paragraph">
-            <wp:posOffset>210185</wp:posOffset>
-          </wp:positionV>
-          <wp:extent cx="406519" cy="557403"/>
-          <wp:effectExtent l="0" t="0" r="0" b="0"/>
-          <wp:wrapTight wrapText="bothSides">
-            <wp:wrapPolygon edited="0">
-              <wp:start x="1013" y="0"/>
-              <wp:lineTo x="0" y="739"/>
-              <wp:lineTo x="0" y="20689"/>
-              <wp:lineTo x="20250" y="20689"/>
-              <wp:lineTo x="20250" y="0"/>
-              <wp:lineTo x="1013" y="0"/>
-            </wp:wrapPolygon>
-          </wp:wrapTight>
-          <wp:docPr id="190" name="Imagen 190"/>
-          <wp:cNvGraphicFramePr>
-            <a:graphicFrameLocks xmlns:a="http://schemas.openxmlformats.org/drawingml/2006/main" noChangeAspect="1"/>
-          </wp:cNvGraphicFramePr>
-          <a:graphic xmlns:a="http://schemas.openxmlformats.org/drawingml/2006/main">
-            <a:graphicData uri="http://schemas.openxmlformats.org/drawingml/2006/picture">
-              <pic:pic xmlns:pic="http://schemas.openxmlformats.org/drawingml/2006/picture">
-                <pic:nvPicPr>
-                  <pic:cNvPr id="7" name="LOGO ITCANCUN MARCA REGISTRADA.png"/>
-                  <pic:cNvPicPr/>
-                </pic:nvPicPr>
-                <pic:blipFill>
-                  <a:blip r:embed="rId2">
-                    <a:extLst>
-                      <a:ext uri="{28A0092B-C50C-407E-A947-70E740481C1C}">
-                        <a14:useLocalDpi xmlns:a14="http://schemas.microsoft.com/office/drawing/2010/main" val="0"/>
-                      </a:ext>
-                    </a:extLst>
-                  </a:blip>
-                  <a:stretch>
-                    <a:fillRect/>
-                  </a:stretch>
-                </pic:blipFill>
-                <pic:spPr>
-                  <a:xfrm>
-                    <a:off x="0" y="0"/>
-                    <a:ext cx="406519" cy="557403"/>
-                  </a:xfrm>
-                  <a:prstGeom prst="rect">
-                    <a:avLst/>
-                  </a:prstGeom>
-                </pic:spPr>
-              </pic:pic>
-            </a:graphicData>
-          </a:graphic>
-          <wp14:sizeRelH relativeFrom="page">
-            <wp14:pctWidth>0</wp14:pctWidth>
-          </wp14:sizeRelH>
-          <wp14:sizeRelV relativeFrom="page">
-            <wp14:pctHeight>0</wp14:pctHeight>
-          </wp14:sizeRelV>
-        </wp:anchor>
-      </w:drawing>
-    </w:r>
-  </w:p>
-  <w:p>
-    <w:pPr>
-      <w:pStyle w:val="NormalWeb"/>
-      <w:spacing w:before="75" w:beforeAutospacing="0" w:after="75" w:afterAutospacing="0" w:line="60" w:lineRule="atLeast"/>
-      <w:ind w:left="75" w:right="75"/>
-      <w:jc w:val="center"/>
-      <w:rPr>
-        <w:rFonts w:ascii="Montserrat Medium" w:hAnsi="Montserrat Medium"/>
-        <w:color w:val="737373"/>
-        <w:sz w:val="16"/>
-        <w:szCs w:val="16"/>
-        <w:lang w:eastAsia="es-ES"/>
-      </w:rPr>
-    </w:pPr>
-    <w:r>
-      <w:rPr>
-        <w:rFonts w:ascii="Montserrat Medium" w:hAnsi="Montserrat Medium"/>
-        <w:color w:val="737373"/>
-        <w:sz w:val="16"/>
-        <w:szCs w:val="16"/>
-        <w:lang w:eastAsia="es-ES"/>
-      </w:rPr>
-      <w:t xml:space="preserve">Av. </w:t>
-    </w:r>
-    <w:proofErr w:type="spellStart"/>
-    <w:r>
-      <w:rPr>
-        <w:rFonts w:ascii="Montserrat Medium" w:hAnsi="Montserrat Medium"/>
-        <w:color w:val="737373"/>
-        <w:sz w:val="16"/>
-        <w:szCs w:val="16"/>
-        <w:lang w:eastAsia="es-ES"/>
-      </w:rPr>
-      <w:t>Kabáh</w:t>
-    </w:r>
-    <w:proofErr w:type="spellEnd"/>
-    <w:r>
-      <w:rPr>
-        <w:rFonts w:ascii="Montserrat Medium" w:hAnsi="Montserrat Medium"/>
-        <w:color w:val="737373"/>
-        <w:sz w:val="16"/>
-        <w:szCs w:val="16"/>
-        <w:lang w:eastAsia="es-ES"/>
-      </w:rPr>
-      <w:t xml:space="preserve"> km. 3 s/n Col. Centro C.P. 77500</w:t>
-    </w:r>
-  </w:p>
-  <w:p>
-    <w:pPr>
-      <w:pStyle w:val="Piedepgina"/>
-      <w:tabs>
-        <w:tab w:val="left" w:pos="708"/>
-      </w:tabs>
-      <w:ind w:right="759"/>
-      <w:jc w:val="center"/>
-      <w:rPr>
-        <w:rStyle w:val="Hipervnculo"/>
-        <w:rFonts w:ascii="Soberana Sans" w:hAnsi="Soberana Sans"/>
-        <w:color w:val="7F7F7F" w:themeColor="text1" w:themeTint="80"/>
-        <w:sz w:val="16"/>
-        <w:szCs w:val="16"/>
-        <w:lang w:val="en-US"/>
-      </w:rPr>
-    </w:pPr>
-    <w:proofErr w:type="spellStart"/>
-    <w:r>
-      <w:rPr>
-        <w:rFonts w:ascii="Montserrat Medium" w:hAnsi="Montserrat Medium"/>
-        <w:color w:val="737373"/>
-        <w:sz w:val="16"/>
-        <w:szCs w:val="16"/>
-        <w:lang w:val="en-US"/>
-      </w:rPr>
-      <w:t>Cancún</w:t>
-    </w:r>
-    <w:proofErr w:type="spellEnd"/>
-    <w:r>
-      <w:rPr>
-        <w:rFonts w:ascii="Montserrat Medium" w:hAnsi="Montserrat Medium"/>
-        <w:color w:val="737373"/>
-        <w:sz w:val="16"/>
-        <w:szCs w:val="16"/>
-        <w:lang w:val="en-US"/>
-      </w:rPr>
-      <w:t xml:space="preserve">, Quintana </w:t>
-    </w:r>
-    <w:proofErr w:type="spellStart"/>
-    <w:r>
-      <w:rPr>
-        <w:rFonts w:ascii="Montserrat Medium" w:hAnsi="Montserrat Medium"/>
-        <w:color w:val="737373"/>
-        <w:sz w:val="16"/>
-        <w:szCs w:val="16"/>
-        <w:lang w:val="en-US"/>
-      </w:rPr>
-      <w:t>Roo</w:t>
-    </w:r>
-    <w:proofErr w:type="spellEnd"/>
-    <w:r>
-      <w:rPr>
-        <w:rFonts w:ascii="Montserrat Medium" w:hAnsi="Montserrat Medium"/>
-        <w:color w:val="737373"/>
-        <w:sz w:val="16"/>
-        <w:szCs w:val="16"/>
-        <w:lang w:val="en-US"/>
-      </w:rPr>
-      <w:t>. Tel. 01 (998) 8807432 ext. 2015 y 2043 e-mail: gestion@itcancun.edu.mx</w:t>
-    </w:r>
-  </w:p>
+  <w:sdt>
+    <w:sdtPr>
+      <w:id w:val="-1820797666"/>
+      <w:docPartObj>
+        <w:docPartGallery w:val="Page Numbers (Bottom of Page)"/>
+        <w:docPartUnique/>
+      </w:docPartObj>
+    </w:sdtPr>
+    <w:sdtContent>
+      <w:p>
+        <w:pPr>
+          <w:pStyle w:val="Piedepgina"/>
+          <w:jc w:val="right"/>
+        </w:pPr>
+        <w:r>
+          <w:fldChar w:fldCharType="begin"/>
+        </w:r>
+        <w:r>
+          <w:instrText>PAGE   \* MERGEFORMAT</w:instrText>
+        </w:r>
+        <w:r>
+          <w:fldChar w:fldCharType="separate"/>
+        </w:r>
+        <w:r>
+          <w:rPr>
+            <w:noProof/>
+            <w:lang w:val="es-ES"/>
+          </w:rPr>
+          <w:t>21</w:t>
+        </w:r>
+        <w:r>
+          <w:fldChar w:fldCharType="end"/>
+        </w:r>
+      </w:p>
+    </w:sdtContent>
+  </w:sdt>
   <w:p>
     <w:pPr>
       <w:pStyle w:val="Piedepgina"/>
@@ -4229,345 +10571,6 @@
         <w:lang w:val="en-US"/>
       </w:rPr>
     </w:pPr>
-    <w:hyperlink r:id="rId3" w:history="1">
-      <w:r>
-        <w:rPr>
-          <w:rStyle w:val="Hipervnculo"/>
-          <w:rFonts w:ascii="Montserrat Medium" w:hAnsi="Montserrat Medium"/>
-          <w:b/>
-          <w:color w:val="7F7F7F" w:themeColor="text1" w:themeTint="80"/>
-          <w:sz w:val="16"/>
-          <w:szCs w:val="16"/>
-          <w:lang w:val="en-US"/>
-        </w:rPr>
-        <w:t>www.tecnm.mx</w:t>
-      </w:r>
-    </w:hyperlink>
-    <w:r>
-      <w:rPr>
-        <w:rStyle w:val="Hipervnculo"/>
-        <w:rFonts w:ascii="Montserrat Medium" w:hAnsi="Montserrat Medium"/>
-        <w:b/>
-        <w:color w:val="7F7F7F" w:themeColor="text1" w:themeTint="80"/>
-        <w:sz w:val="16"/>
-        <w:szCs w:val="16"/>
-        <w:lang w:val="en-US"/>
-      </w:rPr>
-      <w:t xml:space="preserve"> | www.itcancun.edu.mx</w:t>
-    </w:r>
-  </w:p>
-  <w:p>
-    <w:pPr>
-      <w:pStyle w:val="Piedepgina"/>
-    </w:pPr>
-    <w:r>
-      <w:rPr>
-        <w:rFonts w:ascii="Montserrat Medium" w:hAnsi="Montserrat Medium"/>
-        <w:noProof/>
-        <w:color w:val="737373"/>
-        <w:sz w:val="16"/>
-        <w:szCs w:val="16"/>
-        <w:lang w:eastAsia="es-MX"/>
-      </w:rPr>
-      <mc:AlternateContent>
-        <mc:Choice Requires="wps">
-          <w:drawing>
-            <wp:anchor distT="0" distB="0" distL="114300" distR="114300" simplePos="0" relativeHeight="251668480" behindDoc="0" locked="0" layoutInCell="1" allowOverlap="1" wp14:anchorId="623CA3F5" wp14:editId="4B6AD9EE">
-              <wp:simplePos x="0" y="0"/>
-              <wp:positionH relativeFrom="column">
-                <wp:posOffset>5076825</wp:posOffset>
-              </wp:positionH>
-              <wp:positionV relativeFrom="paragraph">
-                <wp:posOffset>171450</wp:posOffset>
-              </wp:positionV>
-              <wp:extent cx="1445260" cy="345440"/>
-              <wp:effectExtent l="0" t="0" r="0" b="0"/>
-              <wp:wrapSquare wrapText="bothSides"/>
-              <wp:docPr id="9" name="Cuadro de texto 9"/>
-              <wp:cNvGraphicFramePr/>
-              <a:graphic xmlns:a="http://schemas.openxmlformats.org/drawingml/2006/main">
-                <a:graphicData uri="http://schemas.microsoft.com/office/word/2010/wordprocessingShape">
-                  <wps:wsp>
-                    <wps:cNvSpPr txBox="1"/>
-                    <wps:spPr>
-                      <a:xfrm>
-                        <a:off x="0" y="0"/>
-                        <a:ext cx="1445260" cy="345440"/>
-                      </a:xfrm>
-                      <a:prstGeom prst="rect">
-                        <a:avLst/>
-                      </a:prstGeom>
-                      <a:noFill/>
-                      <a:ln>
-                        <a:noFill/>
-                      </a:ln>
-                      <a:effectLst/>
-                    </wps:spPr>
-                    <wps:txbx>
-                      <w:txbxContent>
-                        <w:p>
-                          <w:pPr>
-                            <w:spacing w:after="8"/>
-                            <w:rPr>
-                              <w:rFonts w:ascii="Calibri" w:hAnsi="Calibri"/>
-                              <w:sz w:val="8"/>
-                              <w:szCs w:val="8"/>
-                              <w:lang w:eastAsia="es-ES_tradnl"/>
-                            </w:rPr>
-                          </w:pPr>
-                          <w:r>
-                            <w:rPr>
-                              <w:rFonts w:ascii="Calibri" w:hAnsi="Calibri"/>
-                              <w:sz w:val="8"/>
-                              <w:szCs w:val="8"/>
-                              <w:lang w:eastAsia="es-ES_tradnl"/>
-                            </w:rPr>
-                            <w:t>La Norma Mexicana NMX-R-025-SCFI, “Igualdad Laboral y No Discriminación”.</w:t>
-                          </w:r>
-                          <w:r>
-                            <w:rPr>
-                              <w:rFonts w:ascii="Calibri" w:hAnsi="Calibri"/>
-                              <w:sz w:val="8"/>
-                              <w:szCs w:val="8"/>
-                              <w:lang w:eastAsia="es-ES_tradnl"/>
-                            </w:rPr>
-                            <w:t> </w:t>
-                          </w:r>
-                          <w:r>
-                            <w:rPr>
-                              <w:rFonts w:ascii="Calibri" w:hAnsi="Calibri"/>
-                              <w:sz w:val="8"/>
-                              <w:szCs w:val="8"/>
-                              <w:lang w:eastAsia="es-ES_tradnl"/>
-                            </w:rPr>
-                            <w:t>El número de registro</w:t>
-                          </w:r>
-                          <w:r>
-                            <w:rPr>
-                              <w:rFonts w:ascii="Calibri" w:hAnsi="Calibri"/>
-                              <w:sz w:val="8"/>
-                              <w:szCs w:val="8"/>
-                              <w:lang w:eastAsia="es-ES_tradnl"/>
-                            </w:rPr>
-                            <w:t>: RPrIL-072</w:t>
-                          </w:r>
-                          <w:r>
-                            <w:rPr>
-                              <w:rFonts w:ascii="Calibri" w:hAnsi="Calibri"/>
-                              <w:sz w:val="8"/>
-                              <w:szCs w:val="8"/>
-                              <w:lang w:eastAsia="es-ES_tradnl"/>
-                            </w:rPr>
-                            <w:t xml:space="preserve"> y fecha de inicio</w:t>
-                          </w:r>
-                          <w:r>
-                            <w:rPr>
-                              <w:rFonts w:ascii="Calibri" w:hAnsi="Calibri"/>
-                              <w:sz w:val="8"/>
-                              <w:szCs w:val="8"/>
-                              <w:lang w:eastAsia="es-ES_tradnl"/>
-                            </w:rPr>
-                            <w:t>: 2017-04-10</w:t>
-                          </w:r>
-                          <w:r>
-                            <w:rPr>
-                              <w:rFonts w:ascii="Calibri" w:hAnsi="Calibri"/>
-                              <w:sz w:val="8"/>
-                              <w:szCs w:val="8"/>
-                              <w:lang w:eastAsia="es-ES_tradnl"/>
-                            </w:rPr>
-                            <w:t xml:space="preserve"> y término de la certificación</w:t>
-                          </w:r>
-                          <w:r>
-                            <w:rPr>
-                              <w:rFonts w:ascii="Calibri" w:hAnsi="Calibri"/>
-                              <w:sz w:val="8"/>
-                              <w:szCs w:val="8"/>
-                              <w:lang w:eastAsia="es-ES_tradnl"/>
-                            </w:rPr>
-                            <w:t xml:space="preserve"> 2021-04-10</w:t>
-                          </w:r>
-                          <w:r>
-                            <w:rPr>
-                              <w:rFonts w:ascii="Calibri" w:hAnsi="Calibri"/>
-                              <w:sz w:val="8"/>
-                              <w:szCs w:val="8"/>
-                              <w:lang w:eastAsia="es-ES_tradnl"/>
-                            </w:rPr>
-                            <w:t>.</w:t>
-                          </w:r>
-                          <w:r>
-                            <w:rPr>
-                              <w:rFonts w:ascii="Calibri" w:hAnsi="Calibri"/>
-                              <w:sz w:val="8"/>
-                              <w:szCs w:val="8"/>
-                              <w:lang w:eastAsia="es-ES_tradnl"/>
-                            </w:rPr>
-                            <w:t> </w:t>
-                          </w:r>
-                        </w:p>
-                        <w:p>
-                          <w:pPr>
-                            <w:tabs>
-                              <w:tab w:val="left" w:pos="1053"/>
-                            </w:tabs>
-                            <w:rPr>
-                              <w:rFonts w:cstheme="minorHAnsi"/>
-                              <w:sz w:val="8"/>
-                              <w:szCs w:val="8"/>
-                            </w:rPr>
-                          </w:pPr>
-                        </w:p>
-                      </w:txbxContent>
-                    </wps:txbx>
-                    <wps:bodyPr rot="0" spcFirstLastPara="0" vertOverflow="overflow" horzOverflow="overflow" vert="horz" wrap="square" lIns="91440" tIns="45720" rIns="91440" bIns="45720" numCol="1" spcCol="0" rtlCol="0" fromWordArt="0" anchor="t" anchorCtr="0" forceAA="0" compatLnSpc="1">
-                      <a:prstTxWarp prst="textNoShape">
-                        <a:avLst/>
-                      </a:prstTxWarp>
-                      <a:noAutofit/>
-                    </wps:bodyPr>
-                  </wps:wsp>
-                </a:graphicData>
-              </a:graphic>
-              <wp14:sizeRelH relativeFrom="margin">
-                <wp14:pctWidth>0</wp14:pctWidth>
-              </wp14:sizeRelH>
-              <wp14:sizeRelV relativeFrom="margin">
-                <wp14:pctHeight>0</wp14:pctHeight>
-              </wp14:sizeRelV>
-            </wp:anchor>
-          </w:drawing>
-        </mc:Choice>
-        <mc:Fallback>
-          <w:pict>
-            <v:shapetype w14:anchorId="623CA3F5" id="_x0000_t202" coordsize="21600,21600" o:spt="202" path="m,l,21600r21600,l21600,xe">
-              <v:stroke joinstyle="miter"/>
-              <v:path gradientshapeok="t" o:connecttype="rect"/>
-            </v:shapetype>
-            <v:shape id="Cuadro de texto 9" o:spid="_x0000_s1026" type="#_x0000_t202" style="position:absolute;margin-left:399.75pt;margin-top:13.5pt;width:113.8pt;height:27.2pt;z-index:251668480;visibility:visible;mso-wrap-style:square;mso-width-percent:0;mso-height-percent:0;mso-wrap-distance-left:9pt;mso-wrap-distance-top:0;mso-wrap-distance-right:9pt;mso-wrap-distance-bottom:0;mso-position-horizontal:absolute;mso-position-horizontal-relative:text;mso-position-vertical:absolute;mso-position-vertical-relative:text;mso-width-percent:0;mso-height-percent:0;mso-width-relative:margin;mso-height-relative:margin;v-text-anchor:top" o:gfxdata="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" filled="f" stroked="f">
-              <v:textbox>
-                <w:txbxContent>
-                  <w:p>
-                    <w:pPr>
-                      <w:spacing w:after="8"/>
-                      <w:rPr>
-                        <w:rFonts w:ascii="Calibri" w:hAnsi="Calibri"/>
-                        <w:sz w:val="8"/>
-                        <w:szCs w:val="8"/>
-                        <w:lang w:eastAsia="es-ES_tradnl"/>
-                      </w:rPr>
-                    </w:pPr>
-                    <w:r>
-                      <w:rPr>
-                        <w:rFonts w:ascii="Calibri" w:hAnsi="Calibri"/>
-                        <w:sz w:val="8"/>
-                        <w:szCs w:val="8"/>
-                        <w:lang w:eastAsia="es-ES_tradnl"/>
-                      </w:rPr>
-                      <w:t>La Norma Mexicana NMX-R-025-SCFI, “Igualdad Laboral y No Discriminación”.</w:t>
-                    </w:r>
-                    <w:r>
-                      <w:rPr>
-                        <w:rFonts w:ascii="Calibri" w:hAnsi="Calibri"/>
-                        <w:sz w:val="8"/>
-                        <w:szCs w:val="8"/>
-                        <w:lang w:eastAsia="es-ES_tradnl"/>
-                      </w:rPr>
-                      <w:t> </w:t>
-                    </w:r>
-                    <w:r>
-                      <w:rPr>
-                        <w:rFonts w:ascii="Calibri" w:hAnsi="Calibri"/>
-                        <w:sz w:val="8"/>
-                        <w:szCs w:val="8"/>
-                        <w:lang w:eastAsia="es-ES_tradnl"/>
-                      </w:rPr>
-                      <w:t>El número de registro</w:t>
-                    </w:r>
-                    <w:r>
-                      <w:rPr>
-                        <w:rFonts w:ascii="Calibri" w:hAnsi="Calibri"/>
-                        <w:sz w:val="8"/>
-                        <w:szCs w:val="8"/>
-                        <w:lang w:eastAsia="es-ES_tradnl"/>
-                      </w:rPr>
-                      <w:t>: RPrIL-072</w:t>
-                    </w:r>
-                    <w:r>
-                      <w:rPr>
-                        <w:rFonts w:ascii="Calibri" w:hAnsi="Calibri"/>
-                        <w:sz w:val="8"/>
-                        <w:szCs w:val="8"/>
-                        <w:lang w:eastAsia="es-ES_tradnl"/>
-                      </w:rPr>
-                      <w:t xml:space="preserve"> y fecha de inicio</w:t>
-                    </w:r>
-                    <w:r>
-                      <w:rPr>
-                        <w:rFonts w:ascii="Calibri" w:hAnsi="Calibri"/>
-                        <w:sz w:val="8"/>
-                        <w:szCs w:val="8"/>
-                        <w:lang w:eastAsia="es-ES_tradnl"/>
-                      </w:rPr>
-                      <w:t>: 2017-04-10</w:t>
-                    </w:r>
-                    <w:r>
-                      <w:rPr>
-                        <w:rFonts w:ascii="Calibri" w:hAnsi="Calibri"/>
-                        <w:sz w:val="8"/>
-                        <w:szCs w:val="8"/>
-                        <w:lang w:eastAsia="es-ES_tradnl"/>
-                      </w:rPr>
-                      <w:t xml:space="preserve"> y término de la certificación</w:t>
-                    </w:r>
-                    <w:r>
-                      <w:rPr>
-                        <w:rFonts w:ascii="Calibri" w:hAnsi="Calibri"/>
-                        <w:sz w:val="8"/>
-                        <w:szCs w:val="8"/>
-                        <w:lang w:eastAsia="es-ES_tradnl"/>
-                      </w:rPr>
-                      <w:t xml:space="preserve"> 2021-04-10</w:t>
-                    </w:r>
-                    <w:r>
-                      <w:rPr>
-                        <w:rFonts w:ascii="Calibri" w:hAnsi="Calibri"/>
-                        <w:sz w:val="8"/>
-                        <w:szCs w:val="8"/>
-                        <w:lang w:eastAsia="es-ES_tradnl"/>
-                      </w:rPr>
-                      <w:t>.</w:t>
-                    </w:r>
-                    <w:r>
-                      <w:rPr>
-                        <w:rFonts w:ascii="Calibri" w:hAnsi="Calibri"/>
-                        <w:sz w:val="8"/>
-                        <w:szCs w:val="8"/>
-                        <w:lang w:eastAsia="es-ES_tradnl"/>
-                      </w:rPr>
-                      <w:t> </w:t>
-                    </w:r>
-                  </w:p>
-                  <w:p>
-                    <w:pPr>
-                      <w:tabs>
-                        <w:tab w:val="left" w:pos="1053"/>
-                      </w:tabs>
-                      <w:rPr>
-                        <w:rFonts w:cstheme="minorHAnsi"/>
-                        <w:sz w:val="8"/>
-                        <w:szCs w:val="8"/>
-                      </w:rPr>
-                    </w:pPr>
-                  </w:p>
-                </w:txbxContent>
-              </v:textbox>
-              <w10:wrap type="square"/>
-            </v:shape>
-          </w:pict>
-        </mc:Fallback>
-      </mc:AlternateContent>
-    </w:r>
   </w:p>
 </w:ftr>
 </file>
@@ -5036,7 +11039,7 @@
   <w:abstractNum w:abstractNumId="1" w15:restartNumberingAfterBreak="0">
     <w:nsid w:val="5EDD16E0"/>
     <w:multiLevelType w:val="hybridMultilevel"/>
-    <w:tmpl w:val="C7965674"/>
+    <w:tmpl w:val="B3B83820"/>
     <w:lvl w:ilvl="0" w:tplc="F036EB34">
       <w:numFmt w:val="bullet"/>
       <w:lvlText w:val="-"/>
@@ -5319,7 +11322,7 @@
     <w:lsdException w:name="footnote text" w:semiHidden="1" w:unhideWhenUsed="1"/>
     <w:lsdException w:name="annotation text" w:semiHidden="1" w:unhideWhenUsed="1"/>
     <w:lsdException w:name="header" w:semiHidden="1" w:unhideWhenUsed="1"/>
-    <w:lsdException w:name="footer" w:semiHidden="1" w:uiPriority="0" w:unhideWhenUsed="1"/>
+    <w:lsdException w:name="footer" w:semiHidden="1" w:unhideWhenUsed="1"/>
     <w:lsdException w:name="index heading" w:semiHidden="1" w:unhideWhenUsed="1"/>
     <w:lsdException w:name="caption" w:semiHidden="1" w:uiPriority="35" w:unhideWhenUsed="1" w:qFormat="1"/>
     <w:lsdException w:name="table of figures" w:semiHidden="1" w:unhideWhenUsed="1"/>
@@ -5663,6 +11666,27 @@
     <w:name w:val="Normal"/>
     <w:qFormat/>
   </w:style>
+  <w:style w:type="paragraph" w:styleId="Ttulo1">
+    <w:name w:val="heading 1"/>
+    <w:basedOn w:val="Normal"/>
+    <w:next w:val="Normal"/>
+    <w:link w:val="Ttulo1Car"/>
+    <w:uiPriority w:val="9"/>
+    <w:qFormat/>
+    <w:rsid w:val="007A2E60"/>
+    <w:pPr>
+      <w:keepNext/>
+      <w:keepLines/>
+      <w:spacing w:before="240" w:after="0"/>
+      <w:outlineLvl w:val="0"/>
+    </w:pPr>
+    <w:rPr>
+      <w:rFonts w:asciiTheme="majorHAnsi" w:eastAsiaTheme="majorEastAsia" w:hAnsiTheme="majorHAnsi" w:cstheme="majorBidi"/>
+      <w:color w:val="2E74B5" w:themeColor="accent1" w:themeShade="BF"/>
+      <w:sz w:val="32"/>
+      <w:szCs w:val="32"/>
+    </w:rPr>
+  </w:style>
   <w:style w:type="character" w:default="1" w:styleId="Fuentedeprrafopredeter">
     <w:name w:val="Default Paragraph Font"/>
     <w:uiPriority w:val="1"/>
@@ -5716,6 +11740,7 @@
     <w:name w:val="footer"/>
     <w:basedOn w:val="Normal"/>
     <w:link w:val="PiedepginaCar"/>
+    <w:uiPriority w:val="99"/>
     <w:unhideWhenUsed/>
     <w:rsid w:val="00E51846"/>
     <w:pPr>
@@ -5730,6 +11755,7 @@
     <w:name w:val="Pie de página Car"/>
     <w:basedOn w:val="Fuentedeprrafopredeter"/>
     <w:link w:val="Piedepgina"/>
+    <w:uiPriority w:val="99"/>
     <w:rsid w:val="00E51846"/>
   </w:style>
   <w:style w:type="character" w:styleId="Hipervnculo">
@@ -5840,7 +11866,699 @@
       <w:szCs w:val="28"/>
     </w:rPr>
   </w:style>
+  <w:style w:type="paragraph" w:styleId="Descripcin">
+    <w:name w:val="caption"/>
+    <w:basedOn w:val="Normal"/>
+    <w:next w:val="Normal"/>
+    <w:uiPriority w:val="35"/>
+    <w:unhideWhenUsed/>
+    <w:qFormat/>
+    <w:rsid w:val="0083795E"/>
+    <w:pPr>
+      <w:spacing w:after="200" w:line="240" w:lineRule="auto"/>
+    </w:pPr>
+    <w:rPr>
+      <w:i/>
+      <w:iCs/>
+      <w:color w:val="44546A" w:themeColor="text2"/>
+      <w:sz w:val="18"/>
+      <w:szCs w:val="18"/>
+    </w:rPr>
+  </w:style>
+  <w:style w:type="table" w:styleId="Tablaconcuadrcula">
+    <w:name w:val="Table Grid"/>
+    <w:basedOn w:val="Tablanormal"/>
+    <w:uiPriority w:val="39"/>
+    <w:rsid w:val="0098672D"/>
+    <w:pPr>
+      <w:spacing w:after="0" w:line="240" w:lineRule="auto"/>
+    </w:pPr>
+    <w:tblPr>
+      <w:tblBorders>
+        <w:top w:val="single" w:sz="4" w:space="0" w:color="auto"/>
+        <w:left w:val="single" w:sz="4" w:space="0" w:color="auto"/>
+        <w:bottom w:val="single" w:sz="4" w:space="0" w:color="auto"/>
+        <w:right w:val="single" w:sz="4" w:space="0" w:color="auto"/>
+        <w:insideH w:val="single" w:sz="4" w:space="0" w:color="auto"/>
+        <w:insideV w:val="single" w:sz="4" w:space="0" w:color="auto"/>
+      </w:tblBorders>
+    </w:tblPr>
+  </w:style>
+  <w:style w:type="character" w:customStyle="1" w:styleId="Ttulo1Car">
+    <w:name w:val="Título 1 Car"/>
+    <w:basedOn w:val="Fuentedeprrafopredeter"/>
+    <w:link w:val="Ttulo1"/>
+    <w:uiPriority w:val="9"/>
+    <w:rsid w:val="007A2E60"/>
+    <w:rPr>
+      <w:rFonts w:asciiTheme="majorHAnsi" w:eastAsiaTheme="majorEastAsia" w:hAnsiTheme="majorHAnsi" w:cstheme="majorBidi"/>
+      <w:color w:val="2E74B5" w:themeColor="accent1" w:themeShade="BF"/>
+      <w:sz w:val="32"/>
+      <w:szCs w:val="32"/>
+    </w:rPr>
+  </w:style>
+  <w:style w:type="paragraph" w:styleId="TtulodeTDC">
+    <w:name w:val="TOC Heading"/>
+    <w:basedOn w:val="Ttulo1"/>
+    <w:next w:val="Normal"/>
+    <w:uiPriority w:val="39"/>
+    <w:unhideWhenUsed/>
+    <w:qFormat/>
+    <w:rsid w:val="007A2E60"/>
+    <w:pPr>
+      <w:outlineLvl w:val="9"/>
+    </w:pPr>
+    <w:rPr>
+      <w:lang w:eastAsia="es-MX"/>
+    </w:rPr>
+  </w:style>
+  <w:style w:type="paragraph" w:styleId="TDC2">
+    <w:name w:val="toc 2"/>
+    <w:basedOn w:val="Normal"/>
+    <w:next w:val="Normal"/>
+    <w:autoRedefine/>
+    <w:uiPriority w:val="39"/>
+    <w:unhideWhenUsed/>
+    <w:rsid w:val="007A2E60"/>
+    <w:pPr>
+      <w:spacing w:after="100"/>
+      <w:ind w:left="220"/>
+    </w:pPr>
+    <w:rPr>
+      <w:rFonts w:eastAsiaTheme="minorEastAsia" w:cs="Times New Roman"/>
+      <w:lang w:eastAsia="es-MX"/>
+    </w:rPr>
+  </w:style>
+  <w:style w:type="paragraph" w:styleId="TDC1">
+    <w:name w:val="toc 1"/>
+    <w:basedOn w:val="Normal"/>
+    <w:next w:val="Normal"/>
+    <w:autoRedefine/>
+    <w:uiPriority w:val="39"/>
+    <w:unhideWhenUsed/>
+    <w:rsid w:val="007A2E60"/>
+    <w:pPr>
+      <w:spacing w:after="100"/>
+    </w:pPr>
+    <w:rPr>
+      <w:rFonts w:eastAsiaTheme="minorEastAsia" w:cs="Times New Roman"/>
+      <w:lang w:eastAsia="es-MX"/>
+    </w:rPr>
+  </w:style>
+  <w:style w:type="paragraph" w:styleId="TDC3">
+    <w:name w:val="toc 3"/>
+    <w:basedOn w:val="Normal"/>
+    <w:next w:val="Normal"/>
+    <w:autoRedefine/>
+    <w:uiPriority w:val="39"/>
+    <w:unhideWhenUsed/>
+    <w:rsid w:val="007A2E60"/>
+    <w:pPr>
+      <w:spacing w:after="100"/>
+      <w:ind w:left="440"/>
+    </w:pPr>
+    <w:rPr>
+      <w:rFonts w:eastAsiaTheme="minorEastAsia" w:cs="Times New Roman"/>
+      <w:lang w:eastAsia="es-MX"/>
+    </w:rPr>
+  </w:style>
 </w:styles>
+</file>
+
+<file path=word/glossary/document.xml><?xml version="1.0" encoding="utf-8"?>
+<w:glossaryDocument xmlns:wpc="http://schemas.microsoft.com/office/word/2010/wordprocessingCanvas" xmlns:mc="http://schemas.openxmlformats.org/markup-compatibility/2006" xmlns:o="urn:schemas-microsoft-com:office:office" xmlns:r="http://schemas.openxmlformats.org/officeDocument/2006/relationships" xmlns:m="http://schemas.openxmlformats.org/officeDocument/2006/math" xmlns:v="urn:schemas-microsoft-com:vml" xmlns:wp14="http://schemas.microsoft.com/office/word/2010/wordprocessingDrawing" xmlns:wp="http://schemas.openxmlformats.org/drawingml/2006/wordprocessingDrawing" xmlns:w10="urn:schemas-microsoft-com:office:word" xmlns:w="http://schemas.openxmlformats.org/wordprocessingml/2006/main" xmlns:w14="http://schemas.microsoft.com/office/word/2010/wordml" xmlns:w15="http://schemas.microsoft.com/office/word/2012/wordml" xmlns:wpg="http://schemas.microsoft.com/office/word/2010/wordprocessingGroup" xmlns:wpi="http://schemas.microsoft.com/office/word/2010/wordprocessingInk" xmlns:wne="http://schemas.microsoft.com/office/word/2006/wordml" xmlns:wps="http://schemas.microsoft.com/office/word/2010/wordprocessingShape" mc:Ignorable="w14 w15 wp14"/>
+</file>
+
+<file path=word/glossary/fontTable.xml><?xml version="1.0" encoding="utf-8"?>
+<w:fonts xmlns:mc="http://schemas.openxmlformats.org/markup-compatibility/2006" xmlns:r="http://schemas.openxmlformats.org/officeDocument/2006/relationships" xmlns:w="http://schemas.openxmlformats.org/wordprocessingml/2006/main" xmlns:w14="http://schemas.microsoft.com/office/word/2010/wordml" xmlns:w15="http://schemas.microsoft.com/office/word/2012/wordml" mc:Ignorable="w14 w15">
+  <w:font w:name="Calibri">
+    <w:panose1 w:val="020F0502020204030204"/>
+    <w:charset w:val="00"/>
+    <w:family w:val="swiss"/>
+    <w:pitch w:val="variable"/>
+    <w:sig w:usb0="E4002EFF" w:usb1="C000247B" w:usb2="00000009" w:usb3="00000000" w:csb0="000001FF" w:csb1="00000000"/>
+  </w:font>
+  <w:font w:name="Courier New">
+    <w:panose1 w:val="02070309020205020404"/>
+    <w:charset w:val="00"/>
+    <w:family w:val="modern"/>
+    <w:pitch w:val="fixed"/>
+    <w:sig w:usb0="E0002EFF" w:usb1="C0007843" w:usb2="00000009" w:usb3="00000000" w:csb0="000001FF" w:csb1="00000000"/>
+  </w:font>
+  <w:font w:name="Times New Roman">
+    <w:panose1 w:val="02020603050405020304"/>
+    <w:charset w:val="00"/>
+    <w:family w:val="roman"/>
+    <w:pitch w:val="variable"/>
+    <w:sig w:usb0="E0002EFF" w:usb1="C000785B" w:usb2="00000009" w:usb3="00000000" w:csb0="000001FF" w:csb1="00000000"/>
+  </w:font>
+  <w:font w:name="Wingdings">
+    <w:panose1 w:val="05000000000000000000"/>
+    <w:charset w:val="02"/>
+    <w:family w:val="auto"/>
+    <w:pitch w:val="variable"/>
+    <w:sig w:usb0="00000000" w:usb1="10000000" w:usb2="00000000" w:usb3="00000000" w:csb0="80000000" w:csb1="00000000"/>
+  </w:font>
+  <w:font w:name="Symbol">
+    <w:panose1 w:val="05050102010706020507"/>
+    <w:charset w:val="02"/>
+    <w:family w:val="roman"/>
+    <w:pitch w:val="variable"/>
+    <w:sig w:usb0="00000000" w:usb1="10000000" w:usb2="00000000" w:usb3="00000000" w:csb0="80000000" w:csb1="00000000"/>
+  </w:font>
+  <w:font w:name="Calibri Light">
+    <w:panose1 w:val="020F0302020204030204"/>
+    <w:charset w:val="00"/>
+    <w:family w:val="swiss"/>
+    <w:pitch w:val="variable"/>
+    <w:sig w:usb0="E4002EFF" w:usb1="C000247B" w:usb2="00000009" w:usb3="00000000" w:csb0="000001FF" w:csb1="00000000"/>
+  </w:font>
+  <w:font w:name="Arial">
+    <w:panose1 w:val="020B0604020202020204"/>
+    <w:charset w:val="00"/>
+    <w:family w:val="swiss"/>
+    <w:pitch w:val="variable"/>
+    <w:sig w:usb0="E0002EFF" w:usb1="C000785B" w:usb2="00000009" w:usb3="00000000" w:csb0="000001FF" w:csb1="00000000"/>
+  </w:font>
+  <w:font w:name="Montserrat">
+    <w:altName w:val="Calibri"/>
+    <w:charset w:val="00"/>
+    <w:family w:val="auto"/>
+    <w:pitch w:val="variable"/>
+    <w:sig w:usb0="2000020F" w:usb1="00000003" w:usb2="00000000" w:usb3="00000000" w:csb0="00000197" w:csb1="00000000"/>
+  </w:font>
+  <w:font w:name="Adobe Caslon Pro">
+    <w:altName w:val="Times New Roman"/>
+    <w:panose1 w:val="00000000000000000000"/>
+    <w:charset w:val="00"/>
+    <w:family w:val="roman"/>
+    <w:notTrueType/>
+    <w:pitch w:val="variable"/>
+    <w:sig w:usb0="00000001" w:usb1="00000001" w:usb2="00000000" w:usb3="00000000" w:csb0="00000093" w:csb1="00000000"/>
+  </w:font>
+  <w:font w:name="Montserrat Medium">
+    <w:altName w:val="Calibri"/>
+    <w:charset w:val="00"/>
+    <w:family w:val="auto"/>
+    <w:pitch w:val="variable"/>
+    <w:sig w:usb0="2000020F" w:usb1="00000003" w:usb2="00000000" w:usb3="00000000" w:csb0="00000197" w:csb1="00000000"/>
+  </w:font>
+</w:fonts>
+</file>
+
+<file path=word/glossary/settings.xml><?xml version="1.0" encoding="utf-8"?>
+<w:settings xmlns:mc="http://schemas.openxmlformats.org/markup-compatibility/2006" xmlns:o="urn:schemas-microsoft-com:office:office" xmlns:r="http://schemas.openxmlformats.org/officeDocument/2006/relationships" xmlns:m="http://schemas.openxmlformats.org/officeDocument/2006/math" xmlns:v="urn:schemas-microsoft-com:vml" xmlns:w10="urn:schemas-microsoft-com:office:word" xmlns:w="http://schemas.openxmlformats.org/wordprocessingml/2006/main" xmlns:w14="http://schemas.microsoft.com/office/word/2010/wordml" xmlns:w15="http://schemas.microsoft.com/office/word/2012/wordml" xmlns:sl="http://schemas.openxmlformats.org/schemaLibrary/2006/main" mc:Ignorable="w14 w15">
+  <w:view w:val="normal"/>
+  <w:defaultTabStop w:val="708"/>
+  <w:hyphenationZone w:val="425"/>
+  <w:characterSpacingControl w:val="doNotCompress"/>
+  <w:compat>
+    <w:useFELayout/>
+    <w:compatSetting w:name="compatibilityMode" w:uri="http://schemas.microsoft.com/office/word" w:val="15"/>
+    <w:compatSetting w:name="overrideTableStyleFontSizeAndJustification" w:uri="http://schemas.microsoft.com/office/word" w:val="1"/>
+    <w:compatSetting w:name="enableOpenTypeFeatures" w:uri="http://schemas.microsoft.com/office/word" w:val="1"/>
+    <w:compatSetting w:name="doNotFlipMirrorIndents" w:uri="http://schemas.microsoft.com/office/word" w:val="1"/>
+    <w:compatSetting w:name="differentiateMultirowTableHeaders" w:uri="http://schemas.microsoft.com/office/word" w:val="1"/>
+  </w:compat>
+  <w:rsids>
+    <w:rsidRoot w:val="00316B0F"/>
+    <w:rsid w:val="00316B0F"/>
+    <w:rsid w:val="00AD3C49"/>
+  </w:rsids>
+  <m:mathPr>
+    <m:mathFont m:val="Cambria Math"/>
+    <m:brkBin m:val="before"/>
+    <m:brkBinSub m:val="--"/>
+    <m:smallFrac m:val="0"/>
+    <m:dispDef/>
+    <m:lMargin m:val="0"/>
+    <m:rMargin m:val="0"/>
+    <m:defJc m:val="centerGroup"/>
+    <m:wrapIndent m:val="1440"/>
+    <m:intLim m:val="subSup"/>
+    <m:naryLim m:val="undOvr"/>
+  </m:mathPr>
+  <w:themeFontLang w:val="es-MX"/>
+  <w:clrSchemeMapping w:bg1="light1" w:t1="dark1" w:bg2="light2" w:t2="dark2" w:accent1="accent1" w:accent2="accent2" w:accent3="accent3" w:accent4="accent4" w:accent5="accent5" w:accent6="accent6" w:hyperlink="hyperlink" w:followedHyperlink="followedHyperlink"/>
+  <w:decimalSymbol w:val="."/>
+  <w:listSeparator w:val=","/>
+  <w15:chartTrackingRefBased/>
+</w:settings>
+</file>
+
+<file path=word/glossary/styles.xml><?xml version="1.0" encoding="utf-8"?>
+<w:styles xmlns:mc="http://schemas.openxmlformats.org/markup-compatibility/2006" xmlns:r="http://schemas.openxmlformats.org/officeDocument/2006/relationships" xmlns:w="http://schemas.openxmlformats.org/wordprocessingml/2006/main" xmlns:w14="http://schemas.microsoft.com/office/word/2010/wordml" xmlns:w15="http://schemas.microsoft.com/office/word/2012/wordml" mc:Ignorable="w14 w15">
+  <w:docDefaults>
+    <w:rPrDefault>
+      <w:rPr>
+        <w:rFonts w:asciiTheme="minorHAnsi" w:eastAsiaTheme="minorEastAsia" w:hAnsiTheme="minorHAnsi" w:cstheme="minorBidi"/>
+        <w:sz w:val="22"/>
+        <w:szCs w:val="22"/>
+        <w:lang w:val="es-MX" w:eastAsia="es-MX" w:bidi="ar-SA"/>
+      </w:rPr>
+    </w:rPrDefault>
+    <w:pPrDefault>
+      <w:pPr>
+        <w:spacing w:after="160" w:line="259" w:lineRule="auto"/>
+      </w:pPr>
+    </w:pPrDefault>
+  </w:docDefaults>
+  <w:latentStyles w:defLockedState="0" w:defUIPriority="99" w:defSemiHidden="0" w:defUnhideWhenUsed="0" w:defQFormat="0" w:count="371">
+    <w:lsdException w:name="Normal" w:uiPriority="0" w:qFormat="1"/>
+    <w:lsdException w:name="heading 1" w:uiPriority="9" w:qFormat="1"/>
+    <w:lsdException w:name="heading 2" w:semiHidden="1" w:uiPriority="9" w:unhideWhenUsed="1" w:qFormat="1"/>
+    <w:lsdException w:name="heading 3" w:semiHidden="1" w:uiPriority="9" w:unhideWhenUsed="1" w:qFormat="1"/>
+    <w:lsdException w:name="heading 4" w:semiHidden="1" w:uiPriority="9" w:unhideWhenUsed="1" w:qFormat="1"/>
+    <w:lsdException w:name="heading 5" w:semiHidden="1" w:uiPriority="9" w:unhideWhenUsed="1" w:qFormat="1"/>
+    <w:lsdException w:name="heading 6" w:semiHidden="1" w:uiPriority="9" w:unhideWhenUsed="1" w:qFormat="1"/>
+    <w:lsdException w:name="heading 7" w:semiHidden="1" w:uiPriority="9" w:unhideWhenUsed="1" w:qFormat="1"/>
+    <w:lsdException w:name="heading 8" w:semiHidden="1" w:uiPriority="9" w:unhideWhenUsed="1" w:qFormat="1"/>
+    <w:lsdException w:name="heading 9" w:semiHidden="1" w:uiPriority="9" w:unhideWhenUsed="1" w:qFormat="1"/>
+    <w:lsdException w:name="index 1" w:semiHidden="1" w:unhideWhenUsed="1"/>
+    <w:lsdException w:name="index 2" w:semiHidden="1" w:unhideWhenUsed="1"/>
+    <w:lsdException w:name="index 3" w:semiHidden="1" w:unhideWhenUsed="1"/>
+    <w:lsdException w:name="index 4" w:semiHidden="1" w:unhideWhenUsed="1"/>
+    <w:lsdException w:name="index 5" w:semiHidden="1" w:unhideWhenUsed="1"/>
+    <w:lsdException w:name="index 6" w:semiHidden="1" w:unhideWhenUsed="1"/>
+    <w:lsdException w:name="index 7" w:semiHidden="1" w:unhideWhenUsed="1"/>
+    <w:lsdException w:name="index 8" w:semiHidden="1" w:unhideWhenUsed="1"/>
+    <w:lsdException w:name="index 9" w:semiHidden="1" w:unhideWhenUsed="1"/>
+    <w:lsdException w:name="toc 1" w:semiHidden="1" w:uiPriority="39" w:unhideWhenUsed="1"/>
+    <w:lsdException w:name="toc 2" w:semiHidden="1" w:uiPriority="39" w:unhideWhenUsed="1"/>
+    <w:lsdException w:name="toc 3" w:semiHidden="1" w:uiPriority="39" w:unhideWhenUsed="1"/>
+    <w:lsdException w:name="toc 4" w:semiHidden="1" w:uiPriority="39" w:unhideWhenUsed="1"/>
+    <w:lsdException w:name="toc 5" w:semiHidden="1" w:uiPriority="39" w:unhideWhenUsed="1"/>
+    <w:lsdException w:name="toc 6" w:semiHidden="1" w:uiPriority="39" w:unhideWhenUsed="1"/>
+    <w:lsdException w:name="toc 7" w:semiHidden="1" w:uiPriority="39" w:unhideWhenUsed="1"/>
+    <w:lsdException w:name="toc 8" w:semiHidden="1" w:uiPriority="39" w:unhideWhenUsed="1"/>
+    <w:lsdException w:name="toc 9" w:semiHidden="1" w:uiPriority="39" w:unhideWhenUsed="1"/>
+    <w:lsdException w:name="Normal Indent" w:semiHidden="1" w:unhideWhenUsed="1"/>
+    <w:lsdException w:name="footnote text" w:semiHidden="1" w:unhideWhenUsed="1"/>
+    <w:lsdException w:name="annotation text" w:semiHidden="1" w:unhideWhenUsed="1"/>
+    <w:lsdException w:name="header" w:semiHidden="1" w:unhideWhenUsed="1"/>
+    <w:lsdException w:name="footer" w:semiHidden="1" w:unhideWhenUsed="1"/>
+    <w:lsdException w:name="index heading" w:semiHidden="1" w:unhideWhenUsed="1"/>
+    <w:lsdException w:name="caption" w:semiHidden="1" w:uiPriority="35" w:unhideWhenUsed="1" w:qFormat="1"/>
+    <w:lsdException w:name="table of figures" w:semiHidden="1" w:unhideWhenUsed="1"/>
+    <w:lsdException w:name="envelope address" w:semiHidden="1" w:unhideWhenUsed="1"/>
+    <w:lsdException w:name="envelope return" w:semiHidden="1" w:unhideWhenUsed="1"/>
+    <w:lsdException w:name="footnote reference" w:semiHidden="1" w:unhideWhenUsed="1"/>
+    <w:lsdException w:name="annotation reference" w:semiHidden="1" w:unhideWhenUsed="1"/>
+    <w:lsdException w:name="line number" w:semiHidden="1" w:unhideWhenUsed="1"/>
+    <w:lsdException w:name="page number" w:semiHidden="1" w:unhideWhenUsed="1"/>
+    <w:lsdException w:name="endnote reference" w:semiHidden="1" w:unhideWhenUsed="1"/>
+    <w:lsdException w:name="endnote text" w:semiHidden="1" w:unhideWhenUsed="1"/>
+    <w:lsdException w:name="table of authorities" w:semiHidden="1" w:unhideWhenUsed="1"/>
+    <w:lsdException w:name="macro" w:semiHidden="1" w:unhideWhenUsed="1"/>
+    <w:lsdException w:name="toa heading" w:semiHidden="1" w:unhideWhenUsed="1"/>
+    <w:lsdException w:name="List" w:semiHidden="1" w:unhideWhenUsed="1"/>
+    <w:lsdException w:name="List Bullet" w:semiHidden="1" w:unhideWhenUsed="1"/>
+    <w:lsdException w:name="List Number" w:semiHidden="1" w:unhideWhenUsed="1"/>
+    <w:lsdException w:name="List 2" w:semiHidden="1" w:unhideWhenUsed="1"/>
+    <w:lsdException w:name="List 3" w:semiHidden="1" w:unhideWhenUsed="1"/>
+    <w:lsdException w:name="List 4" w:semiHidden="1" w:unhideWhenUsed="1"/>
+    <w:lsdException w:name="List 5" w:semiHidden="1" w:unhideWhenUsed="1"/>
+    <w:lsdException w:name="List Bullet 2" w:semiHidden="1" w:unhideWhenUsed="1"/>
+    <w:lsdException w:name="List Bullet 3" w:semiHidden="1" w:unhideWhenUsed="1"/>
+    <w:lsdException w:name="List Bullet 4" w:semiHidden="1" w:unhideWhenUsed="1"/>
+    <w:lsdException w:name="List Bullet 5" w:semiHidden="1" w:unhideWhenUsed="1"/>
+    <w:lsdException w:name="List Number 2" w:semiHidden="1" w:unhideWhenUsed="1"/>
+    <w:lsdException w:name="List Number 3" w:semiHidden="1" w:unhideWhenUsed="1"/>
+    <w:lsdException w:name="List Number 4" w:semiHidden="1" w:unhideWhenUsed="1"/>
+    <w:lsdException w:name="List Number 5" w:semiHidden="1" w:unhideWhenUsed="1"/>
+    <w:lsdException w:name="Title" w:uiPriority="10" w:qFormat="1"/>
+    <w:lsdException w:name="Closing" w:semiHidden="1" w:unhideWhenUsed="1"/>
+    <w:lsdException w:name="Signature" w:semiHidden="1" w:unhideWhenUsed="1"/>
+    <w:lsdException w:name="Default Paragraph Font" w:semiHidden="1" w:uiPriority="1" w:unhideWhenUsed="1"/>
+    <w:lsdException w:name="Body Text" w:semiHidden="1" w:unhideWhenUsed="1"/>
+    <w:lsdException w:name="Body Text Indent" w:semiHidden="1" w:unhideWhenUsed="1"/>
+    <w:lsdException w:name="List Continue" w:semiHidden="1" w:unhideWhenUsed="1"/>
+    <w:lsdException w:name="List Continue 2" w:semiHidden="1" w:unhideWhenUsed="1"/>
+    <w:lsdException w:name="List Continue 3" w:semiHidden="1" w:unhideWhenUsed="1"/>
+    <w:lsdException w:name="List Continue 4" w:semiHidden="1" w:unhideWhenUsed="1"/>
+    <w:lsdException w:name="List Continue 5" w:semiHidden="1" w:unhideWhenUsed="1"/>
+    <w:lsdException w:name="Message Header" w:semiHidden="1" w:unhideWhenUsed="1"/>
+    <w:lsdException w:name="Subtitle" w:uiPriority="11" w:qFormat="1"/>
+    <w:lsdException w:name="Salutation" w:semiHidden="1" w:unhideWhenUsed="1"/>
+    <w:lsdException w:name="Date" w:semiHidden="1" w:unhideWhenUsed="1"/>
+    <w:lsdException w:name="Body Text First Indent" w:semiHidden="1" w:unhideWhenUsed="1"/>
+    <w:lsdException w:name="Body Text First Indent 2" w:semiHidden="1" w:unhideWhenUsed="1"/>
+    <w:lsdException w:name="Note Heading" w:semiHidden="1" w:unhideWhenUsed="1"/>
+    <w:lsdException w:name="Body Text 2" w:semiHidden="1" w:unhideWhenUsed="1"/>
+    <w:lsdException w:name="Body Text 3" w:semiHidden="1" w:unhideWhenUsed="1"/>
+    <w:lsdException w:name="Body Text Indent 2" w:semiHidden="1" w:unhideWhenUsed="1"/>
+    <w:lsdException w:name="Body Text Indent 3" w:semiHidden="1" w:unhideWhenUsed="1"/>
+    <w:lsdException w:name="Block Text" w:semiHidden="1" w:unhideWhenUsed="1"/>
+    <w:lsdException w:name="Hyperlink" w:semiHidden="1" w:unhideWhenUsed="1"/>
+    <w:lsdException w:name="FollowedHyperlink" w:semiHidden="1" w:unhideWhenUsed="1"/>
+    <w:lsdException w:name="Strong" w:uiPriority="22" w:qFormat="1"/>
+    <w:lsdException w:name="Emphasis" w:uiPriority="20" w:qFormat="1"/>
+    <w:lsdException w:name="Document Map" w:semiHidden="1" w:unhideWhenUsed="1"/>
+    <w:lsdException w:name="Plain Text" w:semiHidden="1" w:unhideWhenUsed="1"/>
+    <w:lsdException w:name="E-mail Signature" w:semiHidden="1" w:unhideWhenUsed="1"/>
+    <w:lsdException w:name="HTML Top of Form" w:semiHidden="1" w:unhideWhenUsed="1"/>
+    <w:lsdException w:name="HTML Bottom of Form" w:semiHidden="1" w:unhideWhenUsed="1"/>
+    <w:lsdException w:name="Normal (Web)" w:semiHidden="1" w:unhideWhenUsed="1"/>
+    <w:lsdException w:name="HTML Acronym" w:semiHidden="1" w:unhideWhenUsed="1"/>
+    <w:lsdException w:name="HTML Address" w:semiHidden="1" w:unhideWhenUsed="1"/>
+    <w:lsdException w:name="HTML Cite" w:semiHidden="1" w:unhideWhenUsed="1"/>
+    <w:lsdException w:name="HTML Code" w:semiHidden="1" w:unhideWhenUsed="1"/>
+    <w:lsdException w:name="HTML Definition" w:semiHidden="1" w:unhideWhenUsed="1"/>
+    <w:lsdException w:name="HTML Keyboard" w:semiHidden="1" w:unhideWhenUsed="1"/>
+    <w:lsdException w:name="HTML Preformatted" w:semiHidden="1" w:unhideWhenUsed="1"/>
+    <w:lsdException w:name="HTML Sample" w:semiHidden="1" w:unhideWhenUsed="1"/>
+    <w:lsdException w:name="HTML Typewriter" w:semiHidden="1" w:unhideWhenUsed="1"/>
+    <w:lsdException w:name="HTML Variable" w:semiHidden="1" w:unhideWhenUsed="1"/>
+    <w:lsdException w:name="Normal Table" w:semiHidden="1" w:unhideWhenUsed="1"/>
+    <w:lsdException w:name="annotation subject" w:semiHidden="1" w:unhideWhenUsed="1"/>
+    <w:lsdException w:name="No List" w:semiHidden="1" w:unhideWhenUsed="1"/>
+    <w:lsdException w:name="Outline List 1" w:semiHidden="1" w:unhideWhenUsed="1"/>
+    <w:lsdException w:name="Outline List 2" w:semiHidden="1" w:unhideWhenUsed="1"/>
+    <w:lsdException w:name="Outline List 3" w:semiHidden="1" w:unhideWhenUsed="1"/>
+    <w:lsdException w:name="Table Simple 1" w:semiHidden="1" w:unhideWhenUsed="1"/>
+    <w:lsdException w:name="Table Simple 2" w:semiHidden="1" w:unhideWhenUsed="1"/>
+    <w:lsdException w:name="Table Simple 3" w:semiHidden="1" w:unhideWhenUsed="1"/>
+    <w:lsdException w:name="Table Classic 1" w:semiHidden="1" w:unhideWhenUsed="1"/>
+    <w:lsdException w:name="Table Classic 2" w:semiHidden="1" w:unhideWhenUsed="1"/>
+    <w:lsdException w:name="Table Classic 3" w:semiHidden="1" w:unhideWhenUsed="1"/>
+    <w:lsdException w:name="Table Classic 4" w:semiHidden="1" w:unhideWhenUsed="1"/>
+    <w:lsdException w:name="Table Colorful 1" w:semiHidden="1" w:unhideWhenUsed="1"/>
+    <w:lsdException w:name="Table Colorful 2" w:semiHidden="1" w:unhideWhenUsed="1"/>
+    <w:lsdException w:name="Table Colorful 3" w:semiHidden="1" w:unhideWhenUsed="1"/>
+    <w:lsdException w:name="Table Columns 1" w:semiHidden="1" w:unhideWhenUsed="1"/>
+    <w:lsdException w:name="Table Columns 2" w:semiHidden="1" w:unhideWhenUsed="1"/>
+    <w:lsdException w:name="Table Columns 3" w:semiHidden="1" w:unhideWhenUsed="1"/>
+    <w:lsdException w:name="Table Columns 4" w:semiHidden="1" w:unhideWhenUsed="1"/>
+    <w:lsdException w:name="Table Columns 5" w:semiHidden="1" w:unhideWhenUsed="1"/>
+    <w:lsdException w:name="Table Grid 1" w:semiHidden="1" w:unhideWhenUsed="1"/>
+    <w:lsdException w:name="Table Grid 2" w:semiHidden="1" w:unhideWhenUsed="1"/>
+    <w:lsdException w:name="Table Grid 3" w:semiHidden="1" w:unhideWhenUsed="1"/>
+    <w:lsdException w:name="Table Grid 4" w:semiHidden="1" w:unhideWhenUsed="1"/>
+    <w:lsdException w:name="Table Grid 5" w:semiHidden="1" w:unhideWhenUsed="1"/>
+    <w:lsdException w:name="Table Grid 6" w:semiHidden="1" w:unhideWhenUsed="1"/>
+    <w:lsdException w:name="Table Grid 7" w:semiHidden="1" w:unhideWhenUsed="1"/>
+    <w:lsdException w:name="Table Grid 8" w:semiHidden="1" w:unhideWhenUsed="1"/>
+    <w:lsdException w:name="Table List 1" w:semiHidden="1" w:unhideWhenUsed="1"/>
+    <w:lsdException w:name="Table List 2" w:semiHidden="1" w:unhideWhenUsed="1"/>
+    <w:lsdException w:name="Table List 3" w:semiHidden="1" w:unhideWhenUsed="1"/>
+    <w:lsdException w:name="Table List 4" w:semiHidden="1" w:unhideWhenUsed="1"/>
+    <w:lsdException w:name="Table List 5" w:semiHidden="1" w:unhideWhenUsed="1"/>
+    <w:lsdException w:name="Table List 6" w:semiHidden="1" w:unhideWhenUsed="1"/>
+    <w:lsdException w:name="Table List 7" w:semiHidden="1" w:unhideWhenUsed="1"/>
+    <w:lsdException w:name="Table List 8" w:semiHidden="1" w:unhideWhenUsed="1"/>
+    <w:lsdException w:name="Table 3D effects 1" w:semiHidden="1" w:unhideWhenUsed="1"/>
+    <w:lsdException w:name="Table 3D effects 2" w:semiHidden="1" w:unhideWhenUsed="1"/>
+    <w:lsdException w:name="Table 3D effects 3" w:semiHidden="1" w:unhideWhenUsed="1"/>
+    <w:lsdException w:name="Table Contemporary" w:semiHidden="1" w:unhideWhenUsed="1"/>
+    <w:lsdException w:name="Table Elegant" w:semiHidden="1" w:unhideWhenUsed="1"/>
+    <w:lsdException w:name="Table Professional" w:semiHidden="1" w:unhideWhenUsed="1"/>
+    <w:lsdException w:name="Table Subtle 1" w:semiHidden="1" w:unhideWhenUsed="1"/>
+    <w:lsdException w:name="Table Subtle 2" w:semiHidden="1" w:unhideWhenUsed="1"/>
+    <w:lsdException w:name="Table Web 1" w:semiHidden="1" w:unhideWhenUsed="1"/>
+    <w:lsdException w:name="Table Web 2" w:semiHidden="1" w:unhideWhenUsed="1"/>
+    <w:lsdException w:name="Table Web 3" w:semiHidden="1" w:unhideWhenUsed="1"/>
+    <w:lsdException w:name="Balloon Text" w:semiHidden="1" w:unhideWhenUsed="1"/>
+    <w:lsdException w:name="Table Grid" w:uiPriority="39"/>
+    <w:lsdException w:name="Table Theme" w:semiHidden="1" w:unhideWhenUsed="1"/>
+    <w:lsdException w:name="Placeholder Text" w:semiHidden="1"/>
+    <w:lsdException w:name="No Spacing" w:uiPriority="1" w:qFormat="1"/>
+    <w:lsdException w:name="Light Shading" w:uiPriority="60"/>
+    <w:lsdException w:name="Light List" w:uiPriority="61"/>
+    <w:lsdException w:name="Light Grid" w:uiPriority="62"/>
+    <w:lsdException w:name="Medium Shading 1" w:uiPriority="63"/>
+    <w:lsdException w:name="Medium Shading 2" w:uiPriority="64"/>
+    <w:lsdException w:name="Medium List 1" w:uiPriority="65"/>
+    <w:lsdException w:name="Medium List 2" w:uiPriority="66"/>
+    <w:lsdException w:name="Medium Grid 1" w:uiPriority="67"/>
+    <w:lsdException w:name="Medium Grid 2" w:uiPriority="68"/>
+    <w:lsdException w:name="Medium Grid 3" w:uiPriority="69"/>
+    <w:lsdException w:name="Dark List" w:uiPriority="70"/>
+    <w:lsdException w:name="Colorful Shading" w:uiPriority="71"/>
+    <w:lsdException w:name="Colorful List" w:uiPriority="72"/>
+    <w:lsdException w:name="Colorful Grid" w:uiPriority="73"/>
+    <w:lsdException w:name="Light Shading Accent 1" w:uiPriority="60"/>
+    <w:lsdException w:name="Light List Accent 1" w:uiPriority="61"/>
+    <w:lsdException w:name="Light Grid Accent 1" w:uiPriority="62"/>
+    <w:lsdException w:name="Medium Shading 1 Accent 1" w:uiPriority="63"/>
+    <w:lsdException w:name="Medium Shading 2 Accent 1" w:uiPriority="64"/>
+    <w:lsdException w:name="Medium List 1 Accent 1" w:uiPriority="65"/>
+    <w:lsdException w:name="Revision" w:semiHidden="1"/>
+    <w:lsdException w:name="List Paragraph" w:uiPriority="34" w:qFormat="1"/>
+    <w:lsdException w:name="Quote" w:uiPriority="29" w:qFormat="1"/>
+    <w:lsdException w:name="Intense Quote" w:uiPriority="30" w:qFormat="1"/>
+    <w:lsdException w:name="Medium List 2 Accent 1" w:uiPriority="66"/>
+    <w:lsdException w:name="Medium Grid 1 Accent 1" w:uiPriority="67"/>
+    <w:lsdException w:name="Medium Grid 2 Accent 1" w:uiPriority="68"/>
+    <w:lsdException w:name="Medium Grid 3 Accent 1" w:uiPriority="69"/>
+    <w:lsdException w:name="Dark List Accent 1" w:uiPriority="70"/>
+    <w:lsdException w:name="Colorful Shading Accent 1" w:uiPriority="71"/>
+    <w:lsdException w:name="Colorful List Accent 1" w:uiPriority="72"/>
+    <w:lsdException w:name="Colorful Grid Accent 1" w:uiPriority="73"/>
+    <w:lsdException w:name="Light Shading Accent 2" w:uiPriority="60"/>
+    <w:lsdException w:name="Light List Accent 2" w:uiPriority="61"/>
+    <w:lsdException w:name="Light Grid Accent 2" w:uiPriority="62"/>
+    <w:lsdException w:name="Medium Shading 1 Accent 2" w:uiPriority="63"/>
+    <w:lsdException w:name="Medium Shading 2 Accent 2" w:uiPriority="64"/>
+    <w:lsdException w:name="Medium List 1 Accent 2" w:uiPriority="65"/>
+    <w:lsdException w:name="Medium List 2 Accent 2" w:uiPriority="66"/>
+    <w:lsdException w:name="Medium Grid 1 Accent 2" w:uiPriority="67"/>
+    <w:lsdException w:name="Medium Grid 2 Accent 2" w:uiPriority="68"/>
+    <w:lsdException w:name="Medium Grid 3 Accent 2" w:uiPriority="69"/>
+    <w:lsdException w:name="Dark List Accent 2" w:uiPriority="70"/>
+    <w:lsdException w:name="Colorful Shading Accent 2" w:uiPriority="71"/>
+    <w:lsdException w:name="Colorful List Accent 2" w:uiPriority="72"/>
+    <w:lsdException w:name="Colorful Grid Accent 2" w:uiPriority="73"/>
+    <w:lsdException w:name="Light Shading Accent 3" w:uiPriority="60"/>
+    <w:lsdException w:name="Light List Accent 3" w:uiPriority="61"/>
+    <w:lsdException w:name="Light Grid Accent 3" w:uiPriority="62"/>
+    <w:lsdException w:name="Medium Shading 1 Accent 3" w:uiPriority="63"/>
+    <w:lsdException w:name="Medium Shading 2 Accent 3" w:uiPriority="64"/>
+    <w:lsdException w:name="Medium List 1 Accent 3" w:uiPriority="65"/>
+    <w:lsdException w:name="Medium List 2 Accent 3" w:uiPriority="66"/>
+    <w:lsdException w:name="Medium Grid 1 Accent 3" w:uiPriority="67"/>
+    <w:lsdException w:name="Medium Grid 2 Accent 3" w:uiPriority="68"/>
+    <w:lsdException w:name="Medium Grid 3 Accent 3" w:uiPriority="69"/>
+    <w:lsdException w:name="Dark List Accent 3" w:uiPriority="70"/>
+    <w:lsdException w:name="Colorful Shading Accent 3" w:uiPriority="71"/>
+    <w:lsdException w:name="Colorful List Accent 3" w:uiPriority="72"/>
+    <w:lsdException w:name="Colorful Grid Accent 3" w:uiPriority="73"/>
+    <w:lsdException w:name="Light Shading Accent 4" w:uiPriority="60"/>
+    <w:lsdException w:name="Light List Accent 4" w:uiPriority="61"/>
+    <w:lsdException w:name="Light Grid Accent 4" w:uiPriority="62"/>
+    <w:lsdException w:name="Medium Shading 1 Accent 4" w:uiPriority="63"/>
+    <w:lsdException w:name="Medium Shading 2 Accent 4" w:uiPriority="64"/>
+    <w:lsdException w:name="Medium List 1 Accent 4" w:uiPriority="65"/>
+    <w:lsdException w:name="Medium List 2 Accent 4" w:uiPriority="66"/>
+    <w:lsdException w:name="Medium Grid 1 Accent 4" w:uiPriority="67"/>
+    <w:lsdException w:name="Medium Grid 2 Accent 4" w:uiPriority="68"/>
+    <w:lsdException w:name="Medium Grid 3 Accent 4" w:uiPriority="69"/>
+    <w:lsdException w:name="Dark List Accent 4" w:uiPriority="70"/>
+    <w:lsdException w:name="Colorful Shading Accent 4" w:uiPriority="71"/>
+    <w:lsdException w:name="Colorful List Accent 4" w:uiPriority="72"/>
+    <w:lsdException w:name="Colorful Grid Accent 4" w:uiPriority="73"/>
+    <w:lsdException w:name="Light Shading Accent 5" w:uiPriority="60"/>
+    <w:lsdException w:name="Light List Accent 5" w:uiPriority="61"/>
+    <w:lsdException w:name="Light Grid Accent 5" w:uiPriority="62"/>
+    <w:lsdException w:name="Medium Shading 1 Accent 5" w:uiPriority="63"/>
+    <w:lsdException w:name="Medium Shading 2 Accent 5" w:uiPriority="64"/>
+    <w:lsdException w:name="Medium List 1 Accent 5" w:uiPriority="65"/>
+    <w:lsdException w:name="Medium List 2 Accent 5" w:uiPriority="66"/>
+    <w:lsdException w:name="Medium Grid 1 Accent 5" w:uiPriority="67"/>
+    <w:lsdException w:name="Medium Grid 2 Accent 5" w:uiPriority="68"/>
+    <w:lsdException w:name="Medium Grid 3 Accent 5" w:uiPriority="69"/>
+    <w:lsdException w:name="Dark List Accent 5" w:uiPriority="70"/>
+    <w:lsdException w:name="Colorful Shading Accent 5" w:uiPriority="71"/>
+    <w:lsdException w:name="Colorful List Accent 5" w:uiPriority="72"/>
+    <w:lsdException w:name="Colorful Grid Accent 5" w:uiPriority="73"/>
+    <w:lsdException w:name="Light Shading Accent 6" w:uiPriority="60"/>
+    <w:lsdException w:name="Light List Accent 6" w:uiPriority="61"/>
+    <w:lsdException w:name="Light Grid Accent 6" w:uiPriority="62"/>
+    <w:lsdException w:name="Medium Shading 1 Accent 6" w:uiPriority="63"/>
+    <w:lsdException w:name="Medium Shading 2 Accent 6" w:uiPriority="64"/>
+    <w:lsdException w:name="Medium List 1 Accent 6" w:uiPriority="65"/>
+    <w:lsdException w:name="Medium List 2 Accent 6" w:uiPriority="66"/>
+    <w:lsdException w:name="Medium Grid 1 Accent 6" w:uiPriority="67"/>
+    <w:lsdException w:name="Medium Grid 2 Accent 6" w:uiPriority="68"/>
+    <w:lsdException w:name="Medium Grid 3 Accent 6" w:uiPriority="69"/>
+    <w:lsdException w:name="Dark List Accent 6" w:uiPriority="70"/>
+    <w:lsdException w:name="Colorful Shading Accent 6" w:uiPriority="71"/>
+    <w:lsdException w:name="Colorful List Accent 6" w:uiPriority="72"/>
+    <w:lsdException w:name="Colorful Grid Accent 6" w:uiPriority="73"/>
+    <w:lsdException w:name="Subtle Emphasis" w:uiPriority="19" w:qFormat="1"/>
+    <w:lsdException w:name="Intense Emphasis" w:uiPriority="21" w:qFormat="1"/>
+    <w:lsdException w:name="Subtle Reference" w:uiPriority="31" w:qFormat="1"/>
+    <w:lsdException w:name="Intense Reference" w:uiPriority="32" w:qFormat="1"/>
+    <w:lsdException w:name="Book Title" w:uiPriority="33" w:qFormat="1"/>
+    <w:lsdException w:name="Bibliography" w:semiHidden="1" w:uiPriority="37" w:unhideWhenUsed="1"/>
+    <w:lsdException w:name="TOC Heading" w:semiHidden="1" w:uiPriority="39" w:unhideWhenUsed="1" w:qFormat="1"/>
+    <w:lsdException w:name="Plain Table 1" w:uiPriority="41"/>
+    <w:lsdException w:name="Plain Table 2" w:uiPriority="42"/>
+    <w:lsdException w:name="Plain Table 3" w:uiPriority="43"/>
+    <w:lsdException w:name="Plain Table 4" w:uiPriority="44"/>
+    <w:lsdException w:name="Plain Table 5" w:uiPriority="45"/>
+    <w:lsdException w:name="Grid Table Light" w:uiPriority="40"/>
+    <w:lsdException w:name="Grid Table 1 Light" w:uiPriority="46"/>
+    <w:lsdException w:name="Grid Table 2" w:uiPriority="47"/>
+    <w:lsdException w:name="Grid Table 3" w:uiPriority="48"/>
+    <w:lsdException w:name="Grid Table 4" w:uiPriority="49"/>
+    <w:lsdException w:name="Grid Table 5 Dark" w:uiPriority="50"/>
+    <w:lsdException w:name="Grid Table 6 Colorful" w:uiPriority="51"/>
+    <w:lsdException w:name="Grid Table 7 Colorful" w:uiPriority="52"/>
+    <w:lsdException w:name="Grid Table 1 Light Accent 1" w:uiPriority="46"/>
+    <w:lsdException w:name="Grid Table 2 Accent 1" w:uiPriority="47"/>
+    <w:lsdException w:name="Grid Table 3 Accent 1" w:uiPriority="48"/>
+    <w:lsdException w:name="Grid Table 4 Accent 1" w:uiPriority="49"/>
+    <w:lsdException w:name="Grid Table 5 Dark Accent 1" w:uiPriority="50"/>
+    <w:lsdException w:name="Grid Table 6 Colorful Accent 1" w:uiPriority="51"/>
+    <w:lsdException w:name="Grid Table 7 Colorful Accent 1" w:uiPriority="52"/>
+    <w:lsdException w:name="Grid Table 1 Light Accent 2" w:uiPriority="46"/>
+    <w:lsdException w:name="Grid Table 2 Accent 2" w:uiPriority="47"/>
+    <w:lsdException w:name="Grid Table 3 Accent 2" w:uiPriority="48"/>
+    <w:lsdException w:name="Grid Table 4 Accent 2" w:uiPriority="49"/>
+    <w:lsdException w:name="Grid Table 5 Dark Accent 2" w:uiPriority="50"/>
+    <w:lsdException w:name="Grid Table 6 Colorful Accent 2" w:uiPriority="51"/>
+    <w:lsdException w:name="Grid Table 7 Colorful Accent 2" w:uiPriority="52"/>
+    <w:lsdException w:name="Grid Table 1 Light Accent 3" w:uiPriority="46"/>
+    <w:lsdException w:name="Grid Table 2 Accent 3" w:uiPriority="47"/>
+    <w:lsdException w:name="Grid Table 3 Accent 3" w:uiPriority="48"/>
+    <w:lsdException w:name="Grid Table 4 Accent 3" w:uiPriority="49"/>
+    <w:lsdException w:name="Grid Table 5 Dark Accent 3" w:uiPriority="50"/>
+    <w:lsdException w:name="Grid Table 6 Colorful Accent 3" w:uiPriority="51"/>
+    <w:lsdException w:name="Grid Table 7 Colorful Accent 3" w:uiPriority="52"/>
+    <w:lsdException w:name="Grid Table 1 Light Accent 4" w:uiPriority="46"/>
+    <w:lsdException w:name="Grid Table 2 Accent 4" w:uiPriority="47"/>
+    <w:lsdException w:name="Grid Table 3 Accent 4" w:uiPriority="48"/>
+    <w:lsdException w:name="Grid Table 4 Accent 4" w:uiPriority="49"/>
+    <w:lsdException w:name="Grid Table 5 Dark Accent 4" w:uiPriority="50"/>
+    <w:lsdException w:name="Grid Table 6 Colorful Accent 4" w:uiPriority="51"/>
+    <w:lsdException w:name="Grid Table 7 Colorful Accent 4" w:uiPriority="52"/>
+    <w:lsdException w:name="Grid Table 1 Light Accent 5" w:uiPriority="46"/>
+    <w:lsdException w:name="Grid Table 2 Accent 5" w:uiPriority="47"/>
+    <w:lsdException w:name="Grid Table 3 Accent 5" w:uiPriority="48"/>
+    <w:lsdException w:name="Grid Table 4 Accent 5" w:uiPriority="49"/>
+    <w:lsdException w:name="Grid Table 5 Dark Accent 5" w:uiPriority="50"/>
+    <w:lsdException w:name="Grid Table 6 Colorful Accent 5" w:uiPriority="51"/>
+    <w:lsdException w:name="Grid Table 7 Colorful Accent 5" w:uiPriority="52"/>
+    <w:lsdException w:name="Grid Table 1 Light Accent 6" w:uiPriority="46"/>
+    <w:lsdException w:name="Grid Table 2 Accent 6" w:uiPriority="47"/>
+    <w:lsdException w:name="Grid Table 3 Accent 6" w:uiPriority="48"/>
+    <w:lsdException w:name="Grid Table 4 Accent 6" w:uiPriority="49"/>
+    <w:lsdException w:name="Grid Table 5 Dark Accent 6" w:uiPriority="50"/>
+    <w:lsdException w:name="Grid Table 6 Colorful Accent 6" w:uiPriority="51"/>
+    <w:lsdException w:name="Grid Table 7 Colorful Accent 6" w:uiPriority="52"/>
+    <w:lsdException w:name="List Table 1 Light" w:uiPriority="46"/>
+    <w:lsdException w:name="List Table 2" w:uiPriority="47"/>
+    <w:lsdException w:name="List Table 3" w:uiPriority="48"/>
+    <w:lsdException w:name="List Table 4" w:uiPriority="49"/>
+    <w:lsdException w:name="List Table 5 Dark" w:uiPriority="50"/>
+    <w:lsdException w:name="List Table 6 Colorful" w:uiPriority="51"/>
+    <w:lsdException w:name="List Table 7 Colorful" w:uiPriority="52"/>
+    <w:lsdException w:name="List Table 1 Light Accent 1" w:uiPriority="46"/>
+    <w:lsdException w:name="List Table 2 Accent 1" w:uiPriority="47"/>
+    <w:lsdException w:name="List Table 3 Accent 1" w:uiPriority="48"/>
+    <w:lsdException w:name="List Table 4 Accent 1" w:uiPriority="49"/>
+    <w:lsdException w:name="List Table 5 Dark Accent 1" w:uiPriority="50"/>
+    <w:lsdException w:name="List Table 6 Colorful Accent 1" w:uiPriority="51"/>
+    <w:lsdException w:name="List Table 7 Colorful Accent 1" w:uiPriority="52"/>
+    <w:lsdException w:name="List Table 1 Light Accent 2" w:uiPriority="46"/>
+    <w:lsdException w:name="List Table 2 Accent 2" w:uiPriority="47"/>
+    <w:lsdException w:name="List Table 3 Accent 2" w:uiPriority="48"/>
+    <w:lsdException w:name="List Table 4 Accent 2" w:uiPriority="49"/>
+    <w:lsdException w:name="List Table 5 Dark Accent 2" w:uiPriority="50"/>
+    <w:lsdException w:name="List Table 6 Colorful Accent 2" w:uiPriority="51"/>
+    <w:lsdException w:name="List Table 7 Colorful Accent 2" w:uiPriority="52"/>
+    <w:lsdException w:name="List Table 1 Light Accent 3" w:uiPriority="46"/>
+    <w:lsdException w:name="List Table 2 Accent 3" w:uiPriority="47"/>
+    <w:lsdException w:name="List Table 3 Accent 3" w:uiPriority="48"/>
+    <w:lsdException w:name="List Table 4 Accent 3" w:uiPriority="49"/>
+    <w:lsdException w:name="List Table 5 Dark Accent 3" w:uiPriority="50"/>
+    <w:lsdException w:name="List Table 6 Colorful Accent 3" w:uiPriority="51"/>
+    <w:lsdException w:name="List Table 7 Colorful Accent 3" w:uiPriority="52"/>
+    <w:lsdException w:name="List Table 1 Light Accent 4" w:uiPriority="46"/>
+    <w:lsdException w:name="List Table 2 Accent 4" w:uiPriority="47"/>
+    <w:lsdException w:name="List Table 3 Accent 4" w:uiPriority="48"/>
+    <w:lsdException w:name="List Table 4 Accent 4" w:uiPriority="49"/>
+    <w:lsdException w:name="List Table 5 Dark Accent 4" w:uiPriority="50"/>
+    <w:lsdException w:name="List Table 6 Colorful Accent 4" w:uiPriority="51"/>
+    <w:lsdException w:name="List Table 7 Colorful Accent 4" w:uiPriority="52"/>
+    <w:lsdException w:name="List Table 1 Light Accent 5" w:uiPriority="46"/>
+    <w:lsdException w:name="List Table 2 Accent 5" w:uiPriority="47"/>
+    <w:lsdException w:name="List Table 3 Accent 5" w:uiPriority="48"/>
+    <w:lsdException w:name="List Table 4 Accent 5" w:uiPriority="49"/>
+    <w:lsdException w:name="List Table 5 Dark Accent 5" w:uiPriority="50"/>
+    <w:lsdException w:name="List Table 6 Colorful Accent 5" w:uiPriority="51"/>
+    <w:lsdException w:name="List Table 7 Colorful Accent 5" w:uiPriority="52"/>
+    <w:lsdException w:name="List Table 1 Light Accent 6" w:uiPriority="46"/>
+    <w:lsdException w:name="List Table 2 Accent 6" w:uiPriority="47"/>
+    <w:lsdException w:name="List Table 3 Accent 6" w:uiPriority="48"/>
+    <w:lsdException w:name="List Table 4 Accent 6" w:uiPriority="49"/>
+    <w:lsdException w:name="List Table 5 Dark Accent 6" w:uiPriority="50"/>
+    <w:lsdException w:name="List Table 6 Colorful Accent 6" w:uiPriority="51"/>
+    <w:lsdException w:name="List Table 7 Colorful Accent 6" w:uiPriority="52"/>
+  </w:latentStyles>
+  <w:style w:type="paragraph" w:default="1" w:styleId="Normal">
+    <w:name w:val="Normal"/>
+    <w:qFormat/>
+  </w:style>
+  <w:style w:type="character" w:default="1" w:styleId="Fuentedeprrafopredeter">
+    <w:name w:val="Default Paragraph Font"/>
+    <w:uiPriority w:val="1"/>
+    <w:semiHidden/>
+    <w:unhideWhenUsed/>
+  </w:style>
+  <w:style w:type="table" w:default="1" w:styleId="Tablanormal">
+    <w:name w:val="Normal Table"/>
+    <w:uiPriority w:val="99"/>
+    <w:semiHidden/>
+    <w:unhideWhenUsed/>
+    <w:tblPr>
+      <w:tblInd w:w="0" w:type="dxa"/>
+      <w:tblCellMar>
+        <w:top w:w="0" w:type="dxa"/>
+        <w:left w:w="108" w:type="dxa"/>
+        <w:bottom w:w="0" w:type="dxa"/>
+        <w:right w:w="108" w:type="dxa"/>
+      </w:tblCellMar>
+    </w:tblPr>
+  </w:style>
+  <w:style w:type="numbering" w:default="1" w:styleId="Sinlista">
+    <w:name w:val="No List"/>
+    <w:uiPriority w:val="99"/>
+    <w:semiHidden/>
+    <w:unhideWhenUsed/>
+  </w:style>
+  <w:style w:type="paragraph" w:customStyle="1" w:styleId="F3E870DABF984B4EBB8A98EE796BC374">
+    <w:name w:val="F3E870DABF984B4EBB8A98EE796BC374"/>
+    <w:rsid w:val="00316B0F"/>
+  </w:style>
+  <w:style w:type="paragraph" w:customStyle="1" w:styleId="064FC54D22D747B38907FE40697EE57E">
+    <w:name w:val="064FC54D22D747B38907FE40697EE57E"/>
+    <w:rsid w:val="00316B0F"/>
+  </w:style>
+  <w:style w:type="paragraph" w:customStyle="1" w:styleId="C05CEAD7C3F24801BFAEC2BCE8C60C93">
+    <w:name w:val="C05CEAD7C3F24801BFAEC2BCE8C60C93"/>
+    <w:rsid w:val="00316B0F"/>
+  </w:style>
+  <w:style w:type="paragraph" w:customStyle="1" w:styleId="C983B2F2EE17441A962CDE4A17CB16E8">
+    <w:name w:val="C983B2F2EE17441A962CDE4A17CB16E8"/>
+    <w:rsid w:val="00316B0F"/>
+  </w:style>
+  <w:style w:type="paragraph" w:customStyle="1" w:styleId="B9CA0DEEDE3F4487BCB9B596F5F4A732">
+    <w:name w:val="B9CA0DEEDE3F4487BCB9B596F5F4A732"/>
+    <w:rsid w:val="00316B0F"/>
+  </w:style>
+  <w:style w:type="paragraph" w:customStyle="1" w:styleId="E892AFA8A43349D9A3BFCB99D1C034B5">
+    <w:name w:val="E892AFA8A43349D9A3BFCB99D1C034B5"/>
+    <w:rsid w:val="00316B0F"/>
+  </w:style>
+</w:styles>
+</file>
+
+<file path=word/glossary/webSettings.xml><?xml version="1.0" encoding="utf-8"?>
+<w:webSettings xmlns:mc="http://schemas.openxmlformats.org/markup-compatibility/2006" xmlns:r="http://schemas.openxmlformats.org/officeDocument/2006/relationships" xmlns:w="http://schemas.openxmlformats.org/wordprocessingml/2006/main" xmlns:w14="http://schemas.microsoft.com/office/word/2010/wordml" xmlns:w15="http://schemas.microsoft.com/office/word/2012/wordml" mc:Ignorable="w14 w15">
+  <w:optimizeForBrowser/>
+  <w:allowPNG/>
+</w:webSettings>
 </file>
 
 <file path=word/theme/theme1.xml><?xml version="1.0" encoding="utf-8"?>
@@ -6109,7 +12827,7 @@
 </file>
 
 <file path=customXml/itemProps1.xml><?xml version="1.0" encoding="utf-8"?>
-<ds:datastoreItem xmlns:ds="http://schemas.openxmlformats.org/officeDocument/2006/customXml" ds:itemID="{B168369A-908F-43ED-9751-3FB4EF576029}">
+<ds:datastoreItem xmlns:ds="http://schemas.openxmlformats.org/officeDocument/2006/customXml" ds:itemID="{63D8BD64-36F7-4325-BDFA-20FD75793112}">
   <ds:schemaRefs>
     <ds:schemaRef ds:uri="http://schemas.openxmlformats.org/officeDocument/2006/bibliography"/>
   </ds:schemaRefs>
